--- a/excercise.docx
+++ b/excercise.docx
@@ -160,7 +160,6 @@
         </w:rPr>
         <w:t xml:space="preserve"> </w:t>
       </w:r>
-      <w:proofErr w:type="spellStart"/>
       <w:r>
         <w:rPr>
           <w:rFonts w:ascii="Courier New" w:eastAsia="Times New Roman" w:hAnsi="Courier New" w:cs="Courier New"/>
@@ -169,7 +168,6 @@
         </w:rPr>
         <w:t>useState</w:t>
       </w:r>
-      <w:proofErr w:type="spellEnd"/>
       <w:r>
         <w:rPr>
           <w:rFonts w:ascii="Times New Roman" w:eastAsia="Times New Roman" w:hAnsi="Times New Roman" w:cs="Times New Roman"/>
@@ -392,23 +390,13 @@
         </w:rPr>
         <w:t xml:space="preserve">ใช้ </w:t>
       </w:r>
-      <w:proofErr w:type="spellStart"/>
-      <w:r>
-        <w:rPr>
-          <w:rFonts w:ascii="Times New Roman" w:eastAsia="Times New Roman" w:hAnsi="Times New Roman" w:cs="Times New Roman"/>
-          <w:sz w:val="24"/>
-          <w:szCs w:val="24"/>
-        </w:rPr>
-        <w:t>localStorage</w:t>
-      </w:r>
-      <w:proofErr w:type="spellEnd"/>
-      <w:r>
-        <w:rPr>
-          <w:rFonts w:ascii="Times New Roman" w:eastAsia="Times New Roman" w:hAnsi="Times New Roman" w:cs="Times New Roman"/>
-          <w:sz w:val="24"/>
-          <w:szCs w:val="24"/>
-        </w:rPr>
-        <w:t xml:space="preserve"> </w:t>
+      <w:r>
+        <w:rPr>
+          <w:rFonts w:ascii="Times New Roman" w:eastAsia="Times New Roman" w:hAnsi="Times New Roman" w:cs="Times New Roman"/>
+          <w:sz w:val="24"/>
+          <w:szCs w:val="24"/>
+        </w:rPr>
+        <w:t xml:space="preserve">localStorage </w:t>
       </w:r>
       <w:r>
         <w:rPr>
@@ -535,7 +523,6 @@
         </w:rPr>
         <w:t xml:space="preserve"> </w:t>
       </w:r>
-      <w:proofErr w:type="spellStart"/>
       <w:r>
         <w:rPr>
           <w:rFonts w:ascii="Courier New" w:eastAsia="Times New Roman" w:hAnsi="Courier New" w:cs="Courier New"/>
@@ -544,7 +531,6 @@
         </w:rPr>
         <w:t>useState</w:t>
       </w:r>
-      <w:proofErr w:type="spellEnd"/>
       <w:r>
         <w:rPr>
           <w:rFonts w:ascii="Times New Roman" w:eastAsia="Times New Roman" w:hAnsi="Times New Roman" w:cs="Times New Roman"/>
@@ -570,7 +556,6 @@
         </w:rPr>
         <w:t xml:space="preserve"> </w:t>
       </w:r>
-      <w:proofErr w:type="spellStart"/>
       <w:r>
         <w:rPr>
           <w:rFonts w:ascii="Courier New" w:eastAsia="Times New Roman" w:hAnsi="Courier New" w:cs="Courier New"/>
@@ -579,7 +564,6 @@
         </w:rPr>
         <w:t>useEffect</w:t>
       </w:r>
-      <w:proofErr w:type="spellEnd"/>
       <w:r>
         <w:rPr>
           <w:rFonts w:ascii="Times New Roman" w:eastAsia="Times New Roman" w:hAnsi="Times New Roman" w:cs="Times New Roman"/>
@@ -605,7 +589,6 @@
         </w:rPr>
         <w:t xml:space="preserve"> </w:t>
       </w:r>
-      <w:proofErr w:type="spellStart"/>
       <w:r>
         <w:rPr>
           <w:rFonts w:ascii="Courier New" w:eastAsia="Times New Roman" w:hAnsi="Courier New" w:cs="Courier New"/>
@@ -614,7 +597,6 @@
         </w:rPr>
         <w:t>setInterval</w:t>
       </w:r>
-      <w:proofErr w:type="spellEnd"/>
     </w:p>
     <w:p>
       <w:pPr>
@@ -665,7 +647,6 @@
         </w:rPr>
         <w:t xml:space="preserve"> </w:t>
       </w:r>
-      <w:proofErr w:type="spellStart"/>
       <w:r>
         <w:rPr>
           <w:rFonts w:ascii="Courier New" w:eastAsia="Times New Roman" w:hAnsi="Courier New" w:cs="Courier New"/>
@@ -674,7 +655,6 @@
         </w:rPr>
         <w:t>clearInterval</w:t>
       </w:r>
-      <w:proofErr w:type="spellEnd"/>
       <w:r>
         <w:rPr>
           <w:rFonts w:ascii="Times New Roman" w:eastAsia="Times New Roman" w:hAnsi="Times New Roman" w:cs="Times New Roman"/>
@@ -700,7 +680,6 @@
         </w:rPr>
         <w:t xml:space="preserve"> </w:t>
       </w:r>
-      <w:proofErr w:type="spellStart"/>
       <w:r>
         <w:rPr>
           <w:rFonts w:ascii="Courier New" w:eastAsia="Times New Roman" w:hAnsi="Courier New" w:cs="Courier New"/>
@@ -709,7 +688,6 @@
         </w:rPr>
         <w:t>useEffect</w:t>
       </w:r>
-      <w:proofErr w:type="spellEnd"/>
       <w:r>
         <w:rPr>
           <w:rFonts w:ascii="Times New Roman" w:eastAsia="Times New Roman" w:hAnsi="Times New Roman" w:cs="Times New Roman"/>
@@ -815,7 +793,6 @@
         </w:rPr>
         <w:t xml:space="preserve"> </w:t>
       </w:r>
-      <w:proofErr w:type="spellStart"/>
       <w:r>
         <w:rPr>
           <w:rFonts w:ascii="Courier New" w:eastAsia="Times New Roman" w:hAnsi="Courier New" w:cs="Courier New"/>
@@ -824,7 +801,6 @@
         </w:rPr>
         <w:t>useState</w:t>
       </w:r>
-      <w:proofErr w:type="spellEnd"/>
       <w:r>
         <w:rPr>
           <w:rFonts w:ascii="Times New Roman" w:eastAsia="Times New Roman" w:hAnsi="Times New Roman" w:cs="Times New Roman"/>
@@ -867,7 +843,6 @@
         </w:rPr>
         <w:t xml:space="preserve"> </w:t>
       </w:r>
-      <w:proofErr w:type="spellStart"/>
       <w:r>
         <w:rPr>
           <w:rFonts w:ascii="Courier New" w:eastAsia="Times New Roman" w:hAnsi="Courier New" w:cs="Courier New"/>
@@ -876,7 +851,6 @@
         </w:rPr>
         <w:t>onClick</w:t>
       </w:r>
-      <w:proofErr w:type="spellEnd"/>
       <w:r>
         <w:rPr>
           <w:rFonts w:ascii="Times New Roman" w:eastAsia="Times New Roman" w:hAnsi="Times New Roman" w:cs="Times New Roman"/>
@@ -1107,7 +1081,6 @@
         </w:rPr>
         <w:t xml:space="preserve"> </w:t>
       </w:r>
-      <w:proofErr w:type="spellStart"/>
       <w:r>
         <w:rPr>
           <w:rFonts w:ascii="Courier New" w:eastAsia="Times New Roman" w:hAnsi="Courier New" w:cs="Courier New"/>
@@ -1116,7 +1089,6 @@
         </w:rPr>
         <w:t>axios</w:t>
       </w:r>
-      <w:proofErr w:type="spellEnd"/>
       <w:r>
         <w:rPr>
           <w:rFonts w:ascii="Times New Roman" w:eastAsia="Times New Roman" w:hAnsi="Times New Roman" w:cs="Times New Roman"/>
@@ -1173,7 +1145,6 @@
         </w:rPr>
         <w:t xml:space="preserve"> </w:t>
       </w:r>
-      <w:proofErr w:type="spellStart"/>
       <w:r>
         <w:rPr>
           <w:rFonts w:ascii="Courier New" w:eastAsia="Times New Roman" w:hAnsi="Courier New" w:cs="Courier New"/>
@@ -1182,7 +1153,6 @@
         </w:rPr>
         <w:t>useState</w:t>
       </w:r>
-      <w:proofErr w:type="spellEnd"/>
       <w:r>
         <w:rPr>
           <w:rFonts w:ascii="Times New Roman" w:eastAsia="Times New Roman" w:hAnsi="Times New Roman" w:cs="Times New Roman"/>
@@ -1208,7 +1178,6 @@
         </w:rPr>
         <w:t xml:space="preserve"> </w:t>
       </w:r>
-      <w:proofErr w:type="spellStart"/>
       <w:r>
         <w:rPr>
           <w:rFonts w:ascii="Courier New" w:eastAsia="Times New Roman" w:hAnsi="Courier New" w:cs="Courier New"/>
@@ -1217,7 +1186,6 @@
         </w:rPr>
         <w:t>useEffect</w:t>
       </w:r>
-      <w:proofErr w:type="spellEnd"/>
       <w:r>
         <w:rPr>
           <w:rFonts w:ascii="Times New Roman" w:eastAsia="Times New Roman" w:hAnsi="Times New Roman" w:cs="Times New Roman"/>
@@ -1484,7 +1452,6 @@
         </w:rPr>
         <w:t xml:space="preserve"> </w:t>
       </w:r>
-      <w:proofErr w:type="spellStart"/>
       <w:r>
         <w:rPr>
           <w:rFonts w:ascii="Courier New" w:eastAsia="Times New Roman" w:hAnsi="Courier New" w:cs="Courier New"/>
@@ -1493,7 +1460,6 @@
         </w:rPr>
         <w:t>useContext</w:t>
       </w:r>
-      <w:proofErr w:type="spellEnd"/>
       <w:r>
         <w:rPr>
           <w:rFonts w:ascii="Times New Roman" w:eastAsia="Times New Roman" w:hAnsi="Times New Roman" w:cs="Times New Roman"/>
@@ -1519,7 +1485,6 @@
         </w:rPr>
         <w:t xml:space="preserve"> </w:t>
       </w:r>
-      <w:proofErr w:type="spellStart"/>
       <w:r>
         <w:rPr>
           <w:rFonts w:ascii="Courier New" w:eastAsia="Times New Roman" w:hAnsi="Courier New" w:cs="Courier New"/>
@@ -1528,7 +1493,6 @@
         </w:rPr>
         <w:t>useReducer</w:t>
       </w:r>
-      <w:proofErr w:type="spellEnd"/>
       <w:r>
         <w:rPr>
           <w:rFonts w:ascii="Times New Roman" w:eastAsia="Times New Roman" w:hAnsi="Times New Roman" w:cs="Times New Roman"/>
@@ -1653,23 +1617,13 @@
         </w:rPr>
         <w:t xml:space="preserve">เก็บสถานะของธีมใน </w:t>
       </w:r>
-      <w:proofErr w:type="spellStart"/>
-      <w:r>
-        <w:rPr>
-          <w:rFonts w:ascii="Times New Roman" w:eastAsia="Times New Roman" w:hAnsi="Times New Roman" w:cs="Times New Roman"/>
-          <w:sz w:val="24"/>
-          <w:szCs w:val="24"/>
-        </w:rPr>
-        <w:t>localStorage</w:t>
-      </w:r>
-      <w:proofErr w:type="spellEnd"/>
-      <w:r>
-        <w:rPr>
-          <w:rFonts w:ascii="Times New Roman" w:eastAsia="Times New Roman" w:hAnsi="Times New Roman" w:cs="Times New Roman"/>
-          <w:sz w:val="24"/>
-          <w:szCs w:val="24"/>
-        </w:rPr>
-        <w:t xml:space="preserve"> </w:t>
+      <w:r>
+        <w:rPr>
+          <w:rFonts w:ascii="Times New Roman" w:eastAsia="Times New Roman" w:hAnsi="Times New Roman" w:cs="Times New Roman"/>
+          <w:sz w:val="24"/>
+          <w:szCs w:val="24"/>
+        </w:rPr>
+        <w:t xml:space="preserve">localStorage </w:t>
       </w:r>
       <w:r>
         <w:rPr>
@@ -1779,7 +1733,6 @@
         </w:rPr>
         <w:t xml:space="preserve"> </w:t>
       </w:r>
-      <w:proofErr w:type="spellStart"/>
       <w:r>
         <w:rPr>
           <w:rFonts w:ascii="Courier New" w:eastAsia="Times New Roman" w:hAnsi="Courier New" w:cs="Courier New"/>
@@ -1788,7 +1741,6 @@
         </w:rPr>
         <w:t>useState</w:t>
       </w:r>
-      <w:proofErr w:type="spellEnd"/>
       <w:r>
         <w:rPr>
           <w:rFonts w:ascii="Times New Roman" w:eastAsia="Times New Roman" w:hAnsi="Times New Roman" w:cs="Times New Roman"/>
@@ -1814,7 +1766,6 @@
         </w:rPr>
         <w:t xml:space="preserve"> </w:t>
       </w:r>
-      <w:proofErr w:type="spellStart"/>
       <w:r>
         <w:rPr>
           <w:rFonts w:ascii="Courier New" w:eastAsia="Times New Roman" w:hAnsi="Courier New" w:cs="Courier New"/>
@@ -1823,7 +1774,6 @@
         </w:rPr>
         <w:t>useReducer</w:t>
       </w:r>
-      <w:proofErr w:type="spellEnd"/>
       <w:r>
         <w:rPr>
           <w:rFonts w:ascii="Times New Roman" w:eastAsia="Times New Roman" w:hAnsi="Times New Roman" w:cs="Times New Roman"/>
@@ -2112,7 +2062,6 @@
         </w:rPr>
         <w:t xml:space="preserve"> </w:t>
       </w:r>
-      <w:proofErr w:type="spellStart"/>
       <w:r>
         <w:rPr>
           <w:rFonts w:ascii="Courier New" w:eastAsia="Times New Roman" w:hAnsi="Courier New" w:cs="Courier New"/>
@@ -2121,7 +2070,6 @@
         </w:rPr>
         <w:t>useState</w:t>
       </w:r>
-      <w:proofErr w:type="spellEnd"/>
       <w:r>
         <w:rPr>
           <w:rFonts w:ascii="Times New Roman" w:eastAsia="Times New Roman" w:hAnsi="Times New Roman" w:cs="Times New Roman"/>
@@ -2853,7 +2801,6 @@
         </w:rPr>
         <w:t xml:space="preserve"> </w:t>
       </w:r>
-      <w:proofErr w:type="spellStart"/>
       <w:r>
         <w:rPr>
           <w:rFonts w:ascii="Courier New" w:eastAsia="Times New Roman" w:hAnsi="Courier New" w:cs="Courier New"/>
@@ -2862,7 +2809,6 @@
         </w:rPr>
         <w:t>PrivateRoute</w:t>
       </w:r>
-      <w:proofErr w:type="spellEnd"/>
       <w:r>
         <w:rPr>
           <w:rFonts w:ascii="Times New Roman" w:eastAsia="Times New Roman" w:hAnsi="Times New Roman" w:cs="Times New Roman"/>
@@ -3190,7 +3136,6 @@
         </w:rPr>
         <w:t xml:space="preserve"> </w:t>
       </w:r>
-      <w:proofErr w:type="spellStart"/>
       <w:r>
         <w:rPr>
           <w:rFonts w:ascii="Courier New" w:eastAsia="Times New Roman" w:hAnsi="Courier New" w:cs="Courier New"/>
@@ -3199,7 +3144,6 @@
         </w:rPr>
         <w:t>useEffect</w:t>
       </w:r>
-      <w:proofErr w:type="spellEnd"/>
       <w:r>
         <w:rPr>
           <w:rFonts w:ascii="Times New Roman" w:eastAsia="Times New Roman" w:hAnsi="Times New Roman" w:cs="Times New Roman"/>
@@ -3242,7 +3186,6 @@
         </w:rPr>
         <w:t xml:space="preserve"> </w:t>
       </w:r>
-      <w:proofErr w:type="spellStart"/>
       <w:r>
         <w:rPr>
           <w:rFonts w:ascii="Courier New" w:eastAsia="Times New Roman" w:hAnsi="Courier New" w:cs="Courier New"/>
@@ -3251,7 +3194,6 @@
         </w:rPr>
         <w:t>useState</w:t>
       </w:r>
-      <w:proofErr w:type="spellEnd"/>
       <w:r>
         <w:rPr>
           <w:rFonts w:ascii="Times New Roman" w:eastAsia="Times New Roman" w:hAnsi="Times New Roman" w:cs="Times New Roman"/>
@@ -3411,7 +3353,6 @@
         </w:rPr>
         <w:t xml:space="preserve"> </w:t>
       </w:r>
-      <w:proofErr w:type="spellStart"/>
       <w:r>
         <w:rPr>
           <w:rFonts w:ascii="Courier New" w:eastAsia="Times New Roman" w:hAnsi="Courier New" w:cs="Courier New"/>
@@ -3420,7 +3361,6 @@
         </w:rPr>
         <w:t>useState</w:t>
       </w:r>
-      <w:proofErr w:type="spellEnd"/>
       <w:r>
         <w:rPr>
           <w:rFonts w:ascii="Times New Roman" w:eastAsia="Times New Roman" w:hAnsi="Times New Roman" w:cs="Times New Roman"/>
@@ -3429,7 +3369,6 @@
         </w:rPr>
         <w:t xml:space="preserve">, </w:t>
       </w:r>
-      <w:proofErr w:type="spellStart"/>
       <w:r>
         <w:rPr>
           <w:rFonts w:ascii="Courier New" w:eastAsia="Times New Roman" w:hAnsi="Courier New" w:cs="Courier New"/>
@@ -3438,7 +3377,6 @@
         </w:rPr>
         <w:t>useEffect</w:t>
       </w:r>
-      <w:proofErr w:type="spellEnd"/>
       <w:r>
         <w:rPr>
           <w:rFonts w:ascii="Times New Roman" w:eastAsia="Times New Roman" w:hAnsi="Times New Roman" w:cs="Times New Roman"/>
@@ -3557,6 +3495,3666 @@
       </w:r>
     </w:p>
     <w:p/>
+    <w:p/>
+    <w:p/>
+    <w:p/>
+    <w:p/>
+    <w:p/>
+    <w:p/>
+    <w:p/>
+    <w:p/>
+    <w:p>
+      <w:pPr>
+        <w:spacing w:before="100" w:beforeAutospacing="1" w:after="100" w:afterAutospacing="1" w:line="240" w:lineRule="auto"/>
+        <w:rPr>
+          <w:rFonts w:ascii="Times New Roman" w:eastAsia="Times New Roman" w:hAnsi="Times New Roman" w:cs="Times New Roman"/>
+          <w:sz w:val="24"/>
+          <w:szCs w:val="24"/>
+        </w:rPr>
+      </w:pPr>
+      <w:r>
+        <w:rPr>
+          <w:rFonts w:ascii="Times New Roman" w:eastAsia="Times New Roman" w:hAnsi="Times New Roman" w:cs="Angsana New"/>
+          <w:sz w:val="24"/>
+          <w:szCs w:val="24"/>
+          <w:cs/>
+        </w:rPr>
+        <w:t xml:space="preserve">หากคุณต้องการฝึกฝน </w:t>
+      </w:r>
+      <w:r>
+        <w:rPr>
+          <w:rFonts w:ascii="Times New Roman" w:eastAsia="Times New Roman" w:hAnsi="Times New Roman" w:cs="Times New Roman"/>
+          <w:sz w:val="24"/>
+          <w:szCs w:val="24"/>
+        </w:rPr>
+        <w:t xml:space="preserve">ReactJS </w:t>
+      </w:r>
+      <w:r>
+        <w:rPr>
+          <w:rFonts w:ascii="Times New Roman" w:eastAsia="Times New Roman" w:hAnsi="Times New Roman" w:cs="Angsana New"/>
+          <w:sz w:val="24"/>
+          <w:szCs w:val="24"/>
+          <w:cs/>
+        </w:rPr>
+        <w:t xml:space="preserve">และครอบคลุมทุกแง่มุมของการใช้งาน </w:t>
+      </w:r>
+      <w:r>
+        <w:rPr>
+          <w:rFonts w:ascii="Times New Roman" w:eastAsia="Times New Roman" w:hAnsi="Times New Roman" w:cs="Times New Roman"/>
+          <w:sz w:val="24"/>
+          <w:szCs w:val="24"/>
+        </w:rPr>
+        <w:t xml:space="preserve">ReactJS </w:t>
+      </w:r>
+      <w:r>
+        <w:rPr>
+          <w:rFonts w:ascii="Times New Roman" w:eastAsia="Times New Roman" w:hAnsi="Times New Roman" w:cs="Angsana New"/>
+          <w:sz w:val="24"/>
+          <w:szCs w:val="24"/>
+          <w:cs/>
+        </w:rPr>
+        <w:t>ตั้งแต่พื้นฐานไปจนถึงขั้นสูง มีหลายโปรเจกต์ที่เหมาะสมในการฝึกเพื่อให้คุณได้เข้าใจการใช้งานต่าง ๆ เช่น</w:t>
+      </w:r>
+      <w:r>
+        <w:rPr>
+          <w:rFonts w:ascii="Times New Roman" w:eastAsia="Times New Roman" w:hAnsi="Times New Roman" w:cs="Times New Roman"/>
+          <w:sz w:val="24"/>
+          <w:szCs w:val="24"/>
+        </w:rPr>
+        <w:t xml:space="preserve"> </w:t>
+      </w:r>
+      <w:r>
+        <w:rPr>
+          <w:rFonts w:ascii="Times New Roman" w:eastAsia="Times New Roman" w:hAnsi="Times New Roman" w:cs="Times New Roman"/>
+          <w:b/>
+          <w:bCs/>
+          <w:sz w:val="24"/>
+          <w:szCs w:val="24"/>
+        </w:rPr>
+        <w:t>components</w:t>
+      </w:r>
+      <w:r>
+        <w:rPr>
+          <w:rFonts w:ascii="Times New Roman" w:eastAsia="Times New Roman" w:hAnsi="Times New Roman" w:cs="Times New Roman"/>
+          <w:sz w:val="24"/>
+          <w:szCs w:val="24"/>
+        </w:rPr>
+        <w:t xml:space="preserve">, </w:t>
+      </w:r>
+      <w:r>
+        <w:rPr>
+          <w:rFonts w:ascii="Times New Roman" w:eastAsia="Times New Roman" w:hAnsi="Times New Roman" w:cs="Times New Roman"/>
+          <w:b/>
+          <w:bCs/>
+          <w:sz w:val="24"/>
+          <w:szCs w:val="24"/>
+        </w:rPr>
+        <w:t>state</w:t>
+      </w:r>
+      <w:r>
+        <w:rPr>
+          <w:rFonts w:ascii="Times New Roman" w:eastAsia="Times New Roman" w:hAnsi="Times New Roman" w:cs="Times New Roman"/>
+          <w:sz w:val="24"/>
+          <w:szCs w:val="24"/>
+        </w:rPr>
+        <w:t xml:space="preserve">, </w:t>
+      </w:r>
+      <w:r>
+        <w:rPr>
+          <w:rFonts w:ascii="Times New Roman" w:eastAsia="Times New Roman" w:hAnsi="Times New Roman" w:cs="Times New Roman"/>
+          <w:b/>
+          <w:bCs/>
+          <w:sz w:val="24"/>
+          <w:szCs w:val="24"/>
+        </w:rPr>
+        <w:t>hooks</w:t>
+      </w:r>
+      <w:r>
+        <w:rPr>
+          <w:rFonts w:ascii="Times New Roman" w:eastAsia="Times New Roman" w:hAnsi="Times New Roman" w:cs="Times New Roman"/>
+          <w:sz w:val="24"/>
+          <w:szCs w:val="24"/>
+        </w:rPr>
+        <w:t xml:space="preserve">, </w:t>
+      </w:r>
+      <w:r>
+        <w:rPr>
+          <w:rFonts w:ascii="Times New Roman" w:eastAsia="Times New Roman" w:hAnsi="Times New Roman" w:cs="Times New Roman"/>
+          <w:b/>
+          <w:bCs/>
+          <w:sz w:val="24"/>
+          <w:szCs w:val="24"/>
+        </w:rPr>
+        <w:t>routing</w:t>
+      </w:r>
+      <w:r>
+        <w:rPr>
+          <w:rFonts w:ascii="Times New Roman" w:eastAsia="Times New Roman" w:hAnsi="Times New Roman" w:cs="Times New Roman"/>
+          <w:sz w:val="24"/>
+          <w:szCs w:val="24"/>
+        </w:rPr>
+        <w:t xml:space="preserve">, </w:t>
+      </w:r>
+      <w:r>
+        <w:rPr>
+          <w:rFonts w:ascii="Times New Roman" w:eastAsia="Times New Roman" w:hAnsi="Times New Roman" w:cs="Times New Roman"/>
+          <w:b/>
+          <w:bCs/>
+          <w:sz w:val="24"/>
+          <w:szCs w:val="24"/>
+        </w:rPr>
+        <w:t>state management</w:t>
+      </w:r>
+      <w:r>
+        <w:rPr>
+          <w:rFonts w:ascii="Times New Roman" w:eastAsia="Times New Roman" w:hAnsi="Times New Roman" w:cs="Times New Roman"/>
+          <w:sz w:val="24"/>
+          <w:szCs w:val="24"/>
+        </w:rPr>
+        <w:t xml:space="preserve">, </w:t>
+      </w:r>
+      <w:r>
+        <w:rPr>
+          <w:rFonts w:ascii="Times New Roman" w:eastAsia="Times New Roman" w:hAnsi="Times New Roman" w:cs="Times New Roman"/>
+          <w:b/>
+          <w:bCs/>
+          <w:sz w:val="24"/>
+          <w:szCs w:val="24"/>
+        </w:rPr>
+        <w:t>API integration</w:t>
+      </w:r>
+      <w:r>
+        <w:rPr>
+          <w:rFonts w:ascii="Times New Roman" w:eastAsia="Times New Roman" w:hAnsi="Times New Roman" w:cs="Times New Roman"/>
+          <w:sz w:val="24"/>
+          <w:szCs w:val="24"/>
+        </w:rPr>
+        <w:t xml:space="preserve">, </w:t>
+      </w:r>
+      <w:r>
+        <w:rPr>
+          <w:rFonts w:ascii="Times New Roman" w:eastAsia="Times New Roman" w:hAnsi="Times New Roman" w:cs="Angsana New"/>
+          <w:sz w:val="24"/>
+          <w:szCs w:val="24"/>
+          <w:cs/>
+        </w:rPr>
+        <w:t>และ</w:t>
+      </w:r>
+      <w:r>
+        <w:rPr>
+          <w:rFonts w:ascii="Times New Roman" w:eastAsia="Times New Roman" w:hAnsi="Times New Roman" w:cs="Times New Roman"/>
+          <w:sz w:val="24"/>
+          <w:szCs w:val="24"/>
+        </w:rPr>
+        <w:t xml:space="preserve"> </w:t>
+      </w:r>
+      <w:r>
+        <w:rPr>
+          <w:rFonts w:ascii="Times New Roman" w:eastAsia="Times New Roman" w:hAnsi="Times New Roman" w:cs="Times New Roman"/>
+          <w:b/>
+          <w:bCs/>
+          <w:sz w:val="24"/>
+          <w:szCs w:val="24"/>
+        </w:rPr>
+        <w:t>performance optimization</w:t>
+      </w:r>
+      <w:r>
+        <w:rPr>
+          <w:rFonts w:ascii="Times New Roman" w:eastAsia="Times New Roman" w:hAnsi="Times New Roman" w:cs="Times New Roman"/>
+          <w:sz w:val="24"/>
+          <w:szCs w:val="24"/>
+        </w:rPr>
+        <w:t xml:space="preserve"> </w:t>
+      </w:r>
+      <w:r>
+        <w:rPr>
+          <w:rFonts w:ascii="Times New Roman" w:eastAsia="Times New Roman" w:hAnsi="Times New Roman" w:cs="Angsana New"/>
+          <w:sz w:val="24"/>
+          <w:szCs w:val="24"/>
+          <w:cs/>
+        </w:rPr>
+        <w:t>นี่คือตัวอย่างโปรเจกต์ที่ควรลองทำ:</w:t>
+      </w:r>
+    </w:p>
+    <w:p>
+      <w:pPr>
+        <w:spacing w:before="100" w:beforeAutospacing="1" w:after="100" w:afterAutospacing="1" w:line="240" w:lineRule="auto"/>
+        <w:outlineLvl w:val="2"/>
+        <w:rPr>
+          <w:rFonts w:ascii="Times New Roman" w:eastAsia="Times New Roman" w:hAnsi="Times New Roman" w:cs="Times New Roman"/>
+          <w:b/>
+          <w:bCs/>
+          <w:sz w:val="27"/>
+          <w:szCs w:val="27"/>
+        </w:rPr>
+      </w:pPr>
+      <w:r>
+        <w:rPr>
+          <w:rFonts w:ascii="Times New Roman" w:eastAsia="Times New Roman" w:hAnsi="Times New Roman" w:cs="Times New Roman"/>
+          <w:b/>
+          <w:bCs/>
+          <w:sz w:val="27"/>
+          <w:szCs w:val="27"/>
+        </w:rPr>
+        <w:t>1. To-Do List App (</w:t>
+      </w:r>
+      <w:r>
+        <w:rPr>
+          <w:rFonts w:ascii="Times New Roman" w:eastAsia="Times New Roman" w:hAnsi="Times New Roman" w:cs="Angsana New"/>
+          <w:b/>
+          <w:bCs/>
+          <w:sz w:val="27"/>
+          <w:szCs w:val="27"/>
+          <w:cs/>
+        </w:rPr>
+        <w:t>พื้นฐาน)</w:t>
+      </w:r>
+    </w:p>
+    <w:p>
+      <w:pPr>
+        <w:numPr>
+          <w:ilvl w:val="0"/>
+          <w:numId w:val="4"/>
+        </w:numPr>
+        <w:spacing w:before="100" w:beforeAutospacing="1" w:after="100" w:afterAutospacing="1" w:line="240" w:lineRule="auto"/>
+        <w:rPr>
+          <w:rFonts w:ascii="Times New Roman" w:eastAsia="Times New Roman" w:hAnsi="Times New Roman" w:cs="Times New Roman"/>
+          <w:sz w:val="24"/>
+          <w:szCs w:val="24"/>
+        </w:rPr>
+      </w:pPr>
+      <w:r>
+        <w:rPr>
+          <w:rFonts w:ascii="Times New Roman" w:eastAsia="Times New Roman" w:hAnsi="Times New Roman" w:cs="Angsana New"/>
+          <w:b/>
+          <w:bCs/>
+          <w:sz w:val="24"/>
+          <w:szCs w:val="24"/>
+          <w:cs/>
+        </w:rPr>
+        <w:t>ความท้าทาย</w:t>
+      </w:r>
+      <w:r>
+        <w:rPr>
+          <w:rFonts w:ascii="Times New Roman" w:eastAsia="Times New Roman" w:hAnsi="Times New Roman" w:cs="Times New Roman"/>
+          <w:sz w:val="24"/>
+          <w:szCs w:val="24"/>
+        </w:rPr>
+        <w:t xml:space="preserve">: </w:t>
+      </w:r>
+      <w:r>
+        <w:rPr>
+          <w:rFonts w:ascii="Times New Roman" w:eastAsia="Times New Roman" w:hAnsi="Times New Roman" w:cs="Angsana New"/>
+          <w:sz w:val="24"/>
+          <w:szCs w:val="24"/>
+          <w:cs/>
+        </w:rPr>
+        <w:t>สร้างโปรเจกต์ที่สามารถเพิ่ม</w:t>
+      </w:r>
+      <w:r>
+        <w:rPr>
+          <w:rFonts w:ascii="Times New Roman" w:eastAsia="Times New Roman" w:hAnsi="Times New Roman" w:cs="Times New Roman"/>
+          <w:sz w:val="24"/>
+          <w:szCs w:val="24"/>
+        </w:rPr>
+        <w:t xml:space="preserve">, </w:t>
+      </w:r>
+      <w:r>
+        <w:rPr>
+          <w:rFonts w:ascii="Times New Roman" w:eastAsia="Times New Roman" w:hAnsi="Times New Roman" w:cs="Angsana New"/>
+          <w:sz w:val="24"/>
+          <w:szCs w:val="24"/>
+          <w:cs/>
+        </w:rPr>
+        <w:t>ลบ</w:t>
+      </w:r>
+      <w:r>
+        <w:rPr>
+          <w:rFonts w:ascii="Times New Roman" w:eastAsia="Times New Roman" w:hAnsi="Times New Roman" w:cs="Times New Roman"/>
+          <w:sz w:val="24"/>
+          <w:szCs w:val="24"/>
+        </w:rPr>
+        <w:t xml:space="preserve">, </w:t>
+      </w:r>
+      <w:r>
+        <w:rPr>
+          <w:rFonts w:ascii="Times New Roman" w:eastAsia="Times New Roman" w:hAnsi="Times New Roman" w:cs="Angsana New"/>
+          <w:sz w:val="24"/>
+          <w:szCs w:val="24"/>
+          <w:cs/>
+        </w:rPr>
+        <w:t xml:space="preserve">แก้ไข และทำเครื่องหมาย </w:t>
+      </w:r>
+      <w:r>
+        <w:rPr>
+          <w:rFonts w:ascii="Times New Roman" w:eastAsia="Times New Roman" w:hAnsi="Times New Roman" w:cs="Times New Roman"/>
+          <w:sz w:val="24"/>
+          <w:szCs w:val="24"/>
+        </w:rPr>
+        <w:t xml:space="preserve">task </w:t>
+      </w:r>
+      <w:r>
+        <w:rPr>
+          <w:rFonts w:ascii="Times New Roman" w:eastAsia="Times New Roman" w:hAnsi="Times New Roman" w:cs="Angsana New"/>
+          <w:sz w:val="24"/>
+          <w:szCs w:val="24"/>
+          <w:cs/>
+        </w:rPr>
+        <w:t>ว่าสำเร็จแล้ว</w:t>
+      </w:r>
+    </w:p>
+    <w:p>
+      <w:pPr>
+        <w:numPr>
+          <w:ilvl w:val="0"/>
+          <w:numId w:val="4"/>
+        </w:numPr>
+        <w:spacing w:before="100" w:beforeAutospacing="1" w:after="100" w:afterAutospacing="1" w:line="240" w:lineRule="auto"/>
+        <w:rPr>
+          <w:rFonts w:ascii="Times New Roman" w:eastAsia="Times New Roman" w:hAnsi="Times New Roman" w:cs="Times New Roman"/>
+          <w:sz w:val="24"/>
+          <w:szCs w:val="24"/>
+        </w:rPr>
+      </w:pPr>
+      <w:r>
+        <w:rPr>
+          <w:rFonts w:ascii="Times New Roman" w:eastAsia="Times New Roman" w:hAnsi="Times New Roman" w:cs="Angsana New"/>
+          <w:b/>
+          <w:bCs/>
+          <w:sz w:val="24"/>
+          <w:szCs w:val="24"/>
+          <w:cs/>
+        </w:rPr>
+        <w:t>ทักษะที่ได้</w:t>
+      </w:r>
+      <w:r>
+        <w:rPr>
+          <w:rFonts w:ascii="Times New Roman" w:eastAsia="Times New Roman" w:hAnsi="Times New Roman" w:cs="Times New Roman"/>
+          <w:sz w:val="24"/>
+          <w:szCs w:val="24"/>
+        </w:rPr>
+        <w:t>:</w:t>
+      </w:r>
+    </w:p>
+    <w:p>
+      <w:pPr>
+        <w:numPr>
+          <w:ilvl w:val="1"/>
+          <w:numId w:val="4"/>
+        </w:numPr>
+        <w:spacing w:before="100" w:beforeAutospacing="1" w:after="100" w:afterAutospacing="1" w:line="240" w:lineRule="auto"/>
+        <w:rPr>
+          <w:rFonts w:ascii="Times New Roman" w:eastAsia="Times New Roman" w:hAnsi="Times New Roman" w:cs="Times New Roman"/>
+          <w:sz w:val="24"/>
+          <w:szCs w:val="24"/>
+        </w:rPr>
+      </w:pPr>
+      <w:r>
+        <w:rPr>
+          <w:rFonts w:ascii="Times New Roman" w:eastAsia="Times New Roman" w:hAnsi="Times New Roman" w:cs="Angsana New"/>
+          <w:sz w:val="24"/>
+          <w:szCs w:val="24"/>
+          <w:cs/>
+        </w:rPr>
+        <w:t xml:space="preserve">เข้าใจการใช้ </w:t>
+      </w:r>
+      <w:r>
+        <w:rPr>
+          <w:rFonts w:ascii="Times New Roman" w:eastAsia="Times New Roman" w:hAnsi="Times New Roman" w:cs="Times New Roman"/>
+          <w:sz w:val="24"/>
+          <w:szCs w:val="24"/>
+        </w:rPr>
+        <w:t xml:space="preserve">state </w:t>
+      </w:r>
+      <w:r>
+        <w:rPr>
+          <w:rFonts w:ascii="Times New Roman" w:eastAsia="Times New Roman" w:hAnsi="Times New Roman" w:cs="Angsana New"/>
+          <w:sz w:val="24"/>
+          <w:szCs w:val="24"/>
+          <w:cs/>
+        </w:rPr>
+        <w:t xml:space="preserve">และ </w:t>
+      </w:r>
+      <w:r>
+        <w:rPr>
+          <w:rFonts w:ascii="Times New Roman" w:eastAsia="Times New Roman" w:hAnsi="Times New Roman" w:cs="Times New Roman"/>
+          <w:sz w:val="24"/>
+          <w:szCs w:val="24"/>
+        </w:rPr>
+        <w:t>props</w:t>
+      </w:r>
+    </w:p>
+    <w:p>
+      <w:pPr>
+        <w:numPr>
+          <w:ilvl w:val="1"/>
+          <w:numId w:val="4"/>
+        </w:numPr>
+        <w:spacing w:before="100" w:beforeAutospacing="1" w:after="100" w:afterAutospacing="1" w:line="240" w:lineRule="auto"/>
+        <w:rPr>
+          <w:rFonts w:ascii="Times New Roman" w:eastAsia="Times New Roman" w:hAnsi="Times New Roman" w:cs="Times New Roman"/>
+          <w:sz w:val="24"/>
+          <w:szCs w:val="24"/>
+        </w:rPr>
+      </w:pPr>
+      <w:r>
+        <w:rPr>
+          <w:rFonts w:ascii="Times New Roman" w:eastAsia="Times New Roman" w:hAnsi="Times New Roman" w:cs="Angsana New"/>
+          <w:sz w:val="24"/>
+          <w:szCs w:val="24"/>
+          <w:cs/>
+        </w:rPr>
+        <w:t xml:space="preserve">การสร้างและจัดการกับ </w:t>
+      </w:r>
+      <w:r>
+        <w:rPr>
+          <w:rFonts w:ascii="Times New Roman" w:eastAsia="Times New Roman" w:hAnsi="Times New Roman" w:cs="Times New Roman"/>
+          <w:sz w:val="24"/>
+          <w:szCs w:val="24"/>
+        </w:rPr>
+        <w:t>component</w:t>
+      </w:r>
+    </w:p>
+    <w:p>
+      <w:pPr>
+        <w:numPr>
+          <w:ilvl w:val="1"/>
+          <w:numId w:val="4"/>
+        </w:numPr>
+        <w:spacing w:before="100" w:beforeAutospacing="1" w:after="100" w:afterAutospacing="1" w:line="240" w:lineRule="auto"/>
+        <w:rPr>
+          <w:rFonts w:ascii="Times New Roman" w:eastAsia="Times New Roman" w:hAnsi="Times New Roman" w:cs="Times New Roman"/>
+          <w:sz w:val="24"/>
+          <w:szCs w:val="24"/>
+        </w:rPr>
+      </w:pPr>
+      <w:r>
+        <w:rPr>
+          <w:rFonts w:ascii="Times New Roman" w:eastAsia="Times New Roman" w:hAnsi="Times New Roman" w:cs="Angsana New"/>
+          <w:sz w:val="24"/>
+          <w:szCs w:val="24"/>
+          <w:cs/>
+        </w:rPr>
+        <w:t xml:space="preserve">การจัดการ </w:t>
+      </w:r>
+      <w:r>
+        <w:rPr>
+          <w:rFonts w:ascii="Times New Roman" w:eastAsia="Times New Roman" w:hAnsi="Times New Roman" w:cs="Times New Roman"/>
+          <w:sz w:val="24"/>
+          <w:szCs w:val="24"/>
+        </w:rPr>
+        <w:t>form input</w:t>
+      </w:r>
+    </w:p>
+    <w:p>
+      <w:pPr>
+        <w:spacing w:before="100" w:beforeAutospacing="1" w:after="100" w:afterAutospacing="1" w:line="240" w:lineRule="auto"/>
+        <w:outlineLvl w:val="2"/>
+        <w:rPr>
+          <w:rFonts w:ascii="Times New Roman" w:eastAsia="Times New Roman" w:hAnsi="Times New Roman" w:cs="Times New Roman"/>
+          <w:b/>
+          <w:bCs/>
+          <w:sz w:val="27"/>
+          <w:szCs w:val="27"/>
+        </w:rPr>
+      </w:pPr>
+      <w:r>
+        <w:rPr>
+          <w:rFonts w:ascii="Times New Roman" w:eastAsia="Times New Roman" w:hAnsi="Times New Roman" w:cs="Times New Roman"/>
+          <w:b/>
+          <w:bCs/>
+          <w:sz w:val="27"/>
+          <w:szCs w:val="27"/>
+        </w:rPr>
+        <w:t>2. Weather App (API Integration)</w:t>
+      </w:r>
+    </w:p>
+    <w:p>
+      <w:pPr>
+        <w:numPr>
+          <w:ilvl w:val="0"/>
+          <w:numId w:val="5"/>
+        </w:numPr>
+        <w:spacing w:before="100" w:beforeAutospacing="1" w:after="100" w:afterAutospacing="1" w:line="240" w:lineRule="auto"/>
+        <w:rPr>
+          <w:rFonts w:ascii="Times New Roman" w:eastAsia="Times New Roman" w:hAnsi="Times New Roman" w:cs="Times New Roman"/>
+          <w:sz w:val="24"/>
+          <w:szCs w:val="24"/>
+        </w:rPr>
+      </w:pPr>
+      <w:r>
+        <w:rPr>
+          <w:rFonts w:ascii="Times New Roman" w:eastAsia="Times New Roman" w:hAnsi="Times New Roman" w:cs="Angsana New"/>
+          <w:b/>
+          <w:bCs/>
+          <w:sz w:val="24"/>
+          <w:szCs w:val="24"/>
+          <w:cs/>
+        </w:rPr>
+        <w:t>ความท้าทาย</w:t>
+      </w:r>
+      <w:r>
+        <w:rPr>
+          <w:rFonts w:ascii="Times New Roman" w:eastAsia="Times New Roman" w:hAnsi="Times New Roman" w:cs="Times New Roman"/>
+          <w:sz w:val="24"/>
+          <w:szCs w:val="24"/>
+        </w:rPr>
+        <w:t xml:space="preserve">: </w:t>
+      </w:r>
+      <w:r>
+        <w:rPr>
+          <w:rFonts w:ascii="Times New Roman" w:eastAsia="Times New Roman" w:hAnsi="Times New Roman" w:cs="Angsana New"/>
+          <w:sz w:val="24"/>
+          <w:szCs w:val="24"/>
+          <w:cs/>
+        </w:rPr>
+        <w:t xml:space="preserve">ดึงข้อมูลสภาพอากาศจาก </w:t>
+      </w:r>
+      <w:r>
+        <w:rPr>
+          <w:rFonts w:ascii="Times New Roman" w:eastAsia="Times New Roman" w:hAnsi="Times New Roman" w:cs="Times New Roman"/>
+          <w:sz w:val="24"/>
+          <w:szCs w:val="24"/>
+        </w:rPr>
+        <w:t xml:space="preserve">API </w:t>
+      </w:r>
+      <w:r>
+        <w:rPr>
+          <w:rFonts w:ascii="Times New Roman" w:eastAsia="Times New Roman" w:hAnsi="Times New Roman" w:cs="Angsana New"/>
+          <w:sz w:val="24"/>
+          <w:szCs w:val="24"/>
+          <w:cs/>
+        </w:rPr>
+        <w:t xml:space="preserve">เช่น </w:t>
+      </w:r>
+      <w:r>
+        <w:rPr>
+          <w:rFonts w:ascii="Times New Roman" w:eastAsia="Times New Roman" w:hAnsi="Times New Roman" w:cs="Times New Roman"/>
+          <w:sz w:val="24"/>
+          <w:szCs w:val="24"/>
+        </w:rPr>
+        <w:t xml:space="preserve">OpenWeather </w:t>
+      </w:r>
+      <w:r>
+        <w:rPr>
+          <w:rFonts w:ascii="Times New Roman" w:eastAsia="Times New Roman" w:hAnsi="Times New Roman" w:cs="Angsana New"/>
+          <w:sz w:val="24"/>
+          <w:szCs w:val="24"/>
+          <w:cs/>
+        </w:rPr>
+        <w:t>และแสดงข้อมูลตามสถานที่ที่ผู้ใช้กรอก</w:t>
+      </w:r>
+    </w:p>
+    <w:p>
+      <w:pPr>
+        <w:numPr>
+          <w:ilvl w:val="0"/>
+          <w:numId w:val="5"/>
+        </w:numPr>
+        <w:spacing w:before="100" w:beforeAutospacing="1" w:after="100" w:afterAutospacing="1" w:line="240" w:lineRule="auto"/>
+        <w:rPr>
+          <w:rFonts w:ascii="Times New Roman" w:eastAsia="Times New Roman" w:hAnsi="Times New Roman" w:cs="Times New Roman"/>
+          <w:sz w:val="24"/>
+          <w:szCs w:val="24"/>
+        </w:rPr>
+      </w:pPr>
+      <w:r>
+        <w:rPr>
+          <w:rFonts w:ascii="Times New Roman" w:eastAsia="Times New Roman" w:hAnsi="Times New Roman" w:cs="Angsana New"/>
+          <w:b/>
+          <w:bCs/>
+          <w:sz w:val="24"/>
+          <w:szCs w:val="24"/>
+          <w:cs/>
+        </w:rPr>
+        <w:t>ทักษะที่ได้</w:t>
+      </w:r>
+      <w:r>
+        <w:rPr>
+          <w:rFonts w:ascii="Times New Roman" w:eastAsia="Times New Roman" w:hAnsi="Times New Roman" w:cs="Times New Roman"/>
+          <w:sz w:val="24"/>
+          <w:szCs w:val="24"/>
+        </w:rPr>
+        <w:t>:</w:t>
+      </w:r>
+    </w:p>
+    <w:p>
+      <w:pPr>
+        <w:numPr>
+          <w:ilvl w:val="1"/>
+          <w:numId w:val="5"/>
+        </w:numPr>
+        <w:spacing w:before="100" w:beforeAutospacing="1" w:after="100" w:afterAutospacing="1" w:line="240" w:lineRule="auto"/>
+        <w:rPr>
+          <w:rFonts w:ascii="Times New Roman" w:eastAsia="Times New Roman" w:hAnsi="Times New Roman" w:cs="Times New Roman"/>
+          <w:sz w:val="24"/>
+          <w:szCs w:val="24"/>
+        </w:rPr>
+      </w:pPr>
+      <w:r>
+        <w:rPr>
+          <w:rFonts w:ascii="Times New Roman" w:eastAsia="Times New Roman" w:hAnsi="Times New Roman" w:cs="Angsana New"/>
+          <w:sz w:val="24"/>
+          <w:szCs w:val="24"/>
+          <w:cs/>
+        </w:rPr>
+        <w:t>การใช้งาน</w:t>
+      </w:r>
+      <w:r>
+        <w:rPr>
+          <w:rFonts w:ascii="Times New Roman" w:eastAsia="Times New Roman" w:hAnsi="Times New Roman" w:cs="Times New Roman"/>
+          <w:sz w:val="24"/>
+          <w:szCs w:val="24"/>
+        </w:rPr>
+        <w:t xml:space="preserve"> </w:t>
+      </w:r>
+      <w:r>
+        <w:rPr>
+          <w:rFonts w:ascii="Courier New" w:eastAsia="Times New Roman" w:hAnsi="Courier New" w:cs="Courier New"/>
+          <w:sz w:val="20"/>
+          <w:szCs w:val="20"/>
+        </w:rPr>
+        <w:t>useEffect</w:t>
+      </w:r>
+      <w:r>
+        <w:rPr>
+          <w:rFonts w:ascii="Times New Roman" w:eastAsia="Times New Roman" w:hAnsi="Times New Roman" w:cs="Times New Roman"/>
+          <w:sz w:val="24"/>
+          <w:szCs w:val="24"/>
+        </w:rPr>
+        <w:t xml:space="preserve"> </w:t>
+      </w:r>
+      <w:r>
+        <w:rPr>
+          <w:rFonts w:ascii="Times New Roman" w:eastAsia="Times New Roman" w:hAnsi="Times New Roman" w:cs="Angsana New"/>
+          <w:sz w:val="24"/>
+          <w:szCs w:val="24"/>
+          <w:cs/>
+        </w:rPr>
+        <w:t xml:space="preserve">เพื่อดึงข้อมูลจาก </w:t>
+      </w:r>
+      <w:r>
+        <w:rPr>
+          <w:rFonts w:ascii="Times New Roman" w:eastAsia="Times New Roman" w:hAnsi="Times New Roman" w:cs="Times New Roman"/>
+          <w:sz w:val="24"/>
+          <w:szCs w:val="24"/>
+        </w:rPr>
+        <w:t>API</w:t>
+      </w:r>
+    </w:p>
+    <w:p>
+      <w:pPr>
+        <w:numPr>
+          <w:ilvl w:val="1"/>
+          <w:numId w:val="5"/>
+        </w:numPr>
+        <w:spacing w:before="100" w:beforeAutospacing="1" w:after="100" w:afterAutospacing="1" w:line="240" w:lineRule="auto"/>
+        <w:rPr>
+          <w:rFonts w:ascii="Times New Roman" w:eastAsia="Times New Roman" w:hAnsi="Times New Roman" w:cs="Times New Roman"/>
+          <w:sz w:val="24"/>
+          <w:szCs w:val="24"/>
+        </w:rPr>
+      </w:pPr>
+      <w:r>
+        <w:rPr>
+          <w:rFonts w:ascii="Times New Roman" w:eastAsia="Times New Roman" w:hAnsi="Times New Roman" w:cs="Angsana New"/>
+          <w:sz w:val="24"/>
+          <w:szCs w:val="24"/>
+          <w:cs/>
+        </w:rPr>
+        <w:t xml:space="preserve">การจัดการกับ </w:t>
+      </w:r>
+      <w:r>
+        <w:rPr>
+          <w:rFonts w:ascii="Times New Roman" w:eastAsia="Times New Roman" w:hAnsi="Times New Roman" w:cs="Times New Roman"/>
+          <w:sz w:val="24"/>
+          <w:szCs w:val="24"/>
+        </w:rPr>
+        <w:t xml:space="preserve">asynchronous data </w:t>
+      </w:r>
+      <w:r>
+        <w:rPr>
+          <w:rFonts w:ascii="Times New Roman" w:eastAsia="Times New Roman" w:hAnsi="Times New Roman" w:cs="Angsana New"/>
+          <w:sz w:val="24"/>
+          <w:szCs w:val="24"/>
+          <w:cs/>
+        </w:rPr>
+        <w:t>ด้วย</w:t>
+      </w:r>
+      <w:r>
+        <w:rPr>
+          <w:rFonts w:ascii="Times New Roman" w:eastAsia="Times New Roman" w:hAnsi="Times New Roman" w:cs="Times New Roman"/>
+          <w:sz w:val="24"/>
+          <w:szCs w:val="24"/>
+        </w:rPr>
+        <w:t xml:space="preserve"> </w:t>
+      </w:r>
+      <w:r>
+        <w:rPr>
+          <w:rFonts w:ascii="Courier New" w:eastAsia="Times New Roman" w:hAnsi="Courier New" w:cs="Courier New"/>
+          <w:sz w:val="20"/>
+          <w:szCs w:val="20"/>
+        </w:rPr>
+        <w:t>fetch</w:t>
+      </w:r>
+      <w:r>
+        <w:rPr>
+          <w:rFonts w:ascii="Times New Roman" w:eastAsia="Times New Roman" w:hAnsi="Times New Roman" w:cs="Times New Roman"/>
+          <w:sz w:val="24"/>
+          <w:szCs w:val="24"/>
+        </w:rPr>
+        <w:t xml:space="preserve"> </w:t>
+      </w:r>
+      <w:r>
+        <w:rPr>
+          <w:rFonts w:ascii="Times New Roman" w:eastAsia="Times New Roman" w:hAnsi="Times New Roman" w:cs="Angsana New"/>
+          <w:sz w:val="24"/>
+          <w:szCs w:val="24"/>
+          <w:cs/>
+        </w:rPr>
+        <w:t>หรือ</w:t>
+      </w:r>
+      <w:r>
+        <w:rPr>
+          <w:rFonts w:ascii="Times New Roman" w:eastAsia="Times New Roman" w:hAnsi="Times New Roman" w:cs="Times New Roman"/>
+          <w:sz w:val="24"/>
+          <w:szCs w:val="24"/>
+        </w:rPr>
+        <w:t xml:space="preserve"> </w:t>
+      </w:r>
+      <w:r>
+        <w:rPr>
+          <w:rFonts w:ascii="Courier New" w:eastAsia="Times New Roman" w:hAnsi="Courier New" w:cs="Courier New"/>
+          <w:sz w:val="20"/>
+          <w:szCs w:val="20"/>
+        </w:rPr>
+        <w:t>axios</w:t>
+      </w:r>
+    </w:p>
+    <w:p>
+      <w:pPr>
+        <w:numPr>
+          <w:ilvl w:val="1"/>
+          <w:numId w:val="5"/>
+        </w:numPr>
+        <w:spacing w:before="100" w:beforeAutospacing="1" w:after="100" w:afterAutospacing="1" w:line="240" w:lineRule="auto"/>
+        <w:rPr>
+          <w:rFonts w:ascii="Times New Roman" w:eastAsia="Times New Roman" w:hAnsi="Times New Roman" w:cs="Times New Roman"/>
+          <w:sz w:val="24"/>
+          <w:szCs w:val="24"/>
+        </w:rPr>
+      </w:pPr>
+      <w:r>
+        <w:rPr>
+          <w:rFonts w:ascii="Times New Roman" w:eastAsia="Times New Roman" w:hAnsi="Times New Roman" w:cs="Angsana New"/>
+          <w:sz w:val="24"/>
+          <w:szCs w:val="24"/>
+          <w:cs/>
+        </w:rPr>
+        <w:t xml:space="preserve">การใช้ </w:t>
+      </w:r>
+      <w:r>
+        <w:rPr>
+          <w:rFonts w:ascii="Times New Roman" w:eastAsia="Times New Roman" w:hAnsi="Times New Roman" w:cs="Times New Roman"/>
+          <w:sz w:val="24"/>
+          <w:szCs w:val="24"/>
+        </w:rPr>
+        <w:t xml:space="preserve">conditional rendering </w:t>
+      </w:r>
+      <w:r>
+        <w:rPr>
+          <w:rFonts w:ascii="Times New Roman" w:eastAsia="Times New Roman" w:hAnsi="Times New Roman" w:cs="Angsana New"/>
+          <w:sz w:val="24"/>
+          <w:szCs w:val="24"/>
+          <w:cs/>
+        </w:rPr>
+        <w:t xml:space="preserve">เพื่อแสดงข้อมูลหรือ </w:t>
+      </w:r>
+      <w:r>
+        <w:rPr>
+          <w:rFonts w:ascii="Times New Roman" w:eastAsia="Times New Roman" w:hAnsi="Times New Roman" w:cs="Times New Roman"/>
+          <w:sz w:val="24"/>
+          <w:szCs w:val="24"/>
+        </w:rPr>
+        <w:t>loading state</w:t>
+      </w:r>
+    </w:p>
+    <w:p>
+      <w:pPr>
+        <w:spacing w:before="100" w:beforeAutospacing="1" w:after="100" w:afterAutospacing="1" w:line="240" w:lineRule="auto"/>
+        <w:outlineLvl w:val="2"/>
+        <w:rPr>
+          <w:rFonts w:ascii="Times New Roman" w:eastAsia="Times New Roman" w:hAnsi="Times New Roman" w:cs="Times New Roman"/>
+          <w:b/>
+          <w:bCs/>
+          <w:sz w:val="27"/>
+          <w:szCs w:val="27"/>
+        </w:rPr>
+      </w:pPr>
+      <w:r>
+        <w:rPr>
+          <w:rFonts w:ascii="Times New Roman" w:eastAsia="Times New Roman" w:hAnsi="Times New Roman" w:cs="Times New Roman"/>
+          <w:b/>
+          <w:bCs/>
+          <w:sz w:val="27"/>
+          <w:szCs w:val="27"/>
+        </w:rPr>
+        <w:t>3. Movie Search App (API Integration + Pagination)</w:t>
+      </w:r>
+    </w:p>
+    <w:p>
+      <w:pPr>
+        <w:numPr>
+          <w:ilvl w:val="0"/>
+          <w:numId w:val="6"/>
+        </w:numPr>
+        <w:spacing w:before="100" w:beforeAutospacing="1" w:after="100" w:afterAutospacing="1" w:line="240" w:lineRule="auto"/>
+        <w:rPr>
+          <w:rFonts w:ascii="Times New Roman" w:eastAsia="Times New Roman" w:hAnsi="Times New Roman" w:cs="Times New Roman"/>
+          <w:sz w:val="24"/>
+          <w:szCs w:val="24"/>
+        </w:rPr>
+      </w:pPr>
+      <w:r>
+        <w:rPr>
+          <w:rFonts w:ascii="Times New Roman" w:eastAsia="Times New Roman" w:hAnsi="Times New Roman" w:cs="Angsana New"/>
+          <w:b/>
+          <w:bCs/>
+          <w:sz w:val="24"/>
+          <w:szCs w:val="24"/>
+          <w:cs/>
+        </w:rPr>
+        <w:t>ความท้าทาย</w:t>
+      </w:r>
+      <w:r>
+        <w:rPr>
+          <w:rFonts w:ascii="Times New Roman" w:eastAsia="Times New Roman" w:hAnsi="Times New Roman" w:cs="Times New Roman"/>
+          <w:sz w:val="24"/>
+          <w:szCs w:val="24"/>
+        </w:rPr>
+        <w:t xml:space="preserve">: </w:t>
+      </w:r>
+      <w:r>
+        <w:rPr>
+          <w:rFonts w:ascii="Times New Roman" w:eastAsia="Times New Roman" w:hAnsi="Times New Roman" w:cs="Angsana New"/>
+          <w:sz w:val="24"/>
+          <w:szCs w:val="24"/>
+          <w:cs/>
+        </w:rPr>
+        <w:t xml:space="preserve">สร้างแอปที่ผู้ใช้สามารถค้นหาภาพยนตร์จาก </w:t>
+      </w:r>
+      <w:r>
+        <w:rPr>
+          <w:rFonts w:ascii="Times New Roman" w:eastAsia="Times New Roman" w:hAnsi="Times New Roman" w:cs="Times New Roman"/>
+          <w:sz w:val="24"/>
+          <w:szCs w:val="24"/>
+        </w:rPr>
+        <w:t>API (</w:t>
+      </w:r>
+      <w:r>
+        <w:rPr>
+          <w:rFonts w:ascii="Times New Roman" w:eastAsia="Times New Roman" w:hAnsi="Times New Roman" w:cs="Angsana New"/>
+          <w:sz w:val="24"/>
+          <w:szCs w:val="24"/>
+          <w:cs/>
+        </w:rPr>
+        <w:t xml:space="preserve">เช่น </w:t>
+      </w:r>
+      <w:r>
+        <w:rPr>
+          <w:rFonts w:ascii="Times New Roman" w:eastAsia="Times New Roman" w:hAnsi="Times New Roman" w:cs="Times New Roman"/>
+          <w:sz w:val="24"/>
+          <w:szCs w:val="24"/>
+        </w:rPr>
+        <w:t xml:space="preserve">OMDB API) </w:t>
+      </w:r>
+      <w:r>
+        <w:rPr>
+          <w:rFonts w:ascii="Times New Roman" w:eastAsia="Times New Roman" w:hAnsi="Times New Roman" w:cs="Angsana New"/>
+          <w:sz w:val="24"/>
+          <w:szCs w:val="24"/>
+          <w:cs/>
+        </w:rPr>
+        <w:t xml:space="preserve">และแสดงผลลัพธ์พร้อม </w:t>
+      </w:r>
+      <w:r>
+        <w:rPr>
+          <w:rFonts w:ascii="Times New Roman" w:eastAsia="Times New Roman" w:hAnsi="Times New Roman" w:cs="Times New Roman"/>
+          <w:sz w:val="24"/>
+          <w:szCs w:val="24"/>
+        </w:rPr>
+        <w:t>pagination</w:t>
+      </w:r>
+    </w:p>
+    <w:p>
+      <w:pPr>
+        <w:numPr>
+          <w:ilvl w:val="0"/>
+          <w:numId w:val="6"/>
+        </w:numPr>
+        <w:spacing w:before="100" w:beforeAutospacing="1" w:after="100" w:afterAutospacing="1" w:line="240" w:lineRule="auto"/>
+        <w:rPr>
+          <w:rFonts w:ascii="Times New Roman" w:eastAsia="Times New Roman" w:hAnsi="Times New Roman" w:cs="Times New Roman"/>
+          <w:sz w:val="24"/>
+          <w:szCs w:val="24"/>
+        </w:rPr>
+      </w:pPr>
+      <w:r>
+        <w:rPr>
+          <w:rFonts w:ascii="Times New Roman" w:eastAsia="Times New Roman" w:hAnsi="Times New Roman" w:cs="Angsana New"/>
+          <w:b/>
+          <w:bCs/>
+          <w:sz w:val="24"/>
+          <w:szCs w:val="24"/>
+          <w:cs/>
+        </w:rPr>
+        <w:t>ทักษะที่ได้</w:t>
+      </w:r>
+      <w:r>
+        <w:rPr>
+          <w:rFonts w:ascii="Times New Roman" w:eastAsia="Times New Roman" w:hAnsi="Times New Roman" w:cs="Times New Roman"/>
+          <w:sz w:val="24"/>
+          <w:szCs w:val="24"/>
+        </w:rPr>
+        <w:t>:</w:t>
+      </w:r>
+    </w:p>
+    <w:p>
+      <w:pPr>
+        <w:numPr>
+          <w:ilvl w:val="1"/>
+          <w:numId w:val="6"/>
+        </w:numPr>
+        <w:spacing w:before="100" w:beforeAutospacing="1" w:after="100" w:afterAutospacing="1" w:line="240" w:lineRule="auto"/>
+        <w:rPr>
+          <w:rFonts w:ascii="Times New Roman" w:eastAsia="Times New Roman" w:hAnsi="Times New Roman" w:cs="Times New Roman"/>
+          <w:sz w:val="24"/>
+          <w:szCs w:val="24"/>
+        </w:rPr>
+      </w:pPr>
+      <w:r>
+        <w:rPr>
+          <w:rFonts w:ascii="Times New Roman" w:eastAsia="Times New Roman" w:hAnsi="Times New Roman" w:cs="Angsana New"/>
+          <w:sz w:val="24"/>
+          <w:szCs w:val="24"/>
+          <w:cs/>
+        </w:rPr>
+        <w:t xml:space="preserve">การจัดการ </w:t>
+      </w:r>
+      <w:r>
+        <w:rPr>
+          <w:rFonts w:ascii="Times New Roman" w:eastAsia="Times New Roman" w:hAnsi="Times New Roman" w:cs="Times New Roman"/>
+          <w:sz w:val="24"/>
+          <w:szCs w:val="24"/>
+        </w:rPr>
+        <w:t xml:space="preserve">API </w:t>
+      </w:r>
+      <w:r>
+        <w:rPr>
+          <w:rFonts w:ascii="Times New Roman" w:eastAsia="Times New Roman" w:hAnsi="Times New Roman" w:cs="Angsana New"/>
+          <w:sz w:val="24"/>
+          <w:szCs w:val="24"/>
+          <w:cs/>
+        </w:rPr>
+        <w:t>หลายครั้ง</w:t>
+      </w:r>
+    </w:p>
+    <w:p>
+      <w:pPr>
+        <w:numPr>
+          <w:ilvl w:val="1"/>
+          <w:numId w:val="6"/>
+        </w:numPr>
+        <w:spacing w:before="100" w:beforeAutospacing="1" w:after="100" w:afterAutospacing="1" w:line="240" w:lineRule="auto"/>
+        <w:rPr>
+          <w:rFonts w:ascii="Times New Roman" w:eastAsia="Times New Roman" w:hAnsi="Times New Roman" w:cs="Times New Roman"/>
+          <w:sz w:val="24"/>
+          <w:szCs w:val="24"/>
+        </w:rPr>
+      </w:pPr>
+      <w:r>
+        <w:rPr>
+          <w:rFonts w:ascii="Times New Roman" w:eastAsia="Times New Roman" w:hAnsi="Times New Roman" w:cs="Angsana New"/>
+          <w:sz w:val="24"/>
+          <w:szCs w:val="24"/>
+          <w:cs/>
+        </w:rPr>
+        <w:t xml:space="preserve">การสร้างระบบ </w:t>
+      </w:r>
+      <w:r>
+        <w:rPr>
+          <w:rFonts w:ascii="Times New Roman" w:eastAsia="Times New Roman" w:hAnsi="Times New Roman" w:cs="Times New Roman"/>
+          <w:sz w:val="24"/>
+          <w:szCs w:val="24"/>
+        </w:rPr>
+        <w:t>pagination</w:t>
+      </w:r>
+    </w:p>
+    <w:p>
+      <w:pPr>
+        <w:numPr>
+          <w:ilvl w:val="1"/>
+          <w:numId w:val="6"/>
+        </w:numPr>
+        <w:spacing w:before="100" w:beforeAutospacing="1" w:after="100" w:afterAutospacing="1" w:line="240" w:lineRule="auto"/>
+        <w:rPr>
+          <w:rFonts w:ascii="Times New Roman" w:eastAsia="Times New Roman" w:hAnsi="Times New Roman" w:cs="Times New Roman"/>
+          <w:sz w:val="24"/>
+          <w:szCs w:val="24"/>
+        </w:rPr>
+      </w:pPr>
+      <w:r>
+        <w:rPr>
+          <w:rFonts w:ascii="Times New Roman" w:eastAsia="Times New Roman" w:hAnsi="Times New Roman" w:cs="Angsana New"/>
+          <w:sz w:val="24"/>
+          <w:szCs w:val="24"/>
+          <w:cs/>
+        </w:rPr>
+        <w:t xml:space="preserve">การใช้ </w:t>
+      </w:r>
+      <w:r>
+        <w:rPr>
+          <w:rFonts w:ascii="Times New Roman" w:eastAsia="Times New Roman" w:hAnsi="Times New Roman" w:cs="Times New Roman"/>
+          <w:sz w:val="24"/>
+          <w:szCs w:val="24"/>
+        </w:rPr>
+        <w:t xml:space="preserve">custom hooks </w:t>
+      </w:r>
+      <w:r>
+        <w:rPr>
+          <w:rFonts w:ascii="Times New Roman" w:eastAsia="Times New Roman" w:hAnsi="Times New Roman" w:cs="Angsana New"/>
+          <w:sz w:val="24"/>
+          <w:szCs w:val="24"/>
+          <w:cs/>
+        </w:rPr>
+        <w:t xml:space="preserve">เพื่อจัดการ </w:t>
+      </w:r>
+      <w:r>
+        <w:rPr>
+          <w:rFonts w:ascii="Times New Roman" w:eastAsia="Times New Roman" w:hAnsi="Times New Roman" w:cs="Times New Roman"/>
+          <w:sz w:val="24"/>
+          <w:szCs w:val="24"/>
+        </w:rPr>
+        <w:t>API request</w:t>
+      </w:r>
+    </w:p>
+    <w:p>
+      <w:pPr>
+        <w:spacing w:before="100" w:beforeAutospacing="1" w:after="100" w:afterAutospacing="1" w:line="240" w:lineRule="auto"/>
+        <w:outlineLvl w:val="2"/>
+        <w:rPr>
+          <w:rFonts w:ascii="Times New Roman" w:eastAsia="Times New Roman" w:hAnsi="Times New Roman" w:cs="Times New Roman"/>
+          <w:b/>
+          <w:bCs/>
+          <w:sz w:val="27"/>
+          <w:szCs w:val="27"/>
+        </w:rPr>
+      </w:pPr>
+      <w:r>
+        <w:rPr>
+          <w:rFonts w:ascii="Times New Roman" w:eastAsia="Times New Roman" w:hAnsi="Times New Roman" w:cs="Times New Roman"/>
+          <w:b/>
+          <w:bCs/>
+          <w:sz w:val="27"/>
+          <w:szCs w:val="27"/>
+        </w:rPr>
+        <w:t>4. E-Commerce Product Page (Routing + State Management)</w:t>
+      </w:r>
+    </w:p>
+    <w:p>
+      <w:pPr>
+        <w:numPr>
+          <w:ilvl w:val="0"/>
+          <w:numId w:val="7"/>
+        </w:numPr>
+        <w:spacing w:before="100" w:beforeAutospacing="1" w:after="100" w:afterAutospacing="1" w:line="240" w:lineRule="auto"/>
+        <w:rPr>
+          <w:rFonts w:ascii="Times New Roman" w:eastAsia="Times New Roman" w:hAnsi="Times New Roman" w:cs="Times New Roman"/>
+          <w:sz w:val="24"/>
+          <w:szCs w:val="24"/>
+        </w:rPr>
+      </w:pPr>
+      <w:r>
+        <w:rPr>
+          <w:rFonts w:ascii="Times New Roman" w:eastAsia="Times New Roman" w:hAnsi="Times New Roman" w:cs="Angsana New"/>
+          <w:b/>
+          <w:bCs/>
+          <w:sz w:val="24"/>
+          <w:szCs w:val="24"/>
+          <w:cs/>
+        </w:rPr>
+        <w:t>ความท้าทาย</w:t>
+      </w:r>
+      <w:r>
+        <w:rPr>
+          <w:rFonts w:ascii="Times New Roman" w:eastAsia="Times New Roman" w:hAnsi="Times New Roman" w:cs="Times New Roman"/>
+          <w:sz w:val="24"/>
+          <w:szCs w:val="24"/>
+        </w:rPr>
+        <w:t xml:space="preserve">: </w:t>
+      </w:r>
+      <w:r>
+        <w:rPr>
+          <w:rFonts w:ascii="Times New Roman" w:eastAsia="Times New Roman" w:hAnsi="Times New Roman" w:cs="Angsana New"/>
+          <w:sz w:val="24"/>
+          <w:szCs w:val="24"/>
+          <w:cs/>
+        </w:rPr>
+        <w:t xml:space="preserve">สร้างหน้าแสดงสินค้าที่มีฟีเจอร์การเพิ่มสินค้าในตะกร้า และจัดการกับการ </w:t>
+      </w:r>
+      <w:r>
+        <w:rPr>
+          <w:rFonts w:ascii="Times New Roman" w:eastAsia="Times New Roman" w:hAnsi="Times New Roman" w:cs="Times New Roman"/>
+          <w:sz w:val="24"/>
+          <w:szCs w:val="24"/>
+        </w:rPr>
+        <w:t>checkout</w:t>
+      </w:r>
+    </w:p>
+    <w:p>
+      <w:pPr>
+        <w:numPr>
+          <w:ilvl w:val="0"/>
+          <w:numId w:val="7"/>
+        </w:numPr>
+        <w:spacing w:before="100" w:beforeAutospacing="1" w:after="100" w:afterAutospacing="1" w:line="240" w:lineRule="auto"/>
+        <w:rPr>
+          <w:rFonts w:ascii="Times New Roman" w:eastAsia="Times New Roman" w:hAnsi="Times New Roman" w:cs="Times New Roman"/>
+          <w:sz w:val="24"/>
+          <w:szCs w:val="24"/>
+        </w:rPr>
+      </w:pPr>
+      <w:r>
+        <w:rPr>
+          <w:rFonts w:ascii="Times New Roman" w:eastAsia="Times New Roman" w:hAnsi="Times New Roman" w:cs="Angsana New"/>
+          <w:b/>
+          <w:bCs/>
+          <w:sz w:val="24"/>
+          <w:szCs w:val="24"/>
+          <w:cs/>
+        </w:rPr>
+        <w:t>ทักษะที่ได้</w:t>
+      </w:r>
+      <w:r>
+        <w:rPr>
+          <w:rFonts w:ascii="Times New Roman" w:eastAsia="Times New Roman" w:hAnsi="Times New Roman" w:cs="Times New Roman"/>
+          <w:sz w:val="24"/>
+          <w:szCs w:val="24"/>
+        </w:rPr>
+        <w:t>:</w:t>
+      </w:r>
+    </w:p>
+    <w:p>
+      <w:pPr>
+        <w:numPr>
+          <w:ilvl w:val="1"/>
+          <w:numId w:val="7"/>
+        </w:numPr>
+        <w:spacing w:before="100" w:beforeAutospacing="1" w:after="100" w:afterAutospacing="1" w:line="240" w:lineRule="auto"/>
+        <w:rPr>
+          <w:rFonts w:ascii="Times New Roman" w:eastAsia="Times New Roman" w:hAnsi="Times New Roman" w:cs="Times New Roman"/>
+          <w:sz w:val="24"/>
+          <w:szCs w:val="24"/>
+        </w:rPr>
+      </w:pPr>
+      <w:r>
+        <w:rPr>
+          <w:rFonts w:ascii="Times New Roman" w:eastAsia="Times New Roman" w:hAnsi="Times New Roman" w:cs="Angsana New"/>
+          <w:sz w:val="24"/>
+          <w:szCs w:val="24"/>
+          <w:cs/>
+        </w:rPr>
+        <w:t xml:space="preserve">การใช้ </w:t>
+      </w:r>
+      <w:r>
+        <w:rPr>
+          <w:rFonts w:ascii="Times New Roman" w:eastAsia="Times New Roman" w:hAnsi="Times New Roman" w:cs="Times New Roman"/>
+          <w:sz w:val="24"/>
+          <w:szCs w:val="24"/>
+        </w:rPr>
+        <w:t xml:space="preserve">React Router </w:t>
+      </w:r>
+      <w:r>
+        <w:rPr>
+          <w:rFonts w:ascii="Times New Roman" w:eastAsia="Times New Roman" w:hAnsi="Times New Roman" w:cs="Angsana New"/>
+          <w:sz w:val="24"/>
+          <w:szCs w:val="24"/>
+          <w:cs/>
+        </w:rPr>
+        <w:t>เพื่อสร้างหลายหน้า (</w:t>
+      </w:r>
+      <w:r>
+        <w:rPr>
+          <w:rFonts w:ascii="Times New Roman" w:eastAsia="Times New Roman" w:hAnsi="Times New Roman" w:cs="Times New Roman"/>
+          <w:sz w:val="24"/>
+          <w:szCs w:val="24"/>
+        </w:rPr>
+        <w:t>product, cart, checkout)</w:t>
+      </w:r>
+    </w:p>
+    <w:p>
+      <w:pPr>
+        <w:numPr>
+          <w:ilvl w:val="1"/>
+          <w:numId w:val="7"/>
+        </w:numPr>
+        <w:spacing w:before="100" w:beforeAutospacing="1" w:after="100" w:afterAutospacing="1" w:line="240" w:lineRule="auto"/>
+        <w:rPr>
+          <w:rFonts w:ascii="Times New Roman" w:eastAsia="Times New Roman" w:hAnsi="Times New Roman" w:cs="Times New Roman"/>
+          <w:sz w:val="24"/>
+          <w:szCs w:val="24"/>
+        </w:rPr>
+      </w:pPr>
+      <w:r>
+        <w:rPr>
+          <w:rFonts w:ascii="Times New Roman" w:eastAsia="Times New Roman" w:hAnsi="Times New Roman" w:cs="Angsana New"/>
+          <w:sz w:val="24"/>
+          <w:szCs w:val="24"/>
+          <w:cs/>
+        </w:rPr>
+        <w:t xml:space="preserve">การใช้ </w:t>
+      </w:r>
+      <w:r>
+        <w:rPr>
+          <w:rFonts w:ascii="Times New Roman" w:eastAsia="Times New Roman" w:hAnsi="Times New Roman" w:cs="Times New Roman"/>
+          <w:sz w:val="24"/>
+          <w:szCs w:val="24"/>
+        </w:rPr>
+        <w:t xml:space="preserve">state management </w:t>
+      </w:r>
+      <w:r>
+        <w:rPr>
+          <w:rFonts w:ascii="Times New Roman" w:eastAsia="Times New Roman" w:hAnsi="Times New Roman" w:cs="Angsana New"/>
+          <w:sz w:val="24"/>
+          <w:szCs w:val="24"/>
+          <w:cs/>
+        </w:rPr>
+        <w:t>เช่น</w:t>
+      </w:r>
+      <w:r>
+        <w:rPr>
+          <w:rFonts w:ascii="Times New Roman" w:eastAsia="Times New Roman" w:hAnsi="Times New Roman" w:cs="Times New Roman"/>
+          <w:sz w:val="24"/>
+          <w:szCs w:val="24"/>
+        </w:rPr>
+        <w:t xml:space="preserve"> </w:t>
+      </w:r>
+      <w:r>
+        <w:rPr>
+          <w:rFonts w:ascii="Times New Roman" w:eastAsia="Times New Roman" w:hAnsi="Times New Roman" w:cs="Times New Roman"/>
+          <w:b/>
+          <w:bCs/>
+          <w:sz w:val="24"/>
+          <w:szCs w:val="24"/>
+        </w:rPr>
+        <w:t>Context API</w:t>
+      </w:r>
+      <w:r>
+        <w:rPr>
+          <w:rFonts w:ascii="Times New Roman" w:eastAsia="Times New Roman" w:hAnsi="Times New Roman" w:cs="Times New Roman"/>
+          <w:sz w:val="24"/>
+          <w:szCs w:val="24"/>
+        </w:rPr>
+        <w:t xml:space="preserve"> </w:t>
+      </w:r>
+      <w:r>
+        <w:rPr>
+          <w:rFonts w:ascii="Times New Roman" w:eastAsia="Times New Roman" w:hAnsi="Times New Roman" w:cs="Angsana New"/>
+          <w:sz w:val="24"/>
+          <w:szCs w:val="24"/>
+          <w:cs/>
+        </w:rPr>
+        <w:t>หรือ</w:t>
+      </w:r>
+      <w:r>
+        <w:rPr>
+          <w:rFonts w:ascii="Times New Roman" w:eastAsia="Times New Roman" w:hAnsi="Times New Roman" w:cs="Times New Roman"/>
+          <w:sz w:val="24"/>
+          <w:szCs w:val="24"/>
+        </w:rPr>
+        <w:t xml:space="preserve"> </w:t>
+      </w:r>
+      <w:r>
+        <w:rPr>
+          <w:rFonts w:ascii="Times New Roman" w:eastAsia="Times New Roman" w:hAnsi="Times New Roman" w:cs="Times New Roman"/>
+          <w:b/>
+          <w:bCs/>
+          <w:sz w:val="24"/>
+          <w:szCs w:val="24"/>
+        </w:rPr>
+        <w:t>Redux</w:t>
+      </w:r>
+      <w:r>
+        <w:rPr>
+          <w:rFonts w:ascii="Times New Roman" w:eastAsia="Times New Roman" w:hAnsi="Times New Roman" w:cs="Times New Roman"/>
+          <w:sz w:val="24"/>
+          <w:szCs w:val="24"/>
+        </w:rPr>
+        <w:t xml:space="preserve"> </w:t>
+      </w:r>
+      <w:r>
+        <w:rPr>
+          <w:rFonts w:ascii="Times New Roman" w:eastAsia="Times New Roman" w:hAnsi="Times New Roman" w:cs="Angsana New"/>
+          <w:sz w:val="24"/>
+          <w:szCs w:val="24"/>
+          <w:cs/>
+        </w:rPr>
+        <w:t xml:space="preserve">เพื่อจัดการ </w:t>
+      </w:r>
+      <w:r>
+        <w:rPr>
+          <w:rFonts w:ascii="Times New Roman" w:eastAsia="Times New Roman" w:hAnsi="Times New Roman" w:cs="Times New Roman"/>
+          <w:sz w:val="24"/>
+          <w:szCs w:val="24"/>
+        </w:rPr>
+        <w:t xml:space="preserve">state </w:t>
+      </w:r>
+      <w:r>
+        <w:rPr>
+          <w:rFonts w:ascii="Times New Roman" w:eastAsia="Times New Roman" w:hAnsi="Times New Roman" w:cs="Angsana New"/>
+          <w:sz w:val="24"/>
+          <w:szCs w:val="24"/>
+          <w:cs/>
+        </w:rPr>
+        <w:t>ของสินค้าและตะกร้าสินค้า</w:t>
+      </w:r>
+    </w:p>
+    <w:p>
+      <w:pPr>
+        <w:numPr>
+          <w:ilvl w:val="1"/>
+          <w:numId w:val="7"/>
+        </w:numPr>
+        <w:spacing w:before="100" w:beforeAutospacing="1" w:after="100" w:afterAutospacing="1" w:line="240" w:lineRule="auto"/>
+        <w:rPr>
+          <w:rFonts w:ascii="Times New Roman" w:eastAsia="Times New Roman" w:hAnsi="Times New Roman" w:cs="Times New Roman"/>
+          <w:sz w:val="24"/>
+          <w:szCs w:val="24"/>
+        </w:rPr>
+      </w:pPr>
+      <w:r>
+        <w:rPr>
+          <w:rFonts w:ascii="Times New Roman" w:eastAsia="Times New Roman" w:hAnsi="Times New Roman" w:cs="Angsana New"/>
+          <w:sz w:val="24"/>
+          <w:szCs w:val="24"/>
+          <w:cs/>
+        </w:rPr>
+        <w:t xml:space="preserve">การใช้ </w:t>
+      </w:r>
+      <w:r>
+        <w:rPr>
+          <w:rFonts w:ascii="Times New Roman" w:eastAsia="Times New Roman" w:hAnsi="Times New Roman" w:cs="Times New Roman"/>
+          <w:sz w:val="24"/>
+          <w:szCs w:val="24"/>
+        </w:rPr>
+        <w:t xml:space="preserve">local storage </w:t>
+      </w:r>
+      <w:r>
+        <w:rPr>
+          <w:rFonts w:ascii="Times New Roman" w:eastAsia="Times New Roman" w:hAnsi="Times New Roman" w:cs="Angsana New"/>
+          <w:sz w:val="24"/>
+          <w:szCs w:val="24"/>
+          <w:cs/>
+        </w:rPr>
+        <w:t xml:space="preserve">หรือ </w:t>
+      </w:r>
+      <w:r>
+        <w:rPr>
+          <w:rFonts w:ascii="Times New Roman" w:eastAsia="Times New Roman" w:hAnsi="Times New Roman" w:cs="Times New Roman"/>
+          <w:sz w:val="24"/>
+          <w:szCs w:val="24"/>
+        </w:rPr>
+        <w:t xml:space="preserve">session storage </w:t>
+      </w:r>
+      <w:r>
+        <w:rPr>
+          <w:rFonts w:ascii="Times New Roman" w:eastAsia="Times New Roman" w:hAnsi="Times New Roman" w:cs="Angsana New"/>
+          <w:sz w:val="24"/>
+          <w:szCs w:val="24"/>
+          <w:cs/>
+        </w:rPr>
+        <w:t xml:space="preserve">เพื่อจัดการข้อมูลระหว่าง </w:t>
+      </w:r>
+      <w:r>
+        <w:rPr>
+          <w:rFonts w:ascii="Times New Roman" w:eastAsia="Times New Roman" w:hAnsi="Times New Roman" w:cs="Times New Roman"/>
+          <w:sz w:val="24"/>
+          <w:szCs w:val="24"/>
+        </w:rPr>
+        <w:t>refresh</w:t>
+      </w:r>
+    </w:p>
+    <w:p>
+      <w:pPr>
+        <w:spacing w:before="100" w:beforeAutospacing="1" w:after="100" w:afterAutospacing="1" w:line="240" w:lineRule="auto"/>
+        <w:outlineLvl w:val="2"/>
+        <w:rPr>
+          <w:rFonts w:ascii="Times New Roman" w:eastAsia="Times New Roman" w:hAnsi="Times New Roman" w:cs="Times New Roman"/>
+          <w:b/>
+          <w:bCs/>
+          <w:sz w:val="27"/>
+          <w:szCs w:val="27"/>
+        </w:rPr>
+      </w:pPr>
+      <w:r>
+        <w:rPr>
+          <w:rFonts w:ascii="Times New Roman" w:eastAsia="Times New Roman" w:hAnsi="Times New Roman" w:cs="Times New Roman"/>
+          <w:b/>
+          <w:bCs/>
+          <w:sz w:val="27"/>
+          <w:szCs w:val="27"/>
+        </w:rPr>
+        <w:t>5. Social Media Feed (Infinite Scrolling + API Integration)</w:t>
+      </w:r>
+    </w:p>
+    <w:p>
+      <w:pPr>
+        <w:numPr>
+          <w:ilvl w:val="0"/>
+          <w:numId w:val="8"/>
+        </w:numPr>
+        <w:spacing w:before="100" w:beforeAutospacing="1" w:after="100" w:afterAutospacing="1" w:line="240" w:lineRule="auto"/>
+        <w:rPr>
+          <w:rFonts w:ascii="Times New Roman" w:eastAsia="Times New Roman" w:hAnsi="Times New Roman" w:cs="Times New Roman"/>
+          <w:sz w:val="24"/>
+          <w:szCs w:val="24"/>
+        </w:rPr>
+      </w:pPr>
+      <w:r>
+        <w:rPr>
+          <w:rFonts w:ascii="Times New Roman" w:eastAsia="Times New Roman" w:hAnsi="Times New Roman" w:cs="Angsana New"/>
+          <w:b/>
+          <w:bCs/>
+          <w:sz w:val="24"/>
+          <w:szCs w:val="24"/>
+          <w:cs/>
+        </w:rPr>
+        <w:lastRenderedPageBreak/>
+        <w:t>ความท้าทาย</w:t>
+      </w:r>
+      <w:r>
+        <w:rPr>
+          <w:rFonts w:ascii="Times New Roman" w:eastAsia="Times New Roman" w:hAnsi="Times New Roman" w:cs="Times New Roman"/>
+          <w:sz w:val="24"/>
+          <w:szCs w:val="24"/>
+        </w:rPr>
+        <w:t xml:space="preserve">: </w:t>
+      </w:r>
+      <w:r>
+        <w:rPr>
+          <w:rFonts w:ascii="Times New Roman" w:eastAsia="Times New Roman" w:hAnsi="Times New Roman" w:cs="Angsana New"/>
+          <w:sz w:val="24"/>
+          <w:szCs w:val="24"/>
+          <w:cs/>
+        </w:rPr>
+        <w:t xml:space="preserve">สร้าง </w:t>
+      </w:r>
+      <w:r>
+        <w:rPr>
+          <w:rFonts w:ascii="Times New Roman" w:eastAsia="Times New Roman" w:hAnsi="Times New Roman" w:cs="Times New Roman"/>
+          <w:sz w:val="24"/>
+          <w:szCs w:val="24"/>
+        </w:rPr>
+        <w:t xml:space="preserve">feed </w:t>
+      </w:r>
+      <w:r>
+        <w:rPr>
+          <w:rFonts w:ascii="Times New Roman" w:eastAsia="Times New Roman" w:hAnsi="Times New Roman" w:cs="Angsana New"/>
+          <w:sz w:val="24"/>
+          <w:szCs w:val="24"/>
+          <w:cs/>
+        </w:rPr>
+        <w:t xml:space="preserve">ที่สามารถเลื่อนดูโพสต์ได้แบบ </w:t>
+      </w:r>
+      <w:r>
+        <w:rPr>
+          <w:rFonts w:ascii="Times New Roman" w:eastAsia="Times New Roman" w:hAnsi="Times New Roman" w:cs="Times New Roman"/>
+          <w:sz w:val="24"/>
+          <w:szCs w:val="24"/>
+        </w:rPr>
+        <w:t xml:space="preserve">infinite scroll </w:t>
+      </w:r>
+      <w:r>
+        <w:rPr>
+          <w:rFonts w:ascii="Times New Roman" w:eastAsia="Times New Roman" w:hAnsi="Times New Roman" w:cs="Angsana New"/>
+          <w:sz w:val="24"/>
+          <w:szCs w:val="24"/>
+          <w:cs/>
+        </w:rPr>
+        <w:t>และดึงข้อมูลเพิ่มเติมเมื่อผู้ใช้เลื่อนลงเรื่อย ๆ</w:t>
+      </w:r>
+    </w:p>
+    <w:p>
+      <w:pPr>
+        <w:numPr>
+          <w:ilvl w:val="0"/>
+          <w:numId w:val="8"/>
+        </w:numPr>
+        <w:spacing w:before="100" w:beforeAutospacing="1" w:after="100" w:afterAutospacing="1" w:line="240" w:lineRule="auto"/>
+        <w:rPr>
+          <w:rFonts w:ascii="Times New Roman" w:eastAsia="Times New Roman" w:hAnsi="Times New Roman" w:cs="Times New Roman"/>
+          <w:sz w:val="24"/>
+          <w:szCs w:val="24"/>
+        </w:rPr>
+      </w:pPr>
+      <w:r>
+        <w:rPr>
+          <w:rFonts w:ascii="Times New Roman" w:eastAsia="Times New Roman" w:hAnsi="Times New Roman" w:cs="Angsana New"/>
+          <w:b/>
+          <w:bCs/>
+          <w:sz w:val="24"/>
+          <w:szCs w:val="24"/>
+          <w:cs/>
+        </w:rPr>
+        <w:t>ทักษะที่ได้</w:t>
+      </w:r>
+      <w:r>
+        <w:rPr>
+          <w:rFonts w:ascii="Times New Roman" w:eastAsia="Times New Roman" w:hAnsi="Times New Roman" w:cs="Times New Roman"/>
+          <w:sz w:val="24"/>
+          <w:szCs w:val="24"/>
+        </w:rPr>
+        <w:t>:</w:t>
+      </w:r>
+    </w:p>
+    <w:p>
+      <w:pPr>
+        <w:numPr>
+          <w:ilvl w:val="1"/>
+          <w:numId w:val="8"/>
+        </w:numPr>
+        <w:spacing w:before="100" w:beforeAutospacing="1" w:after="100" w:afterAutospacing="1" w:line="240" w:lineRule="auto"/>
+        <w:rPr>
+          <w:rFonts w:ascii="Times New Roman" w:eastAsia="Times New Roman" w:hAnsi="Times New Roman" w:cs="Times New Roman"/>
+          <w:sz w:val="24"/>
+          <w:szCs w:val="24"/>
+        </w:rPr>
+      </w:pPr>
+      <w:r>
+        <w:rPr>
+          <w:rFonts w:ascii="Times New Roman" w:eastAsia="Times New Roman" w:hAnsi="Times New Roman" w:cs="Angsana New"/>
+          <w:sz w:val="24"/>
+          <w:szCs w:val="24"/>
+          <w:cs/>
+        </w:rPr>
+        <w:t>การใช้</w:t>
+      </w:r>
+      <w:r>
+        <w:rPr>
+          <w:rFonts w:ascii="Times New Roman" w:eastAsia="Times New Roman" w:hAnsi="Times New Roman" w:cs="Times New Roman"/>
+          <w:sz w:val="24"/>
+          <w:szCs w:val="24"/>
+        </w:rPr>
+        <w:t xml:space="preserve"> </w:t>
+      </w:r>
+      <w:r>
+        <w:rPr>
+          <w:rFonts w:ascii="Courier New" w:eastAsia="Times New Roman" w:hAnsi="Courier New" w:cs="Courier New"/>
+          <w:sz w:val="20"/>
+          <w:szCs w:val="20"/>
+        </w:rPr>
+        <w:t>IntersectionObserver</w:t>
+      </w:r>
+      <w:r>
+        <w:rPr>
+          <w:rFonts w:ascii="Times New Roman" w:eastAsia="Times New Roman" w:hAnsi="Times New Roman" w:cs="Times New Roman"/>
+          <w:sz w:val="24"/>
+          <w:szCs w:val="24"/>
+        </w:rPr>
+        <w:t xml:space="preserve"> </w:t>
+      </w:r>
+      <w:r>
+        <w:rPr>
+          <w:rFonts w:ascii="Times New Roman" w:eastAsia="Times New Roman" w:hAnsi="Times New Roman" w:cs="Angsana New"/>
+          <w:sz w:val="24"/>
+          <w:szCs w:val="24"/>
+          <w:cs/>
+        </w:rPr>
+        <w:t>หรือ</w:t>
+      </w:r>
+      <w:r>
+        <w:rPr>
+          <w:rFonts w:ascii="Times New Roman" w:eastAsia="Times New Roman" w:hAnsi="Times New Roman" w:cs="Times New Roman"/>
+          <w:sz w:val="24"/>
+          <w:szCs w:val="24"/>
+        </w:rPr>
+        <w:t xml:space="preserve"> </w:t>
+      </w:r>
+      <w:r>
+        <w:rPr>
+          <w:rFonts w:ascii="Courier New" w:eastAsia="Times New Roman" w:hAnsi="Courier New" w:cs="Courier New"/>
+          <w:sz w:val="20"/>
+          <w:szCs w:val="20"/>
+        </w:rPr>
+        <w:t>scroll event</w:t>
+      </w:r>
+      <w:r>
+        <w:rPr>
+          <w:rFonts w:ascii="Times New Roman" w:eastAsia="Times New Roman" w:hAnsi="Times New Roman" w:cs="Times New Roman"/>
+          <w:sz w:val="24"/>
+          <w:szCs w:val="24"/>
+        </w:rPr>
+        <w:t xml:space="preserve"> </w:t>
+      </w:r>
+      <w:r>
+        <w:rPr>
+          <w:rFonts w:ascii="Times New Roman" w:eastAsia="Times New Roman" w:hAnsi="Times New Roman" w:cs="Angsana New"/>
+          <w:sz w:val="24"/>
+          <w:szCs w:val="24"/>
+          <w:cs/>
+        </w:rPr>
+        <w:t>เพื่อดึงข้อมูลเมื่อเลื่อนถึงจุดที่กำหนด</w:t>
+      </w:r>
+    </w:p>
+    <w:p>
+      <w:pPr>
+        <w:numPr>
+          <w:ilvl w:val="1"/>
+          <w:numId w:val="8"/>
+        </w:numPr>
+        <w:spacing w:before="100" w:beforeAutospacing="1" w:after="100" w:afterAutospacing="1" w:line="240" w:lineRule="auto"/>
+        <w:rPr>
+          <w:rFonts w:ascii="Times New Roman" w:eastAsia="Times New Roman" w:hAnsi="Times New Roman" w:cs="Times New Roman"/>
+          <w:sz w:val="24"/>
+          <w:szCs w:val="24"/>
+        </w:rPr>
+      </w:pPr>
+      <w:r>
+        <w:rPr>
+          <w:rFonts w:ascii="Times New Roman" w:eastAsia="Times New Roman" w:hAnsi="Times New Roman" w:cs="Angsana New"/>
+          <w:sz w:val="24"/>
+          <w:szCs w:val="24"/>
+          <w:cs/>
+        </w:rPr>
+        <w:t xml:space="preserve">การจัดการกับ </w:t>
+      </w:r>
+      <w:r>
+        <w:rPr>
+          <w:rFonts w:ascii="Times New Roman" w:eastAsia="Times New Roman" w:hAnsi="Times New Roman" w:cs="Times New Roman"/>
+          <w:sz w:val="24"/>
+          <w:szCs w:val="24"/>
+        </w:rPr>
+        <w:t xml:space="preserve">large data </w:t>
+      </w:r>
+      <w:r>
+        <w:rPr>
+          <w:rFonts w:ascii="Times New Roman" w:eastAsia="Times New Roman" w:hAnsi="Times New Roman" w:cs="Angsana New"/>
+          <w:sz w:val="24"/>
+          <w:szCs w:val="24"/>
+          <w:cs/>
+        </w:rPr>
+        <w:t xml:space="preserve">และ </w:t>
+      </w:r>
+      <w:r>
+        <w:rPr>
+          <w:rFonts w:ascii="Times New Roman" w:eastAsia="Times New Roman" w:hAnsi="Times New Roman" w:cs="Times New Roman"/>
+          <w:sz w:val="24"/>
+          <w:szCs w:val="24"/>
+        </w:rPr>
+        <w:t>optimize performance</w:t>
+      </w:r>
+    </w:p>
+    <w:p>
+      <w:pPr>
+        <w:numPr>
+          <w:ilvl w:val="1"/>
+          <w:numId w:val="8"/>
+        </w:numPr>
+        <w:spacing w:before="100" w:beforeAutospacing="1" w:after="100" w:afterAutospacing="1" w:line="240" w:lineRule="auto"/>
+        <w:rPr>
+          <w:rFonts w:ascii="Times New Roman" w:eastAsia="Times New Roman" w:hAnsi="Times New Roman" w:cs="Times New Roman"/>
+          <w:sz w:val="24"/>
+          <w:szCs w:val="24"/>
+        </w:rPr>
+      </w:pPr>
+      <w:r>
+        <w:rPr>
+          <w:rFonts w:ascii="Times New Roman" w:eastAsia="Times New Roman" w:hAnsi="Times New Roman" w:cs="Angsana New"/>
+          <w:sz w:val="24"/>
+          <w:szCs w:val="24"/>
+          <w:cs/>
+        </w:rPr>
+        <w:t xml:space="preserve">การใช้ </w:t>
+      </w:r>
+      <w:r>
+        <w:rPr>
+          <w:rFonts w:ascii="Times New Roman" w:eastAsia="Times New Roman" w:hAnsi="Times New Roman" w:cs="Times New Roman"/>
+          <w:sz w:val="24"/>
+          <w:szCs w:val="24"/>
+        </w:rPr>
+        <w:t xml:space="preserve">lazy loading </w:t>
+      </w:r>
+      <w:r>
+        <w:rPr>
+          <w:rFonts w:ascii="Times New Roman" w:eastAsia="Times New Roman" w:hAnsi="Times New Roman" w:cs="Angsana New"/>
+          <w:sz w:val="24"/>
+          <w:szCs w:val="24"/>
+          <w:cs/>
+        </w:rPr>
+        <w:t>ในการแสดงผลรายการที่เพิ่มเข้ามา</w:t>
+      </w:r>
+    </w:p>
+    <w:p>
+      <w:pPr>
+        <w:spacing w:before="100" w:beforeAutospacing="1" w:after="100" w:afterAutospacing="1" w:line="240" w:lineRule="auto"/>
+        <w:outlineLvl w:val="2"/>
+        <w:rPr>
+          <w:rFonts w:ascii="Times New Roman" w:eastAsia="Times New Roman" w:hAnsi="Times New Roman" w:cs="Times New Roman"/>
+          <w:b/>
+          <w:bCs/>
+          <w:sz w:val="27"/>
+          <w:szCs w:val="27"/>
+        </w:rPr>
+      </w:pPr>
+      <w:r>
+        <w:rPr>
+          <w:rFonts w:ascii="Times New Roman" w:eastAsia="Times New Roman" w:hAnsi="Times New Roman" w:cs="Times New Roman"/>
+          <w:b/>
+          <w:bCs/>
+          <w:sz w:val="27"/>
+          <w:szCs w:val="27"/>
+        </w:rPr>
+        <w:t>6. Chat Application (Real-Time Features + WebSockets)</w:t>
+      </w:r>
+    </w:p>
+    <w:p>
+      <w:pPr>
+        <w:numPr>
+          <w:ilvl w:val="0"/>
+          <w:numId w:val="9"/>
+        </w:numPr>
+        <w:spacing w:before="100" w:beforeAutospacing="1" w:after="100" w:afterAutospacing="1" w:line="240" w:lineRule="auto"/>
+        <w:rPr>
+          <w:rFonts w:ascii="Times New Roman" w:eastAsia="Times New Roman" w:hAnsi="Times New Roman" w:cs="Times New Roman"/>
+          <w:sz w:val="24"/>
+          <w:szCs w:val="24"/>
+        </w:rPr>
+      </w:pPr>
+      <w:r>
+        <w:rPr>
+          <w:rFonts w:ascii="Times New Roman" w:eastAsia="Times New Roman" w:hAnsi="Times New Roman" w:cs="Angsana New"/>
+          <w:b/>
+          <w:bCs/>
+          <w:sz w:val="24"/>
+          <w:szCs w:val="24"/>
+          <w:cs/>
+        </w:rPr>
+        <w:t>ความท้าทาย</w:t>
+      </w:r>
+      <w:r>
+        <w:rPr>
+          <w:rFonts w:ascii="Times New Roman" w:eastAsia="Times New Roman" w:hAnsi="Times New Roman" w:cs="Times New Roman"/>
+          <w:sz w:val="24"/>
+          <w:szCs w:val="24"/>
+        </w:rPr>
+        <w:t xml:space="preserve">: </w:t>
+      </w:r>
+      <w:r>
+        <w:rPr>
+          <w:rFonts w:ascii="Times New Roman" w:eastAsia="Times New Roman" w:hAnsi="Times New Roman" w:cs="Angsana New"/>
+          <w:sz w:val="24"/>
+          <w:szCs w:val="24"/>
+          <w:cs/>
+        </w:rPr>
+        <w:t xml:space="preserve">สร้างแอปพลิเคชันแชทแบบเรียลไทม์โดยใช้ </w:t>
+      </w:r>
+      <w:r>
+        <w:rPr>
+          <w:rFonts w:ascii="Times New Roman" w:eastAsia="Times New Roman" w:hAnsi="Times New Roman" w:cs="Times New Roman"/>
+          <w:sz w:val="24"/>
+          <w:szCs w:val="24"/>
+        </w:rPr>
+        <w:t xml:space="preserve">WebSockets </w:t>
+      </w:r>
+      <w:r>
+        <w:rPr>
+          <w:rFonts w:ascii="Times New Roman" w:eastAsia="Times New Roman" w:hAnsi="Times New Roman" w:cs="Angsana New"/>
+          <w:sz w:val="24"/>
+          <w:szCs w:val="24"/>
+          <w:cs/>
+        </w:rPr>
+        <w:t xml:space="preserve">เช่น </w:t>
+      </w:r>
+      <w:r>
+        <w:rPr>
+          <w:rFonts w:ascii="Times New Roman" w:eastAsia="Times New Roman" w:hAnsi="Times New Roman" w:cs="Times New Roman"/>
+          <w:sz w:val="24"/>
+          <w:szCs w:val="24"/>
+        </w:rPr>
+        <w:t>Socket.IO</w:t>
+      </w:r>
+    </w:p>
+    <w:p>
+      <w:pPr>
+        <w:numPr>
+          <w:ilvl w:val="0"/>
+          <w:numId w:val="9"/>
+        </w:numPr>
+        <w:spacing w:before="100" w:beforeAutospacing="1" w:after="100" w:afterAutospacing="1" w:line="240" w:lineRule="auto"/>
+        <w:rPr>
+          <w:rFonts w:ascii="Times New Roman" w:eastAsia="Times New Roman" w:hAnsi="Times New Roman" w:cs="Times New Roman"/>
+          <w:sz w:val="24"/>
+          <w:szCs w:val="24"/>
+        </w:rPr>
+      </w:pPr>
+      <w:r>
+        <w:rPr>
+          <w:rFonts w:ascii="Times New Roman" w:eastAsia="Times New Roman" w:hAnsi="Times New Roman" w:cs="Angsana New"/>
+          <w:b/>
+          <w:bCs/>
+          <w:sz w:val="24"/>
+          <w:szCs w:val="24"/>
+          <w:cs/>
+        </w:rPr>
+        <w:t>ทักษะที่ได้</w:t>
+      </w:r>
+      <w:r>
+        <w:rPr>
+          <w:rFonts w:ascii="Times New Roman" w:eastAsia="Times New Roman" w:hAnsi="Times New Roman" w:cs="Times New Roman"/>
+          <w:sz w:val="24"/>
+          <w:szCs w:val="24"/>
+        </w:rPr>
+        <w:t>:</w:t>
+      </w:r>
+    </w:p>
+    <w:p>
+      <w:pPr>
+        <w:numPr>
+          <w:ilvl w:val="1"/>
+          <w:numId w:val="9"/>
+        </w:numPr>
+        <w:spacing w:before="100" w:beforeAutospacing="1" w:after="100" w:afterAutospacing="1" w:line="240" w:lineRule="auto"/>
+        <w:rPr>
+          <w:rFonts w:ascii="Times New Roman" w:eastAsia="Times New Roman" w:hAnsi="Times New Roman" w:cs="Times New Roman"/>
+          <w:sz w:val="24"/>
+          <w:szCs w:val="24"/>
+        </w:rPr>
+      </w:pPr>
+      <w:r>
+        <w:rPr>
+          <w:rFonts w:ascii="Times New Roman" w:eastAsia="Times New Roman" w:hAnsi="Times New Roman" w:cs="Angsana New"/>
+          <w:sz w:val="24"/>
+          <w:szCs w:val="24"/>
+          <w:cs/>
+        </w:rPr>
+        <w:t xml:space="preserve">การจัดการกับ </w:t>
+      </w:r>
+      <w:r>
+        <w:rPr>
+          <w:rFonts w:ascii="Times New Roman" w:eastAsia="Times New Roman" w:hAnsi="Times New Roman" w:cs="Times New Roman"/>
+          <w:sz w:val="24"/>
+          <w:szCs w:val="24"/>
+        </w:rPr>
+        <w:t xml:space="preserve">WebSocket connection </w:t>
+      </w:r>
+      <w:r>
+        <w:rPr>
+          <w:rFonts w:ascii="Times New Roman" w:eastAsia="Times New Roman" w:hAnsi="Times New Roman" w:cs="Angsana New"/>
+          <w:sz w:val="24"/>
+          <w:szCs w:val="24"/>
+          <w:cs/>
+        </w:rPr>
+        <w:t>เพื่อดึงข้อมูลเรียลไทม์</w:t>
+      </w:r>
+    </w:p>
+    <w:p>
+      <w:pPr>
+        <w:numPr>
+          <w:ilvl w:val="1"/>
+          <w:numId w:val="9"/>
+        </w:numPr>
+        <w:spacing w:before="100" w:beforeAutospacing="1" w:after="100" w:afterAutospacing="1" w:line="240" w:lineRule="auto"/>
+        <w:rPr>
+          <w:rFonts w:ascii="Times New Roman" w:eastAsia="Times New Roman" w:hAnsi="Times New Roman" w:cs="Times New Roman"/>
+          <w:sz w:val="24"/>
+          <w:szCs w:val="24"/>
+        </w:rPr>
+      </w:pPr>
+      <w:r>
+        <w:rPr>
+          <w:rFonts w:ascii="Times New Roman" w:eastAsia="Times New Roman" w:hAnsi="Times New Roman" w:cs="Angsana New"/>
+          <w:sz w:val="24"/>
+          <w:szCs w:val="24"/>
+          <w:cs/>
+        </w:rPr>
+        <w:t>การใช้</w:t>
+      </w:r>
+      <w:r>
+        <w:rPr>
+          <w:rFonts w:ascii="Times New Roman" w:eastAsia="Times New Roman" w:hAnsi="Times New Roman" w:cs="Times New Roman"/>
+          <w:sz w:val="24"/>
+          <w:szCs w:val="24"/>
+        </w:rPr>
+        <w:t xml:space="preserve"> </w:t>
+      </w:r>
+      <w:r>
+        <w:rPr>
+          <w:rFonts w:ascii="Courier New" w:eastAsia="Times New Roman" w:hAnsi="Courier New" w:cs="Courier New"/>
+          <w:sz w:val="20"/>
+          <w:szCs w:val="20"/>
+        </w:rPr>
+        <w:t>useEffect</w:t>
+      </w:r>
+      <w:r>
+        <w:rPr>
+          <w:rFonts w:ascii="Times New Roman" w:eastAsia="Times New Roman" w:hAnsi="Times New Roman" w:cs="Times New Roman"/>
+          <w:sz w:val="24"/>
+          <w:szCs w:val="24"/>
+        </w:rPr>
+        <w:t xml:space="preserve"> </w:t>
+      </w:r>
+      <w:r>
+        <w:rPr>
+          <w:rFonts w:ascii="Times New Roman" w:eastAsia="Times New Roman" w:hAnsi="Times New Roman" w:cs="Angsana New"/>
+          <w:sz w:val="24"/>
+          <w:szCs w:val="24"/>
+          <w:cs/>
+        </w:rPr>
+        <w:t xml:space="preserve">ในการจัดการการเชื่อมต่อและการปิด </w:t>
+      </w:r>
+      <w:r>
+        <w:rPr>
+          <w:rFonts w:ascii="Times New Roman" w:eastAsia="Times New Roman" w:hAnsi="Times New Roman" w:cs="Times New Roman"/>
+          <w:sz w:val="24"/>
+          <w:szCs w:val="24"/>
+        </w:rPr>
+        <w:t>connection</w:t>
+      </w:r>
+    </w:p>
+    <w:p>
+      <w:pPr>
+        <w:numPr>
+          <w:ilvl w:val="1"/>
+          <w:numId w:val="9"/>
+        </w:numPr>
+        <w:spacing w:before="100" w:beforeAutospacing="1" w:after="100" w:afterAutospacing="1" w:line="240" w:lineRule="auto"/>
+        <w:rPr>
+          <w:rFonts w:ascii="Times New Roman" w:eastAsia="Times New Roman" w:hAnsi="Times New Roman" w:cs="Times New Roman"/>
+          <w:sz w:val="24"/>
+          <w:szCs w:val="24"/>
+        </w:rPr>
+      </w:pPr>
+      <w:r>
+        <w:rPr>
+          <w:rFonts w:ascii="Times New Roman" w:eastAsia="Times New Roman" w:hAnsi="Times New Roman" w:cs="Angsana New"/>
+          <w:sz w:val="24"/>
+          <w:szCs w:val="24"/>
+          <w:cs/>
+        </w:rPr>
+        <w:t xml:space="preserve">การจัดการ </w:t>
+      </w:r>
+      <w:r>
+        <w:rPr>
+          <w:rFonts w:ascii="Times New Roman" w:eastAsia="Times New Roman" w:hAnsi="Times New Roman" w:cs="Times New Roman"/>
+          <w:sz w:val="24"/>
+          <w:szCs w:val="24"/>
+        </w:rPr>
+        <w:t xml:space="preserve">state </w:t>
+      </w:r>
+      <w:r>
+        <w:rPr>
+          <w:rFonts w:ascii="Times New Roman" w:eastAsia="Times New Roman" w:hAnsi="Times New Roman" w:cs="Angsana New"/>
+          <w:sz w:val="24"/>
+          <w:szCs w:val="24"/>
+          <w:cs/>
+        </w:rPr>
+        <w:t>แบบเรียลไทม์เพื่อแสดงข้อความใหม่</w:t>
+      </w:r>
+    </w:p>
+    <w:p>
+      <w:pPr>
+        <w:spacing w:before="100" w:beforeAutospacing="1" w:after="100" w:afterAutospacing="1" w:line="240" w:lineRule="auto"/>
+        <w:outlineLvl w:val="2"/>
+        <w:rPr>
+          <w:rFonts w:ascii="Times New Roman" w:eastAsia="Times New Roman" w:hAnsi="Times New Roman" w:cs="Times New Roman"/>
+          <w:b/>
+          <w:bCs/>
+          <w:sz w:val="27"/>
+          <w:szCs w:val="27"/>
+        </w:rPr>
+      </w:pPr>
+      <w:r>
+        <w:rPr>
+          <w:rFonts w:ascii="Times New Roman" w:eastAsia="Times New Roman" w:hAnsi="Times New Roman" w:cs="Times New Roman"/>
+          <w:b/>
+          <w:bCs/>
+          <w:sz w:val="27"/>
+          <w:szCs w:val="27"/>
+        </w:rPr>
+        <w:t>7. Blog Platform (CRUD + Authentication)</w:t>
+      </w:r>
+    </w:p>
+    <w:p>
+      <w:pPr>
+        <w:numPr>
+          <w:ilvl w:val="0"/>
+          <w:numId w:val="10"/>
+        </w:numPr>
+        <w:spacing w:before="100" w:beforeAutospacing="1" w:after="100" w:afterAutospacing="1" w:line="240" w:lineRule="auto"/>
+        <w:rPr>
+          <w:rFonts w:ascii="Times New Roman" w:eastAsia="Times New Roman" w:hAnsi="Times New Roman" w:cs="Times New Roman"/>
+          <w:sz w:val="24"/>
+          <w:szCs w:val="24"/>
+        </w:rPr>
+      </w:pPr>
+      <w:r>
+        <w:rPr>
+          <w:rFonts w:ascii="Times New Roman" w:eastAsia="Times New Roman" w:hAnsi="Times New Roman" w:cs="Angsana New"/>
+          <w:b/>
+          <w:bCs/>
+          <w:sz w:val="24"/>
+          <w:szCs w:val="24"/>
+          <w:cs/>
+        </w:rPr>
+        <w:t>ความท้าทาย</w:t>
+      </w:r>
+      <w:r>
+        <w:rPr>
+          <w:rFonts w:ascii="Times New Roman" w:eastAsia="Times New Roman" w:hAnsi="Times New Roman" w:cs="Times New Roman"/>
+          <w:sz w:val="24"/>
+          <w:szCs w:val="24"/>
+        </w:rPr>
+        <w:t xml:space="preserve">: </w:t>
+      </w:r>
+      <w:r>
+        <w:rPr>
+          <w:rFonts w:ascii="Times New Roman" w:eastAsia="Times New Roman" w:hAnsi="Times New Roman" w:cs="Angsana New"/>
+          <w:sz w:val="24"/>
+          <w:szCs w:val="24"/>
+          <w:cs/>
+        </w:rPr>
+        <w:t>สร้างแอปพลิเคชันที่ผู้ใช้สามารถสร้าง</w:t>
+      </w:r>
+      <w:r>
+        <w:rPr>
+          <w:rFonts w:ascii="Times New Roman" w:eastAsia="Times New Roman" w:hAnsi="Times New Roman" w:cs="Times New Roman"/>
+          <w:sz w:val="24"/>
+          <w:szCs w:val="24"/>
+        </w:rPr>
+        <w:t xml:space="preserve">, </w:t>
+      </w:r>
+      <w:r>
+        <w:rPr>
+          <w:rFonts w:ascii="Times New Roman" w:eastAsia="Times New Roman" w:hAnsi="Times New Roman" w:cs="Angsana New"/>
+          <w:sz w:val="24"/>
+          <w:szCs w:val="24"/>
+          <w:cs/>
+        </w:rPr>
+        <w:t>อ่าน</w:t>
+      </w:r>
+      <w:r>
+        <w:rPr>
+          <w:rFonts w:ascii="Times New Roman" w:eastAsia="Times New Roman" w:hAnsi="Times New Roman" w:cs="Times New Roman"/>
+          <w:sz w:val="24"/>
+          <w:szCs w:val="24"/>
+        </w:rPr>
+        <w:t xml:space="preserve">, </w:t>
+      </w:r>
+      <w:r>
+        <w:rPr>
+          <w:rFonts w:ascii="Times New Roman" w:eastAsia="Times New Roman" w:hAnsi="Times New Roman" w:cs="Angsana New"/>
+          <w:sz w:val="24"/>
+          <w:szCs w:val="24"/>
+          <w:cs/>
+        </w:rPr>
+        <w:t>อัปเดต</w:t>
+      </w:r>
+      <w:r>
+        <w:rPr>
+          <w:rFonts w:ascii="Times New Roman" w:eastAsia="Times New Roman" w:hAnsi="Times New Roman" w:cs="Times New Roman"/>
+          <w:sz w:val="24"/>
+          <w:szCs w:val="24"/>
+        </w:rPr>
+        <w:t xml:space="preserve">, </w:t>
+      </w:r>
+      <w:r>
+        <w:rPr>
+          <w:rFonts w:ascii="Times New Roman" w:eastAsia="Times New Roman" w:hAnsi="Times New Roman" w:cs="Angsana New"/>
+          <w:sz w:val="24"/>
+          <w:szCs w:val="24"/>
+          <w:cs/>
+        </w:rPr>
+        <w:t>และลบบทความได้ รวมถึงระบบล็อกอิน</w:t>
+      </w:r>
+    </w:p>
+    <w:p>
+      <w:pPr>
+        <w:numPr>
+          <w:ilvl w:val="0"/>
+          <w:numId w:val="10"/>
+        </w:numPr>
+        <w:spacing w:before="100" w:beforeAutospacing="1" w:after="100" w:afterAutospacing="1" w:line="240" w:lineRule="auto"/>
+        <w:rPr>
+          <w:rFonts w:ascii="Times New Roman" w:eastAsia="Times New Roman" w:hAnsi="Times New Roman" w:cs="Times New Roman"/>
+          <w:sz w:val="24"/>
+          <w:szCs w:val="24"/>
+        </w:rPr>
+      </w:pPr>
+      <w:r>
+        <w:rPr>
+          <w:rFonts w:ascii="Times New Roman" w:eastAsia="Times New Roman" w:hAnsi="Times New Roman" w:cs="Angsana New"/>
+          <w:b/>
+          <w:bCs/>
+          <w:sz w:val="24"/>
+          <w:szCs w:val="24"/>
+          <w:cs/>
+        </w:rPr>
+        <w:t>ทักษะที่ได้</w:t>
+      </w:r>
+      <w:r>
+        <w:rPr>
+          <w:rFonts w:ascii="Times New Roman" w:eastAsia="Times New Roman" w:hAnsi="Times New Roman" w:cs="Times New Roman"/>
+          <w:sz w:val="24"/>
+          <w:szCs w:val="24"/>
+        </w:rPr>
+        <w:t>:</w:t>
+      </w:r>
+    </w:p>
+    <w:p>
+      <w:pPr>
+        <w:numPr>
+          <w:ilvl w:val="1"/>
+          <w:numId w:val="10"/>
+        </w:numPr>
+        <w:spacing w:before="100" w:beforeAutospacing="1" w:after="100" w:afterAutospacing="1" w:line="240" w:lineRule="auto"/>
+        <w:rPr>
+          <w:rFonts w:ascii="Times New Roman" w:eastAsia="Times New Roman" w:hAnsi="Times New Roman" w:cs="Times New Roman"/>
+          <w:sz w:val="24"/>
+          <w:szCs w:val="24"/>
+        </w:rPr>
+      </w:pPr>
+      <w:r>
+        <w:rPr>
+          <w:rFonts w:ascii="Times New Roman" w:eastAsia="Times New Roman" w:hAnsi="Times New Roman" w:cs="Angsana New"/>
+          <w:sz w:val="24"/>
+          <w:szCs w:val="24"/>
+          <w:cs/>
+        </w:rPr>
+        <w:t xml:space="preserve">การจัดการฟอร์มและการส่งข้อมูลไปยัง </w:t>
+      </w:r>
+      <w:r>
+        <w:rPr>
+          <w:rFonts w:ascii="Times New Roman" w:eastAsia="Times New Roman" w:hAnsi="Times New Roman" w:cs="Times New Roman"/>
+          <w:sz w:val="24"/>
+          <w:szCs w:val="24"/>
+        </w:rPr>
+        <w:t>backend</w:t>
+      </w:r>
+    </w:p>
+    <w:p>
+      <w:pPr>
+        <w:numPr>
+          <w:ilvl w:val="1"/>
+          <w:numId w:val="10"/>
+        </w:numPr>
+        <w:spacing w:before="100" w:beforeAutospacing="1" w:after="100" w:afterAutospacing="1" w:line="240" w:lineRule="auto"/>
+        <w:rPr>
+          <w:rFonts w:ascii="Times New Roman" w:eastAsia="Times New Roman" w:hAnsi="Times New Roman" w:cs="Times New Roman"/>
+          <w:sz w:val="24"/>
+          <w:szCs w:val="24"/>
+        </w:rPr>
+      </w:pPr>
+      <w:r>
+        <w:rPr>
+          <w:rFonts w:ascii="Times New Roman" w:eastAsia="Times New Roman" w:hAnsi="Times New Roman" w:cs="Angsana New"/>
+          <w:sz w:val="24"/>
+          <w:szCs w:val="24"/>
+          <w:cs/>
+        </w:rPr>
+        <w:t xml:space="preserve">การใช้งาน </w:t>
+      </w:r>
+      <w:r>
+        <w:rPr>
+          <w:rFonts w:ascii="Times New Roman" w:eastAsia="Times New Roman" w:hAnsi="Times New Roman" w:cs="Times New Roman"/>
+          <w:sz w:val="24"/>
+          <w:szCs w:val="24"/>
+        </w:rPr>
+        <w:t xml:space="preserve">React Router </w:t>
+      </w:r>
+      <w:r>
+        <w:rPr>
+          <w:rFonts w:ascii="Times New Roman" w:eastAsia="Times New Roman" w:hAnsi="Times New Roman" w:cs="Angsana New"/>
+          <w:sz w:val="24"/>
+          <w:szCs w:val="24"/>
+          <w:cs/>
+        </w:rPr>
+        <w:t xml:space="preserve">สำหรับการทำ </w:t>
+      </w:r>
+      <w:r>
+        <w:rPr>
+          <w:rFonts w:ascii="Times New Roman" w:eastAsia="Times New Roman" w:hAnsi="Times New Roman" w:cs="Times New Roman"/>
+          <w:sz w:val="24"/>
+          <w:szCs w:val="24"/>
+        </w:rPr>
+        <w:t xml:space="preserve">routing </w:t>
+      </w:r>
+      <w:r>
+        <w:rPr>
+          <w:rFonts w:ascii="Times New Roman" w:eastAsia="Times New Roman" w:hAnsi="Times New Roman" w:cs="Angsana New"/>
+          <w:sz w:val="24"/>
+          <w:szCs w:val="24"/>
+          <w:cs/>
+        </w:rPr>
+        <w:t>หลายหน้า</w:t>
+      </w:r>
+    </w:p>
+    <w:p>
+      <w:pPr>
+        <w:numPr>
+          <w:ilvl w:val="1"/>
+          <w:numId w:val="10"/>
+        </w:numPr>
+        <w:spacing w:before="100" w:beforeAutospacing="1" w:after="100" w:afterAutospacing="1" w:line="240" w:lineRule="auto"/>
+        <w:rPr>
+          <w:rFonts w:ascii="Times New Roman" w:eastAsia="Times New Roman" w:hAnsi="Times New Roman" w:cs="Times New Roman"/>
+          <w:sz w:val="24"/>
+          <w:szCs w:val="24"/>
+        </w:rPr>
+      </w:pPr>
+      <w:r>
+        <w:rPr>
+          <w:rFonts w:ascii="Times New Roman" w:eastAsia="Times New Roman" w:hAnsi="Times New Roman" w:cs="Angsana New"/>
+          <w:sz w:val="24"/>
+          <w:szCs w:val="24"/>
+          <w:cs/>
+        </w:rPr>
+        <w:t xml:space="preserve">การเพิ่มระบบ </w:t>
+      </w:r>
+      <w:r>
+        <w:rPr>
+          <w:rFonts w:ascii="Times New Roman" w:eastAsia="Times New Roman" w:hAnsi="Times New Roman" w:cs="Times New Roman"/>
+          <w:sz w:val="24"/>
+          <w:szCs w:val="24"/>
+        </w:rPr>
+        <w:t xml:space="preserve">authentication </w:t>
+      </w:r>
+      <w:r>
+        <w:rPr>
+          <w:rFonts w:ascii="Times New Roman" w:eastAsia="Times New Roman" w:hAnsi="Times New Roman" w:cs="Angsana New"/>
+          <w:sz w:val="24"/>
+          <w:szCs w:val="24"/>
+          <w:cs/>
+        </w:rPr>
+        <w:t xml:space="preserve">ด้วย </w:t>
+      </w:r>
+      <w:r>
+        <w:rPr>
+          <w:rFonts w:ascii="Times New Roman" w:eastAsia="Times New Roman" w:hAnsi="Times New Roman" w:cs="Times New Roman"/>
+          <w:sz w:val="24"/>
+          <w:szCs w:val="24"/>
+        </w:rPr>
+        <w:t xml:space="preserve">JWT </w:t>
+      </w:r>
+      <w:r>
+        <w:rPr>
+          <w:rFonts w:ascii="Times New Roman" w:eastAsia="Times New Roman" w:hAnsi="Times New Roman" w:cs="Angsana New"/>
+          <w:sz w:val="24"/>
+          <w:szCs w:val="24"/>
+          <w:cs/>
+        </w:rPr>
+        <w:t xml:space="preserve">หรือ </w:t>
+      </w:r>
+      <w:r>
+        <w:rPr>
+          <w:rFonts w:ascii="Times New Roman" w:eastAsia="Times New Roman" w:hAnsi="Times New Roman" w:cs="Times New Roman"/>
+          <w:sz w:val="24"/>
+          <w:szCs w:val="24"/>
+        </w:rPr>
+        <w:t>OAuth</w:t>
+      </w:r>
+    </w:p>
+    <w:p>
+      <w:pPr>
+        <w:spacing w:before="100" w:beforeAutospacing="1" w:after="100" w:afterAutospacing="1" w:line="240" w:lineRule="auto"/>
+        <w:outlineLvl w:val="2"/>
+        <w:rPr>
+          <w:rFonts w:ascii="Times New Roman" w:eastAsia="Times New Roman" w:hAnsi="Times New Roman" w:cs="Times New Roman"/>
+          <w:b/>
+          <w:bCs/>
+          <w:sz w:val="27"/>
+          <w:szCs w:val="27"/>
+        </w:rPr>
+      </w:pPr>
+      <w:r>
+        <w:rPr>
+          <w:rFonts w:ascii="Times New Roman" w:eastAsia="Times New Roman" w:hAnsi="Times New Roman" w:cs="Times New Roman"/>
+          <w:b/>
+          <w:bCs/>
+          <w:sz w:val="27"/>
+          <w:szCs w:val="27"/>
+        </w:rPr>
+        <w:t>8. Kanban Board (Drag &amp; Drop + State Management)</w:t>
+      </w:r>
+    </w:p>
+    <w:p>
+      <w:pPr>
+        <w:numPr>
+          <w:ilvl w:val="0"/>
+          <w:numId w:val="11"/>
+        </w:numPr>
+        <w:spacing w:before="100" w:beforeAutospacing="1" w:after="100" w:afterAutospacing="1" w:line="240" w:lineRule="auto"/>
+        <w:rPr>
+          <w:rFonts w:ascii="Times New Roman" w:eastAsia="Times New Roman" w:hAnsi="Times New Roman" w:cs="Times New Roman"/>
+          <w:sz w:val="24"/>
+          <w:szCs w:val="24"/>
+        </w:rPr>
+      </w:pPr>
+      <w:r>
+        <w:rPr>
+          <w:rFonts w:ascii="Times New Roman" w:eastAsia="Times New Roman" w:hAnsi="Times New Roman" w:cs="Angsana New"/>
+          <w:b/>
+          <w:bCs/>
+          <w:sz w:val="24"/>
+          <w:szCs w:val="24"/>
+          <w:cs/>
+        </w:rPr>
+        <w:t>ความท้าทาย</w:t>
+      </w:r>
+      <w:r>
+        <w:rPr>
+          <w:rFonts w:ascii="Times New Roman" w:eastAsia="Times New Roman" w:hAnsi="Times New Roman" w:cs="Times New Roman"/>
+          <w:sz w:val="24"/>
+          <w:szCs w:val="24"/>
+        </w:rPr>
+        <w:t xml:space="preserve">: </w:t>
+      </w:r>
+      <w:r>
+        <w:rPr>
+          <w:rFonts w:ascii="Times New Roman" w:eastAsia="Times New Roman" w:hAnsi="Times New Roman" w:cs="Angsana New"/>
+          <w:sz w:val="24"/>
+          <w:szCs w:val="24"/>
+          <w:cs/>
+        </w:rPr>
+        <w:t xml:space="preserve">สร้างแอปที่มีฟีเจอร์การลากและวาง </w:t>
+      </w:r>
+      <w:r>
+        <w:rPr>
+          <w:rFonts w:ascii="Times New Roman" w:eastAsia="Times New Roman" w:hAnsi="Times New Roman" w:cs="Times New Roman"/>
+          <w:sz w:val="24"/>
+          <w:szCs w:val="24"/>
+        </w:rPr>
+        <w:t xml:space="preserve">task </w:t>
+      </w:r>
+      <w:r>
+        <w:rPr>
+          <w:rFonts w:ascii="Times New Roman" w:eastAsia="Times New Roman" w:hAnsi="Times New Roman" w:cs="Angsana New"/>
+          <w:sz w:val="24"/>
+          <w:szCs w:val="24"/>
+          <w:cs/>
+        </w:rPr>
+        <w:t xml:space="preserve">ในหมวดหมู่ต่าง ๆ เช่น </w:t>
+      </w:r>
+      <w:r>
+        <w:rPr>
+          <w:rFonts w:ascii="Times New Roman" w:eastAsia="Times New Roman" w:hAnsi="Times New Roman" w:cs="Times New Roman"/>
+          <w:sz w:val="24"/>
+          <w:szCs w:val="24"/>
+        </w:rPr>
+        <w:t>Todo, In Progress, Done</w:t>
+      </w:r>
+    </w:p>
+    <w:p>
+      <w:pPr>
+        <w:numPr>
+          <w:ilvl w:val="0"/>
+          <w:numId w:val="11"/>
+        </w:numPr>
+        <w:spacing w:before="100" w:beforeAutospacing="1" w:after="100" w:afterAutospacing="1" w:line="240" w:lineRule="auto"/>
+        <w:rPr>
+          <w:rFonts w:ascii="Times New Roman" w:eastAsia="Times New Roman" w:hAnsi="Times New Roman" w:cs="Times New Roman"/>
+          <w:sz w:val="24"/>
+          <w:szCs w:val="24"/>
+        </w:rPr>
+      </w:pPr>
+      <w:r>
+        <w:rPr>
+          <w:rFonts w:ascii="Times New Roman" w:eastAsia="Times New Roman" w:hAnsi="Times New Roman" w:cs="Angsana New"/>
+          <w:b/>
+          <w:bCs/>
+          <w:sz w:val="24"/>
+          <w:szCs w:val="24"/>
+          <w:cs/>
+        </w:rPr>
+        <w:t>ทักษะที่ได้</w:t>
+      </w:r>
+      <w:r>
+        <w:rPr>
+          <w:rFonts w:ascii="Times New Roman" w:eastAsia="Times New Roman" w:hAnsi="Times New Roman" w:cs="Times New Roman"/>
+          <w:sz w:val="24"/>
+          <w:szCs w:val="24"/>
+        </w:rPr>
+        <w:t>:</w:t>
+      </w:r>
+    </w:p>
+    <w:p>
+      <w:pPr>
+        <w:numPr>
+          <w:ilvl w:val="1"/>
+          <w:numId w:val="11"/>
+        </w:numPr>
+        <w:spacing w:before="100" w:beforeAutospacing="1" w:after="100" w:afterAutospacing="1" w:line="240" w:lineRule="auto"/>
+        <w:rPr>
+          <w:rFonts w:ascii="Times New Roman" w:eastAsia="Times New Roman" w:hAnsi="Times New Roman" w:cs="Times New Roman"/>
+          <w:sz w:val="24"/>
+          <w:szCs w:val="24"/>
+        </w:rPr>
+      </w:pPr>
+      <w:r>
+        <w:rPr>
+          <w:rFonts w:ascii="Times New Roman" w:eastAsia="Times New Roman" w:hAnsi="Times New Roman" w:cs="Angsana New"/>
+          <w:sz w:val="24"/>
+          <w:szCs w:val="24"/>
+          <w:cs/>
+        </w:rPr>
+        <w:t xml:space="preserve">การใช้ </w:t>
+      </w:r>
+      <w:r>
+        <w:rPr>
+          <w:rFonts w:ascii="Times New Roman" w:eastAsia="Times New Roman" w:hAnsi="Times New Roman" w:cs="Times New Roman"/>
+          <w:sz w:val="24"/>
+          <w:szCs w:val="24"/>
+        </w:rPr>
+        <w:t xml:space="preserve">libraries </w:t>
+      </w:r>
+      <w:r>
+        <w:rPr>
+          <w:rFonts w:ascii="Times New Roman" w:eastAsia="Times New Roman" w:hAnsi="Times New Roman" w:cs="Angsana New"/>
+          <w:sz w:val="24"/>
+          <w:szCs w:val="24"/>
+          <w:cs/>
+        </w:rPr>
+        <w:t>เช่น</w:t>
+      </w:r>
+      <w:r>
+        <w:rPr>
+          <w:rFonts w:ascii="Times New Roman" w:eastAsia="Times New Roman" w:hAnsi="Times New Roman" w:cs="Times New Roman"/>
+          <w:sz w:val="24"/>
+          <w:szCs w:val="24"/>
+        </w:rPr>
+        <w:t xml:space="preserve"> </w:t>
+      </w:r>
+      <w:r>
+        <w:rPr>
+          <w:rFonts w:ascii="Courier New" w:eastAsia="Times New Roman" w:hAnsi="Courier New" w:cs="Courier New"/>
+          <w:sz w:val="20"/>
+          <w:szCs w:val="20"/>
+        </w:rPr>
+        <w:t>react-beautiful-dnd</w:t>
+      </w:r>
+      <w:r>
+        <w:rPr>
+          <w:rFonts w:ascii="Times New Roman" w:eastAsia="Times New Roman" w:hAnsi="Times New Roman" w:cs="Times New Roman"/>
+          <w:sz w:val="24"/>
+          <w:szCs w:val="24"/>
+        </w:rPr>
+        <w:t xml:space="preserve"> </w:t>
+      </w:r>
+      <w:r>
+        <w:rPr>
+          <w:rFonts w:ascii="Times New Roman" w:eastAsia="Times New Roman" w:hAnsi="Times New Roman" w:cs="Angsana New"/>
+          <w:sz w:val="24"/>
+          <w:szCs w:val="24"/>
+          <w:cs/>
+        </w:rPr>
+        <w:t>หรือ</w:t>
+      </w:r>
+      <w:r>
+        <w:rPr>
+          <w:rFonts w:ascii="Times New Roman" w:eastAsia="Times New Roman" w:hAnsi="Times New Roman" w:cs="Times New Roman"/>
+          <w:sz w:val="24"/>
+          <w:szCs w:val="24"/>
+        </w:rPr>
+        <w:t xml:space="preserve"> </w:t>
+      </w:r>
+      <w:r>
+        <w:rPr>
+          <w:rFonts w:ascii="Courier New" w:eastAsia="Times New Roman" w:hAnsi="Courier New" w:cs="Courier New"/>
+          <w:sz w:val="20"/>
+          <w:szCs w:val="20"/>
+        </w:rPr>
+        <w:t>react-dnd</w:t>
+      </w:r>
+      <w:r>
+        <w:rPr>
+          <w:rFonts w:ascii="Times New Roman" w:eastAsia="Times New Roman" w:hAnsi="Times New Roman" w:cs="Times New Roman"/>
+          <w:sz w:val="24"/>
+          <w:szCs w:val="24"/>
+        </w:rPr>
+        <w:t xml:space="preserve"> </w:t>
+      </w:r>
+      <w:r>
+        <w:rPr>
+          <w:rFonts w:ascii="Times New Roman" w:eastAsia="Times New Roman" w:hAnsi="Times New Roman" w:cs="Angsana New"/>
+          <w:sz w:val="24"/>
+          <w:szCs w:val="24"/>
+          <w:cs/>
+        </w:rPr>
+        <w:t xml:space="preserve">สำหรับ </w:t>
+      </w:r>
+      <w:r>
+        <w:rPr>
+          <w:rFonts w:ascii="Times New Roman" w:eastAsia="Times New Roman" w:hAnsi="Times New Roman" w:cs="Times New Roman"/>
+          <w:sz w:val="24"/>
+          <w:szCs w:val="24"/>
+        </w:rPr>
+        <w:t>drag and drop</w:t>
+      </w:r>
+    </w:p>
+    <w:p>
+      <w:pPr>
+        <w:numPr>
+          <w:ilvl w:val="1"/>
+          <w:numId w:val="11"/>
+        </w:numPr>
+        <w:spacing w:before="100" w:beforeAutospacing="1" w:after="100" w:afterAutospacing="1" w:line="240" w:lineRule="auto"/>
+        <w:rPr>
+          <w:rFonts w:ascii="Times New Roman" w:eastAsia="Times New Roman" w:hAnsi="Times New Roman" w:cs="Times New Roman"/>
+          <w:sz w:val="24"/>
+          <w:szCs w:val="24"/>
+        </w:rPr>
+      </w:pPr>
+      <w:r>
+        <w:rPr>
+          <w:rFonts w:ascii="Times New Roman" w:eastAsia="Times New Roman" w:hAnsi="Times New Roman" w:cs="Angsana New"/>
+          <w:sz w:val="24"/>
+          <w:szCs w:val="24"/>
+          <w:cs/>
+        </w:rPr>
+        <w:t xml:space="preserve">การจัดการ </w:t>
+      </w:r>
+      <w:r>
+        <w:rPr>
+          <w:rFonts w:ascii="Times New Roman" w:eastAsia="Times New Roman" w:hAnsi="Times New Roman" w:cs="Times New Roman"/>
+          <w:sz w:val="24"/>
+          <w:szCs w:val="24"/>
+        </w:rPr>
+        <w:t xml:space="preserve">state </w:t>
+      </w:r>
+      <w:r>
+        <w:rPr>
+          <w:rFonts w:ascii="Times New Roman" w:eastAsia="Times New Roman" w:hAnsi="Times New Roman" w:cs="Angsana New"/>
+          <w:sz w:val="24"/>
+          <w:szCs w:val="24"/>
+          <w:cs/>
+        </w:rPr>
+        <w:t xml:space="preserve">ที่ซับซ้อนระหว่างหมวดหมู่ของ </w:t>
+      </w:r>
+      <w:r>
+        <w:rPr>
+          <w:rFonts w:ascii="Times New Roman" w:eastAsia="Times New Roman" w:hAnsi="Times New Roman" w:cs="Times New Roman"/>
+          <w:sz w:val="24"/>
+          <w:szCs w:val="24"/>
+        </w:rPr>
+        <w:t>task</w:t>
+      </w:r>
+    </w:p>
+    <w:p>
+      <w:pPr>
+        <w:numPr>
+          <w:ilvl w:val="1"/>
+          <w:numId w:val="11"/>
+        </w:numPr>
+        <w:spacing w:before="100" w:beforeAutospacing="1" w:after="100" w:afterAutospacing="1" w:line="240" w:lineRule="auto"/>
+        <w:rPr>
+          <w:rFonts w:ascii="Times New Roman" w:eastAsia="Times New Roman" w:hAnsi="Times New Roman" w:cs="Times New Roman"/>
+          <w:sz w:val="24"/>
+          <w:szCs w:val="24"/>
+        </w:rPr>
+      </w:pPr>
+      <w:r>
+        <w:rPr>
+          <w:rFonts w:ascii="Times New Roman" w:eastAsia="Times New Roman" w:hAnsi="Times New Roman" w:cs="Angsana New"/>
+          <w:sz w:val="24"/>
+          <w:szCs w:val="24"/>
+          <w:cs/>
+        </w:rPr>
+        <w:t xml:space="preserve">การใช้ </w:t>
+      </w:r>
+      <w:r>
+        <w:rPr>
+          <w:rFonts w:ascii="Times New Roman" w:eastAsia="Times New Roman" w:hAnsi="Times New Roman" w:cs="Times New Roman"/>
+          <w:sz w:val="24"/>
+          <w:szCs w:val="24"/>
+        </w:rPr>
+        <w:t xml:space="preserve">context </w:t>
+      </w:r>
+      <w:r>
+        <w:rPr>
+          <w:rFonts w:ascii="Times New Roman" w:eastAsia="Times New Roman" w:hAnsi="Times New Roman" w:cs="Angsana New"/>
+          <w:sz w:val="24"/>
+          <w:szCs w:val="24"/>
+          <w:cs/>
+        </w:rPr>
+        <w:t xml:space="preserve">หรือ </w:t>
+      </w:r>
+      <w:r>
+        <w:rPr>
+          <w:rFonts w:ascii="Times New Roman" w:eastAsia="Times New Roman" w:hAnsi="Times New Roman" w:cs="Times New Roman"/>
+          <w:sz w:val="24"/>
+          <w:szCs w:val="24"/>
+        </w:rPr>
+        <w:t xml:space="preserve">state management tools </w:t>
+      </w:r>
+      <w:r>
+        <w:rPr>
+          <w:rFonts w:ascii="Times New Roman" w:eastAsia="Times New Roman" w:hAnsi="Times New Roman" w:cs="Angsana New"/>
+          <w:sz w:val="24"/>
+          <w:szCs w:val="24"/>
+          <w:cs/>
+        </w:rPr>
+        <w:t xml:space="preserve">เพื่อรักษา </w:t>
+      </w:r>
+      <w:r>
+        <w:rPr>
+          <w:rFonts w:ascii="Times New Roman" w:eastAsia="Times New Roman" w:hAnsi="Times New Roman" w:cs="Times New Roman"/>
+          <w:sz w:val="24"/>
+          <w:szCs w:val="24"/>
+        </w:rPr>
+        <w:t xml:space="preserve">state </w:t>
+      </w:r>
+      <w:r>
+        <w:rPr>
+          <w:rFonts w:ascii="Times New Roman" w:eastAsia="Times New Roman" w:hAnsi="Times New Roman" w:cs="Angsana New"/>
+          <w:sz w:val="24"/>
+          <w:szCs w:val="24"/>
+          <w:cs/>
+        </w:rPr>
+        <w:t xml:space="preserve">ของ </w:t>
+      </w:r>
+      <w:r>
+        <w:rPr>
+          <w:rFonts w:ascii="Times New Roman" w:eastAsia="Times New Roman" w:hAnsi="Times New Roman" w:cs="Times New Roman"/>
+          <w:sz w:val="24"/>
+          <w:szCs w:val="24"/>
+        </w:rPr>
+        <w:t>task</w:t>
+      </w:r>
+    </w:p>
+    <w:p>
+      <w:pPr>
+        <w:spacing w:before="100" w:beforeAutospacing="1" w:after="100" w:afterAutospacing="1" w:line="240" w:lineRule="auto"/>
+        <w:outlineLvl w:val="2"/>
+        <w:rPr>
+          <w:rFonts w:ascii="Times New Roman" w:eastAsia="Times New Roman" w:hAnsi="Times New Roman" w:cs="Times New Roman"/>
+          <w:b/>
+          <w:bCs/>
+          <w:sz w:val="27"/>
+          <w:szCs w:val="27"/>
+        </w:rPr>
+      </w:pPr>
+      <w:r>
+        <w:rPr>
+          <w:rFonts w:ascii="Times New Roman" w:eastAsia="Times New Roman" w:hAnsi="Times New Roman" w:cs="Times New Roman"/>
+          <w:b/>
+          <w:bCs/>
+          <w:sz w:val="27"/>
+          <w:szCs w:val="27"/>
+        </w:rPr>
+        <w:t>9. Portfolio Website (Styling + Deployment)</w:t>
+      </w:r>
+    </w:p>
+    <w:p>
+      <w:pPr>
+        <w:numPr>
+          <w:ilvl w:val="0"/>
+          <w:numId w:val="12"/>
+        </w:numPr>
+        <w:spacing w:before="100" w:beforeAutospacing="1" w:after="100" w:afterAutospacing="1" w:line="240" w:lineRule="auto"/>
+        <w:rPr>
+          <w:rFonts w:ascii="Times New Roman" w:eastAsia="Times New Roman" w:hAnsi="Times New Roman" w:cs="Times New Roman"/>
+          <w:sz w:val="24"/>
+          <w:szCs w:val="24"/>
+        </w:rPr>
+      </w:pPr>
+      <w:r>
+        <w:rPr>
+          <w:rFonts w:ascii="Times New Roman" w:eastAsia="Times New Roman" w:hAnsi="Times New Roman" w:cs="Angsana New"/>
+          <w:b/>
+          <w:bCs/>
+          <w:sz w:val="24"/>
+          <w:szCs w:val="24"/>
+          <w:cs/>
+        </w:rPr>
+        <w:t>ความท้าทาย</w:t>
+      </w:r>
+      <w:r>
+        <w:rPr>
+          <w:rFonts w:ascii="Times New Roman" w:eastAsia="Times New Roman" w:hAnsi="Times New Roman" w:cs="Times New Roman"/>
+          <w:sz w:val="24"/>
+          <w:szCs w:val="24"/>
+        </w:rPr>
+        <w:t xml:space="preserve">: </w:t>
+      </w:r>
+      <w:r>
+        <w:rPr>
+          <w:rFonts w:ascii="Times New Roman" w:eastAsia="Times New Roman" w:hAnsi="Times New Roman" w:cs="Angsana New"/>
+          <w:sz w:val="24"/>
+          <w:szCs w:val="24"/>
+          <w:cs/>
+        </w:rPr>
+        <w:t xml:space="preserve">สร้างเว็บไซต์ </w:t>
+      </w:r>
+      <w:r>
+        <w:rPr>
+          <w:rFonts w:ascii="Times New Roman" w:eastAsia="Times New Roman" w:hAnsi="Times New Roman" w:cs="Times New Roman"/>
+          <w:sz w:val="24"/>
+          <w:szCs w:val="24"/>
+        </w:rPr>
+        <w:t xml:space="preserve">Portfolio </w:t>
+      </w:r>
+      <w:r>
+        <w:rPr>
+          <w:rFonts w:ascii="Times New Roman" w:eastAsia="Times New Roman" w:hAnsi="Times New Roman" w:cs="Angsana New"/>
+          <w:sz w:val="24"/>
+          <w:szCs w:val="24"/>
+          <w:cs/>
+        </w:rPr>
+        <w:t xml:space="preserve">ที่สวยงามและ </w:t>
+      </w:r>
+      <w:r>
+        <w:rPr>
+          <w:rFonts w:ascii="Times New Roman" w:eastAsia="Times New Roman" w:hAnsi="Times New Roman" w:cs="Times New Roman"/>
+          <w:sz w:val="24"/>
+          <w:szCs w:val="24"/>
+        </w:rPr>
+        <w:t xml:space="preserve">responsive </w:t>
+      </w:r>
+      <w:r>
+        <w:rPr>
+          <w:rFonts w:ascii="Times New Roman" w:eastAsia="Times New Roman" w:hAnsi="Times New Roman" w:cs="Angsana New"/>
+          <w:sz w:val="24"/>
+          <w:szCs w:val="24"/>
+          <w:cs/>
+        </w:rPr>
+        <w:t>เพื่อแสดงผลงานของคุณ</w:t>
+      </w:r>
+    </w:p>
+    <w:p>
+      <w:pPr>
+        <w:numPr>
+          <w:ilvl w:val="0"/>
+          <w:numId w:val="12"/>
+        </w:numPr>
+        <w:spacing w:before="100" w:beforeAutospacing="1" w:after="100" w:afterAutospacing="1" w:line="240" w:lineRule="auto"/>
+        <w:rPr>
+          <w:rFonts w:ascii="Times New Roman" w:eastAsia="Times New Roman" w:hAnsi="Times New Roman" w:cs="Times New Roman"/>
+          <w:sz w:val="24"/>
+          <w:szCs w:val="24"/>
+        </w:rPr>
+      </w:pPr>
+      <w:r>
+        <w:rPr>
+          <w:rFonts w:ascii="Times New Roman" w:eastAsia="Times New Roman" w:hAnsi="Times New Roman" w:cs="Angsana New"/>
+          <w:b/>
+          <w:bCs/>
+          <w:sz w:val="24"/>
+          <w:szCs w:val="24"/>
+          <w:cs/>
+        </w:rPr>
+        <w:t>ทักษะที่ได้</w:t>
+      </w:r>
+      <w:r>
+        <w:rPr>
+          <w:rFonts w:ascii="Times New Roman" w:eastAsia="Times New Roman" w:hAnsi="Times New Roman" w:cs="Times New Roman"/>
+          <w:sz w:val="24"/>
+          <w:szCs w:val="24"/>
+        </w:rPr>
+        <w:t>:</w:t>
+      </w:r>
+    </w:p>
+    <w:p>
+      <w:pPr>
+        <w:numPr>
+          <w:ilvl w:val="1"/>
+          <w:numId w:val="12"/>
+        </w:numPr>
+        <w:spacing w:before="100" w:beforeAutospacing="1" w:after="100" w:afterAutospacing="1" w:line="240" w:lineRule="auto"/>
+        <w:rPr>
+          <w:rFonts w:ascii="Times New Roman" w:eastAsia="Times New Roman" w:hAnsi="Times New Roman" w:cs="Times New Roman"/>
+          <w:sz w:val="24"/>
+          <w:szCs w:val="24"/>
+        </w:rPr>
+      </w:pPr>
+      <w:r>
+        <w:rPr>
+          <w:rFonts w:ascii="Times New Roman" w:eastAsia="Times New Roman" w:hAnsi="Times New Roman" w:cs="Angsana New"/>
+          <w:sz w:val="24"/>
+          <w:szCs w:val="24"/>
+          <w:cs/>
+        </w:rPr>
+        <w:t xml:space="preserve">การใช้ </w:t>
+      </w:r>
+      <w:r>
+        <w:rPr>
+          <w:rFonts w:ascii="Times New Roman" w:eastAsia="Times New Roman" w:hAnsi="Times New Roman" w:cs="Times New Roman"/>
+          <w:sz w:val="24"/>
+          <w:szCs w:val="24"/>
+        </w:rPr>
+        <w:t xml:space="preserve">CSS frameworks </w:t>
+      </w:r>
+      <w:r>
+        <w:rPr>
+          <w:rFonts w:ascii="Times New Roman" w:eastAsia="Times New Roman" w:hAnsi="Times New Roman" w:cs="Angsana New"/>
+          <w:sz w:val="24"/>
+          <w:szCs w:val="24"/>
+          <w:cs/>
+        </w:rPr>
+        <w:t xml:space="preserve">เช่น </w:t>
+      </w:r>
+      <w:r>
+        <w:rPr>
+          <w:rFonts w:ascii="Times New Roman" w:eastAsia="Times New Roman" w:hAnsi="Times New Roman" w:cs="Times New Roman"/>
+          <w:sz w:val="24"/>
+          <w:szCs w:val="24"/>
+        </w:rPr>
+        <w:t xml:space="preserve">Tailwind </w:t>
+      </w:r>
+      <w:r>
+        <w:rPr>
+          <w:rFonts w:ascii="Times New Roman" w:eastAsia="Times New Roman" w:hAnsi="Times New Roman" w:cs="Angsana New"/>
+          <w:sz w:val="24"/>
+          <w:szCs w:val="24"/>
+          <w:cs/>
+        </w:rPr>
+        <w:t xml:space="preserve">หรือ </w:t>
+      </w:r>
+      <w:r>
+        <w:rPr>
+          <w:rFonts w:ascii="Times New Roman" w:eastAsia="Times New Roman" w:hAnsi="Times New Roman" w:cs="Times New Roman"/>
+          <w:sz w:val="24"/>
+          <w:szCs w:val="24"/>
+        </w:rPr>
+        <w:t xml:space="preserve">Styled-components </w:t>
+      </w:r>
+      <w:r>
+        <w:rPr>
+          <w:rFonts w:ascii="Times New Roman" w:eastAsia="Times New Roman" w:hAnsi="Times New Roman" w:cs="Angsana New"/>
+          <w:sz w:val="24"/>
+          <w:szCs w:val="24"/>
+          <w:cs/>
+        </w:rPr>
+        <w:t xml:space="preserve">เพื่อจัดการ </w:t>
+      </w:r>
+      <w:r>
+        <w:rPr>
+          <w:rFonts w:ascii="Times New Roman" w:eastAsia="Times New Roman" w:hAnsi="Times New Roman" w:cs="Times New Roman"/>
+          <w:sz w:val="24"/>
+          <w:szCs w:val="24"/>
+        </w:rPr>
+        <w:t>styling</w:t>
+      </w:r>
+    </w:p>
+    <w:p>
+      <w:pPr>
+        <w:numPr>
+          <w:ilvl w:val="1"/>
+          <w:numId w:val="12"/>
+        </w:numPr>
+        <w:spacing w:before="100" w:beforeAutospacing="1" w:after="100" w:afterAutospacing="1" w:line="240" w:lineRule="auto"/>
+        <w:rPr>
+          <w:rFonts w:ascii="Times New Roman" w:eastAsia="Times New Roman" w:hAnsi="Times New Roman" w:cs="Times New Roman"/>
+          <w:sz w:val="24"/>
+          <w:szCs w:val="24"/>
+        </w:rPr>
+      </w:pPr>
+      <w:r>
+        <w:rPr>
+          <w:rFonts w:ascii="Times New Roman" w:eastAsia="Times New Roman" w:hAnsi="Times New Roman" w:cs="Angsana New"/>
+          <w:sz w:val="24"/>
+          <w:szCs w:val="24"/>
+          <w:cs/>
+        </w:rPr>
+        <w:t xml:space="preserve">การทำ </w:t>
+      </w:r>
+      <w:r>
+        <w:rPr>
+          <w:rFonts w:ascii="Times New Roman" w:eastAsia="Times New Roman" w:hAnsi="Times New Roman" w:cs="Times New Roman"/>
+          <w:sz w:val="24"/>
+          <w:szCs w:val="24"/>
+        </w:rPr>
+        <w:t xml:space="preserve">responsive design </w:t>
+      </w:r>
+      <w:r>
+        <w:rPr>
+          <w:rFonts w:ascii="Times New Roman" w:eastAsia="Times New Roman" w:hAnsi="Times New Roman" w:cs="Angsana New"/>
+          <w:sz w:val="24"/>
+          <w:szCs w:val="24"/>
+          <w:cs/>
+        </w:rPr>
+        <w:t>สำหรับอุปกรณ์หลากหลายขนาด</w:t>
+      </w:r>
+    </w:p>
+    <w:p>
+      <w:pPr>
+        <w:numPr>
+          <w:ilvl w:val="1"/>
+          <w:numId w:val="12"/>
+        </w:numPr>
+        <w:spacing w:before="100" w:beforeAutospacing="1" w:after="100" w:afterAutospacing="1" w:line="240" w:lineRule="auto"/>
+        <w:rPr>
+          <w:rFonts w:ascii="Times New Roman" w:eastAsia="Times New Roman" w:hAnsi="Times New Roman" w:cs="Times New Roman"/>
+          <w:sz w:val="24"/>
+          <w:szCs w:val="24"/>
+        </w:rPr>
+      </w:pPr>
+      <w:r>
+        <w:rPr>
+          <w:rFonts w:ascii="Times New Roman" w:eastAsia="Times New Roman" w:hAnsi="Times New Roman" w:cs="Angsana New"/>
+          <w:sz w:val="24"/>
+          <w:szCs w:val="24"/>
+          <w:cs/>
+        </w:rPr>
+        <w:t xml:space="preserve">การ </w:t>
+      </w:r>
+      <w:r>
+        <w:rPr>
+          <w:rFonts w:ascii="Times New Roman" w:eastAsia="Times New Roman" w:hAnsi="Times New Roman" w:cs="Times New Roman"/>
+          <w:sz w:val="24"/>
+          <w:szCs w:val="24"/>
+        </w:rPr>
+        <w:t xml:space="preserve">deploy </w:t>
+      </w:r>
+      <w:r>
+        <w:rPr>
+          <w:rFonts w:ascii="Times New Roman" w:eastAsia="Times New Roman" w:hAnsi="Times New Roman" w:cs="Angsana New"/>
+          <w:sz w:val="24"/>
+          <w:szCs w:val="24"/>
+          <w:cs/>
+        </w:rPr>
+        <w:t>แอปบนแพลตฟอร์มเช่น</w:t>
+      </w:r>
+      <w:r>
+        <w:rPr>
+          <w:rFonts w:ascii="Times New Roman" w:eastAsia="Times New Roman" w:hAnsi="Times New Roman" w:cs="Times New Roman"/>
+          <w:sz w:val="24"/>
+          <w:szCs w:val="24"/>
+        </w:rPr>
+        <w:t xml:space="preserve"> </w:t>
+      </w:r>
+      <w:r>
+        <w:rPr>
+          <w:rFonts w:ascii="Times New Roman" w:eastAsia="Times New Roman" w:hAnsi="Times New Roman" w:cs="Times New Roman"/>
+          <w:b/>
+          <w:bCs/>
+          <w:sz w:val="24"/>
+          <w:szCs w:val="24"/>
+        </w:rPr>
+        <w:t>Netlify</w:t>
+      </w:r>
+      <w:r>
+        <w:rPr>
+          <w:rFonts w:ascii="Times New Roman" w:eastAsia="Times New Roman" w:hAnsi="Times New Roman" w:cs="Times New Roman"/>
+          <w:sz w:val="24"/>
+          <w:szCs w:val="24"/>
+        </w:rPr>
+        <w:t xml:space="preserve">, </w:t>
+      </w:r>
+      <w:r>
+        <w:rPr>
+          <w:rFonts w:ascii="Times New Roman" w:eastAsia="Times New Roman" w:hAnsi="Times New Roman" w:cs="Times New Roman"/>
+          <w:b/>
+          <w:bCs/>
+          <w:sz w:val="24"/>
+          <w:szCs w:val="24"/>
+        </w:rPr>
+        <w:t>Vercel</w:t>
+      </w:r>
+      <w:r>
+        <w:rPr>
+          <w:rFonts w:ascii="Times New Roman" w:eastAsia="Times New Roman" w:hAnsi="Times New Roman" w:cs="Times New Roman"/>
+          <w:sz w:val="24"/>
+          <w:szCs w:val="24"/>
+        </w:rPr>
+        <w:t xml:space="preserve">, </w:t>
+      </w:r>
+      <w:r>
+        <w:rPr>
+          <w:rFonts w:ascii="Times New Roman" w:eastAsia="Times New Roman" w:hAnsi="Times New Roman" w:cs="Angsana New"/>
+          <w:sz w:val="24"/>
+          <w:szCs w:val="24"/>
+          <w:cs/>
+        </w:rPr>
+        <w:t>หรือ</w:t>
+      </w:r>
+      <w:r>
+        <w:rPr>
+          <w:rFonts w:ascii="Times New Roman" w:eastAsia="Times New Roman" w:hAnsi="Times New Roman" w:cs="Times New Roman"/>
+          <w:sz w:val="24"/>
+          <w:szCs w:val="24"/>
+        </w:rPr>
+        <w:t xml:space="preserve"> </w:t>
+      </w:r>
+      <w:r>
+        <w:rPr>
+          <w:rFonts w:ascii="Times New Roman" w:eastAsia="Times New Roman" w:hAnsi="Times New Roman" w:cs="Times New Roman"/>
+          <w:b/>
+          <w:bCs/>
+          <w:sz w:val="24"/>
+          <w:szCs w:val="24"/>
+        </w:rPr>
+        <w:t>GitHub Pages</w:t>
+      </w:r>
+    </w:p>
+    <w:p>
+      <w:pPr>
+        <w:spacing w:before="100" w:beforeAutospacing="1" w:after="100" w:afterAutospacing="1" w:line="240" w:lineRule="auto"/>
+        <w:outlineLvl w:val="2"/>
+        <w:rPr>
+          <w:rFonts w:ascii="Times New Roman" w:eastAsia="Times New Roman" w:hAnsi="Times New Roman" w:cs="Times New Roman"/>
+          <w:b/>
+          <w:bCs/>
+          <w:sz w:val="27"/>
+          <w:szCs w:val="27"/>
+        </w:rPr>
+      </w:pPr>
+      <w:r>
+        <w:rPr>
+          <w:rFonts w:ascii="Times New Roman" w:eastAsia="Times New Roman" w:hAnsi="Times New Roman" w:cs="Times New Roman"/>
+          <w:b/>
+          <w:bCs/>
+          <w:sz w:val="27"/>
+          <w:szCs w:val="27"/>
+        </w:rPr>
+        <w:t>10. Dashboard with Charts (Data Visualization)</w:t>
+      </w:r>
+    </w:p>
+    <w:p>
+      <w:pPr>
+        <w:numPr>
+          <w:ilvl w:val="0"/>
+          <w:numId w:val="13"/>
+        </w:numPr>
+        <w:spacing w:before="100" w:beforeAutospacing="1" w:after="100" w:afterAutospacing="1" w:line="240" w:lineRule="auto"/>
+        <w:rPr>
+          <w:rFonts w:ascii="Times New Roman" w:eastAsia="Times New Roman" w:hAnsi="Times New Roman" w:cs="Times New Roman"/>
+          <w:sz w:val="24"/>
+          <w:szCs w:val="24"/>
+        </w:rPr>
+      </w:pPr>
+      <w:r>
+        <w:rPr>
+          <w:rFonts w:ascii="Times New Roman" w:eastAsia="Times New Roman" w:hAnsi="Times New Roman" w:cs="Angsana New"/>
+          <w:b/>
+          <w:bCs/>
+          <w:sz w:val="24"/>
+          <w:szCs w:val="24"/>
+          <w:cs/>
+        </w:rPr>
+        <w:t>ความท้าทาย</w:t>
+      </w:r>
+      <w:r>
+        <w:rPr>
+          <w:rFonts w:ascii="Times New Roman" w:eastAsia="Times New Roman" w:hAnsi="Times New Roman" w:cs="Times New Roman"/>
+          <w:sz w:val="24"/>
+          <w:szCs w:val="24"/>
+        </w:rPr>
+        <w:t xml:space="preserve">: </w:t>
+      </w:r>
+      <w:r>
+        <w:rPr>
+          <w:rFonts w:ascii="Times New Roman" w:eastAsia="Times New Roman" w:hAnsi="Times New Roman" w:cs="Angsana New"/>
+          <w:sz w:val="24"/>
+          <w:szCs w:val="24"/>
+          <w:cs/>
+        </w:rPr>
+        <w:t xml:space="preserve">สร้างแดชบอร์ดที่แสดงข้อมูลแบบกราฟและแผนภูมิจาก </w:t>
+      </w:r>
+      <w:r>
+        <w:rPr>
+          <w:rFonts w:ascii="Times New Roman" w:eastAsia="Times New Roman" w:hAnsi="Times New Roman" w:cs="Times New Roman"/>
+          <w:sz w:val="24"/>
+          <w:szCs w:val="24"/>
+        </w:rPr>
+        <w:t xml:space="preserve">API </w:t>
+      </w:r>
+      <w:r>
+        <w:rPr>
+          <w:rFonts w:ascii="Times New Roman" w:eastAsia="Times New Roman" w:hAnsi="Times New Roman" w:cs="Angsana New"/>
+          <w:sz w:val="24"/>
+          <w:szCs w:val="24"/>
+          <w:cs/>
+        </w:rPr>
+        <w:t>หรือข้อมูลภายใน</w:t>
+      </w:r>
+    </w:p>
+    <w:p>
+      <w:pPr>
+        <w:numPr>
+          <w:ilvl w:val="0"/>
+          <w:numId w:val="13"/>
+        </w:numPr>
+        <w:spacing w:before="100" w:beforeAutospacing="1" w:after="100" w:afterAutospacing="1" w:line="240" w:lineRule="auto"/>
+        <w:rPr>
+          <w:rFonts w:ascii="Times New Roman" w:eastAsia="Times New Roman" w:hAnsi="Times New Roman" w:cs="Times New Roman"/>
+          <w:sz w:val="24"/>
+          <w:szCs w:val="24"/>
+        </w:rPr>
+      </w:pPr>
+      <w:r>
+        <w:rPr>
+          <w:rFonts w:ascii="Times New Roman" w:eastAsia="Times New Roman" w:hAnsi="Times New Roman" w:cs="Angsana New"/>
+          <w:b/>
+          <w:bCs/>
+          <w:sz w:val="24"/>
+          <w:szCs w:val="24"/>
+          <w:cs/>
+        </w:rPr>
+        <w:lastRenderedPageBreak/>
+        <w:t>ทักษะที่ได้</w:t>
+      </w:r>
+      <w:r>
+        <w:rPr>
+          <w:rFonts w:ascii="Times New Roman" w:eastAsia="Times New Roman" w:hAnsi="Times New Roman" w:cs="Times New Roman"/>
+          <w:sz w:val="24"/>
+          <w:szCs w:val="24"/>
+        </w:rPr>
+        <w:t>:</w:t>
+      </w:r>
+    </w:p>
+    <w:p>
+      <w:pPr>
+        <w:numPr>
+          <w:ilvl w:val="1"/>
+          <w:numId w:val="13"/>
+        </w:numPr>
+        <w:spacing w:before="100" w:beforeAutospacing="1" w:after="100" w:afterAutospacing="1" w:line="240" w:lineRule="auto"/>
+        <w:rPr>
+          <w:rFonts w:ascii="Times New Roman" w:eastAsia="Times New Roman" w:hAnsi="Times New Roman" w:cs="Times New Roman"/>
+          <w:sz w:val="24"/>
+          <w:szCs w:val="24"/>
+        </w:rPr>
+      </w:pPr>
+      <w:r>
+        <w:rPr>
+          <w:rFonts w:ascii="Times New Roman" w:eastAsia="Times New Roman" w:hAnsi="Times New Roman" w:cs="Angsana New"/>
+          <w:sz w:val="24"/>
+          <w:szCs w:val="24"/>
+          <w:cs/>
+        </w:rPr>
+        <w:t xml:space="preserve">การใช้งาน </w:t>
+      </w:r>
+      <w:r>
+        <w:rPr>
+          <w:rFonts w:ascii="Times New Roman" w:eastAsia="Times New Roman" w:hAnsi="Times New Roman" w:cs="Times New Roman"/>
+          <w:sz w:val="24"/>
+          <w:szCs w:val="24"/>
+        </w:rPr>
+        <w:t xml:space="preserve">charting libraries </w:t>
+      </w:r>
+      <w:r>
+        <w:rPr>
+          <w:rFonts w:ascii="Times New Roman" w:eastAsia="Times New Roman" w:hAnsi="Times New Roman" w:cs="Angsana New"/>
+          <w:sz w:val="24"/>
+          <w:szCs w:val="24"/>
+          <w:cs/>
+        </w:rPr>
+        <w:t>เช่น</w:t>
+      </w:r>
+      <w:r>
+        <w:rPr>
+          <w:rFonts w:ascii="Times New Roman" w:eastAsia="Times New Roman" w:hAnsi="Times New Roman" w:cs="Times New Roman"/>
+          <w:sz w:val="24"/>
+          <w:szCs w:val="24"/>
+        </w:rPr>
+        <w:t xml:space="preserve"> </w:t>
+      </w:r>
+      <w:r>
+        <w:rPr>
+          <w:rFonts w:ascii="Times New Roman" w:eastAsia="Times New Roman" w:hAnsi="Times New Roman" w:cs="Times New Roman"/>
+          <w:b/>
+          <w:bCs/>
+          <w:sz w:val="24"/>
+          <w:szCs w:val="24"/>
+        </w:rPr>
+        <w:t>Chart.js</w:t>
+      </w:r>
+      <w:r>
+        <w:rPr>
+          <w:rFonts w:ascii="Times New Roman" w:eastAsia="Times New Roman" w:hAnsi="Times New Roman" w:cs="Times New Roman"/>
+          <w:sz w:val="24"/>
+          <w:szCs w:val="24"/>
+        </w:rPr>
+        <w:t xml:space="preserve"> </w:t>
+      </w:r>
+      <w:r>
+        <w:rPr>
+          <w:rFonts w:ascii="Times New Roman" w:eastAsia="Times New Roman" w:hAnsi="Times New Roman" w:cs="Angsana New"/>
+          <w:sz w:val="24"/>
+          <w:szCs w:val="24"/>
+          <w:cs/>
+        </w:rPr>
+        <w:t>หรือ</w:t>
+      </w:r>
+      <w:r>
+        <w:rPr>
+          <w:rFonts w:ascii="Times New Roman" w:eastAsia="Times New Roman" w:hAnsi="Times New Roman" w:cs="Times New Roman"/>
+          <w:sz w:val="24"/>
+          <w:szCs w:val="24"/>
+        </w:rPr>
+        <w:t xml:space="preserve"> </w:t>
+      </w:r>
+      <w:r>
+        <w:rPr>
+          <w:rFonts w:ascii="Times New Roman" w:eastAsia="Times New Roman" w:hAnsi="Times New Roman" w:cs="Times New Roman"/>
+          <w:b/>
+          <w:bCs/>
+          <w:sz w:val="24"/>
+          <w:szCs w:val="24"/>
+        </w:rPr>
+        <w:t>Recharts</w:t>
+      </w:r>
+    </w:p>
+    <w:p>
+      <w:pPr>
+        <w:numPr>
+          <w:ilvl w:val="1"/>
+          <w:numId w:val="13"/>
+        </w:numPr>
+        <w:spacing w:before="100" w:beforeAutospacing="1" w:after="100" w:afterAutospacing="1" w:line="240" w:lineRule="auto"/>
+        <w:rPr>
+          <w:rFonts w:ascii="Times New Roman" w:eastAsia="Times New Roman" w:hAnsi="Times New Roman" w:cs="Times New Roman"/>
+          <w:sz w:val="24"/>
+          <w:szCs w:val="24"/>
+        </w:rPr>
+      </w:pPr>
+      <w:r>
+        <w:rPr>
+          <w:rFonts w:ascii="Times New Roman" w:eastAsia="Times New Roman" w:hAnsi="Times New Roman" w:cs="Angsana New"/>
+          <w:sz w:val="24"/>
+          <w:szCs w:val="24"/>
+          <w:cs/>
+        </w:rPr>
+        <w:t xml:space="preserve">การจัดการกับ </w:t>
+      </w:r>
+      <w:r>
+        <w:rPr>
+          <w:rFonts w:ascii="Times New Roman" w:eastAsia="Times New Roman" w:hAnsi="Times New Roman" w:cs="Times New Roman"/>
+          <w:sz w:val="24"/>
+          <w:szCs w:val="24"/>
+        </w:rPr>
+        <w:t xml:space="preserve">dynamic data </w:t>
+      </w:r>
+      <w:r>
+        <w:rPr>
+          <w:rFonts w:ascii="Times New Roman" w:eastAsia="Times New Roman" w:hAnsi="Times New Roman" w:cs="Angsana New"/>
+          <w:sz w:val="24"/>
+          <w:szCs w:val="24"/>
+          <w:cs/>
+        </w:rPr>
+        <w:t xml:space="preserve">และการทำกราฟแบบ </w:t>
+      </w:r>
+      <w:r>
+        <w:rPr>
+          <w:rFonts w:ascii="Times New Roman" w:eastAsia="Times New Roman" w:hAnsi="Times New Roman" w:cs="Times New Roman"/>
+          <w:sz w:val="24"/>
+          <w:szCs w:val="24"/>
+        </w:rPr>
+        <w:t>responsive</w:t>
+      </w:r>
+    </w:p>
+    <w:p>
+      <w:pPr>
+        <w:numPr>
+          <w:ilvl w:val="1"/>
+          <w:numId w:val="13"/>
+        </w:numPr>
+        <w:spacing w:before="100" w:beforeAutospacing="1" w:after="100" w:afterAutospacing="1" w:line="240" w:lineRule="auto"/>
+        <w:rPr>
+          <w:rFonts w:ascii="Times New Roman" w:eastAsia="Times New Roman" w:hAnsi="Times New Roman" w:cs="Times New Roman"/>
+          <w:sz w:val="24"/>
+          <w:szCs w:val="24"/>
+        </w:rPr>
+      </w:pPr>
+      <w:r>
+        <w:rPr>
+          <w:rFonts w:ascii="Times New Roman" w:eastAsia="Times New Roman" w:hAnsi="Times New Roman" w:cs="Angsana New"/>
+          <w:sz w:val="24"/>
+          <w:szCs w:val="24"/>
+          <w:cs/>
+        </w:rPr>
+        <w:t xml:space="preserve">การจัดการกับ </w:t>
+      </w:r>
+      <w:r>
+        <w:rPr>
+          <w:rFonts w:ascii="Times New Roman" w:eastAsia="Times New Roman" w:hAnsi="Times New Roman" w:cs="Times New Roman"/>
+          <w:sz w:val="24"/>
+          <w:szCs w:val="24"/>
+        </w:rPr>
+        <w:t xml:space="preserve">state </w:t>
+      </w:r>
+      <w:r>
+        <w:rPr>
+          <w:rFonts w:ascii="Times New Roman" w:eastAsia="Times New Roman" w:hAnsi="Times New Roman" w:cs="Angsana New"/>
+          <w:sz w:val="24"/>
+          <w:szCs w:val="24"/>
+          <w:cs/>
+        </w:rPr>
+        <w:t>หลายจุดภายในแดชบอร์ด</w:t>
+      </w:r>
+    </w:p>
+    <w:p>
+      <w:pPr>
+        <w:spacing w:before="100" w:beforeAutospacing="1" w:after="100" w:afterAutospacing="1" w:line="240" w:lineRule="auto"/>
+        <w:outlineLvl w:val="2"/>
+        <w:rPr>
+          <w:rFonts w:ascii="Times New Roman" w:eastAsia="Times New Roman" w:hAnsi="Times New Roman" w:cs="Times New Roman"/>
+          <w:b/>
+          <w:bCs/>
+          <w:sz w:val="27"/>
+          <w:szCs w:val="27"/>
+        </w:rPr>
+      </w:pPr>
+      <w:r>
+        <w:rPr>
+          <w:rFonts w:ascii="Times New Roman" w:eastAsia="Times New Roman" w:hAnsi="Times New Roman" w:cs="Times New Roman"/>
+          <w:b/>
+          <w:bCs/>
+          <w:sz w:val="27"/>
+          <w:szCs w:val="27"/>
+        </w:rPr>
+        <w:t>11. Real-Time Collaboration App (Advanced Features)</w:t>
+      </w:r>
+    </w:p>
+    <w:p>
+      <w:pPr>
+        <w:numPr>
+          <w:ilvl w:val="0"/>
+          <w:numId w:val="14"/>
+        </w:numPr>
+        <w:spacing w:before="100" w:beforeAutospacing="1" w:after="100" w:afterAutospacing="1" w:line="240" w:lineRule="auto"/>
+        <w:rPr>
+          <w:rFonts w:ascii="Times New Roman" w:eastAsia="Times New Roman" w:hAnsi="Times New Roman" w:cs="Times New Roman"/>
+          <w:sz w:val="24"/>
+          <w:szCs w:val="24"/>
+        </w:rPr>
+      </w:pPr>
+      <w:r>
+        <w:rPr>
+          <w:rFonts w:ascii="Times New Roman" w:eastAsia="Times New Roman" w:hAnsi="Times New Roman" w:cs="Angsana New"/>
+          <w:b/>
+          <w:bCs/>
+          <w:sz w:val="24"/>
+          <w:szCs w:val="24"/>
+          <w:cs/>
+        </w:rPr>
+        <w:t>ความท้าทาย</w:t>
+      </w:r>
+      <w:r>
+        <w:rPr>
+          <w:rFonts w:ascii="Times New Roman" w:eastAsia="Times New Roman" w:hAnsi="Times New Roman" w:cs="Times New Roman"/>
+          <w:sz w:val="24"/>
+          <w:szCs w:val="24"/>
+        </w:rPr>
+        <w:t xml:space="preserve">: </w:t>
+      </w:r>
+      <w:r>
+        <w:rPr>
+          <w:rFonts w:ascii="Times New Roman" w:eastAsia="Times New Roman" w:hAnsi="Times New Roman" w:cs="Angsana New"/>
+          <w:sz w:val="24"/>
+          <w:szCs w:val="24"/>
+          <w:cs/>
+        </w:rPr>
+        <w:t xml:space="preserve">สร้างแอปที่มีการแก้ไขเนื้อหาแบบเรียลไทม์ระหว่างผู้ใช้หลายคน เช่น </w:t>
+      </w:r>
+      <w:r>
+        <w:rPr>
+          <w:rFonts w:ascii="Times New Roman" w:eastAsia="Times New Roman" w:hAnsi="Times New Roman" w:cs="Times New Roman"/>
+          <w:sz w:val="24"/>
+          <w:szCs w:val="24"/>
+        </w:rPr>
+        <w:t xml:space="preserve">Google Docs </w:t>
+      </w:r>
+      <w:r>
+        <w:rPr>
+          <w:rFonts w:ascii="Times New Roman" w:eastAsia="Times New Roman" w:hAnsi="Times New Roman" w:cs="Angsana New"/>
+          <w:sz w:val="24"/>
+          <w:szCs w:val="24"/>
+          <w:cs/>
+        </w:rPr>
+        <w:t>แบบย่อม ๆ</w:t>
+      </w:r>
+    </w:p>
+    <w:p>
+      <w:pPr>
+        <w:numPr>
+          <w:ilvl w:val="0"/>
+          <w:numId w:val="14"/>
+        </w:numPr>
+        <w:spacing w:before="100" w:beforeAutospacing="1" w:after="100" w:afterAutospacing="1" w:line="240" w:lineRule="auto"/>
+        <w:rPr>
+          <w:rFonts w:ascii="Times New Roman" w:eastAsia="Times New Roman" w:hAnsi="Times New Roman" w:cs="Times New Roman"/>
+          <w:sz w:val="24"/>
+          <w:szCs w:val="24"/>
+        </w:rPr>
+      </w:pPr>
+      <w:r>
+        <w:rPr>
+          <w:rFonts w:ascii="Times New Roman" w:eastAsia="Times New Roman" w:hAnsi="Times New Roman" w:cs="Angsana New"/>
+          <w:b/>
+          <w:bCs/>
+          <w:sz w:val="24"/>
+          <w:szCs w:val="24"/>
+          <w:cs/>
+        </w:rPr>
+        <w:t>ทักษะที่ได้</w:t>
+      </w:r>
+      <w:r>
+        <w:rPr>
+          <w:rFonts w:ascii="Times New Roman" w:eastAsia="Times New Roman" w:hAnsi="Times New Roman" w:cs="Times New Roman"/>
+          <w:sz w:val="24"/>
+          <w:szCs w:val="24"/>
+        </w:rPr>
+        <w:t>:</w:t>
+      </w:r>
+    </w:p>
+    <w:p>
+      <w:pPr>
+        <w:numPr>
+          <w:ilvl w:val="1"/>
+          <w:numId w:val="14"/>
+        </w:numPr>
+        <w:spacing w:before="100" w:beforeAutospacing="1" w:after="100" w:afterAutospacing="1" w:line="240" w:lineRule="auto"/>
+        <w:rPr>
+          <w:rFonts w:ascii="Times New Roman" w:eastAsia="Times New Roman" w:hAnsi="Times New Roman" w:cs="Times New Roman"/>
+          <w:sz w:val="24"/>
+          <w:szCs w:val="24"/>
+        </w:rPr>
+      </w:pPr>
+      <w:r>
+        <w:rPr>
+          <w:rFonts w:ascii="Times New Roman" w:eastAsia="Times New Roman" w:hAnsi="Times New Roman" w:cs="Angsana New"/>
+          <w:sz w:val="24"/>
+          <w:szCs w:val="24"/>
+          <w:cs/>
+        </w:rPr>
+        <w:t xml:space="preserve">การใช้งาน </w:t>
+      </w:r>
+      <w:r>
+        <w:rPr>
+          <w:rFonts w:ascii="Times New Roman" w:eastAsia="Times New Roman" w:hAnsi="Times New Roman" w:cs="Times New Roman"/>
+          <w:sz w:val="24"/>
+          <w:szCs w:val="24"/>
+        </w:rPr>
+        <w:t xml:space="preserve">WebSocket </w:t>
+      </w:r>
+      <w:r>
+        <w:rPr>
+          <w:rFonts w:ascii="Times New Roman" w:eastAsia="Times New Roman" w:hAnsi="Times New Roman" w:cs="Angsana New"/>
+          <w:sz w:val="24"/>
+          <w:szCs w:val="24"/>
+          <w:cs/>
+        </w:rPr>
+        <w:t xml:space="preserve">หรือ </w:t>
+      </w:r>
+      <w:r>
+        <w:rPr>
+          <w:rFonts w:ascii="Times New Roman" w:eastAsia="Times New Roman" w:hAnsi="Times New Roman" w:cs="Times New Roman"/>
+          <w:sz w:val="24"/>
+          <w:szCs w:val="24"/>
+        </w:rPr>
+        <w:t xml:space="preserve">Firebase </w:t>
+      </w:r>
+      <w:r>
+        <w:rPr>
+          <w:rFonts w:ascii="Times New Roman" w:eastAsia="Times New Roman" w:hAnsi="Times New Roman" w:cs="Angsana New"/>
+          <w:sz w:val="24"/>
+          <w:szCs w:val="24"/>
+          <w:cs/>
+        </w:rPr>
+        <w:t xml:space="preserve">สำหรับ </w:t>
+      </w:r>
+      <w:r>
+        <w:rPr>
+          <w:rFonts w:ascii="Times New Roman" w:eastAsia="Times New Roman" w:hAnsi="Times New Roman" w:cs="Times New Roman"/>
+          <w:sz w:val="24"/>
+          <w:szCs w:val="24"/>
+        </w:rPr>
+        <w:t>real-time collaboration</w:t>
+      </w:r>
+    </w:p>
+    <w:p>
+      <w:pPr>
+        <w:numPr>
+          <w:ilvl w:val="1"/>
+          <w:numId w:val="14"/>
+        </w:numPr>
+        <w:spacing w:before="100" w:beforeAutospacing="1" w:after="100" w:afterAutospacing="1" w:line="240" w:lineRule="auto"/>
+        <w:rPr>
+          <w:rFonts w:ascii="Times New Roman" w:eastAsia="Times New Roman" w:hAnsi="Times New Roman" w:cs="Times New Roman"/>
+          <w:sz w:val="24"/>
+          <w:szCs w:val="24"/>
+        </w:rPr>
+      </w:pPr>
+      <w:r>
+        <w:rPr>
+          <w:rFonts w:ascii="Times New Roman" w:eastAsia="Times New Roman" w:hAnsi="Times New Roman" w:cs="Angsana New"/>
+          <w:sz w:val="24"/>
+          <w:szCs w:val="24"/>
+          <w:cs/>
+        </w:rPr>
+        <w:t xml:space="preserve">การจัดการกับ </w:t>
+      </w:r>
+      <w:r>
+        <w:rPr>
+          <w:rFonts w:ascii="Times New Roman" w:eastAsia="Times New Roman" w:hAnsi="Times New Roman" w:cs="Times New Roman"/>
+          <w:sz w:val="24"/>
+          <w:szCs w:val="24"/>
+        </w:rPr>
+        <w:t xml:space="preserve">conflict resolution </w:t>
+      </w:r>
+      <w:r>
+        <w:rPr>
+          <w:rFonts w:ascii="Times New Roman" w:eastAsia="Times New Roman" w:hAnsi="Times New Roman" w:cs="Angsana New"/>
+          <w:sz w:val="24"/>
+          <w:szCs w:val="24"/>
+          <w:cs/>
+        </w:rPr>
+        <w:t>ระหว่างผู้ใช้</w:t>
+      </w:r>
+    </w:p>
+    <w:p>
+      <w:pPr>
+        <w:numPr>
+          <w:ilvl w:val="1"/>
+          <w:numId w:val="14"/>
+        </w:numPr>
+        <w:spacing w:before="100" w:beforeAutospacing="1" w:after="100" w:afterAutospacing="1" w:line="240" w:lineRule="auto"/>
+        <w:rPr>
+          <w:rFonts w:ascii="Times New Roman" w:eastAsia="Times New Roman" w:hAnsi="Times New Roman" w:cs="Times New Roman"/>
+          <w:sz w:val="24"/>
+          <w:szCs w:val="24"/>
+        </w:rPr>
+      </w:pPr>
+      <w:r>
+        <w:rPr>
+          <w:rFonts w:ascii="Times New Roman" w:eastAsia="Times New Roman" w:hAnsi="Times New Roman" w:cs="Angsana New"/>
+          <w:sz w:val="24"/>
+          <w:szCs w:val="24"/>
+          <w:cs/>
+        </w:rPr>
+        <w:t xml:space="preserve">การ </w:t>
+      </w:r>
+      <w:r>
+        <w:rPr>
+          <w:rFonts w:ascii="Times New Roman" w:eastAsia="Times New Roman" w:hAnsi="Times New Roman" w:cs="Times New Roman"/>
+          <w:sz w:val="24"/>
+          <w:szCs w:val="24"/>
+        </w:rPr>
+        <w:t xml:space="preserve">optimize performance </w:t>
+      </w:r>
+      <w:r>
+        <w:rPr>
+          <w:rFonts w:ascii="Times New Roman" w:eastAsia="Times New Roman" w:hAnsi="Times New Roman" w:cs="Angsana New"/>
+          <w:sz w:val="24"/>
+          <w:szCs w:val="24"/>
+          <w:cs/>
+        </w:rPr>
+        <w:t>เมื่อมีผู้ใช้หลายคนแก้ไขข้อมูลพร้อมกัน</w:t>
+      </w:r>
+    </w:p>
+    <w:p>
+      <w:pPr>
+        <w:spacing w:after="0" w:line="240" w:lineRule="auto"/>
+        <w:rPr>
+          <w:rFonts w:ascii="Times New Roman" w:eastAsia="Times New Roman" w:hAnsi="Times New Roman" w:cs="Times New Roman"/>
+          <w:sz w:val="24"/>
+          <w:szCs w:val="24"/>
+        </w:rPr>
+      </w:pPr>
+      <w:r>
+        <w:rPr>
+          <w:rFonts w:ascii="Times New Roman" w:eastAsia="Times New Roman" w:hAnsi="Times New Roman" w:cs="Times New Roman"/>
+          <w:sz w:val="24"/>
+          <w:szCs w:val="24"/>
+        </w:rPr>
+        <w:pict w14:anchorId="28C926FC">
+          <v:rect id="_x0000_i1025" style="width:0;height:1.5pt" o:hralign="center" o:hrstd="t" o:hr="t" fillcolor="#a0a0a0" stroked="f"/>
+        </w:pict>
+      </w:r>
+    </w:p>
+    <w:p>
+      <w:pPr>
+        <w:spacing w:before="100" w:beforeAutospacing="1" w:after="100" w:afterAutospacing="1" w:line="240" w:lineRule="auto"/>
+        <w:rPr>
+          <w:rFonts w:ascii="Times New Roman" w:eastAsia="Times New Roman" w:hAnsi="Times New Roman" w:cs="Times New Roman"/>
+          <w:sz w:val="24"/>
+          <w:szCs w:val="24"/>
+        </w:rPr>
+      </w:pPr>
+      <w:r>
+        <w:rPr>
+          <w:rFonts w:ascii="Times New Roman" w:eastAsia="Times New Roman" w:hAnsi="Times New Roman" w:cs="Angsana New"/>
+          <w:sz w:val="24"/>
+          <w:szCs w:val="24"/>
+          <w:cs/>
+        </w:rPr>
+        <w:t xml:space="preserve">การทำโปรเจกต์เหล่านี้จะช่วยให้คุณได้ฝึกฝนการใช้ฟีเจอร์ทั้งหมดของ </w:t>
+      </w:r>
+      <w:r>
+        <w:rPr>
+          <w:rFonts w:ascii="Times New Roman" w:eastAsia="Times New Roman" w:hAnsi="Times New Roman" w:cs="Times New Roman"/>
+          <w:sz w:val="24"/>
+          <w:szCs w:val="24"/>
+        </w:rPr>
+        <w:t xml:space="preserve">ReactJS </w:t>
+      </w:r>
+      <w:r>
+        <w:rPr>
+          <w:rFonts w:ascii="Times New Roman" w:eastAsia="Times New Roman" w:hAnsi="Times New Roman" w:cs="Angsana New"/>
+          <w:sz w:val="24"/>
+          <w:szCs w:val="24"/>
+          <w:cs/>
+        </w:rPr>
+        <w:t>ตั้งแต่พื้นฐานจนถึงขั้นสูง และได้เรียนรู้การออกแบบและพัฒนาระบบที่ซับซ้อนได้มากขึ้นเรื่อย ๆ</w:t>
+      </w:r>
+    </w:p>
+    <w:p>
+      <w:pPr>
+        <w:rPr>
+          <w:rFonts w:hint="cs"/>
+        </w:rPr>
+      </w:pPr>
+    </w:p>
     <w:sectPr>
       <w:pgSz w:w="12240" w:h="15840"/>
       <w:pgMar w:top="1440" w:right="1440" w:bottom="1440" w:left="1440" w:header="720" w:footer="720" w:gutter="0"/>
@@ -3570,6 +7168,155 @@
 <file path=word/numbering.xml><?xml version="1.0" encoding="utf-8"?>
 <w:numbering xmlns:wpc="http://schemas.microsoft.com/office/word/2010/wordprocessingCanvas" xmlns:cx="http://schemas.microsoft.com/office/drawing/2014/chartex" xmlns:cx1="http://schemas.microsoft.com/office/drawing/2015/9/8/chartex" xmlns:cx2="http://schemas.microsoft.com/office/drawing/2015/10/21/chartex" xmlns:cx3="http://schemas.microsoft.com/office/drawing/2016/5/9/chartex" xmlns:cx4="http://schemas.microsoft.com/office/drawing/2016/5/10/chartex" xmlns:cx5="http://schemas.microsoft.com/office/drawing/2016/5/11/chartex" xmlns:cx6="http://schemas.microsoft.com/office/drawing/2016/5/12/chartex" xmlns:cx7="http://schemas.microsoft.com/office/drawing/2016/5/13/chartex" xmlns:cx8="http://schemas.microsoft.com/office/drawing/2016/5/14/chartex" xmlns:mc="http://schemas.openxmlformats.org/markup-compatibility/2006" xmlns:aink="http://schemas.microsoft.com/office/drawing/2016/ink" xmlns:am3d="http://schemas.microsoft.com/office/drawing/2017/model3d" xmlns:o="urn:schemas-microsoft-com:office:office" xmlns:oel="http://schemas.microsoft.com/office/2019/extlst" xmlns:r="http://schemas.openxmlformats.org/officeDocument/2006/relationships" xmlns:m="http://schemas.openxmlformats.org/officeDocument/2006/math" xmlns:v="urn:schemas-microsoft-com:vml" xmlns:wp14="http://schemas.microsoft.com/office/word/2010/wordprocessingDrawing" xmlns:wp="http://schemas.openxmlformats.org/drawingml/2006/wordprocessingDrawing" xmlns:w10="urn:schemas-microsoft-com:office:word" xmlns:w="http://schemas.openxmlformats.org/wordprocessingml/2006/main" xmlns:w14="http://schemas.microsoft.com/office/word/2010/wordml" xmlns:w15="http://schemas.microsoft.com/office/word/2012/wordml" xmlns:w16cex="http://schemas.microsoft.com/office/word/2018/wordml/cex" xmlns:w16cid="http://schemas.microsoft.com/office/word/2016/wordml/cid" xmlns:w16="http://schemas.microsoft.com/office/word/2018/wordml" xmlns:w16sdtdh="http://schemas.microsoft.com/office/word/2020/wordml/sdtdatahash" xmlns:w16se="http://schemas.microsoft.com/office/word/2015/wordml/symex" xmlns:wpg="http://schemas.microsoft.com/office/word/2010/wordprocessingGroup" xmlns:wpi="http://schemas.microsoft.com/office/word/2010/wordprocessingInk" xmlns:wne="http://schemas.microsoft.com/office/word/2006/wordml" xmlns:wps="http://schemas.microsoft.com/office/word/2010/wordprocessingShape" mc:Ignorable="w14 w15 w16se w16cid w16 w16cex w16sdtdh wp14">
   <w:abstractNum w:abstractNumId="0" w15:restartNumberingAfterBreak="0">
+    <w:nsid w:val="01294256"/>
+    <w:multiLevelType w:val="multilevel"/>
+    <w:tmpl w:val="4D10BF84"/>
+    <w:lvl w:ilvl="0">
+      <w:start w:val="1"/>
+      <w:numFmt w:val="bullet"/>
+      <w:lvlText w:val=""/>
+      <w:lvlJc w:val="left"/>
+      <w:pPr>
+        <w:tabs>
+          <w:tab w:val="num" w:pos="720"/>
+        </w:tabs>
+        <w:ind w:left="720" w:hanging="360"/>
+      </w:pPr>
+      <w:rPr>
+        <w:rFonts w:ascii="Symbol" w:hAnsi="Symbol" w:hint="default"/>
+        <w:sz w:val="20"/>
+      </w:rPr>
+    </w:lvl>
+    <w:lvl w:ilvl="1">
+      <w:start w:val="1"/>
+      <w:numFmt w:val="bullet"/>
+      <w:lvlText w:val="o"/>
+      <w:lvlJc w:val="left"/>
+      <w:pPr>
+        <w:tabs>
+          <w:tab w:val="num" w:pos="1440"/>
+        </w:tabs>
+        <w:ind w:left="1440" w:hanging="360"/>
+      </w:pPr>
+      <w:rPr>
+        <w:rFonts w:ascii="Courier New" w:hAnsi="Courier New" w:hint="default"/>
+        <w:sz w:val="20"/>
+      </w:rPr>
+    </w:lvl>
+    <w:lvl w:ilvl="2" w:tentative="1">
+      <w:start w:val="1"/>
+      <w:numFmt w:val="bullet"/>
+      <w:lvlText w:val=""/>
+      <w:lvlJc w:val="left"/>
+      <w:pPr>
+        <w:tabs>
+          <w:tab w:val="num" w:pos="2160"/>
+        </w:tabs>
+        <w:ind w:left="2160" w:hanging="360"/>
+      </w:pPr>
+      <w:rPr>
+        <w:rFonts w:ascii="Wingdings" w:hAnsi="Wingdings" w:hint="default"/>
+        <w:sz w:val="20"/>
+      </w:rPr>
+    </w:lvl>
+    <w:lvl w:ilvl="3" w:tentative="1">
+      <w:start w:val="1"/>
+      <w:numFmt w:val="bullet"/>
+      <w:lvlText w:val=""/>
+      <w:lvlJc w:val="left"/>
+      <w:pPr>
+        <w:tabs>
+          <w:tab w:val="num" w:pos="2880"/>
+        </w:tabs>
+        <w:ind w:left="2880" w:hanging="360"/>
+      </w:pPr>
+      <w:rPr>
+        <w:rFonts w:ascii="Wingdings" w:hAnsi="Wingdings" w:hint="default"/>
+        <w:sz w:val="20"/>
+      </w:rPr>
+    </w:lvl>
+    <w:lvl w:ilvl="4" w:tentative="1">
+      <w:start w:val="1"/>
+      <w:numFmt w:val="bullet"/>
+      <w:lvlText w:val=""/>
+      <w:lvlJc w:val="left"/>
+      <w:pPr>
+        <w:tabs>
+          <w:tab w:val="num" w:pos="3600"/>
+        </w:tabs>
+        <w:ind w:left="3600" w:hanging="360"/>
+      </w:pPr>
+      <w:rPr>
+        <w:rFonts w:ascii="Wingdings" w:hAnsi="Wingdings" w:hint="default"/>
+        <w:sz w:val="20"/>
+      </w:rPr>
+    </w:lvl>
+    <w:lvl w:ilvl="5" w:tentative="1">
+      <w:start w:val="1"/>
+      <w:numFmt w:val="bullet"/>
+      <w:lvlText w:val=""/>
+      <w:lvlJc w:val="left"/>
+      <w:pPr>
+        <w:tabs>
+          <w:tab w:val="num" w:pos="4320"/>
+        </w:tabs>
+        <w:ind w:left="4320" w:hanging="360"/>
+      </w:pPr>
+      <w:rPr>
+        <w:rFonts w:ascii="Wingdings" w:hAnsi="Wingdings" w:hint="default"/>
+        <w:sz w:val="20"/>
+      </w:rPr>
+    </w:lvl>
+    <w:lvl w:ilvl="6" w:tentative="1">
+      <w:start w:val="1"/>
+      <w:numFmt w:val="bullet"/>
+      <w:lvlText w:val=""/>
+      <w:lvlJc w:val="left"/>
+      <w:pPr>
+        <w:tabs>
+          <w:tab w:val="num" w:pos="5040"/>
+        </w:tabs>
+        <w:ind w:left="5040" w:hanging="360"/>
+      </w:pPr>
+      <w:rPr>
+        <w:rFonts w:ascii="Wingdings" w:hAnsi="Wingdings" w:hint="default"/>
+        <w:sz w:val="20"/>
+      </w:rPr>
+    </w:lvl>
+    <w:lvl w:ilvl="7" w:tentative="1">
+      <w:start w:val="1"/>
+      <w:numFmt w:val="bullet"/>
+      <w:lvlText w:val=""/>
+      <w:lvlJc w:val="left"/>
+      <w:pPr>
+        <w:tabs>
+          <w:tab w:val="num" w:pos="5760"/>
+        </w:tabs>
+        <w:ind w:left="5760" w:hanging="360"/>
+      </w:pPr>
+      <w:rPr>
+        <w:rFonts w:ascii="Wingdings" w:hAnsi="Wingdings" w:hint="default"/>
+        <w:sz w:val="20"/>
+      </w:rPr>
+    </w:lvl>
+    <w:lvl w:ilvl="8" w:tentative="1">
+      <w:start w:val="1"/>
+      <w:numFmt w:val="bullet"/>
+      <w:lvlText w:val=""/>
+      <w:lvlJc w:val="left"/>
+      <w:pPr>
+        <w:tabs>
+          <w:tab w:val="num" w:pos="6480"/>
+        </w:tabs>
+        <w:ind w:left="6480" w:hanging="360"/>
+      </w:pPr>
+      <w:rPr>
+        <w:rFonts w:ascii="Wingdings" w:hAnsi="Wingdings" w:hint="default"/>
+        <w:sz w:val="20"/>
+      </w:rPr>
+    </w:lvl>
+  </w:abstractNum>
+  <w:abstractNum w:abstractNumId="1" w15:restartNumberingAfterBreak="0">
     <w:nsid w:val="02117670"/>
     <w:multiLevelType w:val="multilevel"/>
     <w:tmpl w:val="CA965476"/>
@@ -3690,7 +7437,1348 @@
       </w:pPr>
     </w:lvl>
   </w:abstractNum>
-  <w:abstractNum w:abstractNumId="1" w15:restartNumberingAfterBreak="0">
+  <w:abstractNum w:abstractNumId="2" w15:restartNumberingAfterBreak="0">
+    <w:nsid w:val="173B76E6"/>
+    <w:multiLevelType w:val="multilevel"/>
+    <w:tmpl w:val="4CA2615E"/>
+    <w:lvl w:ilvl="0">
+      <w:start w:val="1"/>
+      <w:numFmt w:val="bullet"/>
+      <w:lvlText w:val=""/>
+      <w:lvlJc w:val="left"/>
+      <w:pPr>
+        <w:tabs>
+          <w:tab w:val="num" w:pos="720"/>
+        </w:tabs>
+        <w:ind w:left="720" w:hanging="360"/>
+      </w:pPr>
+      <w:rPr>
+        <w:rFonts w:ascii="Symbol" w:hAnsi="Symbol" w:hint="default"/>
+        <w:sz w:val="20"/>
+      </w:rPr>
+    </w:lvl>
+    <w:lvl w:ilvl="1">
+      <w:start w:val="1"/>
+      <w:numFmt w:val="bullet"/>
+      <w:lvlText w:val="o"/>
+      <w:lvlJc w:val="left"/>
+      <w:pPr>
+        <w:tabs>
+          <w:tab w:val="num" w:pos="1440"/>
+        </w:tabs>
+        <w:ind w:left="1440" w:hanging="360"/>
+      </w:pPr>
+      <w:rPr>
+        <w:rFonts w:ascii="Courier New" w:hAnsi="Courier New" w:hint="default"/>
+        <w:sz w:val="20"/>
+      </w:rPr>
+    </w:lvl>
+    <w:lvl w:ilvl="2" w:tentative="1">
+      <w:start w:val="1"/>
+      <w:numFmt w:val="bullet"/>
+      <w:lvlText w:val=""/>
+      <w:lvlJc w:val="left"/>
+      <w:pPr>
+        <w:tabs>
+          <w:tab w:val="num" w:pos="2160"/>
+        </w:tabs>
+        <w:ind w:left="2160" w:hanging="360"/>
+      </w:pPr>
+      <w:rPr>
+        <w:rFonts w:ascii="Wingdings" w:hAnsi="Wingdings" w:hint="default"/>
+        <w:sz w:val="20"/>
+      </w:rPr>
+    </w:lvl>
+    <w:lvl w:ilvl="3" w:tentative="1">
+      <w:start w:val="1"/>
+      <w:numFmt w:val="bullet"/>
+      <w:lvlText w:val=""/>
+      <w:lvlJc w:val="left"/>
+      <w:pPr>
+        <w:tabs>
+          <w:tab w:val="num" w:pos="2880"/>
+        </w:tabs>
+        <w:ind w:left="2880" w:hanging="360"/>
+      </w:pPr>
+      <w:rPr>
+        <w:rFonts w:ascii="Wingdings" w:hAnsi="Wingdings" w:hint="default"/>
+        <w:sz w:val="20"/>
+      </w:rPr>
+    </w:lvl>
+    <w:lvl w:ilvl="4" w:tentative="1">
+      <w:start w:val="1"/>
+      <w:numFmt w:val="bullet"/>
+      <w:lvlText w:val=""/>
+      <w:lvlJc w:val="left"/>
+      <w:pPr>
+        <w:tabs>
+          <w:tab w:val="num" w:pos="3600"/>
+        </w:tabs>
+        <w:ind w:left="3600" w:hanging="360"/>
+      </w:pPr>
+      <w:rPr>
+        <w:rFonts w:ascii="Wingdings" w:hAnsi="Wingdings" w:hint="default"/>
+        <w:sz w:val="20"/>
+      </w:rPr>
+    </w:lvl>
+    <w:lvl w:ilvl="5" w:tentative="1">
+      <w:start w:val="1"/>
+      <w:numFmt w:val="bullet"/>
+      <w:lvlText w:val=""/>
+      <w:lvlJc w:val="left"/>
+      <w:pPr>
+        <w:tabs>
+          <w:tab w:val="num" w:pos="4320"/>
+        </w:tabs>
+        <w:ind w:left="4320" w:hanging="360"/>
+      </w:pPr>
+      <w:rPr>
+        <w:rFonts w:ascii="Wingdings" w:hAnsi="Wingdings" w:hint="default"/>
+        <w:sz w:val="20"/>
+      </w:rPr>
+    </w:lvl>
+    <w:lvl w:ilvl="6" w:tentative="1">
+      <w:start w:val="1"/>
+      <w:numFmt w:val="bullet"/>
+      <w:lvlText w:val=""/>
+      <w:lvlJc w:val="left"/>
+      <w:pPr>
+        <w:tabs>
+          <w:tab w:val="num" w:pos="5040"/>
+        </w:tabs>
+        <w:ind w:left="5040" w:hanging="360"/>
+      </w:pPr>
+      <w:rPr>
+        <w:rFonts w:ascii="Wingdings" w:hAnsi="Wingdings" w:hint="default"/>
+        <w:sz w:val="20"/>
+      </w:rPr>
+    </w:lvl>
+    <w:lvl w:ilvl="7" w:tentative="1">
+      <w:start w:val="1"/>
+      <w:numFmt w:val="bullet"/>
+      <w:lvlText w:val=""/>
+      <w:lvlJc w:val="left"/>
+      <w:pPr>
+        <w:tabs>
+          <w:tab w:val="num" w:pos="5760"/>
+        </w:tabs>
+        <w:ind w:left="5760" w:hanging="360"/>
+      </w:pPr>
+      <w:rPr>
+        <w:rFonts w:ascii="Wingdings" w:hAnsi="Wingdings" w:hint="default"/>
+        <w:sz w:val="20"/>
+      </w:rPr>
+    </w:lvl>
+    <w:lvl w:ilvl="8" w:tentative="1">
+      <w:start w:val="1"/>
+      <w:numFmt w:val="bullet"/>
+      <w:lvlText w:val=""/>
+      <w:lvlJc w:val="left"/>
+      <w:pPr>
+        <w:tabs>
+          <w:tab w:val="num" w:pos="6480"/>
+        </w:tabs>
+        <w:ind w:left="6480" w:hanging="360"/>
+      </w:pPr>
+      <w:rPr>
+        <w:rFonts w:ascii="Wingdings" w:hAnsi="Wingdings" w:hint="default"/>
+        <w:sz w:val="20"/>
+      </w:rPr>
+    </w:lvl>
+  </w:abstractNum>
+  <w:abstractNum w:abstractNumId="3" w15:restartNumberingAfterBreak="0">
+    <w:nsid w:val="1CBB6B31"/>
+    <w:multiLevelType w:val="multilevel"/>
+    <w:tmpl w:val="E94A68F0"/>
+    <w:lvl w:ilvl="0">
+      <w:start w:val="1"/>
+      <w:numFmt w:val="bullet"/>
+      <w:lvlText w:val=""/>
+      <w:lvlJc w:val="left"/>
+      <w:pPr>
+        <w:tabs>
+          <w:tab w:val="num" w:pos="720"/>
+        </w:tabs>
+        <w:ind w:left="720" w:hanging="360"/>
+      </w:pPr>
+      <w:rPr>
+        <w:rFonts w:ascii="Symbol" w:hAnsi="Symbol" w:hint="default"/>
+        <w:sz w:val="20"/>
+      </w:rPr>
+    </w:lvl>
+    <w:lvl w:ilvl="1">
+      <w:start w:val="1"/>
+      <w:numFmt w:val="bullet"/>
+      <w:lvlText w:val="o"/>
+      <w:lvlJc w:val="left"/>
+      <w:pPr>
+        <w:tabs>
+          <w:tab w:val="num" w:pos="1440"/>
+        </w:tabs>
+        <w:ind w:left="1440" w:hanging="360"/>
+      </w:pPr>
+      <w:rPr>
+        <w:rFonts w:ascii="Courier New" w:hAnsi="Courier New" w:hint="default"/>
+        <w:sz w:val="20"/>
+      </w:rPr>
+    </w:lvl>
+    <w:lvl w:ilvl="2" w:tentative="1">
+      <w:start w:val="1"/>
+      <w:numFmt w:val="bullet"/>
+      <w:lvlText w:val=""/>
+      <w:lvlJc w:val="left"/>
+      <w:pPr>
+        <w:tabs>
+          <w:tab w:val="num" w:pos="2160"/>
+        </w:tabs>
+        <w:ind w:left="2160" w:hanging="360"/>
+      </w:pPr>
+      <w:rPr>
+        <w:rFonts w:ascii="Wingdings" w:hAnsi="Wingdings" w:hint="default"/>
+        <w:sz w:val="20"/>
+      </w:rPr>
+    </w:lvl>
+    <w:lvl w:ilvl="3" w:tentative="1">
+      <w:start w:val="1"/>
+      <w:numFmt w:val="bullet"/>
+      <w:lvlText w:val=""/>
+      <w:lvlJc w:val="left"/>
+      <w:pPr>
+        <w:tabs>
+          <w:tab w:val="num" w:pos="2880"/>
+        </w:tabs>
+        <w:ind w:left="2880" w:hanging="360"/>
+      </w:pPr>
+      <w:rPr>
+        <w:rFonts w:ascii="Wingdings" w:hAnsi="Wingdings" w:hint="default"/>
+        <w:sz w:val="20"/>
+      </w:rPr>
+    </w:lvl>
+    <w:lvl w:ilvl="4" w:tentative="1">
+      <w:start w:val="1"/>
+      <w:numFmt w:val="bullet"/>
+      <w:lvlText w:val=""/>
+      <w:lvlJc w:val="left"/>
+      <w:pPr>
+        <w:tabs>
+          <w:tab w:val="num" w:pos="3600"/>
+        </w:tabs>
+        <w:ind w:left="3600" w:hanging="360"/>
+      </w:pPr>
+      <w:rPr>
+        <w:rFonts w:ascii="Wingdings" w:hAnsi="Wingdings" w:hint="default"/>
+        <w:sz w:val="20"/>
+      </w:rPr>
+    </w:lvl>
+    <w:lvl w:ilvl="5" w:tentative="1">
+      <w:start w:val="1"/>
+      <w:numFmt w:val="bullet"/>
+      <w:lvlText w:val=""/>
+      <w:lvlJc w:val="left"/>
+      <w:pPr>
+        <w:tabs>
+          <w:tab w:val="num" w:pos="4320"/>
+        </w:tabs>
+        <w:ind w:left="4320" w:hanging="360"/>
+      </w:pPr>
+      <w:rPr>
+        <w:rFonts w:ascii="Wingdings" w:hAnsi="Wingdings" w:hint="default"/>
+        <w:sz w:val="20"/>
+      </w:rPr>
+    </w:lvl>
+    <w:lvl w:ilvl="6" w:tentative="1">
+      <w:start w:val="1"/>
+      <w:numFmt w:val="bullet"/>
+      <w:lvlText w:val=""/>
+      <w:lvlJc w:val="left"/>
+      <w:pPr>
+        <w:tabs>
+          <w:tab w:val="num" w:pos="5040"/>
+        </w:tabs>
+        <w:ind w:left="5040" w:hanging="360"/>
+      </w:pPr>
+      <w:rPr>
+        <w:rFonts w:ascii="Wingdings" w:hAnsi="Wingdings" w:hint="default"/>
+        <w:sz w:val="20"/>
+      </w:rPr>
+    </w:lvl>
+    <w:lvl w:ilvl="7" w:tentative="1">
+      <w:start w:val="1"/>
+      <w:numFmt w:val="bullet"/>
+      <w:lvlText w:val=""/>
+      <w:lvlJc w:val="left"/>
+      <w:pPr>
+        <w:tabs>
+          <w:tab w:val="num" w:pos="5760"/>
+        </w:tabs>
+        <w:ind w:left="5760" w:hanging="360"/>
+      </w:pPr>
+      <w:rPr>
+        <w:rFonts w:ascii="Wingdings" w:hAnsi="Wingdings" w:hint="default"/>
+        <w:sz w:val="20"/>
+      </w:rPr>
+    </w:lvl>
+    <w:lvl w:ilvl="8" w:tentative="1">
+      <w:start w:val="1"/>
+      <w:numFmt w:val="bullet"/>
+      <w:lvlText w:val=""/>
+      <w:lvlJc w:val="left"/>
+      <w:pPr>
+        <w:tabs>
+          <w:tab w:val="num" w:pos="6480"/>
+        </w:tabs>
+        <w:ind w:left="6480" w:hanging="360"/>
+      </w:pPr>
+      <w:rPr>
+        <w:rFonts w:ascii="Wingdings" w:hAnsi="Wingdings" w:hint="default"/>
+        <w:sz w:val="20"/>
+      </w:rPr>
+    </w:lvl>
+  </w:abstractNum>
+  <w:abstractNum w:abstractNumId="4" w15:restartNumberingAfterBreak="0">
+    <w:nsid w:val="24EA617D"/>
+    <w:multiLevelType w:val="multilevel"/>
+    <w:tmpl w:val="AA60A4D6"/>
+    <w:lvl w:ilvl="0">
+      <w:start w:val="1"/>
+      <w:numFmt w:val="bullet"/>
+      <w:lvlText w:val=""/>
+      <w:lvlJc w:val="left"/>
+      <w:pPr>
+        <w:tabs>
+          <w:tab w:val="num" w:pos="720"/>
+        </w:tabs>
+        <w:ind w:left="720" w:hanging="360"/>
+      </w:pPr>
+      <w:rPr>
+        <w:rFonts w:ascii="Symbol" w:hAnsi="Symbol" w:hint="default"/>
+        <w:sz w:val="20"/>
+      </w:rPr>
+    </w:lvl>
+    <w:lvl w:ilvl="1">
+      <w:start w:val="1"/>
+      <w:numFmt w:val="bullet"/>
+      <w:lvlText w:val="o"/>
+      <w:lvlJc w:val="left"/>
+      <w:pPr>
+        <w:tabs>
+          <w:tab w:val="num" w:pos="1440"/>
+        </w:tabs>
+        <w:ind w:left="1440" w:hanging="360"/>
+      </w:pPr>
+      <w:rPr>
+        <w:rFonts w:ascii="Courier New" w:hAnsi="Courier New" w:hint="default"/>
+        <w:sz w:val="20"/>
+      </w:rPr>
+    </w:lvl>
+    <w:lvl w:ilvl="2" w:tentative="1">
+      <w:start w:val="1"/>
+      <w:numFmt w:val="bullet"/>
+      <w:lvlText w:val=""/>
+      <w:lvlJc w:val="left"/>
+      <w:pPr>
+        <w:tabs>
+          <w:tab w:val="num" w:pos="2160"/>
+        </w:tabs>
+        <w:ind w:left="2160" w:hanging="360"/>
+      </w:pPr>
+      <w:rPr>
+        <w:rFonts w:ascii="Wingdings" w:hAnsi="Wingdings" w:hint="default"/>
+        <w:sz w:val="20"/>
+      </w:rPr>
+    </w:lvl>
+    <w:lvl w:ilvl="3" w:tentative="1">
+      <w:start w:val="1"/>
+      <w:numFmt w:val="bullet"/>
+      <w:lvlText w:val=""/>
+      <w:lvlJc w:val="left"/>
+      <w:pPr>
+        <w:tabs>
+          <w:tab w:val="num" w:pos="2880"/>
+        </w:tabs>
+        <w:ind w:left="2880" w:hanging="360"/>
+      </w:pPr>
+      <w:rPr>
+        <w:rFonts w:ascii="Wingdings" w:hAnsi="Wingdings" w:hint="default"/>
+        <w:sz w:val="20"/>
+      </w:rPr>
+    </w:lvl>
+    <w:lvl w:ilvl="4" w:tentative="1">
+      <w:start w:val="1"/>
+      <w:numFmt w:val="bullet"/>
+      <w:lvlText w:val=""/>
+      <w:lvlJc w:val="left"/>
+      <w:pPr>
+        <w:tabs>
+          <w:tab w:val="num" w:pos="3600"/>
+        </w:tabs>
+        <w:ind w:left="3600" w:hanging="360"/>
+      </w:pPr>
+      <w:rPr>
+        <w:rFonts w:ascii="Wingdings" w:hAnsi="Wingdings" w:hint="default"/>
+        <w:sz w:val="20"/>
+      </w:rPr>
+    </w:lvl>
+    <w:lvl w:ilvl="5" w:tentative="1">
+      <w:start w:val="1"/>
+      <w:numFmt w:val="bullet"/>
+      <w:lvlText w:val=""/>
+      <w:lvlJc w:val="left"/>
+      <w:pPr>
+        <w:tabs>
+          <w:tab w:val="num" w:pos="4320"/>
+        </w:tabs>
+        <w:ind w:left="4320" w:hanging="360"/>
+      </w:pPr>
+      <w:rPr>
+        <w:rFonts w:ascii="Wingdings" w:hAnsi="Wingdings" w:hint="default"/>
+        <w:sz w:val="20"/>
+      </w:rPr>
+    </w:lvl>
+    <w:lvl w:ilvl="6" w:tentative="1">
+      <w:start w:val="1"/>
+      <w:numFmt w:val="bullet"/>
+      <w:lvlText w:val=""/>
+      <w:lvlJc w:val="left"/>
+      <w:pPr>
+        <w:tabs>
+          <w:tab w:val="num" w:pos="5040"/>
+        </w:tabs>
+        <w:ind w:left="5040" w:hanging="360"/>
+      </w:pPr>
+      <w:rPr>
+        <w:rFonts w:ascii="Wingdings" w:hAnsi="Wingdings" w:hint="default"/>
+        <w:sz w:val="20"/>
+      </w:rPr>
+    </w:lvl>
+    <w:lvl w:ilvl="7" w:tentative="1">
+      <w:start w:val="1"/>
+      <w:numFmt w:val="bullet"/>
+      <w:lvlText w:val=""/>
+      <w:lvlJc w:val="left"/>
+      <w:pPr>
+        <w:tabs>
+          <w:tab w:val="num" w:pos="5760"/>
+        </w:tabs>
+        <w:ind w:left="5760" w:hanging="360"/>
+      </w:pPr>
+      <w:rPr>
+        <w:rFonts w:ascii="Wingdings" w:hAnsi="Wingdings" w:hint="default"/>
+        <w:sz w:val="20"/>
+      </w:rPr>
+    </w:lvl>
+    <w:lvl w:ilvl="8" w:tentative="1">
+      <w:start w:val="1"/>
+      <w:numFmt w:val="bullet"/>
+      <w:lvlText w:val=""/>
+      <w:lvlJc w:val="left"/>
+      <w:pPr>
+        <w:tabs>
+          <w:tab w:val="num" w:pos="6480"/>
+        </w:tabs>
+        <w:ind w:left="6480" w:hanging="360"/>
+      </w:pPr>
+      <w:rPr>
+        <w:rFonts w:ascii="Wingdings" w:hAnsi="Wingdings" w:hint="default"/>
+        <w:sz w:val="20"/>
+      </w:rPr>
+    </w:lvl>
+  </w:abstractNum>
+  <w:abstractNum w:abstractNumId="5" w15:restartNumberingAfterBreak="0">
+    <w:nsid w:val="2F144E0F"/>
+    <w:multiLevelType w:val="multilevel"/>
+    <w:tmpl w:val="9A900178"/>
+    <w:lvl w:ilvl="0">
+      <w:start w:val="1"/>
+      <w:numFmt w:val="bullet"/>
+      <w:lvlText w:val=""/>
+      <w:lvlJc w:val="left"/>
+      <w:pPr>
+        <w:tabs>
+          <w:tab w:val="num" w:pos="720"/>
+        </w:tabs>
+        <w:ind w:left="720" w:hanging="360"/>
+      </w:pPr>
+      <w:rPr>
+        <w:rFonts w:ascii="Symbol" w:hAnsi="Symbol" w:hint="default"/>
+        <w:sz w:val="20"/>
+      </w:rPr>
+    </w:lvl>
+    <w:lvl w:ilvl="1">
+      <w:start w:val="1"/>
+      <w:numFmt w:val="bullet"/>
+      <w:lvlText w:val="o"/>
+      <w:lvlJc w:val="left"/>
+      <w:pPr>
+        <w:tabs>
+          <w:tab w:val="num" w:pos="1440"/>
+        </w:tabs>
+        <w:ind w:left="1440" w:hanging="360"/>
+      </w:pPr>
+      <w:rPr>
+        <w:rFonts w:ascii="Courier New" w:hAnsi="Courier New" w:hint="default"/>
+        <w:sz w:val="20"/>
+      </w:rPr>
+    </w:lvl>
+    <w:lvl w:ilvl="2" w:tentative="1">
+      <w:start w:val="1"/>
+      <w:numFmt w:val="bullet"/>
+      <w:lvlText w:val=""/>
+      <w:lvlJc w:val="left"/>
+      <w:pPr>
+        <w:tabs>
+          <w:tab w:val="num" w:pos="2160"/>
+        </w:tabs>
+        <w:ind w:left="2160" w:hanging="360"/>
+      </w:pPr>
+      <w:rPr>
+        <w:rFonts w:ascii="Wingdings" w:hAnsi="Wingdings" w:hint="default"/>
+        <w:sz w:val="20"/>
+      </w:rPr>
+    </w:lvl>
+    <w:lvl w:ilvl="3" w:tentative="1">
+      <w:start w:val="1"/>
+      <w:numFmt w:val="bullet"/>
+      <w:lvlText w:val=""/>
+      <w:lvlJc w:val="left"/>
+      <w:pPr>
+        <w:tabs>
+          <w:tab w:val="num" w:pos="2880"/>
+        </w:tabs>
+        <w:ind w:left="2880" w:hanging="360"/>
+      </w:pPr>
+      <w:rPr>
+        <w:rFonts w:ascii="Wingdings" w:hAnsi="Wingdings" w:hint="default"/>
+        <w:sz w:val="20"/>
+      </w:rPr>
+    </w:lvl>
+    <w:lvl w:ilvl="4" w:tentative="1">
+      <w:start w:val="1"/>
+      <w:numFmt w:val="bullet"/>
+      <w:lvlText w:val=""/>
+      <w:lvlJc w:val="left"/>
+      <w:pPr>
+        <w:tabs>
+          <w:tab w:val="num" w:pos="3600"/>
+        </w:tabs>
+        <w:ind w:left="3600" w:hanging="360"/>
+      </w:pPr>
+      <w:rPr>
+        <w:rFonts w:ascii="Wingdings" w:hAnsi="Wingdings" w:hint="default"/>
+        <w:sz w:val="20"/>
+      </w:rPr>
+    </w:lvl>
+    <w:lvl w:ilvl="5" w:tentative="1">
+      <w:start w:val="1"/>
+      <w:numFmt w:val="bullet"/>
+      <w:lvlText w:val=""/>
+      <w:lvlJc w:val="left"/>
+      <w:pPr>
+        <w:tabs>
+          <w:tab w:val="num" w:pos="4320"/>
+        </w:tabs>
+        <w:ind w:left="4320" w:hanging="360"/>
+      </w:pPr>
+      <w:rPr>
+        <w:rFonts w:ascii="Wingdings" w:hAnsi="Wingdings" w:hint="default"/>
+        <w:sz w:val="20"/>
+      </w:rPr>
+    </w:lvl>
+    <w:lvl w:ilvl="6" w:tentative="1">
+      <w:start w:val="1"/>
+      <w:numFmt w:val="bullet"/>
+      <w:lvlText w:val=""/>
+      <w:lvlJc w:val="left"/>
+      <w:pPr>
+        <w:tabs>
+          <w:tab w:val="num" w:pos="5040"/>
+        </w:tabs>
+        <w:ind w:left="5040" w:hanging="360"/>
+      </w:pPr>
+      <w:rPr>
+        <w:rFonts w:ascii="Wingdings" w:hAnsi="Wingdings" w:hint="default"/>
+        <w:sz w:val="20"/>
+      </w:rPr>
+    </w:lvl>
+    <w:lvl w:ilvl="7" w:tentative="1">
+      <w:start w:val="1"/>
+      <w:numFmt w:val="bullet"/>
+      <w:lvlText w:val=""/>
+      <w:lvlJc w:val="left"/>
+      <w:pPr>
+        <w:tabs>
+          <w:tab w:val="num" w:pos="5760"/>
+        </w:tabs>
+        <w:ind w:left="5760" w:hanging="360"/>
+      </w:pPr>
+      <w:rPr>
+        <w:rFonts w:ascii="Wingdings" w:hAnsi="Wingdings" w:hint="default"/>
+        <w:sz w:val="20"/>
+      </w:rPr>
+    </w:lvl>
+    <w:lvl w:ilvl="8" w:tentative="1">
+      <w:start w:val="1"/>
+      <w:numFmt w:val="bullet"/>
+      <w:lvlText w:val=""/>
+      <w:lvlJc w:val="left"/>
+      <w:pPr>
+        <w:tabs>
+          <w:tab w:val="num" w:pos="6480"/>
+        </w:tabs>
+        <w:ind w:left="6480" w:hanging="360"/>
+      </w:pPr>
+      <w:rPr>
+        <w:rFonts w:ascii="Wingdings" w:hAnsi="Wingdings" w:hint="default"/>
+        <w:sz w:val="20"/>
+      </w:rPr>
+    </w:lvl>
+  </w:abstractNum>
+  <w:abstractNum w:abstractNumId="6" w15:restartNumberingAfterBreak="0">
+    <w:nsid w:val="43665A81"/>
+    <w:multiLevelType w:val="multilevel"/>
+    <w:tmpl w:val="C19AC5A4"/>
+    <w:lvl w:ilvl="0">
+      <w:start w:val="1"/>
+      <w:numFmt w:val="bullet"/>
+      <w:lvlText w:val=""/>
+      <w:lvlJc w:val="left"/>
+      <w:pPr>
+        <w:tabs>
+          <w:tab w:val="num" w:pos="720"/>
+        </w:tabs>
+        <w:ind w:left="720" w:hanging="360"/>
+      </w:pPr>
+      <w:rPr>
+        <w:rFonts w:ascii="Symbol" w:hAnsi="Symbol" w:hint="default"/>
+        <w:sz w:val="20"/>
+      </w:rPr>
+    </w:lvl>
+    <w:lvl w:ilvl="1">
+      <w:start w:val="1"/>
+      <w:numFmt w:val="bullet"/>
+      <w:lvlText w:val="o"/>
+      <w:lvlJc w:val="left"/>
+      <w:pPr>
+        <w:tabs>
+          <w:tab w:val="num" w:pos="1440"/>
+        </w:tabs>
+        <w:ind w:left="1440" w:hanging="360"/>
+      </w:pPr>
+      <w:rPr>
+        <w:rFonts w:ascii="Courier New" w:hAnsi="Courier New" w:hint="default"/>
+        <w:sz w:val="20"/>
+      </w:rPr>
+    </w:lvl>
+    <w:lvl w:ilvl="2" w:tentative="1">
+      <w:start w:val="1"/>
+      <w:numFmt w:val="bullet"/>
+      <w:lvlText w:val=""/>
+      <w:lvlJc w:val="left"/>
+      <w:pPr>
+        <w:tabs>
+          <w:tab w:val="num" w:pos="2160"/>
+        </w:tabs>
+        <w:ind w:left="2160" w:hanging="360"/>
+      </w:pPr>
+      <w:rPr>
+        <w:rFonts w:ascii="Wingdings" w:hAnsi="Wingdings" w:hint="default"/>
+        <w:sz w:val="20"/>
+      </w:rPr>
+    </w:lvl>
+    <w:lvl w:ilvl="3" w:tentative="1">
+      <w:start w:val="1"/>
+      <w:numFmt w:val="bullet"/>
+      <w:lvlText w:val=""/>
+      <w:lvlJc w:val="left"/>
+      <w:pPr>
+        <w:tabs>
+          <w:tab w:val="num" w:pos="2880"/>
+        </w:tabs>
+        <w:ind w:left="2880" w:hanging="360"/>
+      </w:pPr>
+      <w:rPr>
+        <w:rFonts w:ascii="Wingdings" w:hAnsi="Wingdings" w:hint="default"/>
+        <w:sz w:val="20"/>
+      </w:rPr>
+    </w:lvl>
+    <w:lvl w:ilvl="4" w:tentative="1">
+      <w:start w:val="1"/>
+      <w:numFmt w:val="bullet"/>
+      <w:lvlText w:val=""/>
+      <w:lvlJc w:val="left"/>
+      <w:pPr>
+        <w:tabs>
+          <w:tab w:val="num" w:pos="3600"/>
+        </w:tabs>
+        <w:ind w:left="3600" w:hanging="360"/>
+      </w:pPr>
+      <w:rPr>
+        <w:rFonts w:ascii="Wingdings" w:hAnsi="Wingdings" w:hint="default"/>
+        <w:sz w:val="20"/>
+      </w:rPr>
+    </w:lvl>
+    <w:lvl w:ilvl="5" w:tentative="1">
+      <w:start w:val="1"/>
+      <w:numFmt w:val="bullet"/>
+      <w:lvlText w:val=""/>
+      <w:lvlJc w:val="left"/>
+      <w:pPr>
+        <w:tabs>
+          <w:tab w:val="num" w:pos="4320"/>
+        </w:tabs>
+        <w:ind w:left="4320" w:hanging="360"/>
+      </w:pPr>
+      <w:rPr>
+        <w:rFonts w:ascii="Wingdings" w:hAnsi="Wingdings" w:hint="default"/>
+        <w:sz w:val="20"/>
+      </w:rPr>
+    </w:lvl>
+    <w:lvl w:ilvl="6" w:tentative="1">
+      <w:start w:val="1"/>
+      <w:numFmt w:val="bullet"/>
+      <w:lvlText w:val=""/>
+      <w:lvlJc w:val="left"/>
+      <w:pPr>
+        <w:tabs>
+          <w:tab w:val="num" w:pos="5040"/>
+        </w:tabs>
+        <w:ind w:left="5040" w:hanging="360"/>
+      </w:pPr>
+      <w:rPr>
+        <w:rFonts w:ascii="Wingdings" w:hAnsi="Wingdings" w:hint="default"/>
+        <w:sz w:val="20"/>
+      </w:rPr>
+    </w:lvl>
+    <w:lvl w:ilvl="7" w:tentative="1">
+      <w:start w:val="1"/>
+      <w:numFmt w:val="bullet"/>
+      <w:lvlText w:val=""/>
+      <w:lvlJc w:val="left"/>
+      <w:pPr>
+        <w:tabs>
+          <w:tab w:val="num" w:pos="5760"/>
+        </w:tabs>
+        <w:ind w:left="5760" w:hanging="360"/>
+      </w:pPr>
+      <w:rPr>
+        <w:rFonts w:ascii="Wingdings" w:hAnsi="Wingdings" w:hint="default"/>
+        <w:sz w:val="20"/>
+      </w:rPr>
+    </w:lvl>
+    <w:lvl w:ilvl="8" w:tentative="1">
+      <w:start w:val="1"/>
+      <w:numFmt w:val="bullet"/>
+      <w:lvlText w:val=""/>
+      <w:lvlJc w:val="left"/>
+      <w:pPr>
+        <w:tabs>
+          <w:tab w:val="num" w:pos="6480"/>
+        </w:tabs>
+        <w:ind w:left="6480" w:hanging="360"/>
+      </w:pPr>
+      <w:rPr>
+        <w:rFonts w:ascii="Wingdings" w:hAnsi="Wingdings" w:hint="default"/>
+        <w:sz w:val="20"/>
+      </w:rPr>
+    </w:lvl>
+  </w:abstractNum>
+  <w:abstractNum w:abstractNumId="7" w15:restartNumberingAfterBreak="0">
+    <w:nsid w:val="4EB65236"/>
+    <w:multiLevelType w:val="multilevel"/>
+    <w:tmpl w:val="48C62796"/>
+    <w:lvl w:ilvl="0">
+      <w:start w:val="1"/>
+      <w:numFmt w:val="bullet"/>
+      <w:lvlText w:val=""/>
+      <w:lvlJc w:val="left"/>
+      <w:pPr>
+        <w:tabs>
+          <w:tab w:val="num" w:pos="720"/>
+        </w:tabs>
+        <w:ind w:left="720" w:hanging="360"/>
+      </w:pPr>
+      <w:rPr>
+        <w:rFonts w:ascii="Symbol" w:hAnsi="Symbol" w:hint="default"/>
+        <w:sz w:val="20"/>
+      </w:rPr>
+    </w:lvl>
+    <w:lvl w:ilvl="1">
+      <w:start w:val="1"/>
+      <w:numFmt w:val="bullet"/>
+      <w:lvlText w:val="o"/>
+      <w:lvlJc w:val="left"/>
+      <w:pPr>
+        <w:tabs>
+          <w:tab w:val="num" w:pos="1440"/>
+        </w:tabs>
+        <w:ind w:left="1440" w:hanging="360"/>
+      </w:pPr>
+      <w:rPr>
+        <w:rFonts w:ascii="Courier New" w:hAnsi="Courier New" w:hint="default"/>
+        <w:sz w:val="20"/>
+      </w:rPr>
+    </w:lvl>
+    <w:lvl w:ilvl="2" w:tentative="1">
+      <w:start w:val="1"/>
+      <w:numFmt w:val="bullet"/>
+      <w:lvlText w:val=""/>
+      <w:lvlJc w:val="left"/>
+      <w:pPr>
+        <w:tabs>
+          <w:tab w:val="num" w:pos="2160"/>
+        </w:tabs>
+        <w:ind w:left="2160" w:hanging="360"/>
+      </w:pPr>
+      <w:rPr>
+        <w:rFonts w:ascii="Wingdings" w:hAnsi="Wingdings" w:hint="default"/>
+        <w:sz w:val="20"/>
+      </w:rPr>
+    </w:lvl>
+    <w:lvl w:ilvl="3" w:tentative="1">
+      <w:start w:val="1"/>
+      <w:numFmt w:val="bullet"/>
+      <w:lvlText w:val=""/>
+      <w:lvlJc w:val="left"/>
+      <w:pPr>
+        <w:tabs>
+          <w:tab w:val="num" w:pos="2880"/>
+        </w:tabs>
+        <w:ind w:left="2880" w:hanging="360"/>
+      </w:pPr>
+      <w:rPr>
+        <w:rFonts w:ascii="Wingdings" w:hAnsi="Wingdings" w:hint="default"/>
+        <w:sz w:val="20"/>
+      </w:rPr>
+    </w:lvl>
+    <w:lvl w:ilvl="4" w:tentative="1">
+      <w:start w:val="1"/>
+      <w:numFmt w:val="bullet"/>
+      <w:lvlText w:val=""/>
+      <w:lvlJc w:val="left"/>
+      <w:pPr>
+        <w:tabs>
+          <w:tab w:val="num" w:pos="3600"/>
+        </w:tabs>
+        <w:ind w:left="3600" w:hanging="360"/>
+      </w:pPr>
+      <w:rPr>
+        <w:rFonts w:ascii="Wingdings" w:hAnsi="Wingdings" w:hint="default"/>
+        <w:sz w:val="20"/>
+      </w:rPr>
+    </w:lvl>
+    <w:lvl w:ilvl="5" w:tentative="1">
+      <w:start w:val="1"/>
+      <w:numFmt w:val="bullet"/>
+      <w:lvlText w:val=""/>
+      <w:lvlJc w:val="left"/>
+      <w:pPr>
+        <w:tabs>
+          <w:tab w:val="num" w:pos="4320"/>
+        </w:tabs>
+        <w:ind w:left="4320" w:hanging="360"/>
+      </w:pPr>
+      <w:rPr>
+        <w:rFonts w:ascii="Wingdings" w:hAnsi="Wingdings" w:hint="default"/>
+        <w:sz w:val="20"/>
+      </w:rPr>
+    </w:lvl>
+    <w:lvl w:ilvl="6" w:tentative="1">
+      <w:start w:val="1"/>
+      <w:numFmt w:val="bullet"/>
+      <w:lvlText w:val=""/>
+      <w:lvlJc w:val="left"/>
+      <w:pPr>
+        <w:tabs>
+          <w:tab w:val="num" w:pos="5040"/>
+        </w:tabs>
+        <w:ind w:left="5040" w:hanging="360"/>
+      </w:pPr>
+      <w:rPr>
+        <w:rFonts w:ascii="Wingdings" w:hAnsi="Wingdings" w:hint="default"/>
+        <w:sz w:val="20"/>
+      </w:rPr>
+    </w:lvl>
+    <w:lvl w:ilvl="7" w:tentative="1">
+      <w:start w:val="1"/>
+      <w:numFmt w:val="bullet"/>
+      <w:lvlText w:val=""/>
+      <w:lvlJc w:val="left"/>
+      <w:pPr>
+        <w:tabs>
+          <w:tab w:val="num" w:pos="5760"/>
+        </w:tabs>
+        <w:ind w:left="5760" w:hanging="360"/>
+      </w:pPr>
+      <w:rPr>
+        <w:rFonts w:ascii="Wingdings" w:hAnsi="Wingdings" w:hint="default"/>
+        <w:sz w:val="20"/>
+      </w:rPr>
+    </w:lvl>
+    <w:lvl w:ilvl="8" w:tentative="1">
+      <w:start w:val="1"/>
+      <w:numFmt w:val="bullet"/>
+      <w:lvlText w:val=""/>
+      <w:lvlJc w:val="left"/>
+      <w:pPr>
+        <w:tabs>
+          <w:tab w:val="num" w:pos="6480"/>
+        </w:tabs>
+        <w:ind w:left="6480" w:hanging="360"/>
+      </w:pPr>
+      <w:rPr>
+        <w:rFonts w:ascii="Wingdings" w:hAnsi="Wingdings" w:hint="default"/>
+        <w:sz w:val="20"/>
+      </w:rPr>
+    </w:lvl>
+  </w:abstractNum>
+  <w:abstractNum w:abstractNumId="8" w15:restartNumberingAfterBreak="0">
+    <w:nsid w:val="5AA06781"/>
+    <w:multiLevelType w:val="multilevel"/>
+    <w:tmpl w:val="1ABAB810"/>
+    <w:lvl w:ilvl="0">
+      <w:start w:val="1"/>
+      <w:numFmt w:val="bullet"/>
+      <w:lvlText w:val=""/>
+      <w:lvlJc w:val="left"/>
+      <w:pPr>
+        <w:tabs>
+          <w:tab w:val="num" w:pos="720"/>
+        </w:tabs>
+        <w:ind w:left="720" w:hanging="360"/>
+      </w:pPr>
+      <w:rPr>
+        <w:rFonts w:ascii="Symbol" w:hAnsi="Symbol" w:hint="default"/>
+        <w:sz w:val="20"/>
+      </w:rPr>
+    </w:lvl>
+    <w:lvl w:ilvl="1">
+      <w:start w:val="1"/>
+      <w:numFmt w:val="bullet"/>
+      <w:lvlText w:val="o"/>
+      <w:lvlJc w:val="left"/>
+      <w:pPr>
+        <w:tabs>
+          <w:tab w:val="num" w:pos="1440"/>
+        </w:tabs>
+        <w:ind w:left="1440" w:hanging="360"/>
+      </w:pPr>
+      <w:rPr>
+        <w:rFonts w:ascii="Courier New" w:hAnsi="Courier New" w:hint="default"/>
+        <w:sz w:val="20"/>
+      </w:rPr>
+    </w:lvl>
+    <w:lvl w:ilvl="2" w:tentative="1">
+      <w:start w:val="1"/>
+      <w:numFmt w:val="bullet"/>
+      <w:lvlText w:val=""/>
+      <w:lvlJc w:val="left"/>
+      <w:pPr>
+        <w:tabs>
+          <w:tab w:val="num" w:pos="2160"/>
+        </w:tabs>
+        <w:ind w:left="2160" w:hanging="360"/>
+      </w:pPr>
+      <w:rPr>
+        <w:rFonts w:ascii="Wingdings" w:hAnsi="Wingdings" w:hint="default"/>
+        <w:sz w:val="20"/>
+      </w:rPr>
+    </w:lvl>
+    <w:lvl w:ilvl="3" w:tentative="1">
+      <w:start w:val="1"/>
+      <w:numFmt w:val="bullet"/>
+      <w:lvlText w:val=""/>
+      <w:lvlJc w:val="left"/>
+      <w:pPr>
+        <w:tabs>
+          <w:tab w:val="num" w:pos="2880"/>
+        </w:tabs>
+        <w:ind w:left="2880" w:hanging="360"/>
+      </w:pPr>
+      <w:rPr>
+        <w:rFonts w:ascii="Wingdings" w:hAnsi="Wingdings" w:hint="default"/>
+        <w:sz w:val="20"/>
+      </w:rPr>
+    </w:lvl>
+    <w:lvl w:ilvl="4" w:tentative="1">
+      <w:start w:val="1"/>
+      <w:numFmt w:val="bullet"/>
+      <w:lvlText w:val=""/>
+      <w:lvlJc w:val="left"/>
+      <w:pPr>
+        <w:tabs>
+          <w:tab w:val="num" w:pos="3600"/>
+        </w:tabs>
+        <w:ind w:left="3600" w:hanging="360"/>
+      </w:pPr>
+      <w:rPr>
+        <w:rFonts w:ascii="Wingdings" w:hAnsi="Wingdings" w:hint="default"/>
+        <w:sz w:val="20"/>
+      </w:rPr>
+    </w:lvl>
+    <w:lvl w:ilvl="5" w:tentative="1">
+      <w:start w:val="1"/>
+      <w:numFmt w:val="bullet"/>
+      <w:lvlText w:val=""/>
+      <w:lvlJc w:val="left"/>
+      <w:pPr>
+        <w:tabs>
+          <w:tab w:val="num" w:pos="4320"/>
+        </w:tabs>
+        <w:ind w:left="4320" w:hanging="360"/>
+      </w:pPr>
+      <w:rPr>
+        <w:rFonts w:ascii="Wingdings" w:hAnsi="Wingdings" w:hint="default"/>
+        <w:sz w:val="20"/>
+      </w:rPr>
+    </w:lvl>
+    <w:lvl w:ilvl="6" w:tentative="1">
+      <w:start w:val="1"/>
+      <w:numFmt w:val="bullet"/>
+      <w:lvlText w:val=""/>
+      <w:lvlJc w:val="left"/>
+      <w:pPr>
+        <w:tabs>
+          <w:tab w:val="num" w:pos="5040"/>
+        </w:tabs>
+        <w:ind w:left="5040" w:hanging="360"/>
+      </w:pPr>
+      <w:rPr>
+        <w:rFonts w:ascii="Wingdings" w:hAnsi="Wingdings" w:hint="default"/>
+        <w:sz w:val="20"/>
+      </w:rPr>
+    </w:lvl>
+    <w:lvl w:ilvl="7" w:tentative="1">
+      <w:start w:val="1"/>
+      <w:numFmt w:val="bullet"/>
+      <w:lvlText w:val=""/>
+      <w:lvlJc w:val="left"/>
+      <w:pPr>
+        <w:tabs>
+          <w:tab w:val="num" w:pos="5760"/>
+        </w:tabs>
+        <w:ind w:left="5760" w:hanging="360"/>
+      </w:pPr>
+      <w:rPr>
+        <w:rFonts w:ascii="Wingdings" w:hAnsi="Wingdings" w:hint="default"/>
+        <w:sz w:val="20"/>
+      </w:rPr>
+    </w:lvl>
+    <w:lvl w:ilvl="8" w:tentative="1">
+      <w:start w:val="1"/>
+      <w:numFmt w:val="bullet"/>
+      <w:lvlText w:val=""/>
+      <w:lvlJc w:val="left"/>
+      <w:pPr>
+        <w:tabs>
+          <w:tab w:val="num" w:pos="6480"/>
+        </w:tabs>
+        <w:ind w:left="6480" w:hanging="360"/>
+      </w:pPr>
+      <w:rPr>
+        <w:rFonts w:ascii="Wingdings" w:hAnsi="Wingdings" w:hint="default"/>
+        <w:sz w:val="20"/>
+      </w:rPr>
+    </w:lvl>
+  </w:abstractNum>
+  <w:abstractNum w:abstractNumId="9" w15:restartNumberingAfterBreak="0">
+    <w:nsid w:val="5F760353"/>
+    <w:multiLevelType w:val="multilevel"/>
+    <w:tmpl w:val="8AB0177A"/>
+    <w:lvl w:ilvl="0">
+      <w:start w:val="1"/>
+      <w:numFmt w:val="bullet"/>
+      <w:lvlText w:val=""/>
+      <w:lvlJc w:val="left"/>
+      <w:pPr>
+        <w:tabs>
+          <w:tab w:val="num" w:pos="720"/>
+        </w:tabs>
+        <w:ind w:left="720" w:hanging="360"/>
+      </w:pPr>
+      <w:rPr>
+        <w:rFonts w:ascii="Symbol" w:hAnsi="Symbol" w:hint="default"/>
+        <w:sz w:val="20"/>
+      </w:rPr>
+    </w:lvl>
+    <w:lvl w:ilvl="1">
+      <w:start w:val="1"/>
+      <w:numFmt w:val="bullet"/>
+      <w:lvlText w:val="o"/>
+      <w:lvlJc w:val="left"/>
+      <w:pPr>
+        <w:tabs>
+          <w:tab w:val="num" w:pos="1440"/>
+        </w:tabs>
+        <w:ind w:left="1440" w:hanging="360"/>
+      </w:pPr>
+      <w:rPr>
+        <w:rFonts w:ascii="Courier New" w:hAnsi="Courier New" w:hint="default"/>
+        <w:sz w:val="20"/>
+      </w:rPr>
+    </w:lvl>
+    <w:lvl w:ilvl="2" w:tentative="1">
+      <w:start w:val="1"/>
+      <w:numFmt w:val="bullet"/>
+      <w:lvlText w:val=""/>
+      <w:lvlJc w:val="left"/>
+      <w:pPr>
+        <w:tabs>
+          <w:tab w:val="num" w:pos="2160"/>
+        </w:tabs>
+        <w:ind w:left="2160" w:hanging="360"/>
+      </w:pPr>
+      <w:rPr>
+        <w:rFonts w:ascii="Wingdings" w:hAnsi="Wingdings" w:hint="default"/>
+        <w:sz w:val="20"/>
+      </w:rPr>
+    </w:lvl>
+    <w:lvl w:ilvl="3" w:tentative="1">
+      <w:start w:val="1"/>
+      <w:numFmt w:val="bullet"/>
+      <w:lvlText w:val=""/>
+      <w:lvlJc w:val="left"/>
+      <w:pPr>
+        <w:tabs>
+          <w:tab w:val="num" w:pos="2880"/>
+        </w:tabs>
+        <w:ind w:left="2880" w:hanging="360"/>
+      </w:pPr>
+      <w:rPr>
+        <w:rFonts w:ascii="Wingdings" w:hAnsi="Wingdings" w:hint="default"/>
+        <w:sz w:val="20"/>
+      </w:rPr>
+    </w:lvl>
+    <w:lvl w:ilvl="4" w:tentative="1">
+      <w:start w:val="1"/>
+      <w:numFmt w:val="bullet"/>
+      <w:lvlText w:val=""/>
+      <w:lvlJc w:val="left"/>
+      <w:pPr>
+        <w:tabs>
+          <w:tab w:val="num" w:pos="3600"/>
+        </w:tabs>
+        <w:ind w:left="3600" w:hanging="360"/>
+      </w:pPr>
+      <w:rPr>
+        <w:rFonts w:ascii="Wingdings" w:hAnsi="Wingdings" w:hint="default"/>
+        <w:sz w:val="20"/>
+      </w:rPr>
+    </w:lvl>
+    <w:lvl w:ilvl="5" w:tentative="1">
+      <w:start w:val="1"/>
+      <w:numFmt w:val="bullet"/>
+      <w:lvlText w:val=""/>
+      <w:lvlJc w:val="left"/>
+      <w:pPr>
+        <w:tabs>
+          <w:tab w:val="num" w:pos="4320"/>
+        </w:tabs>
+        <w:ind w:left="4320" w:hanging="360"/>
+      </w:pPr>
+      <w:rPr>
+        <w:rFonts w:ascii="Wingdings" w:hAnsi="Wingdings" w:hint="default"/>
+        <w:sz w:val="20"/>
+      </w:rPr>
+    </w:lvl>
+    <w:lvl w:ilvl="6" w:tentative="1">
+      <w:start w:val="1"/>
+      <w:numFmt w:val="bullet"/>
+      <w:lvlText w:val=""/>
+      <w:lvlJc w:val="left"/>
+      <w:pPr>
+        <w:tabs>
+          <w:tab w:val="num" w:pos="5040"/>
+        </w:tabs>
+        <w:ind w:left="5040" w:hanging="360"/>
+      </w:pPr>
+      <w:rPr>
+        <w:rFonts w:ascii="Wingdings" w:hAnsi="Wingdings" w:hint="default"/>
+        <w:sz w:val="20"/>
+      </w:rPr>
+    </w:lvl>
+    <w:lvl w:ilvl="7" w:tentative="1">
+      <w:start w:val="1"/>
+      <w:numFmt w:val="bullet"/>
+      <w:lvlText w:val=""/>
+      <w:lvlJc w:val="left"/>
+      <w:pPr>
+        <w:tabs>
+          <w:tab w:val="num" w:pos="5760"/>
+        </w:tabs>
+        <w:ind w:left="5760" w:hanging="360"/>
+      </w:pPr>
+      <w:rPr>
+        <w:rFonts w:ascii="Wingdings" w:hAnsi="Wingdings" w:hint="default"/>
+        <w:sz w:val="20"/>
+      </w:rPr>
+    </w:lvl>
+    <w:lvl w:ilvl="8" w:tentative="1">
+      <w:start w:val="1"/>
+      <w:numFmt w:val="bullet"/>
+      <w:lvlText w:val=""/>
+      <w:lvlJc w:val="left"/>
+      <w:pPr>
+        <w:tabs>
+          <w:tab w:val="num" w:pos="6480"/>
+        </w:tabs>
+        <w:ind w:left="6480" w:hanging="360"/>
+      </w:pPr>
+      <w:rPr>
+        <w:rFonts w:ascii="Wingdings" w:hAnsi="Wingdings" w:hint="default"/>
+        <w:sz w:val="20"/>
+      </w:rPr>
+    </w:lvl>
+  </w:abstractNum>
+  <w:abstractNum w:abstractNumId="10" w15:restartNumberingAfterBreak="0">
+    <w:nsid w:val="67C246E2"/>
+    <w:multiLevelType w:val="multilevel"/>
+    <w:tmpl w:val="37B228FE"/>
+    <w:lvl w:ilvl="0">
+      <w:start w:val="1"/>
+      <w:numFmt w:val="bullet"/>
+      <w:lvlText w:val=""/>
+      <w:lvlJc w:val="left"/>
+      <w:pPr>
+        <w:tabs>
+          <w:tab w:val="num" w:pos="720"/>
+        </w:tabs>
+        <w:ind w:left="720" w:hanging="360"/>
+      </w:pPr>
+      <w:rPr>
+        <w:rFonts w:ascii="Symbol" w:hAnsi="Symbol" w:hint="default"/>
+        <w:sz w:val="20"/>
+      </w:rPr>
+    </w:lvl>
+    <w:lvl w:ilvl="1">
+      <w:start w:val="1"/>
+      <w:numFmt w:val="bullet"/>
+      <w:lvlText w:val="o"/>
+      <w:lvlJc w:val="left"/>
+      <w:pPr>
+        <w:tabs>
+          <w:tab w:val="num" w:pos="1440"/>
+        </w:tabs>
+        <w:ind w:left="1440" w:hanging="360"/>
+      </w:pPr>
+      <w:rPr>
+        <w:rFonts w:ascii="Courier New" w:hAnsi="Courier New" w:hint="default"/>
+        <w:sz w:val="20"/>
+      </w:rPr>
+    </w:lvl>
+    <w:lvl w:ilvl="2" w:tentative="1">
+      <w:start w:val="1"/>
+      <w:numFmt w:val="bullet"/>
+      <w:lvlText w:val=""/>
+      <w:lvlJc w:val="left"/>
+      <w:pPr>
+        <w:tabs>
+          <w:tab w:val="num" w:pos="2160"/>
+        </w:tabs>
+        <w:ind w:left="2160" w:hanging="360"/>
+      </w:pPr>
+      <w:rPr>
+        <w:rFonts w:ascii="Wingdings" w:hAnsi="Wingdings" w:hint="default"/>
+        <w:sz w:val="20"/>
+      </w:rPr>
+    </w:lvl>
+    <w:lvl w:ilvl="3" w:tentative="1">
+      <w:start w:val="1"/>
+      <w:numFmt w:val="bullet"/>
+      <w:lvlText w:val=""/>
+      <w:lvlJc w:val="left"/>
+      <w:pPr>
+        <w:tabs>
+          <w:tab w:val="num" w:pos="2880"/>
+        </w:tabs>
+        <w:ind w:left="2880" w:hanging="360"/>
+      </w:pPr>
+      <w:rPr>
+        <w:rFonts w:ascii="Wingdings" w:hAnsi="Wingdings" w:hint="default"/>
+        <w:sz w:val="20"/>
+      </w:rPr>
+    </w:lvl>
+    <w:lvl w:ilvl="4" w:tentative="1">
+      <w:start w:val="1"/>
+      <w:numFmt w:val="bullet"/>
+      <w:lvlText w:val=""/>
+      <w:lvlJc w:val="left"/>
+      <w:pPr>
+        <w:tabs>
+          <w:tab w:val="num" w:pos="3600"/>
+        </w:tabs>
+        <w:ind w:left="3600" w:hanging="360"/>
+      </w:pPr>
+      <w:rPr>
+        <w:rFonts w:ascii="Wingdings" w:hAnsi="Wingdings" w:hint="default"/>
+        <w:sz w:val="20"/>
+      </w:rPr>
+    </w:lvl>
+    <w:lvl w:ilvl="5" w:tentative="1">
+      <w:start w:val="1"/>
+      <w:numFmt w:val="bullet"/>
+      <w:lvlText w:val=""/>
+      <w:lvlJc w:val="left"/>
+      <w:pPr>
+        <w:tabs>
+          <w:tab w:val="num" w:pos="4320"/>
+        </w:tabs>
+        <w:ind w:left="4320" w:hanging="360"/>
+      </w:pPr>
+      <w:rPr>
+        <w:rFonts w:ascii="Wingdings" w:hAnsi="Wingdings" w:hint="default"/>
+        <w:sz w:val="20"/>
+      </w:rPr>
+    </w:lvl>
+    <w:lvl w:ilvl="6" w:tentative="1">
+      <w:start w:val="1"/>
+      <w:numFmt w:val="bullet"/>
+      <w:lvlText w:val=""/>
+      <w:lvlJc w:val="left"/>
+      <w:pPr>
+        <w:tabs>
+          <w:tab w:val="num" w:pos="5040"/>
+        </w:tabs>
+        <w:ind w:left="5040" w:hanging="360"/>
+      </w:pPr>
+      <w:rPr>
+        <w:rFonts w:ascii="Wingdings" w:hAnsi="Wingdings" w:hint="default"/>
+        <w:sz w:val="20"/>
+      </w:rPr>
+    </w:lvl>
+    <w:lvl w:ilvl="7" w:tentative="1">
+      <w:start w:val="1"/>
+      <w:numFmt w:val="bullet"/>
+      <w:lvlText w:val=""/>
+      <w:lvlJc w:val="left"/>
+      <w:pPr>
+        <w:tabs>
+          <w:tab w:val="num" w:pos="5760"/>
+        </w:tabs>
+        <w:ind w:left="5760" w:hanging="360"/>
+      </w:pPr>
+      <w:rPr>
+        <w:rFonts w:ascii="Wingdings" w:hAnsi="Wingdings" w:hint="default"/>
+        <w:sz w:val="20"/>
+      </w:rPr>
+    </w:lvl>
+    <w:lvl w:ilvl="8" w:tentative="1">
+      <w:start w:val="1"/>
+      <w:numFmt w:val="bullet"/>
+      <w:lvlText w:val=""/>
+      <w:lvlJc w:val="left"/>
+      <w:pPr>
+        <w:tabs>
+          <w:tab w:val="num" w:pos="6480"/>
+        </w:tabs>
+        <w:ind w:left="6480" w:hanging="360"/>
+      </w:pPr>
+      <w:rPr>
+        <w:rFonts w:ascii="Wingdings" w:hAnsi="Wingdings" w:hint="default"/>
+        <w:sz w:val="20"/>
+      </w:rPr>
+    </w:lvl>
+  </w:abstractNum>
+  <w:abstractNum w:abstractNumId="11" w15:restartNumberingAfterBreak="0">
     <w:nsid w:val="6F9D2D47"/>
     <w:multiLevelType w:val="multilevel"/>
     <w:tmpl w:val="6736EC3A"/>
@@ -3811,7 +8899,7 @@
       </w:pPr>
     </w:lvl>
   </w:abstractNum>
-  <w:abstractNum w:abstractNumId="2" w15:restartNumberingAfterBreak="0">
+  <w:abstractNum w:abstractNumId="12" w15:restartNumberingAfterBreak="0">
     <w:nsid w:val="7C5347D1"/>
     <w:multiLevelType w:val="multilevel"/>
     <w:tmpl w:val="C3D42F4C"/>
@@ -3932,14 +9020,196 @@
       </w:pPr>
     </w:lvl>
   </w:abstractNum>
+  <w:abstractNum w:abstractNumId="13" w15:restartNumberingAfterBreak="0">
+    <w:nsid w:val="7DB134B0"/>
+    <w:multiLevelType w:val="multilevel"/>
+    <w:tmpl w:val="16F8A32E"/>
+    <w:lvl w:ilvl="0">
+      <w:start w:val="1"/>
+      <w:numFmt w:val="bullet"/>
+      <w:lvlText w:val=""/>
+      <w:lvlJc w:val="left"/>
+      <w:pPr>
+        <w:tabs>
+          <w:tab w:val="num" w:pos="720"/>
+        </w:tabs>
+        <w:ind w:left="720" w:hanging="360"/>
+      </w:pPr>
+      <w:rPr>
+        <w:rFonts w:ascii="Symbol" w:hAnsi="Symbol" w:hint="default"/>
+        <w:sz w:val="20"/>
+      </w:rPr>
+    </w:lvl>
+    <w:lvl w:ilvl="1">
+      <w:start w:val="1"/>
+      <w:numFmt w:val="bullet"/>
+      <w:lvlText w:val="o"/>
+      <w:lvlJc w:val="left"/>
+      <w:pPr>
+        <w:tabs>
+          <w:tab w:val="num" w:pos="1440"/>
+        </w:tabs>
+        <w:ind w:left="1440" w:hanging="360"/>
+      </w:pPr>
+      <w:rPr>
+        <w:rFonts w:ascii="Courier New" w:hAnsi="Courier New" w:hint="default"/>
+        <w:sz w:val="20"/>
+      </w:rPr>
+    </w:lvl>
+    <w:lvl w:ilvl="2" w:tentative="1">
+      <w:start w:val="1"/>
+      <w:numFmt w:val="bullet"/>
+      <w:lvlText w:val=""/>
+      <w:lvlJc w:val="left"/>
+      <w:pPr>
+        <w:tabs>
+          <w:tab w:val="num" w:pos="2160"/>
+        </w:tabs>
+        <w:ind w:left="2160" w:hanging="360"/>
+      </w:pPr>
+      <w:rPr>
+        <w:rFonts w:ascii="Wingdings" w:hAnsi="Wingdings" w:hint="default"/>
+        <w:sz w:val="20"/>
+      </w:rPr>
+    </w:lvl>
+    <w:lvl w:ilvl="3" w:tentative="1">
+      <w:start w:val="1"/>
+      <w:numFmt w:val="bullet"/>
+      <w:lvlText w:val=""/>
+      <w:lvlJc w:val="left"/>
+      <w:pPr>
+        <w:tabs>
+          <w:tab w:val="num" w:pos="2880"/>
+        </w:tabs>
+        <w:ind w:left="2880" w:hanging="360"/>
+      </w:pPr>
+      <w:rPr>
+        <w:rFonts w:ascii="Wingdings" w:hAnsi="Wingdings" w:hint="default"/>
+        <w:sz w:val="20"/>
+      </w:rPr>
+    </w:lvl>
+    <w:lvl w:ilvl="4" w:tentative="1">
+      <w:start w:val="1"/>
+      <w:numFmt w:val="bullet"/>
+      <w:lvlText w:val=""/>
+      <w:lvlJc w:val="left"/>
+      <w:pPr>
+        <w:tabs>
+          <w:tab w:val="num" w:pos="3600"/>
+        </w:tabs>
+        <w:ind w:left="3600" w:hanging="360"/>
+      </w:pPr>
+      <w:rPr>
+        <w:rFonts w:ascii="Wingdings" w:hAnsi="Wingdings" w:hint="default"/>
+        <w:sz w:val="20"/>
+      </w:rPr>
+    </w:lvl>
+    <w:lvl w:ilvl="5" w:tentative="1">
+      <w:start w:val="1"/>
+      <w:numFmt w:val="bullet"/>
+      <w:lvlText w:val=""/>
+      <w:lvlJc w:val="left"/>
+      <w:pPr>
+        <w:tabs>
+          <w:tab w:val="num" w:pos="4320"/>
+        </w:tabs>
+        <w:ind w:left="4320" w:hanging="360"/>
+      </w:pPr>
+      <w:rPr>
+        <w:rFonts w:ascii="Wingdings" w:hAnsi="Wingdings" w:hint="default"/>
+        <w:sz w:val="20"/>
+      </w:rPr>
+    </w:lvl>
+    <w:lvl w:ilvl="6" w:tentative="1">
+      <w:start w:val="1"/>
+      <w:numFmt w:val="bullet"/>
+      <w:lvlText w:val=""/>
+      <w:lvlJc w:val="left"/>
+      <w:pPr>
+        <w:tabs>
+          <w:tab w:val="num" w:pos="5040"/>
+        </w:tabs>
+        <w:ind w:left="5040" w:hanging="360"/>
+      </w:pPr>
+      <w:rPr>
+        <w:rFonts w:ascii="Wingdings" w:hAnsi="Wingdings" w:hint="default"/>
+        <w:sz w:val="20"/>
+      </w:rPr>
+    </w:lvl>
+    <w:lvl w:ilvl="7" w:tentative="1">
+      <w:start w:val="1"/>
+      <w:numFmt w:val="bullet"/>
+      <w:lvlText w:val=""/>
+      <w:lvlJc w:val="left"/>
+      <w:pPr>
+        <w:tabs>
+          <w:tab w:val="num" w:pos="5760"/>
+        </w:tabs>
+        <w:ind w:left="5760" w:hanging="360"/>
+      </w:pPr>
+      <w:rPr>
+        <w:rFonts w:ascii="Wingdings" w:hAnsi="Wingdings" w:hint="default"/>
+        <w:sz w:val="20"/>
+      </w:rPr>
+    </w:lvl>
+    <w:lvl w:ilvl="8" w:tentative="1">
+      <w:start w:val="1"/>
+      <w:numFmt w:val="bullet"/>
+      <w:lvlText w:val=""/>
+      <w:lvlJc w:val="left"/>
+      <w:pPr>
+        <w:tabs>
+          <w:tab w:val="num" w:pos="6480"/>
+        </w:tabs>
+        <w:ind w:left="6480" w:hanging="360"/>
+      </w:pPr>
+      <w:rPr>
+        <w:rFonts w:ascii="Wingdings" w:hAnsi="Wingdings" w:hint="default"/>
+        <w:sz w:val="20"/>
+      </w:rPr>
+    </w:lvl>
+  </w:abstractNum>
   <w:num w:numId="1" w16cid:durableId="1597472329">
+    <w:abstractNumId w:val="12"/>
+  </w:num>
+  <w:num w:numId="2" w16cid:durableId="1419062967">
+    <w:abstractNumId w:val="1"/>
+  </w:num>
+  <w:num w:numId="3" w16cid:durableId="2047944311">
+    <w:abstractNumId w:val="11"/>
+  </w:num>
+  <w:num w:numId="4" w16cid:durableId="1644656164">
+    <w:abstractNumId w:val="8"/>
+  </w:num>
+  <w:num w:numId="5" w16cid:durableId="1745448191">
     <w:abstractNumId w:val="2"/>
   </w:num>
-  <w:num w:numId="2" w16cid:durableId="1419062967">
+  <w:num w:numId="6" w16cid:durableId="1604528123">
+    <w:abstractNumId w:val="6"/>
+  </w:num>
+  <w:num w:numId="7" w16cid:durableId="1436900101">
     <w:abstractNumId w:val="0"/>
   </w:num>
-  <w:num w:numId="3" w16cid:durableId="2047944311">
-    <w:abstractNumId w:val="1"/>
+  <w:num w:numId="8" w16cid:durableId="246351266">
+    <w:abstractNumId w:val="4"/>
+  </w:num>
+  <w:num w:numId="9" w16cid:durableId="195042319">
+    <w:abstractNumId w:val="7"/>
+  </w:num>
+  <w:num w:numId="10" w16cid:durableId="1792823577">
+    <w:abstractNumId w:val="5"/>
+  </w:num>
+  <w:num w:numId="11" w16cid:durableId="2088964073">
+    <w:abstractNumId w:val="9"/>
+  </w:num>
+  <w:num w:numId="12" w16cid:durableId="1167863691">
+    <w:abstractNumId w:val="13"/>
+  </w:num>
+  <w:num w:numId="13" w16cid:durableId="712579612">
+    <w:abstractNumId w:val="3"/>
+  </w:num>
+  <w:num w:numId="14" w16cid:durableId="2048942096">
+    <w:abstractNumId w:val="10"/>
   </w:num>
 </w:numbering>
 </file>

--- a/excercise.docx
+++ b/excercise.docx
@@ -7150,11 +7150,5092 @@
     </w:p>
     <w:p>
       <w:pPr>
-        <w:rPr>
-          <w:rFonts w:hint="cs"/>
-        </w:rPr>
-      </w:pPr>
-    </w:p>
+        <w:spacing w:before="100" w:beforeAutospacing="1" w:after="100" w:afterAutospacing="1" w:line="240" w:lineRule="auto"/>
+        <w:rPr>
+          <w:rFonts w:ascii="Times New Roman" w:eastAsia="Times New Roman" w:hAnsi="Times New Roman" w:cs="Times New Roman"/>
+          <w:sz w:val="24"/>
+          <w:szCs w:val="24"/>
+        </w:rPr>
+      </w:pPr>
+      <w:r>
+        <w:rPr>
+          <w:rFonts w:ascii="Times New Roman" w:eastAsia="Times New Roman" w:hAnsi="Times New Roman" w:cs="Angsana New"/>
+          <w:sz w:val="24"/>
+          <w:szCs w:val="24"/>
+          <w:cs/>
+        </w:rPr>
+        <w:t xml:space="preserve">เมื่อคุณสร้างโปรเจกต์ </w:t>
+      </w:r>
+      <w:r>
+        <w:rPr>
+          <w:rFonts w:ascii="Times New Roman" w:eastAsia="Times New Roman" w:hAnsi="Times New Roman" w:cs="Times New Roman"/>
+          <w:sz w:val="24"/>
+          <w:szCs w:val="24"/>
+        </w:rPr>
+        <w:t xml:space="preserve">ReactJS </w:t>
+      </w:r>
+      <w:r>
+        <w:rPr>
+          <w:rFonts w:ascii="Times New Roman" w:eastAsia="Times New Roman" w:hAnsi="Times New Roman" w:cs="Angsana New"/>
+          <w:sz w:val="24"/>
+          <w:szCs w:val="24"/>
+          <w:cs/>
+        </w:rPr>
+        <w:t xml:space="preserve">สำหรับฝึกฝนความรู้ด้าน </w:t>
+      </w:r>
+      <w:r>
+        <w:rPr>
+          <w:rFonts w:ascii="Times New Roman" w:eastAsia="Times New Roman" w:hAnsi="Times New Roman" w:cs="Times New Roman"/>
+          <w:sz w:val="24"/>
+          <w:szCs w:val="24"/>
+        </w:rPr>
+        <w:t xml:space="preserve">frontend </w:t>
+      </w:r>
+      <w:r>
+        <w:rPr>
+          <w:rFonts w:ascii="Times New Roman" w:eastAsia="Times New Roman" w:hAnsi="Times New Roman" w:cs="Angsana New"/>
+          <w:sz w:val="24"/>
+          <w:szCs w:val="24"/>
+          <w:cs/>
+        </w:rPr>
+        <w:t xml:space="preserve">คุณควรสร้าง </w:t>
+      </w:r>
+      <w:r>
+        <w:rPr>
+          <w:rFonts w:ascii="Times New Roman" w:eastAsia="Times New Roman" w:hAnsi="Times New Roman" w:cs="Times New Roman"/>
+          <w:sz w:val="24"/>
+          <w:szCs w:val="24"/>
+        </w:rPr>
+        <w:t xml:space="preserve">backend </w:t>
+      </w:r>
+      <w:r>
+        <w:rPr>
+          <w:rFonts w:ascii="Times New Roman" w:eastAsia="Times New Roman" w:hAnsi="Times New Roman" w:cs="Angsana New"/>
+          <w:sz w:val="24"/>
+          <w:szCs w:val="24"/>
+          <w:cs/>
+        </w:rPr>
+        <w:t xml:space="preserve">ที่ทำงานสอดคล้องกัน เพื่อให้คุณได้ฝึกทั้งสองส่วนอย่างครบถ้วน การสร้าง </w:t>
+      </w:r>
+      <w:r>
+        <w:rPr>
+          <w:rFonts w:ascii="Times New Roman" w:eastAsia="Times New Roman" w:hAnsi="Times New Roman" w:cs="Times New Roman"/>
+          <w:sz w:val="24"/>
+          <w:szCs w:val="24"/>
+        </w:rPr>
+        <w:t xml:space="preserve">backend </w:t>
+      </w:r>
+      <w:r>
+        <w:rPr>
+          <w:rFonts w:ascii="Times New Roman" w:eastAsia="Times New Roman" w:hAnsi="Times New Roman" w:cs="Angsana New"/>
+          <w:sz w:val="24"/>
+          <w:szCs w:val="24"/>
+          <w:cs/>
+        </w:rPr>
+        <w:t>จะช่วยฝึกทักษะการจัดการข้อมูล</w:t>
+      </w:r>
+      <w:r>
+        <w:rPr>
+          <w:rFonts w:ascii="Times New Roman" w:eastAsia="Times New Roman" w:hAnsi="Times New Roman" w:cs="Times New Roman"/>
+          <w:sz w:val="24"/>
+          <w:szCs w:val="24"/>
+        </w:rPr>
+        <w:t xml:space="preserve">, </w:t>
+      </w:r>
+      <w:r>
+        <w:rPr>
+          <w:rFonts w:ascii="Times New Roman" w:eastAsia="Times New Roman" w:hAnsi="Times New Roman" w:cs="Angsana New"/>
+          <w:sz w:val="24"/>
+          <w:szCs w:val="24"/>
+          <w:cs/>
+        </w:rPr>
+        <w:t xml:space="preserve">การทำ </w:t>
+      </w:r>
+      <w:r>
+        <w:rPr>
+          <w:rFonts w:ascii="Times New Roman" w:eastAsia="Times New Roman" w:hAnsi="Times New Roman" w:cs="Times New Roman"/>
+          <w:sz w:val="24"/>
+          <w:szCs w:val="24"/>
+        </w:rPr>
+        <w:t xml:space="preserve">API, </w:t>
+      </w:r>
+      <w:r>
+        <w:rPr>
+          <w:rFonts w:ascii="Times New Roman" w:eastAsia="Times New Roman" w:hAnsi="Times New Roman" w:cs="Angsana New"/>
+          <w:sz w:val="24"/>
+          <w:szCs w:val="24"/>
+          <w:cs/>
+        </w:rPr>
+        <w:t xml:space="preserve">และการเชื่อมต่อระหว่าง </w:t>
+      </w:r>
+      <w:r>
+        <w:rPr>
+          <w:rFonts w:ascii="Times New Roman" w:eastAsia="Times New Roman" w:hAnsi="Times New Roman" w:cs="Times New Roman"/>
+          <w:sz w:val="24"/>
+          <w:szCs w:val="24"/>
+        </w:rPr>
+        <w:t xml:space="preserve">frontend </w:t>
+      </w:r>
+      <w:r>
+        <w:rPr>
+          <w:rFonts w:ascii="Times New Roman" w:eastAsia="Times New Roman" w:hAnsi="Times New Roman" w:cs="Angsana New"/>
+          <w:sz w:val="24"/>
+          <w:szCs w:val="24"/>
+          <w:cs/>
+        </w:rPr>
+        <w:t xml:space="preserve">และ </w:t>
+      </w:r>
+      <w:r>
+        <w:rPr>
+          <w:rFonts w:ascii="Times New Roman" w:eastAsia="Times New Roman" w:hAnsi="Times New Roman" w:cs="Times New Roman"/>
+          <w:sz w:val="24"/>
+          <w:szCs w:val="24"/>
+        </w:rPr>
+        <w:t xml:space="preserve">backend </w:t>
+      </w:r>
+      <w:r>
+        <w:rPr>
+          <w:rFonts w:ascii="Times New Roman" w:eastAsia="Times New Roman" w:hAnsi="Times New Roman" w:cs="Angsana New"/>
+          <w:sz w:val="24"/>
+          <w:szCs w:val="24"/>
+          <w:cs/>
+        </w:rPr>
+        <w:t xml:space="preserve">โดยทั่วไป </w:t>
+      </w:r>
+      <w:r>
+        <w:rPr>
+          <w:rFonts w:ascii="Times New Roman" w:eastAsia="Times New Roman" w:hAnsi="Times New Roman" w:cs="Times New Roman"/>
+          <w:sz w:val="24"/>
+          <w:szCs w:val="24"/>
+        </w:rPr>
+        <w:t xml:space="preserve">backend </w:t>
+      </w:r>
+      <w:r>
+        <w:rPr>
+          <w:rFonts w:ascii="Times New Roman" w:eastAsia="Times New Roman" w:hAnsi="Times New Roman" w:cs="Angsana New"/>
+          <w:sz w:val="24"/>
+          <w:szCs w:val="24"/>
+          <w:cs/>
+        </w:rPr>
+        <w:t xml:space="preserve">จะเป็น </w:t>
+      </w:r>
+      <w:r>
+        <w:rPr>
+          <w:rFonts w:ascii="Times New Roman" w:eastAsia="Times New Roman" w:hAnsi="Times New Roman" w:cs="Times New Roman"/>
+          <w:sz w:val="24"/>
+          <w:szCs w:val="24"/>
+        </w:rPr>
+        <w:t xml:space="preserve">API server </w:t>
+      </w:r>
+      <w:r>
+        <w:rPr>
+          <w:rFonts w:ascii="Times New Roman" w:eastAsia="Times New Roman" w:hAnsi="Times New Roman" w:cs="Angsana New"/>
+          <w:sz w:val="24"/>
+          <w:szCs w:val="24"/>
+          <w:cs/>
+        </w:rPr>
+        <w:t>ที่เชื่อมกับฐานข้อมูล ซึ่งสามารถใช้</w:t>
+      </w:r>
+      <w:r>
+        <w:rPr>
+          <w:rFonts w:ascii="Times New Roman" w:eastAsia="Times New Roman" w:hAnsi="Times New Roman" w:cs="Times New Roman"/>
+          <w:sz w:val="24"/>
+          <w:szCs w:val="24"/>
+        </w:rPr>
+        <w:t xml:space="preserve"> </w:t>
+      </w:r>
+      <w:r>
+        <w:rPr>
+          <w:rFonts w:ascii="Times New Roman" w:eastAsia="Times New Roman" w:hAnsi="Times New Roman" w:cs="Times New Roman"/>
+          <w:b/>
+          <w:bCs/>
+          <w:sz w:val="24"/>
+          <w:szCs w:val="24"/>
+        </w:rPr>
+        <w:t>Node.js</w:t>
+      </w:r>
+      <w:r>
+        <w:rPr>
+          <w:rFonts w:ascii="Times New Roman" w:eastAsia="Times New Roman" w:hAnsi="Times New Roman" w:cs="Times New Roman"/>
+          <w:sz w:val="24"/>
+          <w:szCs w:val="24"/>
+        </w:rPr>
+        <w:t xml:space="preserve"> </w:t>
+      </w:r>
+      <w:r>
+        <w:rPr>
+          <w:rFonts w:ascii="Times New Roman" w:eastAsia="Times New Roman" w:hAnsi="Times New Roman" w:cs="Angsana New"/>
+          <w:sz w:val="24"/>
+          <w:szCs w:val="24"/>
+          <w:cs/>
+        </w:rPr>
+        <w:t>หรือ</w:t>
+      </w:r>
+      <w:r>
+        <w:rPr>
+          <w:rFonts w:ascii="Times New Roman" w:eastAsia="Times New Roman" w:hAnsi="Times New Roman" w:cs="Times New Roman"/>
+          <w:sz w:val="24"/>
+          <w:szCs w:val="24"/>
+        </w:rPr>
+        <w:t xml:space="preserve"> </w:t>
+      </w:r>
+      <w:r>
+        <w:rPr>
+          <w:rFonts w:ascii="Times New Roman" w:eastAsia="Times New Roman" w:hAnsi="Times New Roman" w:cs="Times New Roman"/>
+          <w:b/>
+          <w:bCs/>
+          <w:sz w:val="24"/>
+          <w:szCs w:val="24"/>
+        </w:rPr>
+        <w:t>Express.js</w:t>
+      </w:r>
+      <w:r>
+        <w:rPr>
+          <w:rFonts w:ascii="Times New Roman" w:eastAsia="Times New Roman" w:hAnsi="Times New Roman" w:cs="Times New Roman"/>
+          <w:sz w:val="24"/>
+          <w:szCs w:val="24"/>
+        </w:rPr>
+        <w:t xml:space="preserve"> </w:t>
+      </w:r>
+      <w:r>
+        <w:rPr>
+          <w:rFonts w:ascii="Times New Roman" w:eastAsia="Times New Roman" w:hAnsi="Times New Roman" w:cs="Angsana New"/>
+          <w:sz w:val="24"/>
+          <w:szCs w:val="24"/>
+          <w:cs/>
+        </w:rPr>
+        <w:t xml:space="preserve">หรือ </w:t>
+      </w:r>
+      <w:r>
+        <w:rPr>
+          <w:rFonts w:ascii="Times New Roman" w:eastAsia="Times New Roman" w:hAnsi="Times New Roman" w:cs="Times New Roman"/>
+          <w:sz w:val="24"/>
+          <w:szCs w:val="24"/>
+        </w:rPr>
+        <w:t xml:space="preserve">frameworks </w:t>
+      </w:r>
+      <w:r>
+        <w:rPr>
+          <w:rFonts w:ascii="Times New Roman" w:eastAsia="Times New Roman" w:hAnsi="Times New Roman" w:cs="Angsana New"/>
+          <w:sz w:val="24"/>
+          <w:szCs w:val="24"/>
+          <w:cs/>
+        </w:rPr>
+        <w:t>อื่น ๆ ได้ เช่น</w:t>
+      </w:r>
+      <w:r>
+        <w:rPr>
+          <w:rFonts w:ascii="Times New Roman" w:eastAsia="Times New Roman" w:hAnsi="Times New Roman" w:cs="Times New Roman"/>
+          <w:sz w:val="24"/>
+          <w:szCs w:val="24"/>
+        </w:rPr>
+        <w:t xml:space="preserve"> </w:t>
+      </w:r>
+      <w:r>
+        <w:rPr>
+          <w:rFonts w:ascii="Times New Roman" w:eastAsia="Times New Roman" w:hAnsi="Times New Roman" w:cs="Times New Roman"/>
+          <w:b/>
+          <w:bCs/>
+          <w:sz w:val="24"/>
+          <w:szCs w:val="24"/>
+        </w:rPr>
+        <w:t>Django</w:t>
+      </w:r>
+      <w:r>
+        <w:rPr>
+          <w:rFonts w:ascii="Times New Roman" w:eastAsia="Times New Roman" w:hAnsi="Times New Roman" w:cs="Times New Roman"/>
+          <w:sz w:val="24"/>
+          <w:szCs w:val="24"/>
+        </w:rPr>
+        <w:t xml:space="preserve"> (Python) </w:t>
+      </w:r>
+      <w:r>
+        <w:rPr>
+          <w:rFonts w:ascii="Times New Roman" w:eastAsia="Times New Roman" w:hAnsi="Times New Roman" w:cs="Angsana New"/>
+          <w:sz w:val="24"/>
+          <w:szCs w:val="24"/>
+          <w:cs/>
+        </w:rPr>
+        <w:t>หรือ</w:t>
+      </w:r>
+      <w:r>
+        <w:rPr>
+          <w:rFonts w:ascii="Times New Roman" w:eastAsia="Times New Roman" w:hAnsi="Times New Roman" w:cs="Times New Roman"/>
+          <w:sz w:val="24"/>
+          <w:szCs w:val="24"/>
+        </w:rPr>
+        <w:t xml:space="preserve"> </w:t>
+      </w:r>
+      <w:r>
+        <w:rPr>
+          <w:rFonts w:ascii="Times New Roman" w:eastAsia="Times New Roman" w:hAnsi="Times New Roman" w:cs="Times New Roman"/>
+          <w:b/>
+          <w:bCs/>
+          <w:sz w:val="24"/>
+          <w:szCs w:val="24"/>
+        </w:rPr>
+        <w:t>Spring Boot</w:t>
+      </w:r>
+      <w:r>
+        <w:rPr>
+          <w:rFonts w:ascii="Times New Roman" w:eastAsia="Times New Roman" w:hAnsi="Times New Roman" w:cs="Times New Roman"/>
+          <w:sz w:val="24"/>
+          <w:szCs w:val="24"/>
+        </w:rPr>
+        <w:t xml:space="preserve"> (Java)</w:t>
+      </w:r>
+    </w:p>
+    <w:p>
+      <w:pPr>
+        <w:spacing w:before="100" w:beforeAutospacing="1" w:after="100" w:afterAutospacing="1" w:line="240" w:lineRule="auto"/>
+        <w:rPr>
+          <w:rFonts w:ascii="Times New Roman" w:eastAsia="Times New Roman" w:hAnsi="Times New Roman" w:cs="Times New Roman"/>
+          <w:sz w:val="24"/>
+          <w:szCs w:val="24"/>
+        </w:rPr>
+      </w:pPr>
+      <w:r>
+        <w:rPr>
+          <w:rFonts w:ascii="Times New Roman" w:eastAsia="Times New Roman" w:hAnsi="Times New Roman" w:cs="Angsana New"/>
+          <w:sz w:val="24"/>
+          <w:szCs w:val="24"/>
+          <w:cs/>
+        </w:rPr>
+        <w:t xml:space="preserve">นี่คือตัวอย่างสิ่งที่ควรสร้างใน </w:t>
+      </w:r>
+      <w:r>
+        <w:rPr>
+          <w:rFonts w:ascii="Times New Roman" w:eastAsia="Times New Roman" w:hAnsi="Times New Roman" w:cs="Times New Roman"/>
+          <w:sz w:val="24"/>
+          <w:szCs w:val="24"/>
+        </w:rPr>
+        <w:t xml:space="preserve">backend </w:t>
+      </w:r>
+      <w:r>
+        <w:rPr>
+          <w:rFonts w:ascii="Times New Roman" w:eastAsia="Times New Roman" w:hAnsi="Times New Roman" w:cs="Angsana New"/>
+          <w:sz w:val="24"/>
+          <w:szCs w:val="24"/>
+          <w:cs/>
+        </w:rPr>
+        <w:t xml:space="preserve">ให้สอดคล้องกับโปรเจกต์ </w:t>
+      </w:r>
+      <w:r>
+        <w:rPr>
+          <w:rFonts w:ascii="Times New Roman" w:eastAsia="Times New Roman" w:hAnsi="Times New Roman" w:cs="Times New Roman"/>
+          <w:sz w:val="24"/>
+          <w:szCs w:val="24"/>
+        </w:rPr>
+        <w:t>frontend:</w:t>
+      </w:r>
+    </w:p>
+    <w:p>
+      <w:pPr>
+        <w:spacing w:before="100" w:beforeAutospacing="1" w:after="100" w:afterAutospacing="1" w:line="240" w:lineRule="auto"/>
+        <w:outlineLvl w:val="2"/>
+        <w:rPr>
+          <w:rFonts w:ascii="Times New Roman" w:eastAsia="Times New Roman" w:hAnsi="Times New Roman" w:cs="Times New Roman"/>
+          <w:b/>
+          <w:bCs/>
+          <w:sz w:val="27"/>
+          <w:szCs w:val="27"/>
+        </w:rPr>
+      </w:pPr>
+      <w:r>
+        <w:rPr>
+          <w:rFonts w:ascii="Times New Roman" w:eastAsia="Times New Roman" w:hAnsi="Times New Roman" w:cs="Times New Roman"/>
+          <w:b/>
+          <w:bCs/>
+          <w:sz w:val="27"/>
+          <w:szCs w:val="27"/>
+        </w:rPr>
+        <w:t>1. To-Do List App (</w:t>
+      </w:r>
+      <w:r>
+        <w:rPr>
+          <w:rFonts w:ascii="Times New Roman" w:eastAsia="Times New Roman" w:hAnsi="Times New Roman" w:cs="Angsana New"/>
+          <w:b/>
+          <w:bCs/>
+          <w:sz w:val="27"/>
+          <w:szCs w:val="27"/>
+          <w:cs/>
+        </w:rPr>
+        <w:t>พื้นฐาน)</w:t>
+      </w:r>
+    </w:p>
+    <w:p>
+      <w:pPr>
+        <w:numPr>
+          <w:ilvl w:val="0"/>
+          <w:numId w:val="15"/>
+        </w:numPr>
+        <w:spacing w:before="100" w:beforeAutospacing="1" w:after="100" w:afterAutospacing="1" w:line="240" w:lineRule="auto"/>
+        <w:rPr>
+          <w:rFonts w:ascii="Times New Roman" w:eastAsia="Times New Roman" w:hAnsi="Times New Roman" w:cs="Times New Roman"/>
+          <w:sz w:val="24"/>
+          <w:szCs w:val="24"/>
+        </w:rPr>
+      </w:pPr>
+      <w:r>
+        <w:rPr>
+          <w:rFonts w:ascii="Times New Roman" w:eastAsia="Times New Roman" w:hAnsi="Times New Roman" w:cs="Times New Roman"/>
+          <w:b/>
+          <w:bCs/>
+          <w:sz w:val="24"/>
+          <w:szCs w:val="24"/>
+        </w:rPr>
+        <w:t>Backend</w:t>
+      </w:r>
+      <w:r>
+        <w:rPr>
+          <w:rFonts w:ascii="Times New Roman" w:eastAsia="Times New Roman" w:hAnsi="Times New Roman" w:cs="Times New Roman"/>
+          <w:sz w:val="24"/>
+          <w:szCs w:val="24"/>
+        </w:rPr>
+        <w:t xml:space="preserve">: </w:t>
+      </w:r>
+      <w:r>
+        <w:rPr>
+          <w:rFonts w:ascii="Times New Roman" w:eastAsia="Times New Roman" w:hAnsi="Times New Roman" w:cs="Angsana New"/>
+          <w:sz w:val="24"/>
+          <w:szCs w:val="24"/>
+          <w:cs/>
+        </w:rPr>
+        <w:t xml:space="preserve">สร้าง </w:t>
+      </w:r>
+      <w:r>
+        <w:rPr>
+          <w:rFonts w:ascii="Times New Roman" w:eastAsia="Times New Roman" w:hAnsi="Times New Roman" w:cs="Times New Roman"/>
+          <w:sz w:val="24"/>
+          <w:szCs w:val="24"/>
+        </w:rPr>
+        <w:t xml:space="preserve">API </w:t>
+      </w:r>
+      <w:r>
+        <w:rPr>
+          <w:rFonts w:ascii="Times New Roman" w:eastAsia="Times New Roman" w:hAnsi="Times New Roman" w:cs="Angsana New"/>
+          <w:sz w:val="24"/>
+          <w:szCs w:val="24"/>
+          <w:cs/>
+        </w:rPr>
+        <w:t xml:space="preserve">สำหรับ </w:t>
+      </w:r>
+      <w:r>
+        <w:rPr>
+          <w:rFonts w:ascii="Times New Roman" w:eastAsia="Times New Roman" w:hAnsi="Times New Roman" w:cs="Times New Roman"/>
+          <w:sz w:val="24"/>
+          <w:szCs w:val="24"/>
+        </w:rPr>
+        <w:t xml:space="preserve">CRUD (Create, Read, Update, Delete) </w:t>
+      </w:r>
+      <w:r>
+        <w:rPr>
+          <w:rFonts w:ascii="Times New Roman" w:eastAsia="Times New Roman" w:hAnsi="Times New Roman" w:cs="Angsana New"/>
+          <w:sz w:val="24"/>
+          <w:szCs w:val="24"/>
+          <w:cs/>
+        </w:rPr>
+        <w:t>บันทึกงาน</w:t>
+      </w:r>
+    </w:p>
+    <w:p>
+      <w:pPr>
+        <w:numPr>
+          <w:ilvl w:val="0"/>
+          <w:numId w:val="15"/>
+        </w:numPr>
+        <w:spacing w:before="100" w:beforeAutospacing="1" w:after="100" w:afterAutospacing="1" w:line="240" w:lineRule="auto"/>
+        <w:rPr>
+          <w:rFonts w:ascii="Times New Roman" w:eastAsia="Times New Roman" w:hAnsi="Times New Roman" w:cs="Times New Roman"/>
+          <w:sz w:val="24"/>
+          <w:szCs w:val="24"/>
+        </w:rPr>
+      </w:pPr>
+      <w:r>
+        <w:rPr>
+          <w:rFonts w:ascii="Times New Roman" w:eastAsia="Times New Roman" w:hAnsi="Times New Roman" w:cs="Times New Roman"/>
+          <w:b/>
+          <w:bCs/>
+          <w:sz w:val="24"/>
+          <w:szCs w:val="24"/>
+        </w:rPr>
+        <w:t xml:space="preserve">Endpoints </w:t>
+      </w:r>
+      <w:r>
+        <w:rPr>
+          <w:rFonts w:ascii="Times New Roman" w:eastAsia="Times New Roman" w:hAnsi="Times New Roman" w:cs="Angsana New"/>
+          <w:b/>
+          <w:bCs/>
+          <w:sz w:val="24"/>
+          <w:szCs w:val="24"/>
+          <w:cs/>
+        </w:rPr>
+        <w:t>ที่จำเป็น</w:t>
+      </w:r>
+      <w:r>
+        <w:rPr>
+          <w:rFonts w:ascii="Times New Roman" w:eastAsia="Times New Roman" w:hAnsi="Times New Roman" w:cs="Times New Roman"/>
+          <w:sz w:val="24"/>
+          <w:szCs w:val="24"/>
+        </w:rPr>
+        <w:t>:</w:t>
+      </w:r>
+    </w:p>
+    <w:p>
+      <w:pPr>
+        <w:numPr>
+          <w:ilvl w:val="1"/>
+          <w:numId w:val="15"/>
+        </w:numPr>
+        <w:spacing w:before="100" w:beforeAutospacing="1" w:after="100" w:afterAutospacing="1" w:line="240" w:lineRule="auto"/>
+        <w:rPr>
+          <w:rFonts w:ascii="Times New Roman" w:eastAsia="Times New Roman" w:hAnsi="Times New Roman" w:cs="Times New Roman"/>
+          <w:sz w:val="24"/>
+          <w:szCs w:val="24"/>
+        </w:rPr>
+      </w:pPr>
+      <w:r>
+        <w:rPr>
+          <w:rFonts w:ascii="Courier New" w:eastAsia="Times New Roman" w:hAnsi="Courier New" w:cs="Courier New"/>
+          <w:sz w:val="20"/>
+          <w:szCs w:val="20"/>
+        </w:rPr>
+        <w:t>POST /todos</w:t>
+      </w:r>
+      <w:r>
+        <w:rPr>
+          <w:rFonts w:ascii="Times New Roman" w:eastAsia="Times New Roman" w:hAnsi="Times New Roman" w:cs="Times New Roman"/>
+          <w:sz w:val="24"/>
+          <w:szCs w:val="24"/>
+        </w:rPr>
+        <w:t xml:space="preserve"> - </w:t>
+      </w:r>
+      <w:r>
+        <w:rPr>
+          <w:rFonts w:ascii="Times New Roman" w:eastAsia="Times New Roman" w:hAnsi="Times New Roman" w:cs="Angsana New"/>
+          <w:sz w:val="24"/>
+          <w:szCs w:val="24"/>
+          <w:cs/>
+        </w:rPr>
+        <w:t xml:space="preserve">สร้าง </w:t>
+      </w:r>
+      <w:r>
+        <w:rPr>
+          <w:rFonts w:ascii="Times New Roman" w:eastAsia="Times New Roman" w:hAnsi="Times New Roman" w:cs="Times New Roman"/>
+          <w:sz w:val="24"/>
+          <w:szCs w:val="24"/>
+        </w:rPr>
+        <w:t xml:space="preserve">task </w:t>
+      </w:r>
+      <w:r>
+        <w:rPr>
+          <w:rFonts w:ascii="Times New Roman" w:eastAsia="Times New Roman" w:hAnsi="Times New Roman" w:cs="Angsana New"/>
+          <w:sz w:val="24"/>
+          <w:szCs w:val="24"/>
+          <w:cs/>
+        </w:rPr>
+        <w:t>ใหม่</w:t>
+      </w:r>
+    </w:p>
+    <w:p>
+      <w:pPr>
+        <w:numPr>
+          <w:ilvl w:val="1"/>
+          <w:numId w:val="15"/>
+        </w:numPr>
+        <w:spacing w:before="100" w:beforeAutospacing="1" w:after="100" w:afterAutospacing="1" w:line="240" w:lineRule="auto"/>
+        <w:rPr>
+          <w:rFonts w:ascii="Times New Roman" w:eastAsia="Times New Roman" w:hAnsi="Times New Roman" w:cs="Times New Roman"/>
+          <w:sz w:val="24"/>
+          <w:szCs w:val="24"/>
+        </w:rPr>
+      </w:pPr>
+      <w:r>
+        <w:rPr>
+          <w:rFonts w:ascii="Courier New" w:eastAsia="Times New Roman" w:hAnsi="Courier New" w:cs="Courier New"/>
+          <w:sz w:val="20"/>
+          <w:szCs w:val="20"/>
+        </w:rPr>
+        <w:t>GET /todos</w:t>
+      </w:r>
+      <w:r>
+        <w:rPr>
+          <w:rFonts w:ascii="Times New Roman" w:eastAsia="Times New Roman" w:hAnsi="Times New Roman" w:cs="Times New Roman"/>
+          <w:sz w:val="24"/>
+          <w:szCs w:val="24"/>
+        </w:rPr>
+        <w:t xml:space="preserve"> - </w:t>
+      </w:r>
+      <w:r>
+        <w:rPr>
+          <w:rFonts w:ascii="Times New Roman" w:eastAsia="Times New Roman" w:hAnsi="Times New Roman" w:cs="Angsana New"/>
+          <w:sz w:val="24"/>
+          <w:szCs w:val="24"/>
+          <w:cs/>
+        </w:rPr>
+        <w:t xml:space="preserve">ดึงรายการ </w:t>
+      </w:r>
+      <w:r>
+        <w:rPr>
+          <w:rFonts w:ascii="Times New Roman" w:eastAsia="Times New Roman" w:hAnsi="Times New Roman" w:cs="Times New Roman"/>
+          <w:sz w:val="24"/>
+          <w:szCs w:val="24"/>
+        </w:rPr>
+        <w:t xml:space="preserve">tasks </w:t>
+      </w:r>
+      <w:r>
+        <w:rPr>
+          <w:rFonts w:ascii="Times New Roman" w:eastAsia="Times New Roman" w:hAnsi="Times New Roman" w:cs="Angsana New"/>
+          <w:sz w:val="24"/>
+          <w:szCs w:val="24"/>
+          <w:cs/>
+        </w:rPr>
+        <w:t>ทั้งหมด</w:t>
+      </w:r>
+    </w:p>
+    <w:p>
+      <w:pPr>
+        <w:numPr>
+          <w:ilvl w:val="1"/>
+          <w:numId w:val="15"/>
+        </w:numPr>
+        <w:spacing w:before="100" w:beforeAutospacing="1" w:after="100" w:afterAutospacing="1" w:line="240" w:lineRule="auto"/>
+        <w:rPr>
+          <w:rFonts w:ascii="Times New Roman" w:eastAsia="Times New Roman" w:hAnsi="Times New Roman" w:cs="Times New Roman"/>
+          <w:sz w:val="24"/>
+          <w:szCs w:val="24"/>
+        </w:rPr>
+      </w:pPr>
+      <w:r>
+        <w:rPr>
+          <w:rFonts w:ascii="Courier New" w:eastAsia="Times New Roman" w:hAnsi="Courier New" w:cs="Courier New"/>
+          <w:sz w:val="20"/>
+          <w:szCs w:val="20"/>
+        </w:rPr>
+        <w:t>PUT /todos/:id</w:t>
+      </w:r>
+      <w:r>
+        <w:rPr>
+          <w:rFonts w:ascii="Times New Roman" w:eastAsia="Times New Roman" w:hAnsi="Times New Roman" w:cs="Times New Roman"/>
+          <w:sz w:val="24"/>
+          <w:szCs w:val="24"/>
+        </w:rPr>
+        <w:t xml:space="preserve"> - </w:t>
+      </w:r>
+      <w:r>
+        <w:rPr>
+          <w:rFonts w:ascii="Times New Roman" w:eastAsia="Times New Roman" w:hAnsi="Times New Roman" w:cs="Angsana New"/>
+          <w:sz w:val="24"/>
+          <w:szCs w:val="24"/>
+          <w:cs/>
+        </w:rPr>
+        <w:t xml:space="preserve">อัปเดต </w:t>
+      </w:r>
+      <w:r>
+        <w:rPr>
+          <w:rFonts w:ascii="Times New Roman" w:eastAsia="Times New Roman" w:hAnsi="Times New Roman" w:cs="Times New Roman"/>
+          <w:sz w:val="24"/>
+          <w:szCs w:val="24"/>
+        </w:rPr>
+        <w:t xml:space="preserve">task </w:t>
+      </w:r>
+      <w:r>
+        <w:rPr>
+          <w:rFonts w:ascii="Times New Roman" w:eastAsia="Times New Roman" w:hAnsi="Times New Roman" w:cs="Angsana New"/>
+          <w:sz w:val="24"/>
+          <w:szCs w:val="24"/>
+          <w:cs/>
+        </w:rPr>
+        <w:t xml:space="preserve">ตาม </w:t>
+      </w:r>
+      <w:r>
+        <w:rPr>
+          <w:rFonts w:ascii="Times New Roman" w:eastAsia="Times New Roman" w:hAnsi="Times New Roman" w:cs="Times New Roman"/>
+          <w:sz w:val="24"/>
+          <w:szCs w:val="24"/>
+        </w:rPr>
+        <w:t>ID</w:t>
+      </w:r>
+    </w:p>
+    <w:p>
+      <w:pPr>
+        <w:numPr>
+          <w:ilvl w:val="1"/>
+          <w:numId w:val="15"/>
+        </w:numPr>
+        <w:spacing w:before="100" w:beforeAutospacing="1" w:after="100" w:afterAutospacing="1" w:line="240" w:lineRule="auto"/>
+        <w:rPr>
+          <w:rFonts w:ascii="Times New Roman" w:eastAsia="Times New Roman" w:hAnsi="Times New Roman" w:cs="Times New Roman"/>
+          <w:sz w:val="24"/>
+          <w:szCs w:val="24"/>
+        </w:rPr>
+      </w:pPr>
+      <w:r>
+        <w:rPr>
+          <w:rFonts w:ascii="Courier New" w:eastAsia="Times New Roman" w:hAnsi="Courier New" w:cs="Courier New"/>
+          <w:sz w:val="20"/>
+          <w:szCs w:val="20"/>
+        </w:rPr>
+        <w:t>DELETE /todos/:id</w:t>
+      </w:r>
+      <w:r>
+        <w:rPr>
+          <w:rFonts w:ascii="Times New Roman" w:eastAsia="Times New Roman" w:hAnsi="Times New Roman" w:cs="Times New Roman"/>
+          <w:sz w:val="24"/>
+          <w:szCs w:val="24"/>
+        </w:rPr>
+        <w:t xml:space="preserve"> - </w:t>
+      </w:r>
+      <w:r>
+        <w:rPr>
+          <w:rFonts w:ascii="Times New Roman" w:eastAsia="Times New Roman" w:hAnsi="Times New Roman" w:cs="Angsana New"/>
+          <w:sz w:val="24"/>
+          <w:szCs w:val="24"/>
+          <w:cs/>
+        </w:rPr>
+        <w:t xml:space="preserve">ลบ </w:t>
+      </w:r>
+      <w:r>
+        <w:rPr>
+          <w:rFonts w:ascii="Times New Roman" w:eastAsia="Times New Roman" w:hAnsi="Times New Roman" w:cs="Times New Roman"/>
+          <w:sz w:val="24"/>
+          <w:szCs w:val="24"/>
+        </w:rPr>
+        <w:t xml:space="preserve">task </w:t>
+      </w:r>
+      <w:r>
+        <w:rPr>
+          <w:rFonts w:ascii="Times New Roman" w:eastAsia="Times New Roman" w:hAnsi="Times New Roman" w:cs="Angsana New"/>
+          <w:sz w:val="24"/>
+          <w:szCs w:val="24"/>
+          <w:cs/>
+        </w:rPr>
+        <w:t xml:space="preserve">ตาม </w:t>
+      </w:r>
+      <w:r>
+        <w:rPr>
+          <w:rFonts w:ascii="Times New Roman" w:eastAsia="Times New Roman" w:hAnsi="Times New Roman" w:cs="Times New Roman"/>
+          <w:sz w:val="24"/>
+          <w:szCs w:val="24"/>
+        </w:rPr>
+        <w:t>ID</w:t>
+      </w:r>
+    </w:p>
+    <w:p>
+      <w:pPr>
+        <w:numPr>
+          <w:ilvl w:val="0"/>
+          <w:numId w:val="15"/>
+        </w:numPr>
+        <w:spacing w:before="100" w:beforeAutospacing="1" w:after="100" w:afterAutospacing="1" w:line="240" w:lineRule="auto"/>
+        <w:rPr>
+          <w:rFonts w:ascii="Times New Roman" w:eastAsia="Times New Roman" w:hAnsi="Times New Roman" w:cs="Times New Roman"/>
+          <w:sz w:val="24"/>
+          <w:szCs w:val="24"/>
+        </w:rPr>
+      </w:pPr>
+      <w:r>
+        <w:rPr>
+          <w:rFonts w:ascii="Times New Roman" w:eastAsia="Times New Roman" w:hAnsi="Times New Roman" w:cs="Times New Roman"/>
+          <w:b/>
+          <w:bCs/>
+          <w:sz w:val="24"/>
+          <w:szCs w:val="24"/>
+        </w:rPr>
+        <w:t>Database</w:t>
+      </w:r>
+      <w:r>
+        <w:rPr>
+          <w:rFonts w:ascii="Times New Roman" w:eastAsia="Times New Roman" w:hAnsi="Times New Roman" w:cs="Times New Roman"/>
+          <w:sz w:val="24"/>
+          <w:szCs w:val="24"/>
+        </w:rPr>
+        <w:t xml:space="preserve">: </w:t>
+      </w:r>
+      <w:r>
+        <w:rPr>
+          <w:rFonts w:ascii="Times New Roman" w:eastAsia="Times New Roman" w:hAnsi="Times New Roman" w:cs="Angsana New"/>
+          <w:sz w:val="24"/>
+          <w:szCs w:val="24"/>
+          <w:cs/>
+        </w:rPr>
+        <w:t>ใช้</w:t>
+      </w:r>
+      <w:r>
+        <w:rPr>
+          <w:rFonts w:ascii="Times New Roman" w:eastAsia="Times New Roman" w:hAnsi="Times New Roman" w:cs="Times New Roman"/>
+          <w:sz w:val="24"/>
+          <w:szCs w:val="24"/>
+        </w:rPr>
+        <w:t xml:space="preserve"> </w:t>
+      </w:r>
+      <w:r>
+        <w:rPr>
+          <w:rFonts w:ascii="Times New Roman" w:eastAsia="Times New Roman" w:hAnsi="Times New Roman" w:cs="Times New Roman"/>
+          <w:b/>
+          <w:bCs/>
+          <w:sz w:val="24"/>
+          <w:szCs w:val="24"/>
+        </w:rPr>
+        <w:t>MongoDB</w:t>
+      </w:r>
+      <w:r>
+        <w:rPr>
+          <w:rFonts w:ascii="Times New Roman" w:eastAsia="Times New Roman" w:hAnsi="Times New Roman" w:cs="Times New Roman"/>
+          <w:sz w:val="24"/>
+          <w:szCs w:val="24"/>
+        </w:rPr>
+        <w:t xml:space="preserve">, </w:t>
+      </w:r>
+      <w:r>
+        <w:rPr>
+          <w:rFonts w:ascii="Times New Roman" w:eastAsia="Times New Roman" w:hAnsi="Times New Roman" w:cs="Times New Roman"/>
+          <w:b/>
+          <w:bCs/>
+          <w:sz w:val="24"/>
+          <w:szCs w:val="24"/>
+        </w:rPr>
+        <w:t>MySQL</w:t>
+      </w:r>
+      <w:r>
+        <w:rPr>
+          <w:rFonts w:ascii="Times New Roman" w:eastAsia="Times New Roman" w:hAnsi="Times New Roman" w:cs="Times New Roman"/>
+          <w:sz w:val="24"/>
+          <w:szCs w:val="24"/>
+        </w:rPr>
+        <w:t xml:space="preserve"> </w:t>
+      </w:r>
+      <w:r>
+        <w:rPr>
+          <w:rFonts w:ascii="Times New Roman" w:eastAsia="Times New Roman" w:hAnsi="Times New Roman" w:cs="Angsana New"/>
+          <w:sz w:val="24"/>
+          <w:szCs w:val="24"/>
+          <w:cs/>
+        </w:rPr>
+        <w:t>หรือ</w:t>
+      </w:r>
+      <w:r>
+        <w:rPr>
+          <w:rFonts w:ascii="Times New Roman" w:eastAsia="Times New Roman" w:hAnsi="Times New Roman" w:cs="Times New Roman"/>
+          <w:sz w:val="24"/>
+          <w:szCs w:val="24"/>
+        </w:rPr>
+        <w:t xml:space="preserve"> </w:t>
+      </w:r>
+      <w:r>
+        <w:rPr>
+          <w:rFonts w:ascii="Times New Roman" w:eastAsia="Times New Roman" w:hAnsi="Times New Roman" w:cs="Times New Roman"/>
+          <w:b/>
+          <w:bCs/>
+          <w:sz w:val="24"/>
+          <w:szCs w:val="24"/>
+        </w:rPr>
+        <w:t>PostgreSQL</w:t>
+      </w:r>
+      <w:r>
+        <w:rPr>
+          <w:rFonts w:ascii="Times New Roman" w:eastAsia="Times New Roman" w:hAnsi="Times New Roman" w:cs="Times New Roman"/>
+          <w:sz w:val="24"/>
+          <w:szCs w:val="24"/>
+        </w:rPr>
+        <w:t xml:space="preserve"> </w:t>
+      </w:r>
+      <w:r>
+        <w:rPr>
+          <w:rFonts w:ascii="Times New Roman" w:eastAsia="Times New Roman" w:hAnsi="Times New Roman" w:cs="Angsana New"/>
+          <w:sz w:val="24"/>
+          <w:szCs w:val="24"/>
+          <w:cs/>
+        </w:rPr>
+        <w:t xml:space="preserve">สำหรับจัดเก็บข้อมูล </w:t>
+      </w:r>
+      <w:r>
+        <w:rPr>
+          <w:rFonts w:ascii="Times New Roman" w:eastAsia="Times New Roman" w:hAnsi="Times New Roman" w:cs="Times New Roman"/>
+          <w:sz w:val="24"/>
+          <w:szCs w:val="24"/>
+        </w:rPr>
+        <w:t>task</w:t>
+      </w:r>
+    </w:p>
+    <w:p>
+      <w:pPr>
+        <w:spacing w:before="100" w:beforeAutospacing="1" w:after="100" w:afterAutospacing="1" w:line="240" w:lineRule="auto"/>
+        <w:outlineLvl w:val="2"/>
+        <w:rPr>
+          <w:rFonts w:ascii="Times New Roman" w:eastAsia="Times New Roman" w:hAnsi="Times New Roman" w:cs="Times New Roman"/>
+          <w:b/>
+          <w:bCs/>
+          <w:sz w:val="27"/>
+          <w:szCs w:val="27"/>
+        </w:rPr>
+      </w:pPr>
+      <w:r>
+        <w:rPr>
+          <w:rFonts w:ascii="Times New Roman" w:eastAsia="Times New Roman" w:hAnsi="Times New Roman" w:cs="Times New Roman"/>
+          <w:b/>
+          <w:bCs/>
+          <w:sz w:val="27"/>
+          <w:szCs w:val="27"/>
+        </w:rPr>
+        <w:t>2. Weather App (API Integration)</w:t>
+      </w:r>
+    </w:p>
+    <w:p>
+      <w:pPr>
+        <w:numPr>
+          <w:ilvl w:val="0"/>
+          <w:numId w:val="16"/>
+        </w:numPr>
+        <w:spacing w:before="100" w:beforeAutospacing="1" w:after="100" w:afterAutospacing="1" w:line="240" w:lineRule="auto"/>
+        <w:rPr>
+          <w:rFonts w:ascii="Times New Roman" w:eastAsia="Times New Roman" w:hAnsi="Times New Roman" w:cs="Times New Roman"/>
+          <w:sz w:val="24"/>
+          <w:szCs w:val="24"/>
+        </w:rPr>
+      </w:pPr>
+      <w:r>
+        <w:rPr>
+          <w:rFonts w:ascii="Times New Roman" w:eastAsia="Times New Roman" w:hAnsi="Times New Roman" w:cs="Times New Roman"/>
+          <w:b/>
+          <w:bCs/>
+          <w:sz w:val="24"/>
+          <w:szCs w:val="24"/>
+        </w:rPr>
+        <w:t>Backend</w:t>
+      </w:r>
+      <w:r>
+        <w:rPr>
+          <w:rFonts w:ascii="Times New Roman" w:eastAsia="Times New Roman" w:hAnsi="Times New Roman" w:cs="Times New Roman"/>
+          <w:sz w:val="24"/>
+          <w:szCs w:val="24"/>
+        </w:rPr>
+        <w:t xml:space="preserve">: </w:t>
+      </w:r>
+      <w:r>
+        <w:rPr>
+          <w:rFonts w:ascii="Times New Roman" w:eastAsia="Times New Roman" w:hAnsi="Times New Roman" w:cs="Angsana New"/>
+          <w:sz w:val="24"/>
+          <w:szCs w:val="24"/>
+          <w:cs/>
+        </w:rPr>
+        <w:t xml:space="preserve">คุณสามารถใช้ </w:t>
+      </w:r>
+      <w:r>
+        <w:rPr>
+          <w:rFonts w:ascii="Times New Roman" w:eastAsia="Times New Roman" w:hAnsi="Times New Roman" w:cs="Times New Roman"/>
+          <w:sz w:val="24"/>
+          <w:szCs w:val="24"/>
+        </w:rPr>
+        <w:t xml:space="preserve">API </w:t>
+      </w:r>
+      <w:r>
+        <w:rPr>
+          <w:rFonts w:ascii="Times New Roman" w:eastAsia="Times New Roman" w:hAnsi="Times New Roman" w:cs="Angsana New"/>
+          <w:sz w:val="24"/>
+          <w:szCs w:val="24"/>
+          <w:cs/>
+        </w:rPr>
+        <w:t>สาธารณะเช่น</w:t>
+      </w:r>
+      <w:r>
+        <w:rPr>
+          <w:rFonts w:ascii="Times New Roman" w:eastAsia="Times New Roman" w:hAnsi="Times New Roman" w:cs="Times New Roman"/>
+          <w:sz w:val="24"/>
+          <w:szCs w:val="24"/>
+        </w:rPr>
+        <w:t xml:space="preserve"> </w:t>
+      </w:r>
+      <w:r>
+        <w:rPr>
+          <w:rFonts w:ascii="Times New Roman" w:eastAsia="Times New Roman" w:hAnsi="Times New Roman" w:cs="Times New Roman"/>
+          <w:b/>
+          <w:bCs/>
+          <w:sz w:val="24"/>
+          <w:szCs w:val="24"/>
+        </w:rPr>
+        <w:t>OpenWeather API</w:t>
+      </w:r>
+      <w:r>
+        <w:rPr>
+          <w:rFonts w:ascii="Times New Roman" w:eastAsia="Times New Roman" w:hAnsi="Times New Roman" w:cs="Times New Roman"/>
+          <w:sz w:val="24"/>
+          <w:szCs w:val="24"/>
+        </w:rPr>
+        <w:t xml:space="preserve"> </w:t>
+      </w:r>
+      <w:r>
+        <w:rPr>
+          <w:rFonts w:ascii="Times New Roman" w:eastAsia="Times New Roman" w:hAnsi="Times New Roman" w:cs="Angsana New"/>
+          <w:sz w:val="24"/>
+          <w:szCs w:val="24"/>
+          <w:cs/>
+        </w:rPr>
+        <w:t xml:space="preserve">หรือสร้าง </w:t>
+      </w:r>
+      <w:r>
+        <w:rPr>
+          <w:rFonts w:ascii="Times New Roman" w:eastAsia="Times New Roman" w:hAnsi="Times New Roman" w:cs="Times New Roman"/>
+          <w:sz w:val="24"/>
+          <w:szCs w:val="24"/>
+        </w:rPr>
+        <w:t xml:space="preserve">backend </w:t>
+      </w:r>
+      <w:r>
+        <w:rPr>
+          <w:rFonts w:ascii="Times New Roman" w:eastAsia="Times New Roman" w:hAnsi="Times New Roman" w:cs="Angsana New"/>
+          <w:sz w:val="24"/>
+          <w:szCs w:val="24"/>
+          <w:cs/>
+        </w:rPr>
+        <w:t xml:space="preserve">ที่ทำการ </w:t>
+      </w:r>
+      <w:r>
+        <w:rPr>
+          <w:rFonts w:ascii="Times New Roman" w:eastAsia="Times New Roman" w:hAnsi="Times New Roman" w:cs="Times New Roman"/>
+          <w:sz w:val="24"/>
+          <w:szCs w:val="24"/>
+        </w:rPr>
+        <w:t xml:space="preserve">proxy </w:t>
+      </w:r>
+      <w:r>
+        <w:rPr>
+          <w:rFonts w:ascii="Times New Roman" w:eastAsia="Times New Roman" w:hAnsi="Times New Roman" w:cs="Angsana New"/>
+          <w:sz w:val="24"/>
+          <w:szCs w:val="24"/>
+          <w:cs/>
+        </w:rPr>
+        <w:t xml:space="preserve">คำขอจาก </w:t>
+      </w:r>
+      <w:r>
+        <w:rPr>
+          <w:rFonts w:ascii="Times New Roman" w:eastAsia="Times New Roman" w:hAnsi="Times New Roman" w:cs="Times New Roman"/>
+          <w:sz w:val="24"/>
+          <w:szCs w:val="24"/>
+        </w:rPr>
+        <w:t xml:space="preserve">frontend </w:t>
+      </w:r>
+      <w:r>
+        <w:rPr>
+          <w:rFonts w:ascii="Times New Roman" w:eastAsia="Times New Roman" w:hAnsi="Times New Roman" w:cs="Angsana New"/>
+          <w:sz w:val="24"/>
+          <w:szCs w:val="24"/>
+          <w:cs/>
+        </w:rPr>
+        <w:t xml:space="preserve">ไปยัง </w:t>
+      </w:r>
+      <w:r>
+        <w:rPr>
+          <w:rFonts w:ascii="Times New Roman" w:eastAsia="Times New Roman" w:hAnsi="Times New Roman" w:cs="Times New Roman"/>
+          <w:sz w:val="24"/>
+          <w:szCs w:val="24"/>
+        </w:rPr>
+        <w:t xml:space="preserve">weather API </w:t>
+      </w:r>
+      <w:r>
+        <w:rPr>
+          <w:rFonts w:ascii="Times New Roman" w:eastAsia="Times New Roman" w:hAnsi="Times New Roman" w:cs="Angsana New"/>
+          <w:sz w:val="24"/>
+          <w:szCs w:val="24"/>
+          <w:cs/>
+        </w:rPr>
+        <w:t xml:space="preserve">เพื่อเก็บ </w:t>
+      </w:r>
+      <w:r>
+        <w:rPr>
+          <w:rFonts w:ascii="Times New Roman" w:eastAsia="Times New Roman" w:hAnsi="Times New Roman" w:cs="Times New Roman"/>
+          <w:sz w:val="24"/>
+          <w:szCs w:val="24"/>
+        </w:rPr>
+        <w:t xml:space="preserve">API key </w:t>
+      </w:r>
+      <w:r>
+        <w:rPr>
+          <w:rFonts w:ascii="Times New Roman" w:eastAsia="Times New Roman" w:hAnsi="Times New Roman" w:cs="Angsana New"/>
+          <w:sz w:val="24"/>
+          <w:szCs w:val="24"/>
+          <w:cs/>
+        </w:rPr>
+        <w:t xml:space="preserve">ไว้ใน </w:t>
+      </w:r>
+      <w:r>
+        <w:rPr>
+          <w:rFonts w:ascii="Times New Roman" w:eastAsia="Times New Roman" w:hAnsi="Times New Roman" w:cs="Times New Roman"/>
+          <w:sz w:val="24"/>
+          <w:szCs w:val="24"/>
+        </w:rPr>
+        <w:t>server</w:t>
+      </w:r>
+    </w:p>
+    <w:p>
+      <w:pPr>
+        <w:numPr>
+          <w:ilvl w:val="0"/>
+          <w:numId w:val="16"/>
+        </w:numPr>
+        <w:spacing w:before="100" w:beforeAutospacing="1" w:after="100" w:afterAutospacing="1" w:line="240" w:lineRule="auto"/>
+        <w:rPr>
+          <w:rFonts w:ascii="Times New Roman" w:eastAsia="Times New Roman" w:hAnsi="Times New Roman" w:cs="Times New Roman"/>
+          <w:sz w:val="24"/>
+          <w:szCs w:val="24"/>
+        </w:rPr>
+      </w:pPr>
+      <w:r>
+        <w:rPr>
+          <w:rFonts w:ascii="Times New Roman" w:eastAsia="Times New Roman" w:hAnsi="Times New Roman" w:cs="Times New Roman"/>
+          <w:b/>
+          <w:bCs/>
+          <w:sz w:val="24"/>
+          <w:szCs w:val="24"/>
+        </w:rPr>
+        <w:t xml:space="preserve">Endpoints </w:t>
+      </w:r>
+      <w:r>
+        <w:rPr>
+          <w:rFonts w:ascii="Times New Roman" w:eastAsia="Times New Roman" w:hAnsi="Times New Roman" w:cs="Angsana New"/>
+          <w:b/>
+          <w:bCs/>
+          <w:sz w:val="24"/>
+          <w:szCs w:val="24"/>
+          <w:cs/>
+        </w:rPr>
+        <w:t>ที่จำเป็น</w:t>
+      </w:r>
+      <w:r>
+        <w:rPr>
+          <w:rFonts w:ascii="Times New Roman" w:eastAsia="Times New Roman" w:hAnsi="Times New Roman" w:cs="Times New Roman"/>
+          <w:sz w:val="24"/>
+          <w:szCs w:val="24"/>
+        </w:rPr>
+        <w:t>:</w:t>
+      </w:r>
+    </w:p>
+    <w:p>
+      <w:pPr>
+        <w:numPr>
+          <w:ilvl w:val="1"/>
+          <w:numId w:val="16"/>
+        </w:numPr>
+        <w:spacing w:before="100" w:beforeAutospacing="1" w:after="100" w:afterAutospacing="1" w:line="240" w:lineRule="auto"/>
+        <w:rPr>
+          <w:rFonts w:ascii="Times New Roman" w:eastAsia="Times New Roman" w:hAnsi="Times New Roman" w:cs="Times New Roman"/>
+          <w:sz w:val="24"/>
+          <w:szCs w:val="24"/>
+        </w:rPr>
+      </w:pPr>
+      <w:r>
+        <w:rPr>
+          <w:rFonts w:ascii="Courier New" w:eastAsia="Times New Roman" w:hAnsi="Courier New" w:cs="Courier New"/>
+          <w:sz w:val="20"/>
+          <w:szCs w:val="20"/>
+        </w:rPr>
+        <w:t>GET /weather?location=&lt;city&gt;</w:t>
+      </w:r>
+      <w:r>
+        <w:rPr>
+          <w:rFonts w:ascii="Times New Roman" w:eastAsia="Times New Roman" w:hAnsi="Times New Roman" w:cs="Times New Roman"/>
+          <w:sz w:val="24"/>
+          <w:szCs w:val="24"/>
+        </w:rPr>
+        <w:t xml:space="preserve"> - </w:t>
+      </w:r>
+      <w:r>
+        <w:rPr>
+          <w:rFonts w:ascii="Times New Roman" w:eastAsia="Times New Roman" w:hAnsi="Times New Roman" w:cs="Angsana New"/>
+          <w:sz w:val="24"/>
+          <w:szCs w:val="24"/>
+          <w:cs/>
+        </w:rPr>
+        <w:t>ดึงข้อมูลสภาพอากาศของเมืองที่ผู้ใช้ระบุ</w:t>
+      </w:r>
+    </w:p>
+    <w:p>
+      <w:pPr>
+        <w:spacing w:before="100" w:beforeAutospacing="1" w:after="100" w:afterAutospacing="1" w:line="240" w:lineRule="auto"/>
+        <w:outlineLvl w:val="2"/>
+        <w:rPr>
+          <w:rFonts w:ascii="Times New Roman" w:eastAsia="Times New Roman" w:hAnsi="Times New Roman" w:cs="Times New Roman"/>
+          <w:b/>
+          <w:bCs/>
+          <w:sz w:val="27"/>
+          <w:szCs w:val="27"/>
+        </w:rPr>
+      </w:pPr>
+      <w:r>
+        <w:rPr>
+          <w:rFonts w:ascii="Times New Roman" w:eastAsia="Times New Roman" w:hAnsi="Times New Roman" w:cs="Times New Roman"/>
+          <w:b/>
+          <w:bCs/>
+          <w:sz w:val="27"/>
+          <w:szCs w:val="27"/>
+        </w:rPr>
+        <w:lastRenderedPageBreak/>
+        <w:t>3. Movie Search App (API Integration + Pagination)</w:t>
+      </w:r>
+    </w:p>
+    <w:p>
+      <w:pPr>
+        <w:numPr>
+          <w:ilvl w:val="0"/>
+          <w:numId w:val="17"/>
+        </w:numPr>
+        <w:spacing w:before="100" w:beforeAutospacing="1" w:after="100" w:afterAutospacing="1" w:line="240" w:lineRule="auto"/>
+        <w:rPr>
+          <w:rFonts w:ascii="Times New Roman" w:eastAsia="Times New Roman" w:hAnsi="Times New Roman" w:cs="Times New Roman"/>
+          <w:sz w:val="24"/>
+          <w:szCs w:val="24"/>
+        </w:rPr>
+      </w:pPr>
+      <w:r>
+        <w:rPr>
+          <w:rFonts w:ascii="Times New Roman" w:eastAsia="Times New Roman" w:hAnsi="Times New Roman" w:cs="Times New Roman"/>
+          <w:b/>
+          <w:bCs/>
+          <w:sz w:val="24"/>
+          <w:szCs w:val="24"/>
+        </w:rPr>
+        <w:t>Backend</w:t>
+      </w:r>
+      <w:r>
+        <w:rPr>
+          <w:rFonts w:ascii="Times New Roman" w:eastAsia="Times New Roman" w:hAnsi="Times New Roman" w:cs="Times New Roman"/>
+          <w:sz w:val="24"/>
+          <w:szCs w:val="24"/>
+        </w:rPr>
+        <w:t xml:space="preserve">: </w:t>
+      </w:r>
+      <w:r>
+        <w:rPr>
+          <w:rFonts w:ascii="Times New Roman" w:eastAsia="Times New Roman" w:hAnsi="Times New Roman" w:cs="Angsana New"/>
+          <w:sz w:val="24"/>
+          <w:szCs w:val="24"/>
+          <w:cs/>
+        </w:rPr>
+        <w:t xml:space="preserve">สร้าง </w:t>
+      </w:r>
+      <w:r>
+        <w:rPr>
+          <w:rFonts w:ascii="Times New Roman" w:eastAsia="Times New Roman" w:hAnsi="Times New Roman" w:cs="Times New Roman"/>
+          <w:sz w:val="24"/>
+          <w:szCs w:val="24"/>
+        </w:rPr>
+        <w:t xml:space="preserve">API proxy </w:t>
+      </w:r>
+      <w:r>
+        <w:rPr>
+          <w:rFonts w:ascii="Times New Roman" w:eastAsia="Times New Roman" w:hAnsi="Times New Roman" w:cs="Angsana New"/>
+          <w:sz w:val="24"/>
+          <w:szCs w:val="24"/>
+          <w:cs/>
+        </w:rPr>
+        <w:t xml:space="preserve">ไปยัง </w:t>
+      </w:r>
+      <w:r>
+        <w:rPr>
+          <w:rFonts w:ascii="Times New Roman" w:eastAsia="Times New Roman" w:hAnsi="Times New Roman" w:cs="Times New Roman"/>
+          <w:sz w:val="24"/>
+          <w:szCs w:val="24"/>
+        </w:rPr>
+        <w:t xml:space="preserve">OMDB API </w:t>
+      </w:r>
+      <w:r>
+        <w:rPr>
+          <w:rFonts w:ascii="Times New Roman" w:eastAsia="Times New Roman" w:hAnsi="Times New Roman" w:cs="Angsana New"/>
+          <w:sz w:val="24"/>
+          <w:szCs w:val="24"/>
+          <w:cs/>
+        </w:rPr>
+        <w:t xml:space="preserve">เพื่อดึงข้อมูลภาพยนตร์ หรือสร้าง </w:t>
+      </w:r>
+      <w:r>
+        <w:rPr>
+          <w:rFonts w:ascii="Times New Roman" w:eastAsia="Times New Roman" w:hAnsi="Times New Roman" w:cs="Times New Roman"/>
+          <w:sz w:val="24"/>
+          <w:szCs w:val="24"/>
+        </w:rPr>
+        <w:t xml:space="preserve">API </w:t>
+      </w:r>
+      <w:r>
+        <w:rPr>
+          <w:rFonts w:ascii="Times New Roman" w:eastAsia="Times New Roman" w:hAnsi="Times New Roman" w:cs="Angsana New"/>
+          <w:sz w:val="24"/>
+          <w:szCs w:val="24"/>
+          <w:cs/>
+        </w:rPr>
+        <w:t>ของคุณเองที่เชื่อมกับฐานข้อมูลหนัง</w:t>
+      </w:r>
+    </w:p>
+    <w:p>
+      <w:pPr>
+        <w:numPr>
+          <w:ilvl w:val="0"/>
+          <w:numId w:val="17"/>
+        </w:numPr>
+        <w:spacing w:before="100" w:beforeAutospacing="1" w:after="100" w:afterAutospacing="1" w:line="240" w:lineRule="auto"/>
+        <w:rPr>
+          <w:rFonts w:ascii="Times New Roman" w:eastAsia="Times New Roman" w:hAnsi="Times New Roman" w:cs="Times New Roman"/>
+          <w:sz w:val="24"/>
+          <w:szCs w:val="24"/>
+        </w:rPr>
+      </w:pPr>
+      <w:r>
+        <w:rPr>
+          <w:rFonts w:ascii="Times New Roman" w:eastAsia="Times New Roman" w:hAnsi="Times New Roman" w:cs="Times New Roman"/>
+          <w:b/>
+          <w:bCs/>
+          <w:sz w:val="24"/>
+          <w:szCs w:val="24"/>
+        </w:rPr>
+        <w:t xml:space="preserve">Endpoints </w:t>
+      </w:r>
+      <w:r>
+        <w:rPr>
+          <w:rFonts w:ascii="Times New Roman" w:eastAsia="Times New Roman" w:hAnsi="Times New Roman" w:cs="Angsana New"/>
+          <w:b/>
+          <w:bCs/>
+          <w:sz w:val="24"/>
+          <w:szCs w:val="24"/>
+          <w:cs/>
+        </w:rPr>
+        <w:t>ที่จำเป็น</w:t>
+      </w:r>
+      <w:r>
+        <w:rPr>
+          <w:rFonts w:ascii="Times New Roman" w:eastAsia="Times New Roman" w:hAnsi="Times New Roman" w:cs="Times New Roman"/>
+          <w:sz w:val="24"/>
+          <w:szCs w:val="24"/>
+        </w:rPr>
+        <w:t>:</w:t>
+      </w:r>
+    </w:p>
+    <w:p>
+      <w:pPr>
+        <w:numPr>
+          <w:ilvl w:val="1"/>
+          <w:numId w:val="17"/>
+        </w:numPr>
+        <w:spacing w:before="100" w:beforeAutospacing="1" w:after="100" w:afterAutospacing="1" w:line="240" w:lineRule="auto"/>
+        <w:rPr>
+          <w:rFonts w:ascii="Times New Roman" w:eastAsia="Times New Roman" w:hAnsi="Times New Roman" w:cs="Times New Roman"/>
+          <w:sz w:val="24"/>
+          <w:szCs w:val="24"/>
+        </w:rPr>
+      </w:pPr>
+      <w:r>
+        <w:rPr>
+          <w:rFonts w:ascii="Courier New" w:eastAsia="Times New Roman" w:hAnsi="Courier New" w:cs="Courier New"/>
+          <w:sz w:val="20"/>
+          <w:szCs w:val="20"/>
+        </w:rPr>
+        <w:t>GET /movies?query=&lt;searchTerm&gt;</w:t>
+      </w:r>
+      <w:r>
+        <w:rPr>
+          <w:rFonts w:ascii="Times New Roman" w:eastAsia="Times New Roman" w:hAnsi="Times New Roman" w:cs="Times New Roman"/>
+          <w:sz w:val="24"/>
+          <w:szCs w:val="24"/>
+        </w:rPr>
+        <w:t xml:space="preserve"> - </w:t>
+      </w:r>
+      <w:r>
+        <w:rPr>
+          <w:rFonts w:ascii="Times New Roman" w:eastAsia="Times New Roman" w:hAnsi="Times New Roman" w:cs="Angsana New"/>
+          <w:sz w:val="24"/>
+          <w:szCs w:val="24"/>
+          <w:cs/>
+        </w:rPr>
+        <w:t>ค้นหาภาพยนตร์ตามคำค้นหา</w:t>
+      </w:r>
+    </w:p>
+    <w:p>
+      <w:pPr>
+        <w:numPr>
+          <w:ilvl w:val="1"/>
+          <w:numId w:val="17"/>
+        </w:numPr>
+        <w:spacing w:before="100" w:beforeAutospacing="1" w:after="100" w:afterAutospacing="1" w:line="240" w:lineRule="auto"/>
+        <w:rPr>
+          <w:rFonts w:ascii="Times New Roman" w:eastAsia="Times New Roman" w:hAnsi="Times New Roman" w:cs="Times New Roman"/>
+          <w:sz w:val="24"/>
+          <w:szCs w:val="24"/>
+        </w:rPr>
+      </w:pPr>
+      <w:r>
+        <w:rPr>
+          <w:rFonts w:ascii="Courier New" w:eastAsia="Times New Roman" w:hAnsi="Courier New" w:cs="Courier New"/>
+          <w:sz w:val="20"/>
+          <w:szCs w:val="20"/>
+        </w:rPr>
+        <w:t>GET /movies?page=&lt;pageNumber&gt;</w:t>
+      </w:r>
+      <w:r>
+        <w:rPr>
+          <w:rFonts w:ascii="Times New Roman" w:eastAsia="Times New Roman" w:hAnsi="Times New Roman" w:cs="Times New Roman"/>
+          <w:sz w:val="24"/>
+          <w:szCs w:val="24"/>
+        </w:rPr>
+        <w:t xml:space="preserve"> - </w:t>
+      </w:r>
+      <w:r>
+        <w:rPr>
+          <w:rFonts w:ascii="Times New Roman" w:eastAsia="Times New Roman" w:hAnsi="Times New Roman" w:cs="Angsana New"/>
+          <w:sz w:val="24"/>
+          <w:szCs w:val="24"/>
+          <w:cs/>
+        </w:rPr>
+        <w:t xml:space="preserve">ดึงข้อมูลแบบ </w:t>
+      </w:r>
+      <w:r>
+        <w:rPr>
+          <w:rFonts w:ascii="Times New Roman" w:eastAsia="Times New Roman" w:hAnsi="Times New Roman" w:cs="Times New Roman"/>
+          <w:sz w:val="24"/>
+          <w:szCs w:val="24"/>
+        </w:rPr>
+        <w:t>pagination</w:t>
+      </w:r>
+    </w:p>
+    <w:p>
+      <w:pPr>
+        <w:numPr>
+          <w:ilvl w:val="0"/>
+          <w:numId w:val="17"/>
+        </w:numPr>
+        <w:spacing w:before="100" w:beforeAutospacing="1" w:after="100" w:afterAutospacing="1" w:line="240" w:lineRule="auto"/>
+        <w:rPr>
+          <w:rFonts w:ascii="Times New Roman" w:eastAsia="Times New Roman" w:hAnsi="Times New Roman" w:cs="Times New Roman"/>
+          <w:sz w:val="24"/>
+          <w:szCs w:val="24"/>
+        </w:rPr>
+      </w:pPr>
+      <w:r>
+        <w:rPr>
+          <w:rFonts w:ascii="Times New Roman" w:eastAsia="Times New Roman" w:hAnsi="Times New Roman" w:cs="Times New Roman"/>
+          <w:b/>
+          <w:bCs/>
+          <w:sz w:val="24"/>
+          <w:szCs w:val="24"/>
+        </w:rPr>
+        <w:t>Database</w:t>
+      </w:r>
+      <w:r>
+        <w:rPr>
+          <w:rFonts w:ascii="Times New Roman" w:eastAsia="Times New Roman" w:hAnsi="Times New Roman" w:cs="Times New Roman"/>
+          <w:sz w:val="24"/>
+          <w:szCs w:val="24"/>
+        </w:rPr>
+        <w:t xml:space="preserve">: </w:t>
+      </w:r>
+      <w:r>
+        <w:rPr>
+          <w:rFonts w:ascii="Times New Roman" w:eastAsia="Times New Roman" w:hAnsi="Times New Roman" w:cs="Angsana New"/>
+          <w:sz w:val="24"/>
+          <w:szCs w:val="24"/>
+          <w:cs/>
+        </w:rPr>
+        <w:t>สามารถใช้</w:t>
+      </w:r>
+      <w:r>
+        <w:rPr>
+          <w:rFonts w:ascii="Times New Roman" w:eastAsia="Times New Roman" w:hAnsi="Times New Roman" w:cs="Times New Roman"/>
+          <w:sz w:val="24"/>
+          <w:szCs w:val="24"/>
+        </w:rPr>
+        <w:t xml:space="preserve"> </w:t>
+      </w:r>
+      <w:r>
+        <w:rPr>
+          <w:rFonts w:ascii="Times New Roman" w:eastAsia="Times New Roman" w:hAnsi="Times New Roman" w:cs="Times New Roman"/>
+          <w:b/>
+          <w:bCs/>
+          <w:sz w:val="24"/>
+          <w:szCs w:val="24"/>
+        </w:rPr>
+        <w:t>MongoDB</w:t>
+      </w:r>
+      <w:r>
+        <w:rPr>
+          <w:rFonts w:ascii="Times New Roman" w:eastAsia="Times New Roman" w:hAnsi="Times New Roman" w:cs="Times New Roman"/>
+          <w:sz w:val="24"/>
+          <w:szCs w:val="24"/>
+        </w:rPr>
+        <w:t xml:space="preserve"> </w:t>
+      </w:r>
+      <w:r>
+        <w:rPr>
+          <w:rFonts w:ascii="Times New Roman" w:eastAsia="Times New Roman" w:hAnsi="Times New Roman" w:cs="Angsana New"/>
+          <w:sz w:val="24"/>
+          <w:szCs w:val="24"/>
+          <w:cs/>
+        </w:rPr>
+        <w:t>หรือ</w:t>
+      </w:r>
+      <w:r>
+        <w:rPr>
+          <w:rFonts w:ascii="Times New Roman" w:eastAsia="Times New Roman" w:hAnsi="Times New Roman" w:cs="Times New Roman"/>
+          <w:sz w:val="24"/>
+          <w:szCs w:val="24"/>
+        </w:rPr>
+        <w:t xml:space="preserve"> </w:t>
+      </w:r>
+      <w:r>
+        <w:rPr>
+          <w:rFonts w:ascii="Times New Roman" w:eastAsia="Times New Roman" w:hAnsi="Times New Roman" w:cs="Times New Roman"/>
+          <w:b/>
+          <w:bCs/>
+          <w:sz w:val="24"/>
+          <w:szCs w:val="24"/>
+        </w:rPr>
+        <w:t>SQL</w:t>
+      </w:r>
+      <w:r>
+        <w:rPr>
+          <w:rFonts w:ascii="Times New Roman" w:eastAsia="Times New Roman" w:hAnsi="Times New Roman" w:cs="Times New Roman"/>
+          <w:sz w:val="24"/>
+          <w:szCs w:val="24"/>
+        </w:rPr>
+        <w:t xml:space="preserve"> database </w:t>
+      </w:r>
+      <w:r>
+        <w:rPr>
+          <w:rFonts w:ascii="Times New Roman" w:eastAsia="Times New Roman" w:hAnsi="Times New Roman" w:cs="Angsana New"/>
+          <w:sz w:val="24"/>
+          <w:szCs w:val="24"/>
+          <w:cs/>
+        </w:rPr>
+        <w:t xml:space="preserve">สำหรับเก็บข้อมูลหนัง (กรณีสร้าง </w:t>
+      </w:r>
+      <w:r>
+        <w:rPr>
+          <w:rFonts w:ascii="Times New Roman" w:eastAsia="Times New Roman" w:hAnsi="Times New Roman" w:cs="Times New Roman"/>
+          <w:sz w:val="24"/>
+          <w:szCs w:val="24"/>
+        </w:rPr>
+        <w:t xml:space="preserve">backend </w:t>
+      </w:r>
+      <w:r>
+        <w:rPr>
+          <w:rFonts w:ascii="Times New Roman" w:eastAsia="Times New Roman" w:hAnsi="Times New Roman" w:cs="Angsana New"/>
+          <w:sz w:val="24"/>
+          <w:szCs w:val="24"/>
+          <w:cs/>
+        </w:rPr>
+        <w:t>เอง)</w:t>
+      </w:r>
+    </w:p>
+    <w:p>
+      <w:pPr>
+        <w:spacing w:before="100" w:beforeAutospacing="1" w:after="100" w:afterAutospacing="1" w:line="240" w:lineRule="auto"/>
+        <w:outlineLvl w:val="2"/>
+        <w:rPr>
+          <w:rFonts w:ascii="Times New Roman" w:eastAsia="Times New Roman" w:hAnsi="Times New Roman" w:cs="Times New Roman"/>
+          <w:b/>
+          <w:bCs/>
+          <w:sz w:val="27"/>
+          <w:szCs w:val="27"/>
+        </w:rPr>
+      </w:pPr>
+      <w:r>
+        <w:rPr>
+          <w:rFonts w:ascii="Times New Roman" w:eastAsia="Times New Roman" w:hAnsi="Times New Roman" w:cs="Times New Roman"/>
+          <w:b/>
+          <w:bCs/>
+          <w:sz w:val="27"/>
+          <w:szCs w:val="27"/>
+        </w:rPr>
+        <w:t>4. E-Commerce Product Page (Routing + State Management)</w:t>
+      </w:r>
+    </w:p>
+    <w:p>
+      <w:pPr>
+        <w:numPr>
+          <w:ilvl w:val="0"/>
+          <w:numId w:val="18"/>
+        </w:numPr>
+        <w:spacing w:before="100" w:beforeAutospacing="1" w:after="100" w:afterAutospacing="1" w:line="240" w:lineRule="auto"/>
+        <w:rPr>
+          <w:rFonts w:ascii="Times New Roman" w:eastAsia="Times New Roman" w:hAnsi="Times New Roman" w:cs="Times New Roman"/>
+          <w:sz w:val="24"/>
+          <w:szCs w:val="24"/>
+        </w:rPr>
+      </w:pPr>
+      <w:r>
+        <w:rPr>
+          <w:rFonts w:ascii="Times New Roman" w:eastAsia="Times New Roman" w:hAnsi="Times New Roman" w:cs="Times New Roman"/>
+          <w:b/>
+          <w:bCs/>
+          <w:sz w:val="24"/>
+          <w:szCs w:val="24"/>
+        </w:rPr>
+        <w:t>Backend</w:t>
+      </w:r>
+      <w:r>
+        <w:rPr>
+          <w:rFonts w:ascii="Times New Roman" w:eastAsia="Times New Roman" w:hAnsi="Times New Roman" w:cs="Times New Roman"/>
+          <w:sz w:val="24"/>
+          <w:szCs w:val="24"/>
+        </w:rPr>
+        <w:t xml:space="preserve">: </w:t>
+      </w:r>
+      <w:r>
+        <w:rPr>
+          <w:rFonts w:ascii="Times New Roman" w:eastAsia="Times New Roman" w:hAnsi="Times New Roman" w:cs="Angsana New"/>
+          <w:sz w:val="24"/>
+          <w:szCs w:val="24"/>
+          <w:cs/>
+        </w:rPr>
+        <w:t xml:space="preserve">สร้าง </w:t>
+      </w:r>
+      <w:r>
+        <w:rPr>
+          <w:rFonts w:ascii="Times New Roman" w:eastAsia="Times New Roman" w:hAnsi="Times New Roman" w:cs="Times New Roman"/>
+          <w:sz w:val="24"/>
+          <w:szCs w:val="24"/>
+        </w:rPr>
+        <w:t xml:space="preserve">API </w:t>
+      </w:r>
+      <w:r>
+        <w:rPr>
+          <w:rFonts w:ascii="Times New Roman" w:eastAsia="Times New Roman" w:hAnsi="Times New Roman" w:cs="Angsana New"/>
+          <w:sz w:val="24"/>
+          <w:szCs w:val="24"/>
+          <w:cs/>
+        </w:rPr>
+        <w:t xml:space="preserve">สำหรับจัดการสินค้าบนหน้าเว็บ </w:t>
+      </w:r>
+      <w:r>
+        <w:rPr>
+          <w:rFonts w:ascii="Times New Roman" w:eastAsia="Times New Roman" w:hAnsi="Times New Roman" w:cs="Times New Roman"/>
+          <w:sz w:val="24"/>
+          <w:szCs w:val="24"/>
+        </w:rPr>
+        <w:t xml:space="preserve">e-commerce </w:t>
+      </w:r>
+      <w:r>
+        <w:rPr>
+          <w:rFonts w:ascii="Times New Roman" w:eastAsia="Times New Roman" w:hAnsi="Times New Roman" w:cs="Angsana New"/>
+          <w:sz w:val="24"/>
+          <w:szCs w:val="24"/>
+          <w:cs/>
+        </w:rPr>
+        <w:t>และจัดการตะกร้าสินค้า</w:t>
+      </w:r>
+    </w:p>
+    <w:p>
+      <w:pPr>
+        <w:numPr>
+          <w:ilvl w:val="0"/>
+          <w:numId w:val="18"/>
+        </w:numPr>
+        <w:spacing w:before="100" w:beforeAutospacing="1" w:after="100" w:afterAutospacing="1" w:line="240" w:lineRule="auto"/>
+        <w:rPr>
+          <w:rFonts w:ascii="Times New Roman" w:eastAsia="Times New Roman" w:hAnsi="Times New Roman" w:cs="Times New Roman"/>
+          <w:sz w:val="24"/>
+          <w:szCs w:val="24"/>
+        </w:rPr>
+      </w:pPr>
+      <w:r>
+        <w:rPr>
+          <w:rFonts w:ascii="Times New Roman" w:eastAsia="Times New Roman" w:hAnsi="Times New Roman" w:cs="Times New Roman"/>
+          <w:b/>
+          <w:bCs/>
+          <w:sz w:val="24"/>
+          <w:szCs w:val="24"/>
+        </w:rPr>
+        <w:t xml:space="preserve">Endpoints </w:t>
+      </w:r>
+      <w:r>
+        <w:rPr>
+          <w:rFonts w:ascii="Times New Roman" w:eastAsia="Times New Roman" w:hAnsi="Times New Roman" w:cs="Angsana New"/>
+          <w:b/>
+          <w:bCs/>
+          <w:sz w:val="24"/>
+          <w:szCs w:val="24"/>
+          <w:cs/>
+        </w:rPr>
+        <w:t>ที่จำเป็น</w:t>
+      </w:r>
+      <w:r>
+        <w:rPr>
+          <w:rFonts w:ascii="Times New Roman" w:eastAsia="Times New Roman" w:hAnsi="Times New Roman" w:cs="Times New Roman"/>
+          <w:sz w:val="24"/>
+          <w:szCs w:val="24"/>
+        </w:rPr>
+        <w:t>:</w:t>
+      </w:r>
+    </w:p>
+    <w:p>
+      <w:pPr>
+        <w:numPr>
+          <w:ilvl w:val="1"/>
+          <w:numId w:val="18"/>
+        </w:numPr>
+        <w:spacing w:before="100" w:beforeAutospacing="1" w:after="100" w:afterAutospacing="1" w:line="240" w:lineRule="auto"/>
+        <w:rPr>
+          <w:rFonts w:ascii="Times New Roman" w:eastAsia="Times New Roman" w:hAnsi="Times New Roman" w:cs="Times New Roman"/>
+          <w:sz w:val="24"/>
+          <w:szCs w:val="24"/>
+        </w:rPr>
+      </w:pPr>
+      <w:r>
+        <w:rPr>
+          <w:rFonts w:ascii="Courier New" w:eastAsia="Times New Roman" w:hAnsi="Courier New" w:cs="Courier New"/>
+          <w:sz w:val="20"/>
+          <w:szCs w:val="20"/>
+        </w:rPr>
+        <w:t>GET /products</w:t>
+      </w:r>
+      <w:r>
+        <w:rPr>
+          <w:rFonts w:ascii="Times New Roman" w:eastAsia="Times New Roman" w:hAnsi="Times New Roman" w:cs="Times New Roman"/>
+          <w:sz w:val="24"/>
+          <w:szCs w:val="24"/>
+        </w:rPr>
+        <w:t xml:space="preserve"> - </w:t>
+      </w:r>
+      <w:r>
+        <w:rPr>
+          <w:rFonts w:ascii="Times New Roman" w:eastAsia="Times New Roman" w:hAnsi="Times New Roman" w:cs="Angsana New"/>
+          <w:sz w:val="24"/>
+          <w:szCs w:val="24"/>
+          <w:cs/>
+        </w:rPr>
+        <w:t>ดึงรายการสินค้าทั้งหมด</w:t>
+      </w:r>
+    </w:p>
+    <w:p>
+      <w:pPr>
+        <w:numPr>
+          <w:ilvl w:val="1"/>
+          <w:numId w:val="18"/>
+        </w:numPr>
+        <w:spacing w:before="100" w:beforeAutospacing="1" w:after="100" w:afterAutospacing="1" w:line="240" w:lineRule="auto"/>
+        <w:rPr>
+          <w:rFonts w:ascii="Times New Roman" w:eastAsia="Times New Roman" w:hAnsi="Times New Roman" w:cs="Times New Roman"/>
+          <w:sz w:val="24"/>
+          <w:szCs w:val="24"/>
+        </w:rPr>
+      </w:pPr>
+      <w:r>
+        <w:rPr>
+          <w:rFonts w:ascii="Courier New" w:eastAsia="Times New Roman" w:hAnsi="Courier New" w:cs="Courier New"/>
+          <w:sz w:val="20"/>
+          <w:szCs w:val="20"/>
+        </w:rPr>
+        <w:t>GET /products/:id</w:t>
+      </w:r>
+      <w:r>
+        <w:rPr>
+          <w:rFonts w:ascii="Times New Roman" w:eastAsia="Times New Roman" w:hAnsi="Times New Roman" w:cs="Times New Roman"/>
+          <w:sz w:val="24"/>
+          <w:szCs w:val="24"/>
+        </w:rPr>
+        <w:t xml:space="preserve"> - </w:t>
+      </w:r>
+      <w:r>
+        <w:rPr>
+          <w:rFonts w:ascii="Times New Roman" w:eastAsia="Times New Roman" w:hAnsi="Times New Roman" w:cs="Angsana New"/>
+          <w:sz w:val="24"/>
+          <w:szCs w:val="24"/>
+          <w:cs/>
+        </w:rPr>
+        <w:t>ดึงรายละเอียดสินค้าเฉพาะ</w:t>
+      </w:r>
+    </w:p>
+    <w:p>
+      <w:pPr>
+        <w:numPr>
+          <w:ilvl w:val="1"/>
+          <w:numId w:val="18"/>
+        </w:numPr>
+        <w:spacing w:before="100" w:beforeAutospacing="1" w:after="100" w:afterAutospacing="1" w:line="240" w:lineRule="auto"/>
+        <w:rPr>
+          <w:rFonts w:ascii="Times New Roman" w:eastAsia="Times New Roman" w:hAnsi="Times New Roman" w:cs="Times New Roman"/>
+          <w:sz w:val="24"/>
+          <w:szCs w:val="24"/>
+        </w:rPr>
+      </w:pPr>
+      <w:r>
+        <w:rPr>
+          <w:rFonts w:ascii="Courier New" w:eastAsia="Times New Roman" w:hAnsi="Courier New" w:cs="Courier New"/>
+          <w:sz w:val="20"/>
+          <w:szCs w:val="20"/>
+        </w:rPr>
+        <w:t>POST /cart</w:t>
+      </w:r>
+      <w:r>
+        <w:rPr>
+          <w:rFonts w:ascii="Times New Roman" w:eastAsia="Times New Roman" w:hAnsi="Times New Roman" w:cs="Times New Roman"/>
+          <w:sz w:val="24"/>
+          <w:szCs w:val="24"/>
+        </w:rPr>
+        <w:t xml:space="preserve"> - </w:t>
+      </w:r>
+      <w:r>
+        <w:rPr>
+          <w:rFonts w:ascii="Times New Roman" w:eastAsia="Times New Roman" w:hAnsi="Times New Roman" w:cs="Angsana New"/>
+          <w:sz w:val="24"/>
+          <w:szCs w:val="24"/>
+          <w:cs/>
+        </w:rPr>
+        <w:t>เพิ่มสินค้าในตะกร้า</w:t>
+      </w:r>
+    </w:p>
+    <w:p>
+      <w:pPr>
+        <w:numPr>
+          <w:ilvl w:val="1"/>
+          <w:numId w:val="18"/>
+        </w:numPr>
+        <w:spacing w:before="100" w:beforeAutospacing="1" w:after="100" w:afterAutospacing="1" w:line="240" w:lineRule="auto"/>
+        <w:rPr>
+          <w:rFonts w:ascii="Times New Roman" w:eastAsia="Times New Roman" w:hAnsi="Times New Roman" w:cs="Times New Roman"/>
+          <w:sz w:val="24"/>
+          <w:szCs w:val="24"/>
+        </w:rPr>
+      </w:pPr>
+      <w:r>
+        <w:rPr>
+          <w:rFonts w:ascii="Courier New" w:eastAsia="Times New Roman" w:hAnsi="Courier New" w:cs="Courier New"/>
+          <w:sz w:val="20"/>
+          <w:szCs w:val="20"/>
+        </w:rPr>
+        <w:t>GET /cart</w:t>
+      </w:r>
+      <w:r>
+        <w:rPr>
+          <w:rFonts w:ascii="Times New Roman" w:eastAsia="Times New Roman" w:hAnsi="Times New Roman" w:cs="Times New Roman"/>
+          <w:sz w:val="24"/>
+          <w:szCs w:val="24"/>
+        </w:rPr>
+        <w:t xml:space="preserve"> - </w:t>
+      </w:r>
+      <w:r>
+        <w:rPr>
+          <w:rFonts w:ascii="Times New Roman" w:eastAsia="Times New Roman" w:hAnsi="Times New Roman" w:cs="Angsana New"/>
+          <w:sz w:val="24"/>
+          <w:szCs w:val="24"/>
+          <w:cs/>
+        </w:rPr>
+        <w:t>ดึงรายการสินค้าที่อยู่ในตะกร้า</w:t>
+      </w:r>
+    </w:p>
+    <w:p>
+      <w:pPr>
+        <w:numPr>
+          <w:ilvl w:val="1"/>
+          <w:numId w:val="18"/>
+        </w:numPr>
+        <w:spacing w:before="100" w:beforeAutospacing="1" w:after="100" w:afterAutospacing="1" w:line="240" w:lineRule="auto"/>
+        <w:rPr>
+          <w:rFonts w:ascii="Times New Roman" w:eastAsia="Times New Roman" w:hAnsi="Times New Roman" w:cs="Times New Roman"/>
+          <w:sz w:val="24"/>
+          <w:szCs w:val="24"/>
+        </w:rPr>
+      </w:pPr>
+      <w:r>
+        <w:rPr>
+          <w:rFonts w:ascii="Courier New" w:eastAsia="Times New Roman" w:hAnsi="Courier New" w:cs="Courier New"/>
+          <w:sz w:val="20"/>
+          <w:szCs w:val="20"/>
+        </w:rPr>
+        <w:t>POST /checkout</w:t>
+      </w:r>
+      <w:r>
+        <w:rPr>
+          <w:rFonts w:ascii="Times New Roman" w:eastAsia="Times New Roman" w:hAnsi="Times New Roman" w:cs="Times New Roman"/>
+          <w:sz w:val="24"/>
+          <w:szCs w:val="24"/>
+        </w:rPr>
+        <w:t xml:space="preserve"> - </w:t>
+      </w:r>
+      <w:r>
+        <w:rPr>
+          <w:rFonts w:ascii="Times New Roman" w:eastAsia="Times New Roman" w:hAnsi="Times New Roman" w:cs="Angsana New"/>
+          <w:sz w:val="24"/>
+          <w:szCs w:val="24"/>
+          <w:cs/>
+        </w:rPr>
+        <w:t>ส่งคำสั่งซื้อ</w:t>
+      </w:r>
+    </w:p>
+    <w:p>
+      <w:pPr>
+        <w:numPr>
+          <w:ilvl w:val="0"/>
+          <w:numId w:val="18"/>
+        </w:numPr>
+        <w:spacing w:before="100" w:beforeAutospacing="1" w:after="100" w:afterAutospacing="1" w:line="240" w:lineRule="auto"/>
+        <w:rPr>
+          <w:rFonts w:ascii="Times New Roman" w:eastAsia="Times New Roman" w:hAnsi="Times New Roman" w:cs="Times New Roman"/>
+          <w:sz w:val="24"/>
+          <w:szCs w:val="24"/>
+        </w:rPr>
+      </w:pPr>
+      <w:r>
+        <w:rPr>
+          <w:rFonts w:ascii="Times New Roman" w:eastAsia="Times New Roman" w:hAnsi="Times New Roman" w:cs="Times New Roman"/>
+          <w:b/>
+          <w:bCs/>
+          <w:sz w:val="24"/>
+          <w:szCs w:val="24"/>
+        </w:rPr>
+        <w:t>Database</w:t>
+      </w:r>
+      <w:r>
+        <w:rPr>
+          <w:rFonts w:ascii="Times New Roman" w:eastAsia="Times New Roman" w:hAnsi="Times New Roman" w:cs="Times New Roman"/>
+          <w:sz w:val="24"/>
+          <w:szCs w:val="24"/>
+        </w:rPr>
+        <w:t xml:space="preserve">: </w:t>
+      </w:r>
+      <w:r>
+        <w:rPr>
+          <w:rFonts w:ascii="Times New Roman" w:eastAsia="Times New Roman" w:hAnsi="Times New Roman" w:cs="Angsana New"/>
+          <w:sz w:val="24"/>
+          <w:szCs w:val="24"/>
+          <w:cs/>
+        </w:rPr>
+        <w:t>เก็บข้อมูลสินค้า</w:t>
+      </w:r>
+      <w:r>
+        <w:rPr>
+          <w:rFonts w:ascii="Times New Roman" w:eastAsia="Times New Roman" w:hAnsi="Times New Roman" w:cs="Times New Roman"/>
+          <w:sz w:val="24"/>
+          <w:szCs w:val="24"/>
+        </w:rPr>
+        <w:t xml:space="preserve">, </w:t>
+      </w:r>
+      <w:r>
+        <w:rPr>
+          <w:rFonts w:ascii="Times New Roman" w:eastAsia="Times New Roman" w:hAnsi="Times New Roman" w:cs="Angsana New"/>
+          <w:sz w:val="24"/>
+          <w:szCs w:val="24"/>
+          <w:cs/>
+        </w:rPr>
+        <w:t>รายการในตะกร้า และคำสั่งซื้อในฐานข้อมูล เช่น</w:t>
+      </w:r>
+      <w:r>
+        <w:rPr>
+          <w:rFonts w:ascii="Times New Roman" w:eastAsia="Times New Roman" w:hAnsi="Times New Roman" w:cs="Times New Roman"/>
+          <w:sz w:val="24"/>
+          <w:szCs w:val="24"/>
+        </w:rPr>
+        <w:t xml:space="preserve"> </w:t>
+      </w:r>
+      <w:r>
+        <w:rPr>
+          <w:rFonts w:ascii="Times New Roman" w:eastAsia="Times New Roman" w:hAnsi="Times New Roman" w:cs="Times New Roman"/>
+          <w:b/>
+          <w:bCs/>
+          <w:sz w:val="24"/>
+          <w:szCs w:val="24"/>
+        </w:rPr>
+        <w:t>PostgreSQL</w:t>
+      </w:r>
+      <w:r>
+        <w:rPr>
+          <w:rFonts w:ascii="Times New Roman" w:eastAsia="Times New Roman" w:hAnsi="Times New Roman" w:cs="Times New Roman"/>
+          <w:sz w:val="24"/>
+          <w:szCs w:val="24"/>
+        </w:rPr>
+        <w:t xml:space="preserve">, </w:t>
+      </w:r>
+      <w:r>
+        <w:rPr>
+          <w:rFonts w:ascii="Times New Roman" w:eastAsia="Times New Roman" w:hAnsi="Times New Roman" w:cs="Times New Roman"/>
+          <w:b/>
+          <w:bCs/>
+          <w:sz w:val="24"/>
+          <w:szCs w:val="24"/>
+        </w:rPr>
+        <w:t>MySQL</w:t>
+      </w:r>
+    </w:p>
+    <w:p>
+      <w:pPr>
+        <w:spacing w:before="100" w:beforeAutospacing="1" w:after="100" w:afterAutospacing="1" w:line="240" w:lineRule="auto"/>
+        <w:outlineLvl w:val="2"/>
+        <w:rPr>
+          <w:rFonts w:ascii="Times New Roman" w:eastAsia="Times New Roman" w:hAnsi="Times New Roman" w:cs="Times New Roman"/>
+          <w:b/>
+          <w:bCs/>
+          <w:sz w:val="27"/>
+          <w:szCs w:val="27"/>
+        </w:rPr>
+      </w:pPr>
+      <w:r>
+        <w:rPr>
+          <w:rFonts w:ascii="Times New Roman" w:eastAsia="Times New Roman" w:hAnsi="Times New Roman" w:cs="Times New Roman"/>
+          <w:b/>
+          <w:bCs/>
+          <w:sz w:val="27"/>
+          <w:szCs w:val="27"/>
+        </w:rPr>
+        <w:t>5. Social Media Feed (Infinite Scrolling + API Integration)</w:t>
+      </w:r>
+    </w:p>
+    <w:p>
+      <w:pPr>
+        <w:numPr>
+          <w:ilvl w:val="0"/>
+          <w:numId w:val="19"/>
+        </w:numPr>
+        <w:spacing w:before="100" w:beforeAutospacing="1" w:after="100" w:afterAutospacing="1" w:line="240" w:lineRule="auto"/>
+        <w:rPr>
+          <w:rFonts w:ascii="Times New Roman" w:eastAsia="Times New Roman" w:hAnsi="Times New Roman" w:cs="Times New Roman"/>
+          <w:sz w:val="24"/>
+          <w:szCs w:val="24"/>
+        </w:rPr>
+      </w:pPr>
+      <w:r>
+        <w:rPr>
+          <w:rFonts w:ascii="Times New Roman" w:eastAsia="Times New Roman" w:hAnsi="Times New Roman" w:cs="Times New Roman"/>
+          <w:b/>
+          <w:bCs/>
+          <w:sz w:val="24"/>
+          <w:szCs w:val="24"/>
+        </w:rPr>
+        <w:t>Backend</w:t>
+      </w:r>
+      <w:r>
+        <w:rPr>
+          <w:rFonts w:ascii="Times New Roman" w:eastAsia="Times New Roman" w:hAnsi="Times New Roman" w:cs="Times New Roman"/>
+          <w:sz w:val="24"/>
+          <w:szCs w:val="24"/>
+        </w:rPr>
+        <w:t xml:space="preserve">: </w:t>
+      </w:r>
+      <w:r>
+        <w:rPr>
+          <w:rFonts w:ascii="Times New Roman" w:eastAsia="Times New Roman" w:hAnsi="Times New Roman" w:cs="Angsana New"/>
+          <w:sz w:val="24"/>
+          <w:szCs w:val="24"/>
+          <w:cs/>
+        </w:rPr>
+        <w:t xml:space="preserve">สร้าง </w:t>
+      </w:r>
+      <w:r>
+        <w:rPr>
+          <w:rFonts w:ascii="Times New Roman" w:eastAsia="Times New Roman" w:hAnsi="Times New Roman" w:cs="Times New Roman"/>
+          <w:sz w:val="24"/>
+          <w:szCs w:val="24"/>
+        </w:rPr>
+        <w:t xml:space="preserve">API </w:t>
+      </w:r>
+      <w:r>
+        <w:rPr>
+          <w:rFonts w:ascii="Times New Roman" w:eastAsia="Times New Roman" w:hAnsi="Times New Roman" w:cs="Angsana New"/>
+          <w:sz w:val="24"/>
+          <w:szCs w:val="24"/>
+          <w:cs/>
+        </w:rPr>
+        <w:t xml:space="preserve">สำหรับดึงโพสต์ของผู้ใช้ในรูปแบบ </w:t>
+      </w:r>
+      <w:r>
+        <w:rPr>
+          <w:rFonts w:ascii="Times New Roman" w:eastAsia="Times New Roman" w:hAnsi="Times New Roman" w:cs="Times New Roman"/>
+          <w:sz w:val="24"/>
+          <w:szCs w:val="24"/>
+        </w:rPr>
+        <w:t xml:space="preserve">pagination </w:t>
+      </w:r>
+      <w:r>
+        <w:rPr>
+          <w:rFonts w:ascii="Times New Roman" w:eastAsia="Times New Roman" w:hAnsi="Times New Roman" w:cs="Angsana New"/>
+          <w:sz w:val="24"/>
+          <w:szCs w:val="24"/>
+          <w:cs/>
+        </w:rPr>
+        <w:t xml:space="preserve">สำหรับทำ </w:t>
+      </w:r>
+      <w:r>
+        <w:rPr>
+          <w:rFonts w:ascii="Times New Roman" w:eastAsia="Times New Roman" w:hAnsi="Times New Roman" w:cs="Times New Roman"/>
+          <w:sz w:val="24"/>
+          <w:szCs w:val="24"/>
+        </w:rPr>
+        <w:t>infinite scrolling</w:t>
+      </w:r>
+    </w:p>
+    <w:p>
+      <w:pPr>
+        <w:numPr>
+          <w:ilvl w:val="0"/>
+          <w:numId w:val="19"/>
+        </w:numPr>
+        <w:spacing w:before="100" w:beforeAutospacing="1" w:after="100" w:afterAutospacing="1" w:line="240" w:lineRule="auto"/>
+        <w:rPr>
+          <w:rFonts w:ascii="Times New Roman" w:eastAsia="Times New Roman" w:hAnsi="Times New Roman" w:cs="Times New Roman"/>
+          <w:sz w:val="24"/>
+          <w:szCs w:val="24"/>
+        </w:rPr>
+      </w:pPr>
+      <w:r>
+        <w:rPr>
+          <w:rFonts w:ascii="Times New Roman" w:eastAsia="Times New Roman" w:hAnsi="Times New Roman" w:cs="Times New Roman"/>
+          <w:b/>
+          <w:bCs/>
+          <w:sz w:val="24"/>
+          <w:szCs w:val="24"/>
+        </w:rPr>
+        <w:t xml:space="preserve">Endpoints </w:t>
+      </w:r>
+      <w:r>
+        <w:rPr>
+          <w:rFonts w:ascii="Times New Roman" w:eastAsia="Times New Roman" w:hAnsi="Times New Roman" w:cs="Angsana New"/>
+          <w:b/>
+          <w:bCs/>
+          <w:sz w:val="24"/>
+          <w:szCs w:val="24"/>
+          <w:cs/>
+        </w:rPr>
+        <w:t>ที่จำเป็น</w:t>
+      </w:r>
+      <w:r>
+        <w:rPr>
+          <w:rFonts w:ascii="Times New Roman" w:eastAsia="Times New Roman" w:hAnsi="Times New Roman" w:cs="Times New Roman"/>
+          <w:sz w:val="24"/>
+          <w:szCs w:val="24"/>
+        </w:rPr>
+        <w:t>:</w:t>
+      </w:r>
+    </w:p>
+    <w:p>
+      <w:pPr>
+        <w:numPr>
+          <w:ilvl w:val="1"/>
+          <w:numId w:val="19"/>
+        </w:numPr>
+        <w:spacing w:before="100" w:beforeAutospacing="1" w:after="100" w:afterAutospacing="1" w:line="240" w:lineRule="auto"/>
+        <w:rPr>
+          <w:rFonts w:ascii="Times New Roman" w:eastAsia="Times New Roman" w:hAnsi="Times New Roman" w:cs="Times New Roman"/>
+          <w:sz w:val="24"/>
+          <w:szCs w:val="24"/>
+        </w:rPr>
+      </w:pPr>
+      <w:r>
+        <w:rPr>
+          <w:rFonts w:ascii="Courier New" w:eastAsia="Times New Roman" w:hAnsi="Courier New" w:cs="Courier New"/>
+          <w:sz w:val="20"/>
+          <w:szCs w:val="20"/>
+        </w:rPr>
+        <w:t>GET /posts?page=&lt;pageNumber&gt;</w:t>
+      </w:r>
+      <w:r>
+        <w:rPr>
+          <w:rFonts w:ascii="Times New Roman" w:eastAsia="Times New Roman" w:hAnsi="Times New Roman" w:cs="Times New Roman"/>
+          <w:sz w:val="24"/>
+          <w:szCs w:val="24"/>
+        </w:rPr>
+        <w:t xml:space="preserve"> - </w:t>
+      </w:r>
+      <w:r>
+        <w:rPr>
+          <w:rFonts w:ascii="Times New Roman" w:eastAsia="Times New Roman" w:hAnsi="Times New Roman" w:cs="Angsana New"/>
+          <w:sz w:val="24"/>
+          <w:szCs w:val="24"/>
+          <w:cs/>
+        </w:rPr>
+        <w:t xml:space="preserve">ดึงโพสต์ตาม </w:t>
+      </w:r>
+      <w:r>
+        <w:rPr>
+          <w:rFonts w:ascii="Times New Roman" w:eastAsia="Times New Roman" w:hAnsi="Times New Roman" w:cs="Times New Roman"/>
+          <w:sz w:val="24"/>
+          <w:szCs w:val="24"/>
+        </w:rPr>
+        <w:t>pagination</w:t>
+      </w:r>
+    </w:p>
+    <w:p>
+      <w:pPr>
+        <w:numPr>
+          <w:ilvl w:val="1"/>
+          <w:numId w:val="19"/>
+        </w:numPr>
+        <w:spacing w:before="100" w:beforeAutospacing="1" w:after="100" w:afterAutospacing="1" w:line="240" w:lineRule="auto"/>
+        <w:rPr>
+          <w:rFonts w:ascii="Times New Roman" w:eastAsia="Times New Roman" w:hAnsi="Times New Roman" w:cs="Times New Roman"/>
+          <w:sz w:val="24"/>
+          <w:szCs w:val="24"/>
+        </w:rPr>
+      </w:pPr>
+      <w:r>
+        <w:rPr>
+          <w:rFonts w:ascii="Courier New" w:eastAsia="Times New Roman" w:hAnsi="Courier New" w:cs="Courier New"/>
+          <w:sz w:val="20"/>
+          <w:szCs w:val="20"/>
+        </w:rPr>
+        <w:t>POST /posts</w:t>
+      </w:r>
+      <w:r>
+        <w:rPr>
+          <w:rFonts w:ascii="Times New Roman" w:eastAsia="Times New Roman" w:hAnsi="Times New Roman" w:cs="Times New Roman"/>
+          <w:sz w:val="24"/>
+          <w:szCs w:val="24"/>
+        </w:rPr>
+        <w:t xml:space="preserve"> - </w:t>
+      </w:r>
+      <w:r>
+        <w:rPr>
+          <w:rFonts w:ascii="Times New Roman" w:eastAsia="Times New Roman" w:hAnsi="Times New Roman" w:cs="Angsana New"/>
+          <w:sz w:val="24"/>
+          <w:szCs w:val="24"/>
+          <w:cs/>
+        </w:rPr>
+        <w:t>สร้างโพสต์ใหม่</w:t>
+      </w:r>
+    </w:p>
+    <w:p>
+      <w:pPr>
+        <w:numPr>
+          <w:ilvl w:val="1"/>
+          <w:numId w:val="19"/>
+        </w:numPr>
+        <w:spacing w:before="100" w:beforeAutospacing="1" w:after="100" w:afterAutospacing="1" w:line="240" w:lineRule="auto"/>
+        <w:rPr>
+          <w:rFonts w:ascii="Times New Roman" w:eastAsia="Times New Roman" w:hAnsi="Times New Roman" w:cs="Times New Roman"/>
+          <w:sz w:val="24"/>
+          <w:szCs w:val="24"/>
+        </w:rPr>
+      </w:pPr>
+      <w:r>
+        <w:rPr>
+          <w:rFonts w:ascii="Courier New" w:eastAsia="Times New Roman" w:hAnsi="Courier New" w:cs="Courier New"/>
+          <w:sz w:val="20"/>
+          <w:szCs w:val="20"/>
+        </w:rPr>
+        <w:t>GET /posts/:id</w:t>
+      </w:r>
+      <w:r>
+        <w:rPr>
+          <w:rFonts w:ascii="Times New Roman" w:eastAsia="Times New Roman" w:hAnsi="Times New Roman" w:cs="Times New Roman"/>
+          <w:sz w:val="24"/>
+          <w:szCs w:val="24"/>
+        </w:rPr>
+        <w:t xml:space="preserve"> - </w:t>
+      </w:r>
+      <w:r>
+        <w:rPr>
+          <w:rFonts w:ascii="Times New Roman" w:eastAsia="Times New Roman" w:hAnsi="Times New Roman" w:cs="Angsana New"/>
+          <w:sz w:val="24"/>
+          <w:szCs w:val="24"/>
+          <w:cs/>
+        </w:rPr>
+        <w:t>ดึงโพสต์เฉพาะ</w:t>
+      </w:r>
+    </w:p>
+    <w:p>
+      <w:pPr>
+        <w:numPr>
+          <w:ilvl w:val="0"/>
+          <w:numId w:val="19"/>
+        </w:numPr>
+        <w:spacing w:before="100" w:beforeAutospacing="1" w:after="100" w:afterAutospacing="1" w:line="240" w:lineRule="auto"/>
+        <w:rPr>
+          <w:rFonts w:ascii="Times New Roman" w:eastAsia="Times New Roman" w:hAnsi="Times New Roman" w:cs="Times New Roman"/>
+          <w:sz w:val="24"/>
+          <w:szCs w:val="24"/>
+        </w:rPr>
+      </w:pPr>
+      <w:r>
+        <w:rPr>
+          <w:rFonts w:ascii="Times New Roman" w:eastAsia="Times New Roman" w:hAnsi="Times New Roman" w:cs="Times New Roman"/>
+          <w:b/>
+          <w:bCs/>
+          <w:sz w:val="24"/>
+          <w:szCs w:val="24"/>
+        </w:rPr>
+        <w:t>Database</w:t>
+      </w:r>
+      <w:r>
+        <w:rPr>
+          <w:rFonts w:ascii="Times New Roman" w:eastAsia="Times New Roman" w:hAnsi="Times New Roman" w:cs="Times New Roman"/>
+          <w:sz w:val="24"/>
+          <w:szCs w:val="24"/>
+        </w:rPr>
+        <w:t xml:space="preserve">: </w:t>
+      </w:r>
+      <w:r>
+        <w:rPr>
+          <w:rFonts w:ascii="Times New Roman" w:eastAsia="Times New Roman" w:hAnsi="Times New Roman" w:cs="Angsana New"/>
+          <w:sz w:val="24"/>
+          <w:szCs w:val="24"/>
+          <w:cs/>
+        </w:rPr>
+        <w:t>ใช้</w:t>
+      </w:r>
+      <w:r>
+        <w:rPr>
+          <w:rFonts w:ascii="Times New Roman" w:eastAsia="Times New Roman" w:hAnsi="Times New Roman" w:cs="Times New Roman"/>
+          <w:sz w:val="24"/>
+          <w:szCs w:val="24"/>
+        </w:rPr>
+        <w:t xml:space="preserve"> </w:t>
+      </w:r>
+      <w:r>
+        <w:rPr>
+          <w:rFonts w:ascii="Times New Roman" w:eastAsia="Times New Roman" w:hAnsi="Times New Roman" w:cs="Times New Roman"/>
+          <w:b/>
+          <w:bCs/>
+          <w:sz w:val="24"/>
+          <w:szCs w:val="24"/>
+        </w:rPr>
+        <w:t>NoSQL</w:t>
+      </w:r>
+      <w:r>
+        <w:rPr>
+          <w:rFonts w:ascii="Times New Roman" w:eastAsia="Times New Roman" w:hAnsi="Times New Roman" w:cs="Times New Roman"/>
+          <w:sz w:val="24"/>
+          <w:szCs w:val="24"/>
+        </w:rPr>
+        <w:t xml:space="preserve"> (</w:t>
+      </w:r>
+      <w:r>
+        <w:rPr>
+          <w:rFonts w:ascii="Times New Roman" w:eastAsia="Times New Roman" w:hAnsi="Times New Roman" w:cs="Angsana New"/>
+          <w:sz w:val="24"/>
+          <w:szCs w:val="24"/>
+          <w:cs/>
+        </w:rPr>
+        <w:t>เช่น</w:t>
+      </w:r>
+      <w:r>
+        <w:rPr>
+          <w:rFonts w:ascii="Times New Roman" w:eastAsia="Times New Roman" w:hAnsi="Times New Roman" w:cs="Times New Roman"/>
+          <w:sz w:val="24"/>
+          <w:szCs w:val="24"/>
+        </w:rPr>
+        <w:t xml:space="preserve"> </w:t>
+      </w:r>
+      <w:r>
+        <w:rPr>
+          <w:rFonts w:ascii="Times New Roman" w:eastAsia="Times New Roman" w:hAnsi="Times New Roman" w:cs="Times New Roman"/>
+          <w:b/>
+          <w:bCs/>
+          <w:sz w:val="24"/>
+          <w:szCs w:val="24"/>
+        </w:rPr>
+        <w:t>MongoDB</w:t>
+      </w:r>
+      <w:r>
+        <w:rPr>
+          <w:rFonts w:ascii="Times New Roman" w:eastAsia="Times New Roman" w:hAnsi="Times New Roman" w:cs="Times New Roman"/>
+          <w:sz w:val="24"/>
+          <w:szCs w:val="24"/>
+        </w:rPr>
+        <w:t xml:space="preserve">) </w:t>
+      </w:r>
+      <w:r>
+        <w:rPr>
+          <w:rFonts w:ascii="Times New Roman" w:eastAsia="Times New Roman" w:hAnsi="Times New Roman" w:cs="Angsana New"/>
+          <w:sz w:val="24"/>
+          <w:szCs w:val="24"/>
+          <w:cs/>
+        </w:rPr>
+        <w:t>หรือ</w:t>
+      </w:r>
+      <w:r>
+        <w:rPr>
+          <w:rFonts w:ascii="Times New Roman" w:eastAsia="Times New Roman" w:hAnsi="Times New Roman" w:cs="Times New Roman"/>
+          <w:sz w:val="24"/>
+          <w:szCs w:val="24"/>
+        </w:rPr>
+        <w:t xml:space="preserve"> </w:t>
+      </w:r>
+      <w:r>
+        <w:rPr>
+          <w:rFonts w:ascii="Times New Roman" w:eastAsia="Times New Roman" w:hAnsi="Times New Roman" w:cs="Times New Roman"/>
+          <w:b/>
+          <w:bCs/>
+          <w:sz w:val="24"/>
+          <w:szCs w:val="24"/>
+        </w:rPr>
+        <w:t>SQL</w:t>
+      </w:r>
+      <w:r>
+        <w:rPr>
+          <w:rFonts w:ascii="Times New Roman" w:eastAsia="Times New Roman" w:hAnsi="Times New Roman" w:cs="Times New Roman"/>
+          <w:sz w:val="24"/>
+          <w:szCs w:val="24"/>
+        </w:rPr>
+        <w:t xml:space="preserve"> (</w:t>
+      </w:r>
+      <w:r>
+        <w:rPr>
+          <w:rFonts w:ascii="Times New Roman" w:eastAsia="Times New Roman" w:hAnsi="Times New Roman" w:cs="Angsana New"/>
+          <w:sz w:val="24"/>
+          <w:szCs w:val="24"/>
+          <w:cs/>
+        </w:rPr>
+        <w:t>เช่น</w:t>
+      </w:r>
+      <w:r>
+        <w:rPr>
+          <w:rFonts w:ascii="Times New Roman" w:eastAsia="Times New Roman" w:hAnsi="Times New Roman" w:cs="Times New Roman"/>
+          <w:sz w:val="24"/>
+          <w:szCs w:val="24"/>
+        </w:rPr>
+        <w:t xml:space="preserve"> </w:t>
+      </w:r>
+      <w:r>
+        <w:rPr>
+          <w:rFonts w:ascii="Times New Roman" w:eastAsia="Times New Roman" w:hAnsi="Times New Roman" w:cs="Times New Roman"/>
+          <w:b/>
+          <w:bCs/>
+          <w:sz w:val="24"/>
+          <w:szCs w:val="24"/>
+        </w:rPr>
+        <w:t>PostgreSQL</w:t>
+      </w:r>
+      <w:r>
+        <w:rPr>
+          <w:rFonts w:ascii="Times New Roman" w:eastAsia="Times New Roman" w:hAnsi="Times New Roman" w:cs="Times New Roman"/>
+          <w:sz w:val="24"/>
+          <w:szCs w:val="24"/>
+        </w:rPr>
+        <w:t xml:space="preserve">) </w:t>
+      </w:r>
+      <w:r>
+        <w:rPr>
+          <w:rFonts w:ascii="Times New Roman" w:eastAsia="Times New Roman" w:hAnsi="Times New Roman" w:cs="Angsana New"/>
+          <w:sz w:val="24"/>
+          <w:szCs w:val="24"/>
+          <w:cs/>
+        </w:rPr>
+        <w:t>สำหรับเก็บโพสต์และข้อมูลผู้ใช้</w:t>
+      </w:r>
+    </w:p>
+    <w:p>
+      <w:pPr>
+        <w:spacing w:before="100" w:beforeAutospacing="1" w:after="100" w:afterAutospacing="1" w:line="240" w:lineRule="auto"/>
+        <w:outlineLvl w:val="2"/>
+        <w:rPr>
+          <w:rFonts w:ascii="Times New Roman" w:eastAsia="Times New Roman" w:hAnsi="Times New Roman" w:cs="Times New Roman"/>
+          <w:b/>
+          <w:bCs/>
+          <w:sz w:val="27"/>
+          <w:szCs w:val="27"/>
+        </w:rPr>
+      </w:pPr>
+      <w:r>
+        <w:rPr>
+          <w:rFonts w:ascii="Times New Roman" w:eastAsia="Times New Roman" w:hAnsi="Times New Roman" w:cs="Times New Roman"/>
+          <w:b/>
+          <w:bCs/>
+          <w:sz w:val="27"/>
+          <w:szCs w:val="27"/>
+        </w:rPr>
+        <w:t>6. Chat Application (Real-Time Features + WebSockets)</w:t>
+      </w:r>
+    </w:p>
+    <w:p>
+      <w:pPr>
+        <w:numPr>
+          <w:ilvl w:val="0"/>
+          <w:numId w:val="20"/>
+        </w:numPr>
+        <w:spacing w:before="100" w:beforeAutospacing="1" w:after="100" w:afterAutospacing="1" w:line="240" w:lineRule="auto"/>
+        <w:rPr>
+          <w:rFonts w:ascii="Times New Roman" w:eastAsia="Times New Roman" w:hAnsi="Times New Roman" w:cs="Times New Roman"/>
+          <w:sz w:val="24"/>
+          <w:szCs w:val="24"/>
+        </w:rPr>
+      </w:pPr>
+      <w:r>
+        <w:rPr>
+          <w:rFonts w:ascii="Times New Roman" w:eastAsia="Times New Roman" w:hAnsi="Times New Roman" w:cs="Times New Roman"/>
+          <w:b/>
+          <w:bCs/>
+          <w:sz w:val="24"/>
+          <w:szCs w:val="24"/>
+        </w:rPr>
+        <w:t>Backend</w:t>
+      </w:r>
+      <w:r>
+        <w:rPr>
+          <w:rFonts w:ascii="Times New Roman" w:eastAsia="Times New Roman" w:hAnsi="Times New Roman" w:cs="Times New Roman"/>
+          <w:sz w:val="24"/>
+          <w:szCs w:val="24"/>
+        </w:rPr>
+        <w:t xml:space="preserve">: </w:t>
+      </w:r>
+      <w:r>
+        <w:rPr>
+          <w:rFonts w:ascii="Times New Roman" w:eastAsia="Times New Roman" w:hAnsi="Times New Roman" w:cs="Angsana New"/>
+          <w:sz w:val="24"/>
+          <w:szCs w:val="24"/>
+          <w:cs/>
+        </w:rPr>
+        <w:t>ใช้</w:t>
+      </w:r>
+      <w:r>
+        <w:rPr>
+          <w:rFonts w:ascii="Times New Roman" w:eastAsia="Times New Roman" w:hAnsi="Times New Roman" w:cs="Times New Roman"/>
+          <w:sz w:val="24"/>
+          <w:szCs w:val="24"/>
+        </w:rPr>
+        <w:t xml:space="preserve"> </w:t>
+      </w:r>
+      <w:r>
+        <w:rPr>
+          <w:rFonts w:ascii="Times New Roman" w:eastAsia="Times New Roman" w:hAnsi="Times New Roman" w:cs="Times New Roman"/>
+          <w:b/>
+          <w:bCs/>
+          <w:sz w:val="24"/>
+          <w:szCs w:val="24"/>
+        </w:rPr>
+        <w:t>WebSocket</w:t>
+      </w:r>
+      <w:r>
+        <w:rPr>
+          <w:rFonts w:ascii="Times New Roman" w:eastAsia="Times New Roman" w:hAnsi="Times New Roman" w:cs="Times New Roman"/>
+          <w:sz w:val="24"/>
+          <w:szCs w:val="24"/>
+        </w:rPr>
+        <w:t xml:space="preserve"> </w:t>
+      </w:r>
+      <w:r>
+        <w:rPr>
+          <w:rFonts w:ascii="Times New Roman" w:eastAsia="Times New Roman" w:hAnsi="Times New Roman" w:cs="Angsana New"/>
+          <w:sz w:val="24"/>
+          <w:szCs w:val="24"/>
+          <w:cs/>
+        </w:rPr>
+        <w:t>หรือ</w:t>
+      </w:r>
+      <w:r>
+        <w:rPr>
+          <w:rFonts w:ascii="Times New Roman" w:eastAsia="Times New Roman" w:hAnsi="Times New Roman" w:cs="Times New Roman"/>
+          <w:sz w:val="24"/>
+          <w:szCs w:val="24"/>
+        </w:rPr>
+        <w:t xml:space="preserve"> </w:t>
+      </w:r>
+      <w:r>
+        <w:rPr>
+          <w:rFonts w:ascii="Times New Roman" w:eastAsia="Times New Roman" w:hAnsi="Times New Roman" w:cs="Times New Roman"/>
+          <w:b/>
+          <w:bCs/>
+          <w:sz w:val="24"/>
+          <w:szCs w:val="24"/>
+        </w:rPr>
+        <w:t>Socket.IO</w:t>
+      </w:r>
+      <w:r>
+        <w:rPr>
+          <w:rFonts w:ascii="Times New Roman" w:eastAsia="Times New Roman" w:hAnsi="Times New Roman" w:cs="Times New Roman"/>
+          <w:sz w:val="24"/>
+          <w:szCs w:val="24"/>
+        </w:rPr>
+        <w:t xml:space="preserve"> </w:t>
+      </w:r>
+      <w:r>
+        <w:rPr>
+          <w:rFonts w:ascii="Times New Roman" w:eastAsia="Times New Roman" w:hAnsi="Times New Roman" w:cs="Angsana New"/>
+          <w:sz w:val="24"/>
+          <w:szCs w:val="24"/>
+          <w:cs/>
+        </w:rPr>
+        <w:t>สำหรับสร้างแชทแบบเรียลไทม์</w:t>
+      </w:r>
+    </w:p>
+    <w:p>
+      <w:pPr>
+        <w:numPr>
+          <w:ilvl w:val="0"/>
+          <w:numId w:val="20"/>
+        </w:numPr>
+        <w:spacing w:before="100" w:beforeAutospacing="1" w:after="100" w:afterAutospacing="1" w:line="240" w:lineRule="auto"/>
+        <w:rPr>
+          <w:rFonts w:ascii="Times New Roman" w:eastAsia="Times New Roman" w:hAnsi="Times New Roman" w:cs="Times New Roman"/>
+          <w:sz w:val="24"/>
+          <w:szCs w:val="24"/>
+        </w:rPr>
+      </w:pPr>
+      <w:r>
+        <w:rPr>
+          <w:rFonts w:ascii="Times New Roman" w:eastAsia="Times New Roman" w:hAnsi="Times New Roman" w:cs="Times New Roman"/>
+          <w:b/>
+          <w:bCs/>
+          <w:sz w:val="24"/>
+          <w:szCs w:val="24"/>
+        </w:rPr>
+        <w:t xml:space="preserve">Endpoints </w:t>
+      </w:r>
+      <w:r>
+        <w:rPr>
+          <w:rFonts w:ascii="Times New Roman" w:eastAsia="Times New Roman" w:hAnsi="Times New Roman" w:cs="Angsana New"/>
+          <w:b/>
+          <w:bCs/>
+          <w:sz w:val="24"/>
+          <w:szCs w:val="24"/>
+          <w:cs/>
+        </w:rPr>
+        <w:t>ที่จำเป็น</w:t>
+      </w:r>
+      <w:r>
+        <w:rPr>
+          <w:rFonts w:ascii="Times New Roman" w:eastAsia="Times New Roman" w:hAnsi="Times New Roman" w:cs="Times New Roman"/>
+          <w:sz w:val="24"/>
+          <w:szCs w:val="24"/>
+        </w:rPr>
+        <w:t>:</w:t>
+      </w:r>
+    </w:p>
+    <w:p>
+      <w:pPr>
+        <w:numPr>
+          <w:ilvl w:val="1"/>
+          <w:numId w:val="20"/>
+        </w:numPr>
+        <w:spacing w:before="100" w:beforeAutospacing="1" w:after="100" w:afterAutospacing="1" w:line="240" w:lineRule="auto"/>
+        <w:rPr>
+          <w:rFonts w:ascii="Times New Roman" w:eastAsia="Times New Roman" w:hAnsi="Times New Roman" w:cs="Times New Roman"/>
+          <w:sz w:val="24"/>
+          <w:szCs w:val="24"/>
+        </w:rPr>
+      </w:pPr>
+      <w:r>
+        <w:rPr>
+          <w:rFonts w:ascii="Courier New" w:eastAsia="Times New Roman" w:hAnsi="Courier New" w:cs="Courier New"/>
+          <w:sz w:val="20"/>
+          <w:szCs w:val="20"/>
+        </w:rPr>
+        <w:t>POST /login</w:t>
+      </w:r>
+      <w:r>
+        <w:rPr>
+          <w:rFonts w:ascii="Times New Roman" w:eastAsia="Times New Roman" w:hAnsi="Times New Roman" w:cs="Times New Roman"/>
+          <w:sz w:val="24"/>
+          <w:szCs w:val="24"/>
+        </w:rPr>
+        <w:t xml:space="preserve"> - </w:t>
+      </w:r>
+      <w:r>
+        <w:rPr>
+          <w:rFonts w:ascii="Times New Roman" w:eastAsia="Times New Roman" w:hAnsi="Times New Roman" w:cs="Angsana New"/>
+          <w:sz w:val="24"/>
+          <w:szCs w:val="24"/>
+          <w:cs/>
+        </w:rPr>
+        <w:t>เข้าสู่ระบบผู้ใช้</w:t>
+      </w:r>
+    </w:p>
+    <w:p>
+      <w:pPr>
+        <w:numPr>
+          <w:ilvl w:val="1"/>
+          <w:numId w:val="20"/>
+        </w:numPr>
+        <w:spacing w:before="100" w:beforeAutospacing="1" w:after="100" w:afterAutospacing="1" w:line="240" w:lineRule="auto"/>
+        <w:rPr>
+          <w:rFonts w:ascii="Times New Roman" w:eastAsia="Times New Roman" w:hAnsi="Times New Roman" w:cs="Times New Roman"/>
+          <w:sz w:val="24"/>
+          <w:szCs w:val="24"/>
+        </w:rPr>
+      </w:pPr>
+      <w:r>
+        <w:rPr>
+          <w:rFonts w:ascii="Courier New" w:eastAsia="Times New Roman" w:hAnsi="Courier New" w:cs="Courier New"/>
+          <w:sz w:val="20"/>
+          <w:szCs w:val="20"/>
+        </w:rPr>
+        <w:t>POST /register</w:t>
+      </w:r>
+      <w:r>
+        <w:rPr>
+          <w:rFonts w:ascii="Times New Roman" w:eastAsia="Times New Roman" w:hAnsi="Times New Roman" w:cs="Times New Roman"/>
+          <w:sz w:val="24"/>
+          <w:szCs w:val="24"/>
+        </w:rPr>
+        <w:t xml:space="preserve"> - </w:t>
+      </w:r>
+      <w:r>
+        <w:rPr>
+          <w:rFonts w:ascii="Times New Roman" w:eastAsia="Times New Roman" w:hAnsi="Times New Roman" w:cs="Angsana New"/>
+          <w:sz w:val="24"/>
+          <w:szCs w:val="24"/>
+          <w:cs/>
+        </w:rPr>
+        <w:t>ลงทะเบียนผู้ใช้</w:t>
+      </w:r>
+    </w:p>
+    <w:p>
+      <w:pPr>
+        <w:numPr>
+          <w:ilvl w:val="1"/>
+          <w:numId w:val="20"/>
+        </w:numPr>
+        <w:spacing w:before="100" w:beforeAutospacing="1" w:after="100" w:afterAutospacing="1" w:line="240" w:lineRule="auto"/>
+        <w:rPr>
+          <w:rFonts w:ascii="Times New Roman" w:eastAsia="Times New Roman" w:hAnsi="Times New Roman" w:cs="Times New Roman"/>
+          <w:sz w:val="24"/>
+          <w:szCs w:val="24"/>
+        </w:rPr>
+      </w:pPr>
+      <w:r>
+        <w:rPr>
+          <w:rFonts w:ascii="Times New Roman" w:eastAsia="Times New Roman" w:hAnsi="Times New Roman" w:cs="Times New Roman"/>
+          <w:sz w:val="24"/>
+          <w:szCs w:val="24"/>
+        </w:rPr>
+        <w:t xml:space="preserve">WebSocket connection </w:t>
+      </w:r>
+      <w:r>
+        <w:rPr>
+          <w:rFonts w:ascii="Times New Roman" w:eastAsia="Times New Roman" w:hAnsi="Times New Roman" w:cs="Angsana New"/>
+          <w:sz w:val="24"/>
+          <w:szCs w:val="24"/>
+          <w:cs/>
+        </w:rPr>
+        <w:t>สำหรับการส่งและรับข้อความแบบเรียลไทม์</w:t>
+      </w:r>
+    </w:p>
+    <w:p>
+      <w:pPr>
+        <w:numPr>
+          <w:ilvl w:val="0"/>
+          <w:numId w:val="20"/>
+        </w:numPr>
+        <w:spacing w:before="100" w:beforeAutospacing="1" w:after="100" w:afterAutospacing="1" w:line="240" w:lineRule="auto"/>
+        <w:rPr>
+          <w:rFonts w:ascii="Times New Roman" w:eastAsia="Times New Roman" w:hAnsi="Times New Roman" w:cs="Times New Roman"/>
+          <w:sz w:val="24"/>
+          <w:szCs w:val="24"/>
+        </w:rPr>
+      </w:pPr>
+      <w:r>
+        <w:rPr>
+          <w:rFonts w:ascii="Times New Roman" w:eastAsia="Times New Roman" w:hAnsi="Times New Roman" w:cs="Times New Roman"/>
+          <w:b/>
+          <w:bCs/>
+          <w:sz w:val="24"/>
+          <w:szCs w:val="24"/>
+        </w:rPr>
+        <w:t>Database</w:t>
+      </w:r>
+      <w:r>
+        <w:rPr>
+          <w:rFonts w:ascii="Times New Roman" w:eastAsia="Times New Roman" w:hAnsi="Times New Roman" w:cs="Times New Roman"/>
+          <w:sz w:val="24"/>
+          <w:szCs w:val="24"/>
+        </w:rPr>
+        <w:t xml:space="preserve">: </w:t>
+      </w:r>
+      <w:r>
+        <w:rPr>
+          <w:rFonts w:ascii="Times New Roman" w:eastAsia="Times New Roman" w:hAnsi="Times New Roman" w:cs="Angsana New"/>
+          <w:sz w:val="24"/>
+          <w:szCs w:val="24"/>
+          <w:cs/>
+        </w:rPr>
+        <w:t>เก็บประวัติการสนทนาและข้อมูลผู้ใช้ในฐานข้อมูล เช่น</w:t>
+      </w:r>
+      <w:r>
+        <w:rPr>
+          <w:rFonts w:ascii="Times New Roman" w:eastAsia="Times New Roman" w:hAnsi="Times New Roman" w:cs="Times New Roman"/>
+          <w:sz w:val="24"/>
+          <w:szCs w:val="24"/>
+        </w:rPr>
+        <w:t xml:space="preserve"> </w:t>
+      </w:r>
+      <w:r>
+        <w:rPr>
+          <w:rFonts w:ascii="Times New Roman" w:eastAsia="Times New Roman" w:hAnsi="Times New Roman" w:cs="Times New Roman"/>
+          <w:b/>
+          <w:bCs/>
+          <w:sz w:val="24"/>
+          <w:szCs w:val="24"/>
+        </w:rPr>
+        <w:t>MongoDB</w:t>
+      </w:r>
+      <w:r>
+        <w:rPr>
+          <w:rFonts w:ascii="Times New Roman" w:eastAsia="Times New Roman" w:hAnsi="Times New Roman" w:cs="Times New Roman"/>
+          <w:sz w:val="24"/>
+          <w:szCs w:val="24"/>
+        </w:rPr>
+        <w:t xml:space="preserve"> </w:t>
+      </w:r>
+      <w:r>
+        <w:rPr>
+          <w:rFonts w:ascii="Times New Roman" w:eastAsia="Times New Roman" w:hAnsi="Times New Roman" w:cs="Angsana New"/>
+          <w:sz w:val="24"/>
+          <w:szCs w:val="24"/>
+          <w:cs/>
+        </w:rPr>
+        <w:t>หรือ</w:t>
+      </w:r>
+      <w:r>
+        <w:rPr>
+          <w:rFonts w:ascii="Times New Roman" w:eastAsia="Times New Roman" w:hAnsi="Times New Roman" w:cs="Times New Roman"/>
+          <w:sz w:val="24"/>
+          <w:szCs w:val="24"/>
+        </w:rPr>
+        <w:t xml:space="preserve"> </w:t>
+      </w:r>
+      <w:r>
+        <w:rPr>
+          <w:rFonts w:ascii="Times New Roman" w:eastAsia="Times New Roman" w:hAnsi="Times New Roman" w:cs="Times New Roman"/>
+          <w:b/>
+          <w:bCs/>
+          <w:sz w:val="24"/>
+          <w:szCs w:val="24"/>
+        </w:rPr>
+        <w:t>SQL</w:t>
+      </w:r>
+    </w:p>
+    <w:p>
+      <w:pPr>
+        <w:spacing w:before="100" w:beforeAutospacing="1" w:after="100" w:afterAutospacing="1" w:line="240" w:lineRule="auto"/>
+        <w:outlineLvl w:val="2"/>
+        <w:rPr>
+          <w:rFonts w:ascii="Times New Roman" w:eastAsia="Times New Roman" w:hAnsi="Times New Roman" w:cs="Times New Roman"/>
+          <w:b/>
+          <w:bCs/>
+          <w:sz w:val="27"/>
+          <w:szCs w:val="27"/>
+        </w:rPr>
+      </w:pPr>
+      <w:r>
+        <w:rPr>
+          <w:rFonts w:ascii="Times New Roman" w:eastAsia="Times New Roman" w:hAnsi="Times New Roman" w:cs="Times New Roman"/>
+          <w:b/>
+          <w:bCs/>
+          <w:sz w:val="27"/>
+          <w:szCs w:val="27"/>
+        </w:rPr>
+        <w:t>7. Blog Platform (CRUD + Authentication)</w:t>
+      </w:r>
+    </w:p>
+    <w:p>
+      <w:pPr>
+        <w:numPr>
+          <w:ilvl w:val="0"/>
+          <w:numId w:val="21"/>
+        </w:numPr>
+        <w:spacing w:before="100" w:beforeAutospacing="1" w:after="100" w:afterAutospacing="1" w:line="240" w:lineRule="auto"/>
+        <w:rPr>
+          <w:rFonts w:ascii="Times New Roman" w:eastAsia="Times New Roman" w:hAnsi="Times New Roman" w:cs="Times New Roman"/>
+          <w:sz w:val="24"/>
+          <w:szCs w:val="24"/>
+        </w:rPr>
+      </w:pPr>
+      <w:r>
+        <w:rPr>
+          <w:rFonts w:ascii="Times New Roman" w:eastAsia="Times New Roman" w:hAnsi="Times New Roman" w:cs="Times New Roman"/>
+          <w:b/>
+          <w:bCs/>
+          <w:sz w:val="24"/>
+          <w:szCs w:val="24"/>
+        </w:rPr>
+        <w:t>Backend</w:t>
+      </w:r>
+      <w:r>
+        <w:rPr>
+          <w:rFonts w:ascii="Times New Roman" w:eastAsia="Times New Roman" w:hAnsi="Times New Roman" w:cs="Times New Roman"/>
+          <w:sz w:val="24"/>
+          <w:szCs w:val="24"/>
+        </w:rPr>
+        <w:t xml:space="preserve">: </w:t>
+      </w:r>
+      <w:r>
+        <w:rPr>
+          <w:rFonts w:ascii="Times New Roman" w:eastAsia="Times New Roman" w:hAnsi="Times New Roman" w:cs="Angsana New"/>
+          <w:sz w:val="24"/>
+          <w:szCs w:val="24"/>
+          <w:cs/>
+        </w:rPr>
+        <w:t xml:space="preserve">สร้าง </w:t>
+      </w:r>
+      <w:r>
+        <w:rPr>
+          <w:rFonts w:ascii="Times New Roman" w:eastAsia="Times New Roman" w:hAnsi="Times New Roman" w:cs="Times New Roman"/>
+          <w:sz w:val="24"/>
+          <w:szCs w:val="24"/>
+        </w:rPr>
+        <w:t xml:space="preserve">API </w:t>
+      </w:r>
+      <w:r>
+        <w:rPr>
+          <w:rFonts w:ascii="Times New Roman" w:eastAsia="Times New Roman" w:hAnsi="Times New Roman" w:cs="Angsana New"/>
+          <w:sz w:val="24"/>
+          <w:szCs w:val="24"/>
+          <w:cs/>
+        </w:rPr>
+        <w:t>ที่รองรับการสร้าง</w:t>
+      </w:r>
+      <w:r>
+        <w:rPr>
+          <w:rFonts w:ascii="Times New Roman" w:eastAsia="Times New Roman" w:hAnsi="Times New Roman" w:cs="Times New Roman"/>
+          <w:sz w:val="24"/>
+          <w:szCs w:val="24"/>
+        </w:rPr>
+        <w:t xml:space="preserve">, </w:t>
+      </w:r>
+      <w:r>
+        <w:rPr>
+          <w:rFonts w:ascii="Times New Roman" w:eastAsia="Times New Roman" w:hAnsi="Times New Roman" w:cs="Angsana New"/>
+          <w:sz w:val="24"/>
+          <w:szCs w:val="24"/>
+          <w:cs/>
+        </w:rPr>
+        <w:t>อ่าน</w:t>
+      </w:r>
+      <w:r>
+        <w:rPr>
+          <w:rFonts w:ascii="Times New Roman" w:eastAsia="Times New Roman" w:hAnsi="Times New Roman" w:cs="Times New Roman"/>
+          <w:sz w:val="24"/>
+          <w:szCs w:val="24"/>
+        </w:rPr>
+        <w:t xml:space="preserve">, </w:t>
+      </w:r>
+      <w:r>
+        <w:rPr>
+          <w:rFonts w:ascii="Times New Roman" w:eastAsia="Times New Roman" w:hAnsi="Times New Roman" w:cs="Angsana New"/>
+          <w:sz w:val="24"/>
+          <w:szCs w:val="24"/>
+          <w:cs/>
+        </w:rPr>
+        <w:t>แก้ไข</w:t>
+      </w:r>
+      <w:r>
+        <w:rPr>
+          <w:rFonts w:ascii="Times New Roman" w:eastAsia="Times New Roman" w:hAnsi="Times New Roman" w:cs="Times New Roman"/>
+          <w:sz w:val="24"/>
+          <w:szCs w:val="24"/>
+        </w:rPr>
+        <w:t xml:space="preserve">, </w:t>
+      </w:r>
+      <w:r>
+        <w:rPr>
+          <w:rFonts w:ascii="Times New Roman" w:eastAsia="Times New Roman" w:hAnsi="Times New Roman" w:cs="Angsana New"/>
+          <w:sz w:val="24"/>
+          <w:szCs w:val="24"/>
+          <w:cs/>
+        </w:rPr>
+        <w:t>และลบบทความ รวมถึงระบบล็อกอินและการจัดการบทความตามผู้ใช้</w:t>
+      </w:r>
+    </w:p>
+    <w:p>
+      <w:pPr>
+        <w:numPr>
+          <w:ilvl w:val="0"/>
+          <w:numId w:val="21"/>
+        </w:numPr>
+        <w:spacing w:before="100" w:beforeAutospacing="1" w:after="100" w:afterAutospacing="1" w:line="240" w:lineRule="auto"/>
+        <w:rPr>
+          <w:rFonts w:ascii="Times New Roman" w:eastAsia="Times New Roman" w:hAnsi="Times New Roman" w:cs="Times New Roman"/>
+          <w:sz w:val="24"/>
+          <w:szCs w:val="24"/>
+        </w:rPr>
+      </w:pPr>
+      <w:r>
+        <w:rPr>
+          <w:rFonts w:ascii="Times New Roman" w:eastAsia="Times New Roman" w:hAnsi="Times New Roman" w:cs="Times New Roman"/>
+          <w:b/>
+          <w:bCs/>
+          <w:sz w:val="24"/>
+          <w:szCs w:val="24"/>
+        </w:rPr>
+        <w:lastRenderedPageBreak/>
+        <w:t xml:space="preserve">Endpoints </w:t>
+      </w:r>
+      <w:r>
+        <w:rPr>
+          <w:rFonts w:ascii="Times New Roman" w:eastAsia="Times New Roman" w:hAnsi="Times New Roman" w:cs="Angsana New"/>
+          <w:b/>
+          <w:bCs/>
+          <w:sz w:val="24"/>
+          <w:szCs w:val="24"/>
+          <w:cs/>
+        </w:rPr>
+        <w:t>ที่จำเป็น</w:t>
+      </w:r>
+      <w:r>
+        <w:rPr>
+          <w:rFonts w:ascii="Times New Roman" w:eastAsia="Times New Roman" w:hAnsi="Times New Roman" w:cs="Times New Roman"/>
+          <w:sz w:val="24"/>
+          <w:szCs w:val="24"/>
+        </w:rPr>
+        <w:t>:</w:t>
+      </w:r>
+    </w:p>
+    <w:p>
+      <w:pPr>
+        <w:numPr>
+          <w:ilvl w:val="1"/>
+          <w:numId w:val="21"/>
+        </w:numPr>
+        <w:spacing w:before="100" w:beforeAutospacing="1" w:after="100" w:afterAutospacing="1" w:line="240" w:lineRule="auto"/>
+        <w:rPr>
+          <w:rFonts w:ascii="Times New Roman" w:eastAsia="Times New Roman" w:hAnsi="Times New Roman" w:cs="Times New Roman"/>
+          <w:sz w:val="24"/>
+          <w:szCs w:val="24"/>
+        </w:rPr>
+      </w:pPr>
+      <w:r>
+        <w:rPr>
+          <w:rFonts w:ascii="Courier New" w:eastAsia="Times New Roman" w:hAnsi="Courier New" w:cs="Courier New"/>
+          <w:sz w:val="20"/>
+          <w:szCs w:val="20"/>
+        </w:rPr>
+        <w:t>POST /login</w:t>
+      </w:r>
+      <w:r>
+        <w:rPr>
+          <w:rFonts w:ascii="Times New Roman" w:eastAsia="Times New Roman" w:hAnsi="Times New Roman" w:cs="Times New Roman"/>
+          <w:sz w:val="24"/>
+          <w:szCs w:val="24"/>
+        </w:rPr>
+        <w:t xml:space="preserve"> - </w:t>
+      </w:r>
+      <w:r>
+        <w:rPr>
+          <w:rFonts w:ascii="Times New Roman" w:eastAsia="Times New Roman" w:hAnsi="Times New Roman" w:cs="Angsana New"/>
+          <w:sz w:val="24"/>
+          <w:szCs w:val="24"/>
+          <w:cs/>
+        </w:rPr>
+        <w:t>เข้าสู่ระบบ</w:t>
+      </w:r>
+    </w:p>
+    <w:p>
+      <w:pPr>
+        <w:numPr>
+          <w:ilvl w:val="1"/>
+          <w:numId w:val="21"/>
+        </w:numPr>
+        <w:spacing w:before="100" w:beforeAutospacing="1" w:after="100" w:afterAutospacing="1" w:line="240" w:lineRule="auto"/>
+        <w:rPr>
+          <w:rFonts w:ascii="Times New Roman" w:eastAsia="Times New Roman" w:hAnsi="Times New Roman" w:cs="Times New Roman"/>
+          <w:sz w:val="24"/>
+          <w:szCs w:val="24"/>
+        </w:rPr>
+      </w:pPr>
+      <w:r>
+        <w:rPr>
+          <w:rFonts w:ascii="Courier New" w:eastAsia="Times New Roman" w:hAnsi="Courier New" w:cs="Courier New"/>
+          <w:sz w:val="20"/>
+          <w:szCs w:val="20"/>
+        </w:rPr>
+        <w:t>POST /register</w:t>
+      </w:r>
+      <w:r>
+        <w:rPr>
+          <w:rFonts w:ascii="Times New Roman" w:eastAsia="Times New Roman" w:hAnsi="Times New Roman" w:cs="Times New Roman"/>
+          <w:sz w:val="24"/>
+          <w:szCs w:val="24"/>
+        </w:rPr>
+        <w:t xml:space="preserve"> - </w:t>
+      </w:r>
+      <w:r>
+        <w:rPr>
+          <w:rFonts w:ascii="Times New Roman" w:eastAsia="Times New Roman" w:hAnsi="Times New Roman" w:cs="Angsana New"/>
+          <w:sz w:val="24"/>
+          <w:szCs w:val="24"/>
+          <w:cs/>
+        </w:rPr>
+        <w:t>ลงทะเบียนผู้ใช้</w:t>
+      </w:r>
+    </w:p>
+    <w:p>
+      <w:pPr>
+        <w:numPr>
+          <w:ilvl w:val="1"/>
+          <w:numId w:val="21"/>
+        </w:numPr>
+        <w:spacing w:before="100" w:beforeAutospacing="1" w:after="100" w:afterAutospacing="1" w:line="240" w:lineRule="auto"/>
+        <w:rPr>
+          <w:rFonts w:ascii="Times New Roman" w:eastAsia="Times New Roman" w:hAnsi="Times New Roman" w:cs="Times New Roman"/>
+          <w:sz w:val="24"/>
+          <w:szCs w:val="24"/>
+        </w:rPr>
+      </w:pPr>
+      <w:r>
+        <w:rPr>
+          <w:rFonts w:ascii="Courier New" w:eastAsia="Times New Roman" w:hAnsi="Courier New" w:cs="Courier New"/>
+          <w:sz w:val="20"/>
+          <w:szCs w:val="20"/>
+        </w:rPr>
+        <w:t>GET /posts</w:t>
+      </w:r>
+      <w:r>
+        <w:rPr>
+          <w:rFonts w:ascii="Times New Roman" w:eastAsia="Times New Roman" w:hAnsi="Times New Roman" w:cs="Times New Roman"/>
+          <w:sz w:val="24"/>
+          <w:szCs w:val="24"/>
+        </w:rPr>
+        <w:t xml:space="preserve"> - </w:t>
+      </w:r>
+      <w:r>
+        <w:rPr>
+          <w:rFonts w:ascii="Times New Roman" w:eastAsia="Times New Roman" w:hAnsi="Times New Roman" w:cs="Angsana New"/>
+          <w:sz w:val="24"/>
+          <w:szCs w:val="24"/>
+          <w:cs/>
+        </w:rPr>
+        <w:t>ดึงบทความทั้งหมด</w:t>
+      </w:r>
+    </w:p>
+    <w:p>
+      <w:pPr>
+        <w:numPr>
+          <w:ilvl w:val="1"/>
+          <w:numId w:val="21"/>
+        </w:numPr>
+        <w:spacing w:before="100" w:beforeAutospacing="1" w:after="100" w:afterAutospacing="1" w:line="240" w:lineRule="auto"/>
+        <w:rPr>
+          <w:rFonts w:ascii="Times New Roman" w:eastAsia="Times New Roman" w:hAnsi="Times New Roman" w:cs="Times New Roman"/>
+          <w:sz w:val="24"/>
+          <w:szCs w:val="24"/>
+        </w:rPr>
+      </w:pPr>
+      <w:r>
+        <w:rPr>
+          <w:rFonts w:ascii="Courier New" w:eastAsia="Times New Roman" w:hAnsi="Courier New" w:cs="Courier New"/>
+          <w:sz w:val="20"/>
+          <w:szCs w:val="20"/>
+        </w:rPr>
+        <w:t>POST /posts</w:t>
+      </w:r>
+      <w:r>
+        <w:rPr>
+          <w:rFonts w:ascii="Times New Roman" w:eastAsia="Times New Roman" w:hAnsi="Times New Roman" w:cs="Times New Roman"/>
+          <w:sz w:val="24"/>
+          <w:szCs w:val="24"/>
+        </w:rPr>
+        <w:t xml:space="preserve"> - </w:t>
+      </w:r>
+      <w:r>
+        <w:rPr>
+          <w:rFonts w:ascii="Times New Roman" w:eastAsia="Times New Roman" w:hAnsi="Times New Roman" w:cs="Angsana New"/>
+          <w:sz w:val="24"/>
+          <w:szCs w:val="24"/>
+          <w:cs/>
+        </w:rPr>
+        <w:t>สร้างบทความใหม่</w:t>
+      </w:r>
+    </w:p>
+    <w:p>
+      <w:pPr>
+        <w:numPr>
+          <w:ilvl w:val="1"/>
+          <w:numId w:val="21"/>
+        </w:numPr>
+        <w:spacing w:before="100" w:beforeAutospacing="1" w:after="100" w:afterAutospacing="1" w:line="240" w:lineRule="auto"/>
+        <w:rPr>
+          <w:rFonts w:ascii="Times New Roman" w:eastAsia="Times New Roman" w:hAnsi="Times New Roman" w:cs="Times New Roman"/>
+          <w:sz w:val="24"/>
+          <w:szCs w:val="24"/>
+        </w:rPr>
+      </w:pPr>
+      <w:r>
+        <w:rPr>
+          <w:rFonts w:ascii="Courier New" w:eastAsia="Times New Roman" w:hAnsi="Courier New" w:cs="Courier New"/>
+          <w:sz w:val="20"/>
+          <w:szCs w:val="20"/>
+        </w:rPr>
+        <w:t>PUT /posts/:id</w:t>
+      </w:r>
+      <w:r>
+        <w:rPr>
+          <w:rFonts w:ascii="Times New Roman" w:eastAsia="Times New Roman" w:hAnsi="Times New Roman" w:cs="Times New Roman"/>
+          <w:sz w:val="24"/>
+          <w:szCs w:val="24"/>
+        </w:rPr>
+        <w:t xml:space="preserve"> - </w:t>
+      </w:r>
+      <w:r>
+        <w:rPr>
+          <w:rFonts w:ascii="Times New Roman" w:eastAsia="Times New Roman" w:hAnsi="Times New Roman" w:cs="Angsana New"/>
+          <w:sz w:val="24"/>
+          <w:szCs w:val="24"/>
+          <w:cs/>
+        </w:rPr>
+        <w:t>อัปเดตบทความ</w:t>
+      </w:r>
+    </w:p>
+    <w:p>
+      <w:pPr>
+        <w:numPr>
+          <w:ilvl w:val="1"/>
+          <w:numId w:val="21"/>
+        </w:numPr>
+        <w:spacing w:before="100" w:beforeAutospacing="1" w:after="100" w:afterAutospacing="1" w:line="240" w:lineRule="auto"/>
+        <w:rPr>
+          <w:rFonts w:ascii="Times New Roman" w:eastAsia="Times New Roman" w:hAnsi="Times New Roman" w:cs="Times New Roman"/>
+          <w:sz w:val="24"/>
+          <w:szCs w:val="24"/>
+        </w:rPr>
+      </w:pPr>
+      <w:r>
+        <w:rPr>
+          <w:rFonts w:ascii="Courier New" w:eastAsia="Times New Roman" w:hAnsi="Courier New" w:cs="Courier New"/>
+          <w:sz w:val="20"/>
+          <w:szCs w:val="20"/>
+        </w:rPr>
+        <w:t>DELETE /posts/:id</w:t>
+      </w:r>
+      <w:r>
+        <w:rPr>
+          <w:rFonts w:ascii="Times New Roman" w:eastAsia="Times New Roman" w:hAnsi="Times New Roman" w:cs="Times New Roman"/>
+          <w:sz w:val="24"/>
+          <w:szCs w:val="24"/>
+        </w:rPr>
+        <w:t xml:space="preserve"> - </w:t>
+      </w:r>
+      <w:r>
+        <w:rPr>
+          <w:rFonts w:ascii="Times New Roman" w:eastAsia="Times New Roman" w:hAnsi="Times New Roman" w:cs="Angsana New"/>
+          <w:sz w:val="24"/>
+          <w:szCs w:val="24"/>
+          <w:cs/>
+        </w:rPr>
+        <w:t>ลบบทความ</w:t>
+      </w:r>
+    </w:p>
+    <w:p>
+      <w:pPr>
+        <w:numPr>
+          <w:ilvl w:val="0"/>
+          <w:numId w:val="21"/>
+        </w:numPr>
+        <w:spacing w:before="100" w:beforeAutospacing="1" w:after="100" w:afterAutospacing="1" w:line="240" w:lineRule="auto"/>
+        <w:rPr>
+          <w:rFonts w:ascii="Times New Roman" w:eastAsia="Times New Roman" w:hAnsi="Times New Roman" w:cs="Times New Roman"/>
+          <w:sz w:val="24"/>
+          <w:szCs w:val="24"/>
+        </w:rPr>
+      </w:pPr>
+      <w:r>
+        <w:rPr>
+          <w:rFonts w:ascii="Times New Roman" w:eastAsia="Times New Roman" w:hAnsi="Times New Roman" w:cs="Times New Roman"/>
+          <w:b/>
+          <w:bCs/>
+          <w:sz w:val="24"/>
+          <w:szCs w:val="24"/>
+        </w:rPr>
+        <w:t>Database</w:t>
+      </w:r>
+      <w:r>
+        <w:rPr>
+          <w:rFonts w:ascii="Times New Roman" w:eastAsia="Times New Roman" w:hAnsi="Times New Roman" w:cs="Times New Roman"/>
+          <w:sz w:val="24"/>
+          <w:szCs w:val="24"/>
+        </w:rPr>
+        <w:t xml:space="preserve">: </w:t>
+      </w:r>
+      <w:r>
+        <w:rPr>
+          <w:rFonts w:ascii="Times New Roman" w:eastAsia="Times New Roman" w:hAnsi="Times New Roman" w:cs="Angsana New"/>
+          <w:sz w:val="24"/>
+          <w:szCs w:val="24"/>
+          <w:cs/>
+        </w:rPr>
+        <w:t>ใช้</w:t>
+      </w:r>
+      <w:r>
+        <w:rPr>
+          <w:rFonts w:ascii="Times New Roman" w:eastAsia="Times New Roman" w:hAnsi="Times New Roman" w:cs="Times New Roman"/>
+          <w:sz w:val="24"/>
+          <w:szCs w:val="24"/>
+        </w:rPr>
+        <w:t xml:space="preserve"> </w:t>
+      </w:r>
+      <w:r>
+        <w:rPr>
+          <w:rFonts w:ascii="Times New Roman" w:eastAsia="Times New Roman" w:hAnsi="Times New Roman" w:cs="Times New Roman"/>
+          <w:b/>
+          <w:bCs/>
+          <w:sz w:val="24"/>
+          <w:szCs w:val="24"/>
+        </w:rPr>
+        <w:t>SQL</w:t>
+      </w:r>
+      <w:r>
+        <w:rPr>
+          <w:rFonts w:ascii="Times New Roman" w:eastAsia="Times New Roman" w:hAnsi="Times New Roman" w:cs="Times New Roman"/>
+          <w:sz w:val="24"/>
+          <w:szCs w:val="24"/>
+        </w:rPr>
+        <w:t xml:space="preserve"> </w:t>
+      </w:r>
+      <w:r>
+        <w:rPr>
+          <w:rFonts w:ascii="Times New Roman" w:eastAsia="Times New Roman" w:hAnsi="Times New Roman" w:cs="Angsana New"/>
+          <w:sz w:val="24"/>
+          <w:szCs w:val="24"/>
+          <w:cs/>
+        </w:rPr>
+        <w:t>หรือ</w:t>
+      </w:r>
+      <w:r>
+        <w:rPr>
+          <w:rFonts w:ascii="Times New Roman" w:eastAsia="Times New Roman" w:hAnsi="Times New Roman" w:cs="Times New Roman"/>
+          <w:sz w:val="24"/>
+          <w:szCs w:val="24"/>
+        </w:rPr>
+        <w:t xml:space="preserve"> </w:t>
+      </w:r>
+      <w:r>
+        <w:rPr>
+          <w:rFonts w:ascii="Times New Roman" w:eastAsia="Times New Roman" w:hAnsi="Times New Roman" w:cs="Times New Roman"/>
+          <w:b/>
+          <w:bCs/>
+          <w:sz w:val="24"/>
+          <w:szCs w:val="24"/>
+        </w:rPr>
+        <w:t>NoSQL</w:t>
+      </w:r>
+      <w:r>
+        <w:rPr>
+          <w:rFonts w:ascii="Times New Roman" w:eastAsia="Times New Roman" w:hAnsi="Times New Roman" w:cs="Times New Roman"/>
+          <w:sz w:val="24"/>
+          <w:szCs w:val="24"/>
+        </w:rPr>
+        <w:t xml:space="preserve"> </w:t>
+      </w:r>
+      <w:r>
+        <w:rPr>
+          <w:rFonts w:ascii="Times New Roman" w:eastAsia="Times New Roman" w:hAnsi="Times New Roman" w:cs="Angsana New"/>
+          <w:sz w:val="24"/>
+          <w:szCs w:val="24"/>
+          <w:cs/>
+        </w:rPr>
+        <w:t>สำหรับเก็บบทความและผู้ใช้</w:t>
+      </w:r>
+    </w:p>
+    <w:p>
+      <w:pPr>
+        <w:spacing w:before="100" w:beforeAutospacing="1" w:after="100" w:afterAutospacing="1" w:line="240" w:lineRule="auto"/>
+        <w:outlineLvl w:val="2"/>
+        <w:rPr>
+          <w:rFonts w:ascii="Times New Roman" w:eastAsia="Times New Roman" w:hAnsi="Times New Roman" w:cs="Times New Roman"/>
+          <w:b/>
+          <w:bCs/>
+          <w:sz w:val="27"/>
+          <w:szCs w:val="27"/>
+        </w:rPr>
+      </w:pPr>
+      <w:r>
+        <w:rPr>
+          <w:rFonts w:ascii="Times New Roman" w:eastAsia="Times New Roman" w:hAnsi="Times New Roman" w:cs="Times New Roman"/>
+          <w:b/>
+          <w:bCs/>
+          <w:sz w:val="27"/>
+          <w:szCs w:val="27"/>
+        </w:rPr>
+        <w:t>8. Kanban Board (Drag &amp; Drop + State Management)</w:t>
+      </w:r>
+    </w:p>
+    <w:p>
+      <w:pPr>
+        <w:numPr>
+          <w:ilvl w:val="0"/>
+          <w:numId w:val="22"/>
+        </w:numPr>
+        <w:spacing w:before="100" w:beforeAutospacing="1" w:after="100" w:afterAutospacing="1" w:line="240" w:lineRule="auto"/>
+        <w:rPr>
+          <w:rFonts w:ascii="Times New Roman" w:eastAsia="Times New Roman" w:hAnsi="Times New Roman" w:cs="Times New Roman"/>
+          <w:sz w:val="24"/>
+          <w:szCs w:val="24"/>
+        </w:rPr>
+      </w:pPr>
+      <w:r>
+        <w:rPr>
+          <w:rFonts w:ascii="Times New Roman" w:eastAsia="Times New Roman" w:hAnsi="Times New Roman" w:cs="Times New Roman"/>
+          <w:b/>
+          <w:bCs/>
+          <w:sz w:val="24"/>
+          <w:szCs w:val="24"/>
+        </w:rPr>
+        <w:t>Backend</w:t>
+      </w:r>
+      <w:r>
+        <w:rPr>
+          <w:rFonts w:ascii="Times New Roman" w:eastAsia="Times New Roman" w:hAnsi="Times New Roman" w:cs="Times New Roman"/>
+          <w:sz w:val="24"/>
+          <w:szCs w:val="24"/>
+        </w:rPr>
+        <w:t xml:space="preserve">: </w:t>
+      </w:r>
+      <w:r>
+        <w:rPr>
+          <w:rFonts w:ascii="Times New Roman" w:eastAsia="Times New Roman" w:hAnsi="Times New Roman" w:cs="Angsana New"/>
+          <w:sz w:val="24"/>
+          <w:szCs w:val="24"/>
+          <w:cs/>
+        </w:rPr>
+        <w:t xml:space="preserve">สร้าง </w:t>
+      </w:r>
+      <w:r>
+        <w:rPr>
+          <w:rFonts w:ascii="Times New Roman" w:eastAsia="Times New Roman" w:hAnsi="Times New Roman" w:cs="Times New Roman"/>
+          <w:sz w:val="24"/>
+          <w:szCs w:val="24"/>
+        </w:rPr>
+        <w:t xml:space="preserve">API </w:t>
+      </w:r>
+      <w:r>
+        <w:rPr>
+          <w:rFonts w:ascii="Times New Roman" w:eastAsia="Times New Roman" w:hAnsi="Times New Roman" w:cs="Angsana New"/>
+          <w:sz w:val="24"/>
+          <w:szCs w:val="24"/>
+          <w:cs/>
+        </w:rPr>
+        <w:t xml:space="preserve">สำหรับจัดการ </w:t>
+      </w:r>
+      <w:r>
+        <w:rPr>
+          <w:rFonts w:ascii="Times New Roman" w:eastAsia="Times New Roman" w:hAnsi="Times New Roman" w:cs="Times New Roman"/>
+          <w:sz w:val="24"/>
+          <w:szCs w:val="24"/>
+        </w:rPr>
+        <w:t xml:space="preserve">task </w:t>
+      </w:r>
+      <w:r>
+        <w:rPr>
+          <w:rFonts w:ascii="Times New Roman" w:eastAsia="Times New Roman" w:hAnsi="Times New Roman" w:cs="Angsana New"/>
+          <w:sz w:val="24"/>
+          <w:szCs w:val="24"/>
+          <w:cs/>
+        </w:rPr>
+        <w:t xml:space="preserve">บน </w:t>
+      </w:r>
+      <w:r>
+        <w:rPr>
+          <w:rFonts w:ascii="Times New Roman" w:eastAsia="Times New Roman" w:hAnsi="Times New Roman" w:cs="Times New Roman"/>
+          <w:sz w:val="24"/>
+          <w:szCs w:val="24"/>
+        </w:rPr>
+        <w:t xml:space="preserve">Kanban board </w:t>
+      </w:r>
+      <w:r>
+        <w:rPr>
+          <w:rFonts w:ascii="Times New Roman" w:eastAsia="Times New Roman" w:hAnsi="Times New Roman" w:cs="Angsana New"/>
+          <w:sz w:val="24"/>
+          <w:szCs w:val="24"/>
+          <w:cs/>
+        </w:rPr>
+        <w:t xml:space="preserve">และปรับเปลี่ยนหมวดหมู่ของ </w:t>
+      </w:r>
+      <w:r>
+        <w:rPr>
+          <w:rFonts w:ascii="Times New Roman" w:eastAsia="Times New Roman" w:hAnsi="Times New Roman" w:cs="Times New Roman"/>
+          <w:sz w:val="24"/>
+          <w:szCs w:val="24"/>
+        </w:rPr>
+        <w:t xml:space="preserve">task </w:t>
+      </w:r>
+      <w:r>
+        <w:rPr>
+          <w:rFonts w:ascii="Times New Roman" w:eastAsia="Times New Roman" w:hAnsi="Times New Roman" w:cs="Angsana New"/>
+          <w:sz w:val="24"/>
+          <w:szCs w:val="24"/>
+          <w:cs/>
+        </w:rPr>
+        <w:t>ตามการลากและวาง</w:t>
+      </w:r>
+    </w:p>
+    <w:p>
+      <w:pPr>
+        <w:numPr>
+          <w:ilvl w:val="0"/>
+          <w:numId w:val="22"/>
+        </w:numPr>
+        <w:spacing w:before="100" w:beforeAutospacing="1" w:after="100" w:afterAutospacing="1" w:line="240" w:lineRule="auto"/>
+        <w:rPr>
+          <w:rFonts w:ascii="Times New Roman" w:eastAsia="Times New Roman" w:hAnsi="Times New Roman" w:cs="Times New Roman"/>
+          <w:sz w:val="24"/>
+          <w:szCs w:val="24"/>
+        </w:rPr>
+      </w:pPr>
+      <w:r>
+        <w:rPr>
+          <w:rFonts w:ascii="Times New Roman" w:eastAsia="Times New Roman" w:hAnsi="Times New Roman" w:cs="Times New Roman"/>
+          <w:b/>
+          <w:bCs/>
+          <w:sz w:val="24"/>
+          <w:szCs w:val="24"/>
+        </w:rPr>
+        <w:t xml:space="preserve">Endpoints </w:t>
+      </w:r>
+      <w:r>
+        <w:rPr>
+          <w:rFonts w:ascii="Times New Roman" w:eastAsia="Times New Roman" w:hAnsi="Times New Roman" w:cs="Angsana New"/>
+          <w:b/>
+          <w:bCs/>
+          <w:sz w:val="24"/>
+          <w:szCs w:val="24"/>
+          <w:cs/>
+        </w:rPr>
+        <w:t>ที่จำเป็น</w:t>
+      </w:r>
+      <w:r>
+        <w:rPr>
+          <w:rFonts w:ascii="Times New Roman" w:eastAsia="Times New Roman" w:hAnsi="Times New Roman" w:cs="Times New Roman"/>
+          <w:sz w:val="24"/>
+          <w:szCs w:val="24"/>
+        </w:rPr>
+        <w:t>:</w:t>
+      </w:r>
+    </w:p>
+    <w:p>
+      <w:pPr>
+        <w:numPr>
+          <w:ilvl w:val="1"/>
+          <w:numId w:val="22"/>
+        </w:numPr>
+        <w:spacing w:before="100" w:beforeAutospacing="1" w:after="100" w:afterAutospacing="1" w:line="240" w:lineRule="auto"/>
+        <w:rPr>
+          <w:rFonts w:ascii="Times New Roman" w:eastAsia="Times New Roman" w:hAnsi="Times New Roman" w:cs="Times New Roman"/>
+          <w:sz w:val="24"/>
+          <w:szCs w:val="24"/>
+        </w:rPr>
+      </w:pPr>
+      <w:r>
+        <w:rPr>
+          <w:rFonts w:ascii="Courier New" w:eastAsia="Times New Roman" w:hAnsi="Courier New" w:cs="Courier New"/>
+          <w:sz w:val="20"/>
+          <w:szCs w:val="20"/>
+        </w:rPr>
+        <w:t>GET /tasks</w:t>
+      </w:r>
+      <w:r>
+        <w:rPr>
+          <w:rFonts w:ascii="Times New Roman" w:eastAsia="Times New Roman" w:hAnsi="Times New Roman" w:cs="Times New Roman"/>
+          <w:sz w:val="24"/>
+          <w:szCs w:val="24"/>
+        </w:rPr>
+        <w:t xml:space="preserve"> - </w:t>
+      </w:r>
+      <w:r>
+        <w:rPr>
+          <w:rFonts w:ascii="Times New Roman" w:eastAsia="Times New Roman" w:hAnsi="Times New Roman" w:cs="Angsana New"/>
+          <w:sz w:val="24"/>
+          <w:szCs w:val="24"/>
+          <w:cs/>
+        </w:rPr>
+        <w:t xml:space="preserve">ดึงรายการ </w:t>
+      </w:r>
+      <w:r>
+        <w:rPr>
+          <w:rFonts w:ascii="Times New Roman" w:eastAsia="Times New Roman" w:hAnsi="Times New Roman" w:cs="Times New Roman"/>
+          <w:sz w:val="24"/>
+          <w:szCs w:val="24"/>
+        </w:rPr>
+        <w:t xml:space="preserve">task </w:t>
+      </w:r>
+      <w:r>
+        <w:rPr>
+          <w:rFonts w:ascii="Times New Roman" w:eastAsia="Times New Roman" w:hAnsi="Times New Roman" w:cs="Angsana New"/>
+          <w:sz w:val="24"/>
+          <w:szCs w:val="24"/>
+          <w:cs/>
+        </w:rPr>
+        <w:t>ทั้งหมด</w:t>
+      </w:r>
+    </w:p>
+    <w:p>
+      <w:pPr>
+        <w:numPr>
+          <w:ilvl w:val="1"/>
+          <w:numId w:val="22"/>
+        </w:numPr>
+        <w:spacing w:before="100" w:beforeAutospacing="1" w:after="100" w:afterAutospacing="1" w:line="240" w:lineRule="auto"/>
+        <w:rPr>
+          <w:rFonts w:ascii="Times New Roman" w:eastAsia="Times New Roman" w:hAnsi="Times New Roman" w:cs="Times New Roman"/>
+          <w:sz w:val="24"/>
+          <w:szCs w:val="24"/>
+        </w:rPr>
+      </w:pPr>
+      <w:r>
+        <w:rPr>
+          <w:rFonts w:ascii="Courier New" w:eastAsia="Times New Roman" w:hAnsi="Courier New" w:cs="Courier New"/>
+          <w:sz w:val="20"/>
+          <w:szCs w:val="20"/>
+        </w:rPr>
+        <w:t>POST /tasks</w:t>
+      </w:r>
+      <w:r>
+        <w:rPr>
+          <w:rFonts w:ascii="Times New Roman" w:eastAsia="Times New Roman" w:hAnsi="Times New Roman" w:cs="Times New Roman"/>
+          <w:sz w:val="24"/>
+          <w:szCs w:val="24"/>
+        </w:rPr>
+        <w:t xml:space="preserve"> - </w:t>
+      </w:r>
+      <w:r>
+        <w:rPr>
+          <w:rFonts w:ascii="Times New Roman" w:eastAsia="Times New Roman" w:hAnsi="Times New Roman" w:cs="Angsana New"/>
+          <w:sz w:val="24"/>
+          <w:szCs w:val="24"/>
+          <w:cs/>
+        </w:rPr>
+        <w:t xml:space="preserve">สร้าง </w:t>
+      </w:r>
+      <w:r>
+        <w:rPr>
+          <w:rFonts w:ascii="Times New Roman" w:eastAsia="Times New Roman" w:hAnsi="Times New Roman" w:cs="Times New Roman"/>
+          <w:sz w:val="24"/>
+          <w:szCs w:val="24"/>
+        </w:rPr>
+        <w:t xml:space="preserve">task </w:t>
+      </w:r>
+      <w:r>
+        <w:rPr>
+          <w:rFonts w:ascii="Times New Roman" w:eastAsia="Times New Roman" w:hAnsi="Times New Roman" w:cs="Angsana New"/>
+          <w:sz w:val="24"/>
+          <w:szCs w:val="24"/>
+          <w:cs/>
+        </w:rPr>
+        <w:t>ใหม่</w:t>
+      </w:r>
+    </w:p>
+    <w:p>
+      <w:pPr>
+        <w:numPr>
+          <w:ilvl w:val="1"/>
+          <w:numId w:val="22"/>
+        </w:numPr>
+        <w:spacing w:before="100" w:beforeAutospacing="1" w:after="100" w:afterAutospacing="1" w:line="240" w:lineRule="auto"/>
+        <w:rPr>
+          <w:rFonts w:ascii="Times New Roman" w:eastAsia="Times New Roman" w:hAnsi="Times New Roman" w:cs="Times New Roman"/>
+          <w:sz w:val="24"/>
+          <w:szCs w:val="24"/>
+        </w:rPr>
+      </w:pPr>
+      <w:r>
+        <w:rPr>
+          <w:rFonts w:ascii="Courier New" w:eastAsia="Times New Roman" w:hAnsi="Courier New" w:cs="Courier New"/>
+          <w:sz w:val="20"/>
+          <w:szCs w:val="20"/>
+        </w:rPr>
+        <w:t>PUT /tasks/:id</w:t>
+      </w:r>
+      <w:r>
+        <w:rPr>
+          <w:rFonts w:ascii="Times New Roman" w:eastAsia="Times New Roman" w:hAnsi="Times New Roman" w:cs="Times New Roman"/>
+          <w:sz w:val="24"/>
+          <w:szCs w:val="24"/>
+        </w:rPr>
+        <w:t xml:space="preserve"> - </w:t>
+      </w:r>
+      <w:r>
+        <w:rPr>
+          <w:rFonts w:ascii="Times New Roman" w:eastAsia="Times New Roman" w:hAnsi="Times New Roman" w:cs="Angsana New"/>
+          <w:sz w:val="24"/>
+          <w:szCs w:val="24"/>
+          <w:cs/>
+        </w:rPr>
+        <w:t xml:space="preserve">อัปเดตหมวดหมู่ของ </w:t>
+      </w:r>
+      <w:r>
+        <w:rPr>
+          <w:rFonts w:ascii="Times New Roman" w:eastAsia="Times New Roman" w:hAnsi="Times New Roman" w:cs="Times New Roman"/>
+          <w:sz w:val="24"/>
+          <w:szCs w:val="24"/>
+        </w:rPr>
+        <w:t>task (</w:t>
+      </w:r>
+      <w:r>
+        <w:rPr>
+          <w:rFonts w:ascii="Times New Roman" w:eastAsia="Times New Roman" w:hAnsi="Times New Roman" w:cs="Angsana New"/>
+          <w:sz w:val="24"/>
+          <w:szCs w:val="24"/>
+          <w:cs/>
+        </w:rPr>
+        <w:t xml:space="preserve">เช่น </w:t>
+      </w:r>
+      <w:r>
+        <w:rPr>
+          <w:rFonts w:ascii="Times New Roman" w:eastAsia="Times New Roman" w:hAnsi="Times New Roman" w:cs="Times New Roman"/>
+          <w:sz w:val="24"/>
+          <w:szCs w:val="24"/>
+        </w:rPr>
+        <w:t>moved to "In Progress")</w:t>
+      </w:r>
+    </w:p>
+    <w:p>
+      <w:pPr>
+        <w:numPr>
+          <w:ilvl w:val="0"/>
+          <w:numId w:val="22"/>
+        </w:numPr>
+        <w:spacing w:before="100" w:beforeAutospacing="1" w:after="100" w:afterAutospacing="1" w:line="240" w:lineRule="auto"/>
+        <w:rPr>
+          <w:rFonts w:ascii="Times New Roman" w:eastAsia="Times New Roman" w:hAnsi="Times New Roman" w:cs="Times New Roman"/>
+          <w:sz w:val="24"/>
+          <w:szCs w:val="24"/>
+        </w:rPr>
+      </w:pPr>
+      <w:r>
+        <w:rPr>
+          <w:rFonts w:ascii="Times New Roman" w:eastAsia="Times New Roman" w:hAnsi="Times New Roman" w:cs="Times New Roman"/>
+          <w:b/>
+          <w:bCs/>
+          <w:sz w:val="24"/>
+          <w:szCs w:val="24"/>
+        </w:rPr>
+        <w:t>Database</w:t>
+      </w:r>
+      <w:r>
+        <w:rPr>
+          <w:rFonts w:ascii="Times New Roman" w:eastAsia="Times New Roman" w:hAnsi="Times New Roman" w:cs="Times New Roman"/>
+          <w:sz w:val="24"/>
+          <w:szCs w:val="24"/>
+        </w:rPr>
+        <w:t xml:space="preserve">: </w:t>
+      </w:r>
+      <w:r>
+        <w:rPr>
+          <w:rFonts w:ascii="Times New Roman" w:eastAsia="Times New Roman" w:hAnsi="Times New Roman" w:cs="Angsana New"/>
+          <w:sz w:val="24"/>
+          <w:szCs w:val="24"/>
+          <w:cs/>
+        </w:rPr>
+        <w:t>ใช้</w:t>
+      </w:r>
+      <w:r>
+        <w:rPr>
+          <w:rFonts w:ascii="Times New Roman" w:eastAsia="Times New Roman" w:hAnsi="Times New Roman" w:cs="Times New Roman"/>
+          <w:sz w:val="24"/>
+          <w:szCs w:val="24"/>
+        </w:rPr>
+        <w:t xml:space="preserve"> </w:t>
+      </w:r>
+      <w:r>
+        <w:rPr>
+          <w:rFonts w:ascii="Times New Roman" w:eastAsia="Times New Roman" w:hAnsi="Times New Roman" w:cs="Times New Roman"/>
+          <w:b/>
+          <w:bCs/>
+          <w:sz w:val="24"/>
+          <w:szCs w:val="24"/>
+        </w:rPr>
+        <w:t>MongoDB</w:t>
+      </w:r>
+      <w:r>
+        <w:rPr>
+          <w:rFonts w:ascii="Times New Roman" w:eastAsia="Times New Roman" w:hAnsi="Times New Roman" w:cs="Times New Roman"/>
+          <w:sz w:val="24"/>
+          <w:szCs w:val="24"/>
+        </w:rPr>
+        <w:t xml:space="preserve">, </w:t>
+      </w:r>
+      <w:r>
+        <w:rPr>
+          <w:rFonts w:ascii="Times New Roman" w:eastAsia="Times New Roman" w:hAnsi="Times New Roman" w:cs="Times New Roman"/>
+          <w:b/>
+          <w:bCs/>
+          <w:sz w:val="24"/>
+          <w:szCs w:val="24"/>
+        </w:rPr>
+        <w:t>PostgreSQL</w:t>
+      </w:r>
+      <w:r>
+        <w:rPr>
+          <w:rFonts w:ascii="Times New Roman" w:eastAsia="Times New Roman" w:hAnsi="Times New Roman" w:cs="Times New Roman"/>
+          <w:sz w:val="24"/>
+          <w:szCs w:val="24"/>
+        </w:rPr>
+        <w:t xml:space="preserve"> </w:t>
+      </w:r>
+      <w:r>
+        <w:rPr>
+          <w:rFonts w:ascii="Times New Roman" w:eastAsia="Times New Roman" w:hAnsi="Times New Roman" w:cs="Angsana New"/>
+          <w:sz w:val="24"/>
+          <w:szCs w:val="24"/>
+          <w:cs/>
+        </w:rPr>
+        <w:t>หรือ</w:t>
+      </w:r>
+      <w:r>
+        <w:rPr>
+          <w:rFonts w:ascii="Times New Roman" w:eastAsia="Times New Roman" w:hAnsi="Times New Roman" w:cs="Times New Roman"/>
+          <w:sz w:val="24"/>
+          <w:szCs w:val="24"/>
+        </w:rPr>
+        <w:t xml:space="preserve"> </w:t>
+      </w:r>
+      <w:r>
+        <w:rPr>
+          <w:rFonts w:ascii="Times New Roman" w:eastAsia="Times New Roman" w:hAnsi="Times New Roman" w:cs="Times New Roman"/>
+          <w:b/>
+          <w:bCs/>
+          <w:sz w:val="24"/>
+          <w:szCs w:val="24"/>
+        </w:rPr>
+        <w:t>MySQL</w:t>
+      </w:r>
+      <w:r>
+        <w:rPr>
+          <w:rFonts w:ascii="Times New Roman" w:eastAsia="Times New Roman" w:hAnsi="Times New Roman" w:cs="Times New Roman"/>
+          <w:sz w:val="24"/>
+          <w:szCs w:val="24"/>
+        </w:rPr>
+        <w:t xml:space="preserve"> </w:t>
+      </w:r>
+      <w:r>
+        <w:rPr>
+          <w:rFonts w:ascii="Times New Roman" w:eastAsia="Times New Roman" w:hAnsi="Times New Roman" w:cs="Angsana New"/>
+          <w:sz w:val="24"/>
+          <w:szCs w:val="24"/>
+          <w:cs/>
+        </w:rPr>
+        <w:t xml:space="preserve">เพื่อจัดเก็บ </w:t>
+      </w:r>
+      <w:r>
+        <w:rPr>
+          <w:rFonts w:ascii="Times New Roman" w:eastAsia="Times New Roman" w:hAnsi="Times New Roman" w:cs="Times New Roman"/>
+          <w:sz w:val="24"/>
+          <w:szCs w:val="24"/>
+        </w:rPr>
+        <w:t xml:space="preserve">task </w:t>
+      </w:r>
+      <w:r>
+        <w:rPr>
+          <w:rFonts w:ascii="Times New Roman" w:eastAsia="Times New Roman" w:hAnsi="Times New Roman" w:cs="Angsana New"/>
+          <w:sz w:val="24"/>
+          <w:szCs w:val="24"/>
+          <w:cs/>
+        </w:rPr>
+        <w:t>และสถานะ</w:t>
+      </w:r>
+    </w:p>
+    <w:p>
+      <w:pPr>
+        <w:spacing w:before="100" w:beforeAutospacing="1" w:after="100" w:afterAutospacing="1" w:line="240" w:lineRule="auto"/>
+        <w:outlineLvl w:val="2"/>
+        <w:rPr>
+          <w:rFonts w:ascii="Times New Roman" w:eastAsia="Times New Roman" w:hAnsi="Times New Roman" w:cs="Times New Roman"/>
+          <w:b/>
+          <w:bCs/>
+          <w:sz w:val="27"/>
+          <w:szCs w:val="27"/>
+        </w:rPr>
+      </w:pPr>
+      <w:r>
+        <w:rPr>
+          <w:rFonts w:ascii="Times New Roman" w:eastAsia="Times New Roman" w:hAnsi="Times New Roman" w:cs="Times New Roman"/>
+          <w:b/>
+          <w:bCs/>
+          <w:sz w:val="27"/>
+          <w:szCs w:val="27"/>
+        </w:rPr>
+        <w:t>9. Portfolio Website (Styling + Deployment)</w:t>
+      </w:r>
+    </w:p>
+    <w:p>
+      <w:pPr>
+        <w:numPr>
+          <w:ilvl w:val="0"/>
+          <w:numId w:val="23"/>
+        </w:numPr>
+        <w:spacing w:before="100" w:beforeAutospacing="1" w:after="100" w:afterAutospacing="1" w:line="240" w:lineRule="auto"/>
+        <w:rPr>
+          <w:rFonts w:ascii="Times New Roman" w:eastAsia="Times New Roman" w:hAnsi="Times New Roman" w:cs="Times New Roman"/>
+          <w:sz w:val="24"/>
+          <w:szCs w:val="24"/>
+        </w:rPr>
+      </w:pPr>
+      <w:r>
+        <w:rPr>
+          <w:rFonts w:ascii="Times New Roman" w:eastAsia="Times New Roman" w:hAnsi="Times New Roman" w:cs="Times New Roman"/>
+          <w:b/>
+          <w:bCs/>
+          <w:sz w:val="24"/>
+          <w:szCs w:val="24"/>
+        </w:rPr>
+        <w:t>Backend</w:t>
+      </w:r>
+      <w:r>
+        <w:rPr>
+          <w:rFonts w:ascii="Times New Roman" w:eastAsia="Times New Roman" w:hAnsi="Times New Roman" w:cs="Times New Roman"/>
+          <w:sz w:val="24"/>
+          <w:szCs w:val="24"/>
+        </w:rPr>
+        <w:t xml:space="preserve">: </w:t>
+      </w:r>
+      <w:r>
+        <w:rPr>
+          <w:rFonts w:ascii="Times New Roman" w:eastAsia="Times New Roman" w:hAnsi="Times New Roman" w:cs="Angsana New"/>
+          <w:sz w:val="24"/>
+          <w:szCs w:val="24"/>
+          <w:cs/>
+        </w:rPr>
+        <w:t xml:space="preserve">ไม่จำเป็นต้องมี </w:t>
+      </w:r>
+      <w:r>
+        <w:rPr>
+          <w:rFonts w:ascii="Times New Roman" w:eastAsia="Times New Roman" w:hAnsi="Times New Roman" w:cs="Times New Roman"/>
+          <w:sz w:val="24"/>
+          <w:szCs w:val="24"/>
+        </w:rPr>
+        <w:t xml:space="preserve">backend </w:t>
+      </w:r>
+      <w:r>
+        <w:rPr>
+          <w:rFonts w:ascii="Times New Roman" w:eastAsia="Times New Roman" w:hAnsi="Times New Roman" w:cs="Angsana New"/>
+          <w:sz w:val="24"/>
+          <w:szCs w:val="24"/>
+          <w:cs/>
+        </w:rPr>
+        <w:t xml:space="preserve">สำหรับโปรเจกต์นี้หากเป็น </w:t>
+      </w:r>
+      <w:r>
+        <w:rPr>
+          <w:rFonts w:ascii="Times New Roman" w:eastAsia="Times New Roman" w:hAnsi="Times New Roman" w:cs="Times New Roman"/>
+          <w:sz w:val="24"/>
+          <w:szCs w:val="24"/>
+        </w:rPr>
+        <w:t xml:space="preserve">portfolio </w:t>
+      </w:r>
+      <w:r>
+        <w:rPr>
+          <w:rFonts w:ascii="Times New Roman" w:eastAsia="Times New Roman" w:hAnsi="Times New Roman" w:cs="Angsana New"/>
+          <w:sz w:val="24"/>
+          <w:szCs w:val="24"/>
+          <w:cs/>
+        </w:rPr>
+        <w:t xml:space="preserve">แบบ </w:t>
+      </w:r>
+      <w:r>
+        <w:rPr>
+          <w:rFonts w:ascii="Times New Roman" w:eastAsia="Times New Roman" w:hAnsi="Times New Roman" w:cs="Times New Roman"/>
+          <w:sz w:val="24"/>
+          <w:szCs w:val="24"/>
+        </w:rPr>
+        <w:t xml:space="preserve">static </w:t>
+      </w:r>
+      <w:r>
+        <w:rPr>
+          <w:rFonts w:ascii="Times New Roman" w:eastAsia="Times New Roman" w:hAnsi="Times New Roman" w:cs="Angsana New"/>
+          <w:sz w:val="24"/>
+          <w:szCs w:val="24"/>
+          <w:cs/>
+        </w:rPr>
+        <w:t xml:space="preserve">แต่หากต้องการฟีเจอร์ที่ดึงข้อมูลแบบ </w:t>
+      </w:r>
+      <w:r>
+        <w:rPr>
+          <w:rFonts w:ascii="Times New Roman" w:eastAsia="Times New Roman" w:hAnsi="Times New Roman" w:cs="Times New Roman"/>
+          <w:sz w:val="24"/>
+          <w:szCs w:val="24"/>
+        </w:rPr>
+        <w:t xml:space="preserve">dynamic </w:t>
+      </w:r>
+      <w:r>
+        <w:rPr>
+          <w:rFonts w:ascii="Times New Roman" w:eastAsia="Times New Roman" w:hAnsi="Times New Roman" w:cs="Angsana New"/>
+          <w:sz w:val="24"/>
+          <w:szCs w:val="24"/>
+          <w:cs/>
+        </w:rPr>
+        <w:t xml:space="preserve">เช่น บล็อกหรือโปรเจกต์ที่ผ่านมา อาจสร้าง </w:t>
+      </w:r>
+      <w:r>
+        <w:rPr>
+          <w:rFonts w:ascii="Times New Roman" w:eastAsia="Times New Roman" w:hAnsi="Times New Roman" w:cs="Times New Roman"/>
+          <w:sz w:val="24"/>
+          <w:szCs w:val="24"/>
+        </w:rPr>
+        <w:t xml:space="preserve">API </w:t>
+      </w:r>
+      <w:r>
+        <w:rPr>
+          <w:rFonts w:ascii="Times New Roman" w:eastAsia="Times New Roman" w:hAnsi="Times New Roman" w:cs="Angsana New"/>
+          <w:sz w:val="24"/>
+          <w:szCs w:val="24"/>
+          <w:cs/>
+        </w:rPr>
+        <w:t>สำหรับดึงข้อมูลจากฐานข้อมูล</w:t>
+      </w:r>
+    </w:p>
+    <w:p>
+      <w:pPr>
+        <w:numPr>
+          <w:ilvl w:val="0"/>
+          <w:numId w:val="23"/>
+        </w:numPr>
+        <w:spacing w:before="100" w:beforeAutospacing="1" w:after="100" w:afterAutospacing="1" w:line="240" w:lineRule="auto"/>
+        <w:rPr>
+          <w:rFonts w:ascii="Times New Roman" w:eastAsia="Times New Roman" w:hAnsi="Times New Roman" w:cs="Times New Roman"/>
+          <w:sz w:val="24"/>
+          <w:szCs w:val="24"/>
+        </w:rPr>
+      </w:pPr>
+      <w:r>
+        <w:rPr>
+          <w:rFonts w:ascii="Times New Roman" w:eastAsia="Times New Roman" w:hAnsi="Times New Roman" w:cs="Times New Roman"/>
+          <w:b/>
+          <w:bCs/>
+          <w:sz w:val="24"/>
+          <w:szCs w:val="24"/>
+        </w:rPr>
+        <w:t xml:space="preserve">Endpoints </w:t>
+      </w:r>
+      <w:r>
+        <w:rPr>
+          <w:rFonts w:ascii="Times New Roman" w:eastAsia="Times New Roman" w:hAnsi="Times New Roman" w:cs="Angsana New"/>
+          <w:b/>
+          <w:bCs/>
+          <w:sz w:val="24"/>
+          <w:szCs w:val="24"/>
+          <w:cs/>
+        </w:rPr>
+        <w:t>ที่จำเป็น</w:t>
+      </w:r>
+      <w:r>
+        <w:rPr>
+          <w:rFonts w:ascii="Times New Roman" w:eastAsia="Times New Roman" w:hAnsi="Times New Roman" w:cs="Times New Roman"/>
+          <w:sz w:val="24"/>
+          <w:szCs w:val="24"/>
+        </w:rPr>
+        <w:t>:</w:t>
+      </w:r>
+    </w:p>
+    <w:p>
+      <w:pPr>
+        <w:numPr>
+          <w:ilvl w:val="1"/>
+          <w:numId w:val="23"/>
+        </w:numPr>
+        <w:spacing w:before="100" w:beforeAutospacing="1" w:after="100" w:afterAutospacing="1" w:line="240" w:lineRule="auto"/>
+        <w:rPr>
+          <w:rFonts w:ascii="Times New Roman" w:eastAsia="Times New Roman" w:hAnsi="Times New Roman" w:cs="Times New Roman"/>
+          <w:sz w:val="24"/>
+          <w:szCs w:val="24"/>
+        </w:rPr>
+      </w:pPr>
+      <w:r>
+        <w:rPr>
+          <w:rFonts w:ascii="Courier New" w:eastAsia="Times New Roman" w:hAnsi="Courier New" w:cs="Courier New"/>
+          <w:sz w:val="20"/>
+          <w:szCs w:val="20"/>
+        </w:rPr>
+        <w:t>GET /projects</w:t>
+      </w:r>
+      <w:r>
+        <w:rPr>
+          <w:rFonts w:ascii="Times New Roman" w:eastAsia="Times New Roman" w:hAnsi="Times New Roman" w:cs="Times New Roman"/>
+          <w:sz w:val="24"/>
+          <w:szCs w:val="24"/>
+        </w:rPr>
+        <w:t xml:space="preserve"> - </w:t>
+      </w:r>
+      <w:r>
+        <w:rPr>
+          <w:rFonts w:ascii="Times New Roman" w:eastAsia="Times New Roman" w:hAnsi="Times New Roman" w:cs="Angsana New"/>
+          <w:sz w:val="24"/>
+          <w:szCs w:val="24"/>
+          <w:cs/>
+        </w:rPr>
+        <w:t>ดึงข้อมูลโปรเจกต์ที่ผ่านมา</w:t>
+      </w:r>
+    </w:p>
+    <w:p>
+      <w:pPr>
+        <w:numPr>
+          <w:ilvl w:val="1"/>
+          <w:numId w:val="23"/>
+        </w:numPr>
+        <w:spacing w:before="100" w:beforeAutospacing="1" w:after="100" w:afterAutospacing="1" w:line="240" w:lineRule="auto"/>
+        <w:rPr>
+          <w:rFonts w:ascii="Times New Roman" w:eastAsia="Times New Roman" w:hAnsi="Times New Roman" w:cs="Times New Roman"/>
+          <w:sz w:val="24"/>
+          <w:szCs w:val="24"/>
+        </w:rPr>
+      </w:pPr>
+      <w:r>
+        <w:rPr>
+          <w:rFonts w:ascii="Courier New" w:eastAsia="Times New Roman" w:hAnsi="Courier New" w:cs="Courier New"/>
+          <w:sz w:val="20"/>
+          <w:szCs w:val="20"/>
+        </w:rPr>
+        <w:t>GET /posts</w:t>
+      </w:r>
+      <w:r>
+        <w:rPr>
+          <w:rFonts w:ascii="Times New Roman" w:eastAsia="Times New Roman" w:hAnsi="Times New Roman" w:cs="Times New Roman"/>
+          <w:sz w:val="24"/>
+          <w:szCs w:val="24"/>
+        </w:rPr>
+        <w:t xml:space="preserve"> - </w:t>
+      </w:r>
+      <w:r>
+        <w:rPr>
+          <w:rFonts w:ascii="Times New Roman" w:eastAsia="Times New Roman" w:hAnsi="Times New Roman" w:cs="Angsana New"/>
+          <w:sz w:val="24"/>
+          <w:szCs w:val="24"/>
+          <w:cs/>
+        </w:rPr>
+        <w:t>ดึงบทความบล็อก</w:t>
+      </w:r>
+    </w:p>
+    <w:p>
+      <w:pPr>
+        <w:spacing w:before="100" w:beforeAutospacing="1" w:after="100" w:afterAutospacing="1" w:line="240" w:lineRule="auto"/>
+        <w:outlineLvl w:val="2"/>
+        <w:rPr>
+          <w:rFonts w:ascii="Times New Roman" w:eastAsia="Times New Roman" w:hAnsi="Times New Roman" w:cs="Times New Roman"/>
+          <w:b/>
+          <w:bCs/>
+          <w:sz w:val="27"/>
+          <w:szCs w:val="27"/>
+        </w:rPr>
+      </w:pPr>
+      <w:r>
+        <w:rPr>
+          <w:rFonts w:ascii="Times New Roman" w:eastAsia="Times New Roman" w:hAnsi="Times New Roman" w:cs="Times New Roman"/>
+          <w:b/>
+          <w:bCs/>
+          <w:sz w:val="27"/>
+          <w:szCs w:val="27"/>
+        </w:rPr>
+        <w:t>10. Dashboard with Charts (Data Visualization)</w:t>
+      </w:r>
+    </w:p>
+    <w:p>
+      <w:pPr>
+        <w:numPr>
+          <w:ilvl w:val="0"/>
+          <w:numId w:val="24"/>
+        </w:numPr>
+        <w:spacing w:before="100" w:beforeAutospacing="1" w:after="100" w:afterAutospacing="1" w:line="240" w:lineRule="auto"/>
+        <w:rPr>
+          <w:rFonts w:ascii="Times New Roman" w:eastAsia="Times New Roman" w:hAnsi="Times New Roman" w:cs="Times New Roman"/>
+          <w:sz w:val="24"/>
+          <w:szCs w:val="24"/>
+        </w:rPr>
+      </w:pPr>
+      <w:r>
+        <w:rPr>
+          <w:rFonts w:ascii="Times New Roman" w:eastAsia="Times New Roman" w:hAnsi="Times New Roman" w:cs="Times New Roman"/>
+          <w:b/>
+          <w:bCs/>
+          <w:sz w:val="24"/>
+          <w:szCs w:val="24"/>
+        </w:rPr>
+        <w:t>Backend</w:t>
+      </w:r>
+      <w:r>
+        <w:rPr>
+          <w:rFonts w:ascii="Times New Roman" w:eastAsia="Times New Roman" w:hAnsi="Times New Roman" w:cs="Times New Roman"/>
+          <w:sz w:val="24"/>
+          <w:szCs w:val="24"/>
+        </w:rPr>
+        <w:t xml:space="preserve">: </w:t>
+      </w:r>
+      <w:r>
+        <w:rPr>
+          <w:rFonts w:ascii="Times New Roman" w:eastAsia="Times New Roman" w:hAnsi="Times New Roman" w:cs="Angsana New"/>
+          <w:sz w:val="24"/>
+          <w:szCs w:val="24"/>
+          <w:cs/>
+        </w:rPr>
+        <w:t xml:space="preserve">สร้าง </w:t>
+      </w:r>
+      <w:r>
+        <w:rPr>
+          <w:rFonts w:ascii="Times New Roman" w:eastAsia="Times New Roman" w:hAnsi="Times New Roman" w:cs="Times New Roman"/>
+          <w:sz w:val="24"/>
+          <w:szCs w:val="24"/>
+        </w:rPr>
+        <w:t xml:space="preserve">API </w:t>
+      </w:r>
+      <w:r>
+        <w:rPr>
+          <w:rFonts w:ascii="Times New Roman" w:eastAsia="Times New Roman" w:hAnsi="Times New Roman" w:cs="Angsana New"/>
+          <w:sz w:val="24"/>
+          <w:szCs w:val="24"/>
+          <w:cs/>
+        </w:rPr>
+        <w:t>สำหรับดึงข้อมูลที่ต้องการแสดงผลในกราฟ (เช่น สถิติการขาย</w:t>
+      </w:r>
+      <w:r>
+        <w:rPr>
+          <w:rFonts w:ascii="Times New Roman" w:eastAsia="Times New Roman" w:hAnsi="Times New Roman" w:cs="Times New Roman"/>
+          <w:sz w:val="24"/>
+          <w:szCs w:val="24"/>
+        </w:rPr>
+        <w:t xml:space="preserve">, </w:t>
+      </w:r>
+      <w:r>
+        <w:rPr>
+          <w:rFonts w:ascii="Times New Roman" w:eastAsia="Times New Roman" w:hAnsi="Times New Roman" w:cs="Angsana New"/>
+          <w:sz w:val="24"/>
+          <w:szCs w:val="24"/>
+          <w:cs/>
+        </w:rPr>
+        <w:t>ข้อมูลผู้ใช้)</w:t>
+      </w:r>
+    </w:p>
+    <w:p>
+      <w:pPr>
+        <w:numPr>
+          <w:ilvl w:val="0"/>
+          <w:numId w:val="24"/>
+        </w:numPr>
+        <w:spacing w:before="100" w:beforeAutospacing="1" w:after="100" w:afterAutospacing="1" w:line="240" w:lineRule="auto"/>
+        <w:rPr>
+          <w:rFonts w:ascii="Times New Roman" w:eastAsia="Times New Roman" w:hAnsi="Times New Roman" w:cs="Times New Roman"/>
+          <w:sz w:val="24"/>
+          <w:szCs w:val="24"/>
+        </w:rPr>
+      </w:pPr>
+      <w:r>
+        <w:rPr>
+          <w:rFonts w:ascii="Times New Roman" w:eastAsia="Times New Roman" w:hAnsi="Times New Roman" w:cs="Times New Roman"/>
+          <w:b/>
+          <w:bCs/>
+          <w:sz w:val="24"/>
+          <w:szCs w:val="24"/>
+        </w:rPr>
+        <w:t xml:space="preserve">Endpoints </w:t>
+      </w:r>
+      <w:r>
+        <w:rPr>
+          <w:rFonts w:ascii="Times New Roman" w:eastAsia="Times New Roman" w:hAnsi="Times New Roman" w:cs="Angsana New"/>
+          <w:b/>
+          <w:bCs/>
+          <w:sz w:val="24"/>
+          <w:szCs w:val="24"/>
+          <w:cs/>
+        </w:rPr>
+        <w:t>ที่จำเป็น</w:t>
+      </w:r>
+      <w:r>
+        <w:rPr>
+          <w:rFonts w:ascii="Times New Roman" w:eastAsia="Times New Roman" w:hAnsi="Times New Roman" w:cs="Times New Roman"/>
+          <w:sz w:val="24"/>
+          <w:szCs w:val="24"/>
+        </w:rPr>
+        <w:t>:</w:t>
+      </w:r>
+    </w:p>
+    <w:p>
+      <w:pPr>
+        <w:numPr>
+          <w:ilvl w:val="1"/>
+          <w:numId w:val="24"/>
+        </w:numPr>
+        <w:spacing w:before="100" w:beforeAutospacing="1" w:after="100" w:afterAutospacing="1" w:line="240" w:lineRule="auto"/>
+        <w:rPr>
+          <w:rFonts w:ascii="Times New Roman" w:eastAsia="Times New Roman" w:hAnsi="Times New Roman" w:cs="Times New Roman"/>
+          <w:sz w:val="24"/>
+          <w:szCs w:val="24"/>
+        </w:rPr>
+      </w:pPr>
+      <w:r>
+        <w:rPr>
+          <w:rFonts w:ascii="Courier New" w:eastAsia="Times New Roman" w:hAnsi="Courier New" w:cs="Courier New"/>
+          <w:sz w:val="20"/>
+          <w:szCs w:val="20"/>
+        </w:rPr>
+        <w:t>GET /stats</w:t>
+      </w:r>
+      <w:r>
+        <w:rPr>
+          <w:rFonts w:ascii="Times New Roman" w:eastAsia="Times New Roman" w:hAnsi="Times New Roman" w:cs="Times New Roman"/>
+          <w:sz w:val="24"/>
+          <w:szCs w:val="24"/>
+        </w:rPr>
+        <w:t xml:space="preserve"> - </w:t>
+      </w:r>
+      <w:r>
+        <w:rPr>
+          <w:rFonts w:ascii="Times New Roman" w:eastAsia="Times New Roman" w:hAnsi="Times New Roman" w:cs="Angsana New"/>
+          <w:sz w:val="24"/>
+          <w:szCs w:val="24"/>
+          <w:cs/>
+        </w:rPr>
+        <w:t>ดึงข้อมูลสถิติสำหรับแสดงในกราฟ</w:t>
+      </w:r>
+    </w:p>
+    <w:p>
+      <w:pPr>
+        <w:numPr>
+          <w:ilvl w:val="0"/>
+          <w:numId w:val="24"/>
+        </w:numPr>
+        <w:spacing w:before="100" w:beforeAutospacing="1" w:after="100" w:afterAutospacing="1" w:line="240" w:lineRule="auto"/>
+        <w:rPr>
+          <w:rFonts w:ascii="Times New Roman" w:eastAsia="Times New Roman" w:hAnsi="Times New Roman" w:cs="Times New Roman"/>
+          <w:sz w:val="24"/>
+          <w:szCs w:val="24"/>
+        </w:rPr>
+      </w:pPr>
+      <w:r>
+        <w:rPr>
+          <w:rFonts w:ascii="Times New Roman" w:eastAsia="Times New Roman" w:hAnsi="Times New Roman" w:cs="Times New Roman"/>
+          <w:b/>
+          <w:bCs/>
+          <w:sz w:val="24"/>
+          <w:szCs w:val="24"/>
+        </w:rPr>
+        <w:t>Database</w:t>
+      </w:r>
+      <w:r>
+        <w:rPr>
+          <w:rFonts w:ascii="Times New Roman" w:eastAsia="Times New Roman" w:hAnsi="Times New Roman" w:cs="Times New Roman"/>
+          <w:sz w:val="24"/>
+          <w:szCs w:val="24"/>
+        </w:rPr>
+        <w:t xml:space="preserve">: </w:t>
+      </w:r>
+      <w:r>
+        <w:rPr>
+          <w:rFonts w:ascii="Times New Roman" w:eastAsia="Times New Roman" w:hAnsi="Times New Roman" w:cs="Angsana New"/>
+          <w:sz w:val="24"/>
+          <w:szCs w:val="24"/>
+          <w:cs/>
+        </w:rPr>
+        <w:t>ใช้</w:t>
+      </w:r>
+      <w:r>
+        <w:rPr>
+          <w:rFonts w:ascii="Times New Roman" w:eastAsia="Times New Roman" w:hAnsi="Times New Roman" w:cs="Times New Roman"/>
+          <w:sz w:val="24"/>
+          <w:szCs w:val="24"/>
+        </w:rPr>
+        <w:t xml:space="preserve"> </w:t>
+      </w:r>
+      <w:r>
+        <w:rPr>
+          <w:rFonts w:ascii="Times New Roman" w:eastAsia="Times New Roman" w:hAnsi="Times New Roman" w:cs="Times New Roman"/>
+          <w:b/>
+          <w:bCs/>
+          <w:sz w:val="24"/>
+          <w:szCs w:val="24"/>
+        </w:rPr>
+        <w:t>SQL</w:t>
+      </w:r>
+      <w:r>
+        <w:rPr>
+          <w:rFonts w:ascii="Times New Roman" w:eastAsia="Times New Roman" w:hAnsi="Times New Roman" w:cs="Times New Roman"/>
+          <w:sz w:val="24"/>
+          <w:szCs w:val="24"/>
+        </w:rPr>
+        <w:t xml:space="preserve"> </w:t>
+      </w:r>
+      <w:r>
+        <w:rPr>
+          <w:rFonts w:ascii="Times New Roman" w:eastAsia="Times New Roman" w:hAnsi="Times New Roman" w:cs="Angsana New"/>
+          <w:sz w:val="24"/>
+          <w:szCs w:val="24"/>
+          <w:cs/>
+        </w:rPr>
+        <w:t>หรือ</w:t>
+      </w:r>
+      <w:r>
+        <w:rPr>
+          <w:rFonts w:ascii="Times New Roman" w:eastAsia="Times New Roman" w:hAnsi="Times New Roman" w:cs="Times New Roman"/>
+          <w:sz w:val="24"/>
+          <w:szCs w:val="24"/>
+        </w:rPr>
+        <w:t xml:space="preserve"> </w:t>
+      </w:r>
+      <w:r>
+        <w:rPr>
+          <w:rFonts w:ascii="Times New Roman" w:eastAsia="Times New Roman" w:hAnsi="Times New Roman" w:cs="Times New Roman"/>
+          <w:b/>
+          <w:bCs/>
+          <w:sz w:val="24"/>
+          <w:szCs w:val="24"/>
+        </w:rPr>
+        <w:t>NoSQL</w:t>
+      </w:r>
+      <w:r>
+        <w:rPr>
+          <w:rFonts w:ascii="Times New Roman" w:eastAsia="Times New Roman" w:hAnsi="Times New Roman" w:cs="Times New Roman"/>
+          <w:sz w:val="24"/>
+          <w:szCs w:val="24"/>
+        </w:rPr>
+        <w:t xml:space="preserve"> </w:t>
+      </w:r>
+      <w:r>
+        <w:rPr>
+          <w:rFonts w:ascii="Times New Roman" w:eastAsia="Times New Roman" w:hAnsi="Times New Roman" w:cs="Angsana New"/>
+          <w:sz w:val="24"/>
+          <w:szCs w:val="24"/>
+          <w:cs/>
+        </w:rPr>
+        <w:t>สำหรับจัดเก็บข้อมูลที่ใช้ในกราฟ</w:t>
+      </w:r>
+    </w:p>
+    <w:p>
+      <w:pPr>
+        <w:spacing w:before="100" w:beforeAutospacing="1" w:after="100" w:afterAutospacing="1" w:line="240" w:lineRule="auto"/>
+        <w:outlineLvl w:val="2"/>
+        <w:rPr>
+          <w:rFonts w:ascii="Times New Roman" w:eastAsia="Times New Roman" w:hAnsi="Times New Roman" w:cs="Times New Roman"/>
+          <w:b/>
+          <w:bCs/>
+          <w:sz w:val="27"/>
+          <w:szCs w:val="27"/>
+        </w:rPr>
+      </w:pPr>
+      <w:r>
+        <w:rPr>
+          <w:rFonts w:ascii="Times New Roman" w:eastAsia="Times New Roman" w:hAnsi="Times New Roman" w:cs="Times New Roman"/>
+          <w:b/>
+          <w:bCs/>
+          <w:sz w:val="27"/>
+          <w:szCs w:val="27"/>
+        </w:rPr>
+        <w:t>11. Real-Time Collaboration App (Advanced Features)</w:t>
+      </w:r>
+    </w:p>
+    <w:p>
+      <w:pPr>
+        <w:numPr>
+          <w:ilvl w:val="0"/>
+          <w:numId w:val="25"/>
+        </w:numPr>
+        <w:spacing w:before="100" w:beforeAutospacing="1" w:after="100" w:afterAutospacing="1" w:line="240" w:lineRule="auto"/>
+        <w:rPr>
+          <w:rFonts w:ascii="Times New Roman" w:eastAsia="Times New Roman" w:hAnsi="Times New Roman" w:cs="Times New Roman"/>
+          <w:sz w:val="24"/>
+          <w:szCs w:val="24"/>
+        </w:rPr>
+      </w:pPr>
+      <w:r>
+        <w:rPr>
+          <w:rFonts w:ascii="Times New Roman" w:eastAsia="Times New Roman" w:hAnsi="Times New Roman" w:cs="Times New Roman"/>
+          <w:b/>
+          <w:bCs/>
+          <w:sz w:val="24"/>
+          <w:szCs w:val="24"/>
+        </w:rPr>
+        <w:t>Backend</w:t>
+      </w:r>
+      <w:r>
+        <w:rPr>
+          <w:rFonts w:ascii="Times New Roman" w:eastAsia="Times New Roman" w:hAnsi="Times New Roman" w:cs="Times New Roman"/>
+          <w:sz w:val="24"/>
+          <w:szCs w:val="24"/>
+        </w:rPr>
+        <w:t xml:space="preserve">: </w:t>
+      </w:r>
+      <w:r>
+        <w:rPr>
+          <w:rFonts w:ascii="Times New Roman" w:eastAsia="Times New Roman" w:hAnsi="Times New Roman" w:cs="Angsana New"/>
+          <w:sz w:val="24"/>
+          <w:szCs w:val="24"/>
+          <w:cs/>
+        </w:rPr>
+        <w:t>ใช้</w:t>
+      </w:r>
+      <w:r>
+        <w:rPr>
+          <w:rFonts w:ascii="Times New Roman" w:eastAsia="Times New Roman" w:hAnsi="Times New Roman" w:cs="Times New Roman"/>
+          <w:sz w:val="24"/>
+          <w:szCs w:val="24"/>
+        </w:rPr>
+        <w:t xml:space="preserve"> </w:t>
+      </w:r>
+      <w:r>
+        <w:rPr>
+          <w:rFonts w:ascii="Times New Roman" w:eastAsia="Times New Roman" w:hAnsi="Times New Roman" w:cs="Times New Roman"/>
+          <w:b/>
+          <w:bCs/>
+          <w:sz w:val="24"/>
+          <w:szCs w:val="24"/>
+        </w:rPr>
+        <w:t>WebSocket</w:t>
+      </w:r>
+      <w:r>
+        <w:rPr>
+          <w:rFonts w:ascii="Times New Roman" w:eastAsia="Times New Roman" w:hAnsi="Times New Roman" w:cs="Times New Roman"/>
+          <w:sz w:val="24"/>
+          <w:szCs w:val="24"/>
+        </w:rPr>
+        <w:t xml:space="preserve"> </w:t>
+      </w:r>
+      <w:r>
+        <w:rPr>
+          <w:rFonts w:ascii="Times New Roman" w:eastAsia="Times New Roman" w:hAnsi="Times New Roman" w:cs="Angsana New"/>
+          <w:sz w:val="24"/>
+          <w:szCs w:val="24"/>
+          <w:cs/>
+        </w:rPr>
+        <w:t>หรือ</w:t>
+      </w:r>
+      <w:r>
+        <w:rPr>
+          <w:rFonts w:ascii="Times New Roman" w:eastAsia="Times New Roman" w:hAnsi="Times New Roman" w:cs="Times New Roman"/>
+          <w:sz w:val="24"/>
+          <w:szCs w:val="24"/>
+        </w:rPr>
+        <w:t xml:space="preserve"> </w:t>
+      </w:r>
+      <w:r>
+        <w:rPr>
+          <w:rFonts w:ascii="Times New Roman" w:eastAsia="Times New Roman" w:hAnsi="Times New Roman" w:cs="Times New Roman"/>
+          <w:b/>
+          <w:bCs/>
+          <w:sz w:val="24"/>
+          <w:szCs w:val="24"/>
+        </w:rPr>
+        <w:t>Firebase</w:t>
+      </w:r>
+      <w:r>
+        <w:rPr>
+          <w:rFonts w:ascii="Times New Roman" w:eastAsia="Times New Roman" w:hAnsi="Times New Roman" w:cs="Times New Roman"/>
+          <w:sz w:val="24"/>
+          <w:szCs w:val="24"/>
+        </w:rPr>
+        <w:t xml:space="preserve"> </w:t>
+      </w:r>
+      <w:r>
+        <w:rPr>
+          <w:rFonts w:ascii="Times New Roman" w:eastAsia="Times New Roman" w:hAnsi="Times New Roman" w:cs="Angsana New"/>
+          <w:sz w:val="24"/>
+          <w:szCs w:val="24"/>
+          <w:cs/>
+        </w:rPr>
+        <w:t xml:space="preserve">สำหรับ </w:t>
+      </w:r>
+      <w:r>
+        <w:rPr>
+          <w:rFonts w:ascii="Times New Roman" w:eastAsia="Times New Roman" w:hAnsi="Times New Roman" w:cs="Times New Roman"/>
+          <w:sz w:val="24"/>
+          <w:szCs w:val="24"/>
+        </w:rPr>
+        <w:t xml:space="preserve">real-time collaboration, </w:t>
+      </w:r>
+      <w:r>
+        <w:rPr>
+          <w:rFonts w:ascii="Times New Roman" w:eastAsia="Times New Roman" w:hAnsi="Times New Roman" w:cs="Angsana New"/>
+          <w:sz w:val="24"/>
+          <w:szCs w:val="24"/>
+          <w:cs/>
+        </w:rPr>
+        <w:t>เก็บข้อมูลการเปลี่ยนแปลงแบบเรียลไทม์ระหว่างผู้ใช้หลายคน</w:t>
+      </w:r>
+    </w:p>
+    <w:p>
+      <w:pPr>
+        <w:numPr>
+          <w:ilvl w:val="0"/>
+          <w:numId w:val="25"/>
+        </w:numPr>
+        <w:spacing w:before="100" w:beforeAutospacing="1" w:after="100" w:afterAutospacing="1" w:line="240" w:lineRule="auto"/>
+        <w:rPr>
+          <w:rFonts w:ascii="Times New Roman" w:eastAsia="Times New Roman" w:hAnsi="Times New Roman" w:cs="Times New Roman"/>
+          <w:sz w:val="24"/>
+          <w:szCs w:val="24"/>
+        </w:rPr>
+      </w:pPr>
+      <w:r>
+        <w:rPr>
+          <w:rFonts w:ascii="Times New Roman" w:eastAsia="Times New Roman" w:hAnsi="Times New Roman" w:cs="Times New Roman"/>
+          <w:b/>
+          <w:bCs/>
+          <w:sz w:val="24"/>
+          <w:szCs w:val="24"/>
+        </w:rPr>
+        <w:t xml:space="preserve">Endpoints </w:t>
+      </w:r>
+      <w:r>
+        <w:rPr>
+          <w:rFonts w:ascii="Times New Roman" w:eastAsia="Times New Roman" w:hAnsi="Times New Roman" w:cs="Angsana New"/>
+          <w:b/>
+          <w:bCs/>
+          <w:sz w:val="24"/>
+          <w:szCs w:val="24"/>
+          <w:cs/>
+        </w:rPr>
+        <w:t>ที่จำเป็น</w:t>
+      </w:r>
+      <w:r>
+        <w:rPr>
+          <w:rFonts w:ascii="Times New Roman" w:eastAsia="Times New Roman" w:hAnsi="Times New Roman" w:cs="Times New Roman"/>
+          <w:sz w:val="24"/>
+          <w:szCs w:val="24"/>
+        </w:rPr>
+        <w:t>:</w:t>
+      </w:r>
+    </w:p>
+    <w:p>
+      <w:pPr>
+        <w:numPr>
+          <w:ilvl w:val="1"/>
+          <w:numId w:val="25"/>
+        </w:numPr>
+        <w:spacing w:before="100" w:beforeAutospacing="1" w:after="100" w:afterAutospacing="1" w:line="240" w:lineRule="auto"/>
+        <w:rPr>
+          <w:rFonts w:ascii="Times New Roman" w:eastAsia="Times New Roman" w:hAnsi="Times New Roman" w:cs="Times New Roman"/>
+          <w:sz w:val="24"/>
+          <w:szCs w:val="24"/>
+        </w:rPr>
+      </w:pPr>
+      <w:r>
+        <w:rPr>
+          <w:rFonts w:ascii="Times New Roman" w:eastAsia="Times New Roman" w:hAnsi="Times New Roman" w:cs="Times New Roman"/>
+          <w:sz w:val="24"/>
+          <w:szCs w:val="24"/>
+        </w:rPr>
+        <w:t xml:space="preserve">WebSocket connection </w:t>
+      </w:r>
+      <w:r>
+        <w:rPr>
+          <w:rFonts w:ascii="Times New Roman" w:eastAsia="Times New Roman" w:hAnsi="Times New Roman" w:cs="Angsana New"/>
+          <w:sz w:val="24"/>
+          <w:szCs w:val="24"/>
+          <w:cs/>
+        </w:rPr>
+        <w:t>สำหรับการทำงานร่วมกันในเอกสาร</w:t>
+      </w:r>
+    </w:p>
+    <w:p>
+      <w:pPr>
+        <w:numPr>
+          <w:ilvl w:val="1"/>
+          <w:numId w:val="25"/>
+        </w:numPr>
+        <w:spacing w:before="100" w:beforeAutospacing="1" w:after="100" w:afterAutospacing="1" w:line="240" w:lineRule="auto"/>
+        <w:rPr>
+          <w:rFonts w:ascii="Times New Roman" w:eastAsia="Times New Roman" w:hAnsi="Times New Roman" w:cs="Times New Roman"/>
+          <w:sz w:val="24"/>
+          <w:szCs w:val="24"/>
+        </w:rPr>
+      </w:pPr>
+      <w:r>
+        <w:rPr>
+          <w:rFonts w:ascii="Courier New" w:eastAsia="Times New Roman" w:hAnsi="Courier New" w:cs="Courier New"/>
+          <w:sz w:val="20"/>
+          <w:szCs w:val="20"/>
+        </w:rPr>
+        <w:t>POST /login</w:t>
+      </w:r>
+      <w:r>
+        <w:rPr>
+          <w:rFonts w:ascii="Times New Roman" w:eastAsia="Times New Roman" w:hAnsi="Times New Roman" w:cs="Times New Roman"/>
+          <w:sz w:val="24"/>
+          <w:szCs w:val="24"/>
+        </w:rPr>
+        <w:t xml:space="preserve"> - </w:t>
+      </w:r>
+      <w:r>
+        <w:rPr>
+          <w:rFonts w:ascii="Times New Roman" w:eastAsia="Times New Roman" w:hAnsi="Times New Roman" w:cs="Angsana New"/>
+          <w:sz w:val="24"/>
+          <w:szCs w:val="24"/>
+          <w:cs/>
+        </w:rPr>
+        <w:t>เข้าสู่ระบบ</w:t>
+      </w:r>
+    </w:p>
+    <w:p>
+      <w:pPr>
+        <w:numPr>
+          <w:ilvl w:val="1"/>
+          <w:numId w:val="25"/>
+        </w:numPr>
+        <w:spacing w:before="100" w:beforeAutospacing="1" w:after="100" w:afterAutospacing="1" w:line="240" w:lineRule="auto"/>
+        <w:rPr>
+          <w:rFonts w:ascii="Times New Roman" w:eastAsia="Times New Roman" w:hAnsi="Times New Roman" w:cs="Times New Roman"/>
+          <w:sz w:val="24"/>
+          <w:szCs w:val="24"/>
+        </w:rPr>
+      </w:pPr>
+      <w:r>
+        <w:rPr>
+          <w:rFonts w:ascii="Courier New" w:eastAsia="Times New Roman" w:hAnsi="Courier New" w:cs="Courier New"/>
+          <w:sz w:val="20"/>
+          <w:szCs w:val="20"/>
+        </w:rPr>
+        <w:t>POST /register</w:t>
+      </w:r>
+      <w:r>
+        <w:rPr>
+          <w:rFonts w:ascii="Times New Roman" w:eastAsia="Times New Roman" w:hAnsi="Times New Roman" w:cs="Times New Roman"/>
+          <w:sz w:val="24"/>
+          <w:szCs w:val="24"/>
+        </w:rPr>
+        <w:t xml:space="preserve"> - </w:t>
+      </w:r>
+      <w:r>
+        <w:rPr>
+          <w:rFonts w:ascii="Times New Roman" w:eastAsia="Times New Roman" w:hAnsi="Times New Roman" w:cs="Angsana New"/>
+          <w:sz w:val="24"/>
+          <w:szCs w:val="24"/>
+          <w:cs/>
+        </w:rPr>
+        <w:t>ลงทะเบียนผู้ใช้</w:t>
+      </w:r>
+    </w:p>
+    <w:p>
+      <w:pPr>
+        <w:numPr>
+          <w:ilvl w:val="0"/>
+          <w:numId w:val="25"/>
+        </w:numPr>
+        <w:spacing w:before="100" w:beforeAutospacing="1" w:after="100" w:afterAutospacing="1" w:line="240" w:lineRule="auto"/>
+        <w:rPr>
+          <w:rFonts w:ascii="Times New Roman" w:eastAsia="Times New Roman" w:hAnsi="Times New Roman" w:cs="Times New Roman"/>
+          <w:sz w:val="24"/>
+          <w:szCs w:val="24"/>
+        </w:rPr>
+      </w:pPr>
+      <w:r>
+        <w:rPr>
+          <w:rFonts w:ascii="Times New Roman" w:eastAsia="Times New Roman" w:hAnsi="Times New Roman" w:cs="Times New Roman"/>
+          <w:b/>
+          <w:bCs/>
+          <w:sz w:val="24"/>
+          <w:szCs w:val="24"/>
+        </w:rPr>
+        <w:lastRenderedPageBreak/>
+        <w:t>Database</w:t>
+      </w:r>
+      <w:r>
+        <w:rPr>
+          <w:rFonts w:ascii="Times New Roman" w:eastAsia="Times New Roman" w:hAnsi="Times New Roman" w:cs="Times New Roman"/>
+          <w:sz w:val="24"/>
+          <w:szCs w:val="24"/>
+        </w:rPr>
+        <w:t xml:space="preserve">: </w:t>
+      </w:r>
+      <w:r>
+        <w:rPr>
+          <w:rFonts w:ascii="Times New Roman" w:eastAsia="Times New Roman" w:hAnsi="Times New Roman" w:cs="Angsana New"/>
+          <w:sz w:val="24"/>
+          <w:szCs w:val="24"/>
+          <w:cs/>
+        </w:rPr>
+        <w:t>ใช้</w:t>
+      </w:r>
+      <w:r>
+        <w:rPr>
+          <w:rFonts w:ascii="Times New Roman" w:eastAsia="Times New Roman" w:hAnsi="Times New Roman" w:cs="Times New Roman"/>
+          <w:sz w:val="24"/>
+          <w:szCs w:val="24"/>
+        </w:rPr>
+        <w:t xml:space="preserve"> </w:t>
+      </w:r>
+      <w:r>
+        <w:rPr>
+          <w:rFonts w:ascii="Times New Roman" w:eastAsia="Times New Roman" w:hAnsi="Times New Roman" w:cs="Times New Roman"/>
+          <w:b/>
+          <w:bCs/>
+          <w:sz w:val="24"/>
+          <w:szCs w:val="24"/>
+        </w:rPr>
+        <w:t>Firebase Realtime Database</w:t>
+      </w:r>
+      <w:r>
+        <w:rPr>
+          <w:rFonts w:ascii="Times New Roman" w:eastAsia="Times New Roman" w:hAnsi="Times New Roman" w:cs="Times New Roman"/>
+          <w:sz w:val="24"/>
+          <w:szCs w:val="24"/>
+        </w:rPr>
+        <w:t xml:space="preserve">, </w:t>
+      </w:r>
+      <w:r>
+        <w:rPr>
+          <w:rFonts w:ascii="Times New Roman" w:eastAsia="Times New Roman" w:hAnsi="Times New Roman" w:cs="Times New Roman"/>
+          <w:b/>
+          <w:bCs/>
+          <w:sz w:val="24"/>
+          <w:szCs w:val="24"/>
+        </w:rPr>
+        <w:t>MongoDB</w:t>
+      </w:r>
+      <w:r>
+        <w:rPr>
+          <w:rFonts w:ascii="Times New Roman" w:eastAsia="Times New Roman" w:hAnsi="Times New Roman" w:cs="Times New Roman"/>
+          <w:sz w:val="24"/>
+          <w:szCs w:val="24"/>
+        </w:rPr>
+        <w:t xml:space="preserve"> </w:t>
+      </w:r>
+      <w:r>
+        <w:rPr>
+          <w:rFonts w:ascii="Times New Roman" w:eastAsia="Times New Roman" w:hAnsi="Times New Roman" w:cs="Angsana New"/>
+          <w:sz w:val="24"/>
+          <w:szCs w:val="24"/>
+          <w:cs/>
+        </w:rPr>
+        <w:t>หรือ</w:t>
+      </w:r>
+      <w:r>
+        <w:rPr>
+          <w:rFonts w:ascii="Times New Roman" w:eastAsia="Times New Roman" w:hAnsi="Times New Roman" w:cs="Times New Roman"/>
+          <w:sz w:val="24"/>
+          <w:szCs w:val="24"/>
+        </w:rPr>
+        <w:t xml:space="preserve"> </w:t>
+      </w:r>
+      <w:r>
+        <w:rPr>
+          <w:rFonts w:ascii="Times New Roman" w:eastAsia="Times New Roman" w:hAnsi="Times New Roman" w:cs="Times New Roman"/>
+          <w:b/>
+          <w:bCs/>
+          <w:sz w:val="24"/>
+          <w:szCs w:val="24"/>
+        </w:rPr>
+        <w:t>PostgreSQL</w:t>
+      </w:r>
+      <w:r>
+        <w:rPr>
+          <w:rFonts w:ascii="Times New Roman" w:eastAsia="Times New Roman" w:hAnsi="Times New Roman" w:cs="Times New Roman"/>
+          <w:sz w:val="24"/>
+          <w:szCs w:val="24"/>
+        </w:rPr>
+        <w:t xml:space="preserve"> </w:t>
+      </w:r>
+      <w:r>
+        <w:rPr>
+          <w:rFonts w:ascii="Times New Roman" w:eastAsia="Times New Roman" w:hAnsi="Times New Roman" w:cs="Angsana New"/>
+          <w:sz w:val="24"/>
+          <w:szCs w:val="24"/>
+          <w:cs/>
+        </w:rPr>
+        <w:t>เพื่อจัดเก็บข้อมูลเอกสาร</w:t>
+      </w:r>
+    </w:p>
+    <w:p>
+      <w:pPr>
+        <w:spacing w:after="0" w:line="240" w:lineRule="auto"/>
+        <w:rPr>
+          <w:rFonts w:ascii="Times New Roman" w:eastAsia="Times New Roman" w:hAnsi="Times New Roman" w:cs="Times New Roman"/>
+          <w:sz w:val="24"/>
+          <w:szCs w:val="24"/>
+        </w:rPr>
+      </w:pPr>
+      <w:r>
+        <w:rPr>
+          <w:rFonts w:ascii="Times New Roman" w:eastAsia="Times New Roman" w:hAnsi="Times New Roman" w:cs="Times New Roman"/>
+          <w:sz w:val="24"/>
+          <w:szCs w:val="24"/>
+        </w:rPr>
+        <w:pict w14:anchorId="64FCE7DB">
+          <v:rect id="_x0000_i1026" style="width:0;height:1.5pt" o:hralign="center" o:hrstd="t" o:hr="t" fillcolor="#a0a0a0" stroked="f"/>
+        </w:pict>
+      </w:r>
+    </w:p>
+    <w:p>
+      <w:pPr>
+        <w:spacing w:before="100" w:beforeAutospacing="1" w:after="100" w:afterAutospacing="1" w:line="240" w:lineRule="auto"/>
+        <w:outlineLvl w:val="2"/>
+        <w:rPr>
+          <w:rFonts w:ascii="Times New Roman" w:eastAsia="Times New Roman" w:hAnsi="Times New Roman" w:cs="Times New Roman"/>
+          <w:b/>
+          <w:bCs/>
+          <w:sz w:val="27"/>
+          <w:szCs w:val="27"/>
+        </w:rPr>
+      </w:pPr>
+      <w:r>
+        <w:rPr>
+          <w:rFonts w:ascii="Times New Roman" w:eastAsia="Times New Roman" w:hAnsi="Times New Roman" w:cs="Angsana New"/>
+          <w:b/>
+          <w:bCs/>
+          <w:sz w:val="27"/>
+          <w:szCs w:val="27"/>
+          <w:cs/>
+        </w:rPr>
+        <w:t>สรุป</w:t>
+      </w:r>
+    </w:p>
+    <w:p>
+      <w:pPr>
+        <w:spacing w:before="100" w:beforeAutospacing="1" w:after="100" w:afterAutospacing="1" w:line="240" w:lineRule="auto"/>
+        <w:rPr>
+          <w:rFonts w:ascii="Times New Roman" w:eastAsia="Times New Roman" w:hAnsi="Times New Roman" w:cs="Times New Roman"/>
+          <w:sz w:val="24"/>
+          <w:szCs w:val="24"/>
+        </w:rPr>
+      </w:pPr>
+      <w:r>
+        <w:rPr>
+          <w:rFonts w:ascii="Times New Roman" w:eastAsia="Times New Roman" w:hAnsi="Times New Roman" w:cs="Angsana New"/>
+          <w:sz w:val="24"/>
+          <w:szCs w:val="24"/>
+          <w:cs/>
+        </w:rPr>
+        <w:t xml:space="preserve">การสร้าง </w:t>
+      </w:r>
+      <w:r>
+        <w:rPr>
+          <w:rFonts w:ascii="Times New Roman" w:eastAsia="Times New Roman" w:hAnsi="Times New Roman" w:cs="Times New Roman"/>
+          <w:sz w:val="24"/>
+          <w:szCs w:val="24"/>
+        </w:rPr>
+        <w:t xml:space="preserve">backend </w:t>
+      </w:r>
+      <w:r>
+        <w:rPr>
+          <w:rFonts w:ascii="Times New Roman" w:eastAsia="Times New Roman" w:hAnsi="Times New Roman" w:cs="Angsana New"/>
+          <w:sz w:val="24"/>
+          <w:szCs w:val="24"/>
+          <w:cs/>
+        </w:rPr>
+        <w:t xml:space="preserve">ให้สอดคล้องกับ </w:t>
+      </w:r>
+      <w:r>
+        <w:rPr>
+          <w:rFonts w:ascii="Times New Roman" w:eastAsia="Times New Roman" w:hAnsi="Times New Roman" w:cs="Times New Roman"/>
+          <w:sz w:val="24"/>
+          <w:szCs w:val="24"/>
+        </w:rPr>
+        <w:t xml:space="preserve">frontend </w:t>
+      </w:r>
+      <w:r>
+        <w:rPr>
+          <w:rFonts w:ascii="Times New Roman" w:eastAsia="Times New Roman" w:hAnsi="Times New Roman" w:cs="Angsana New"/>
+          <w:sz w:val="24"/>
+          <w:szCs w:val="24"/>
+          <w:cs/>
+        </w:rPr>
+        <w:t xml:space="preserve">จะช่วยให้คุณฝึกฝนการเชื่อมต่อและการทำงานร่วมกันระหว่าง </w:t>
+      </w:r>
+      <w:r>
+        <w:rPr>
+          <w:rFonts w:ascii="Times New Roman" w:eastAsia="Times New Roman" w:hAnsi="Times New Roman" w:cs="Times New Roman"/>
+          <w:sz w:val="24"/>
+          <w:szCs w:val="24"/>
+        </w:rPr>
+        <w:t xml:space="preserve">ReactJS </w:t>
+      </w:r>
+      <w:r>
+        <w:rPr>
+          <w:rFonts w:ascii="Times New Roman" w:eastAsia="Times New Roman" w:hAnsi="Times New Roman" w:cs="Angsana New"/>
+          <w:sz w:val="24"/>
+          <w:szCs w:val="24"/>
+          <w:cs/>
+        </w:rPr>
+        <w:t xml:space="preserve">และ </w:t>
+      </w:r>
+      <w:r>
+        <w:rPr>
+          <w:rFonts w:ascii="Times New Roman" w:eastAsia="Times New Roman" w:hAnsi="Times New Roman" w:cs="Times New Roman"/>
+          <w:sz w:val="24"/>
+          <w:szCs w:val="24"/>
+        </w:rPr>
+        <w:t xml:space="preserve">API server </w:t>
+      </w:r>
+      <w:r>
+        <w:rPr>
+          <w:rFonts w:ascii="Times New Roman" w:eastAsia="Times New Roman" w:hAnsi="Times New Roman" w:cs="Angsana New"/>
+          <w:sz w:val="24"/>
+          <w:szCs w:val="24"/>
+          <w:cs/>
+        </w:rPr>
+        <w:t xml:space="preserve">ได้อย่างสมบูรณ์แบบ ทั้งนี้ </w:t>
+      </w:r>
+      <w:r>
+        <w:rPr>
+          <w:rFonts w:ascii="Times New Roman" w:eastAsia="Times New Roman" w:hAnsi="Times New Roman" w:cs="Times New Roman"/>
+          <w:sz w:val="24"/>
+          <w:szCs w:val="24"/>
+        </w:rPr>
+        <w:t xml:space="preserve">backend </w:t>
+      </w:r>
+      <w:r>
+        <w:rPr>
+          <w:rFonts w:ascii="Times New Roman" w:eastAsia="Times New Roman" w:hAnsi="Times New Roman" w:cs="Angsana New"/>
+          <w:sz w:val="24"/>
+          <w:szCs w:val="24"/>
+          <w:cs/>
+        </w:rPr>
+        <w:t>แต่ละโปรเจกต์ควรจะมีการจัดการกับ</w:t>
+      </w:r>
+      <w:r>
+        <w:rPr>
+          <w:rFonts w:ascii="Times New Roman" w:eastAsia="Times New Roman" w:hAnsi="Times New Roman" w:cs="Times New Roman"/>
+          <w:sz w:val="24"/>
+          <w:szCs w:val="24"/>
+        </w:rPr>
+        <w:t xml:space="preserve"> </w:t>
+      </w:r>
+      <w:r>
+        <w:rPr>
+          <w:rFonts w:ascii="Times New Roman" w:eastAsia="Times New Roman" w:hAnsi="Times New Roman" w:cs="Times New Roman"/>
+          <w:b/>
+          <w:bCs/>
+          <w:sz w:val="24"/>
+          <w:szCs w:val="24"/>
+        </w:rPr>
+        <w:t>CRUD</w:t>
+      </w:r>
+      <w:r>
+        <w:rPr>
+          <w:rFonts w:ascii="Times New Roman" w:eastAsia="Times New Roman" w:hAnsi="Times New Roman" w:cs="Times New Roman"/>
+          <w:sz w:val="24"/>
+          <w:szCs w:val="24"/>
+        </w:rPr>
+        <w:t xml:space="preserve">, </w:t>
+      </w:r>
+      <w:r>
+        <w:rPr>
+          <w:rFonts w:ascii="Times New Roman" w:eastAsia="Times New Roman" w:hAnsi="Times New Roman" w:cs="Times New Roman"/>
+          <w:b/>
+          <w:bCs/>
+          <w:sz w:val="24"/>
+          <w:szCs w:val="24"/>
+        </w:rPr>
+        <w:t>Authentication</w:t>
+      </w:r>
+      <w:r>
+        <w:rPr>
+          <w:rFonts w:ascii="Times New Roman" w:eastAsia="Times New Roman" w:hAnsi="Times New Roman" w:cs="Times New Roman"/>
+          <w:sz w:val="24"/>
+          <w:szCs w:val="24"/>
+        </w:rPr>
+        <w:t xml:space="preserve">, </w:t>
+      </w:r>
+      <w:r>
+        <w:rPr>
+          <w:rFonts w:ascii="Times New Roman" w:eastAsia="Times New Roman" w:hAnsi="Times New Roman" w:cs="Angsana New"/>
+          <w:sz w:val="24"/>
+          <w:szCs w:val="24"/>
+          <w:cs/>
+        </w:rPr>
+        <w:t>และ</w:t>
+      </w:r>
+      <w:r>
+        <w:rPr>
+          <w:rFonts w:ascii="Times New Roman" w:eastAsia="Times New Roman" w:hAnsi="Times New Roman" w:cs="Times New Roman"/>
+          <w:sz w:val="24"/>
+          <w:szCs w:val="24"/>
+        </w:rPr>
+        <w:t xml:space="preserve"> </w:t>
+      </w:r>
+      <w:r>
+        <w:rPr>
+          <w:rFonts w:ascii="Times New Roman" w:eastAsia="Times New Roman" w:hAnsi="Times New Roman" w:cs="Times New Roman"/>
+          <w:b/>
+          <w:bCs/>
+          <w:sz w:val="24"/>
+          <w:szCs w:val="24"/>
+        </w:rPr>
+        <w:t>API Integration</w:t>
+      </w:r>
+      <w:r>
+        <w:rPr>
+          <w:rFonts w:ascii="Times New Roman" w:eastAsia="Times New Roman" w:hAnsi="Times New Roman" w:cs="Times New Roman"/>
+          <w:sz w:val="24"/>
+          <w:szCs w:val="24"/>
+        </w:rPr>
+        <w:t xml:space="preserve"> </w:t>
+      </w:r>
+      <w:r>
+        <w:rPr>
+          <w:rFonts w:ascii="Times New Roman" w:eastAsia="Times New Roman" w:hAnsi="Times New Roman" w:cs="Angsana New"/>
+          <w:sz w:val="24"/>
+          <w:szCs w:val="24"/>
+          <w:cs/>
+        </w:rPr>
+        <w:t>ในรูปแบบต่าง ๆ ตามความท้าทายของโปรเจกต์</w:t>
+      </w:r>
+    </w:p>
+    <w:p/>
     <w:sectPr>
       <w:pgSz w:w="12240" w:h="15840"/>
       <w:pgMar w:top="1440" w:right="1440" w:bottom="1440" w:left="1440" w:header="720" w:footer="720" w:gutter="0"/>
@@ -7438,6 +12519,155 @@
     </w:lvl>
   </w:abstractNum>
   <w:abstractNum w:abstractNumId="2" w15:restartNumberingAfterBreak="0">
+    <w:nsid w:val="093C6E59"/>
+    <w:multiLevelType w:val="multilevel"/>
+    <w:tmpl w:val="4C629950"/>
+    <w:lvl w:ilvl="0">
+      <w:start w:val="1"/>
+      <w:numFmt w:val="bullet"/>
+      <w:lvlText w:val=""/>
+      <w:lvlJc w:val="left"/>
+      <w:pPr>
+        <w:tabs>
+          <w:tab w:val="num" w:pos="720"/>
+        </w:tabs>
+        <w:ind w:left="720" w:hanging="360"/>
+      </w:pPr>
+      <w:rPr>
+        <w:rFonts w:ascii="Symbol" w:hAnsi="Symbol" w:hint="default"/>
+        <w:sz w:val="20"/>
+      </w:rPr>
+    </w:lvl>
+    <w:lvl w:ilvl="1">
+      <w:start w:val="1"/>
+      <w:numFmt w:val="bullet"/>
+      <w:lvlText w:val="o"/>
+      <w:lvlJc w:val="left"/>
+      <w:pPr>
+        <w:tabs>
+          <w:tab w:val="num" w:pos="1440"/>
+        </w:tabs>
+        <w:ind w:left="1440" w:hanging="360"/>
+      </w:pPr>
+      <w:rPr>
+        <w:rFonts w:ascii="Courier New" w:hAnsi="Courier New" w:hint="default"/>
+        <w:sz w:val="20"/>
+      </w:rPr>
+    </w:lvl>
+    <w:lvl w:ilvl="2" w:tentative="1">
+      <w:start w:val="1"/>
+      <w:numFmt w:val="bullet"/>
+      <w:lvlText w:val=""/>
+      <w:lvlJc w:val="left"/>
+      <w:pPr>
+        <w:tabs>
+          <w:tab w:val="num" w:pos="2160"/>
+        </w:tabs>
+        <w:ind w:left="2160" w:hanging="360"/>
+      </w:pPr>
+      <w:rPr>
+        <w:rFonts w:ascii="Wingdings" w:hAnsi="Wingdings" w:hint="default"/>
+        <w:sz w:val="20"/>
+      </w:rPr>
+    </w:lvl>
+    <w:lvl w:ilvl="3" w:tentative="1">
+      <w:start w:val="1"/>
+      <w:numFmt w:val="bullet"/>
+      <w:lvlText w:val=""/>
+      <w:lvlJc w:val="left"/>
+      <w:pPr>
+        <w:tabs>
+          <w:tab w:val="num" w:pos="2880"/>
+        </w:tabs>
+        <w:ind w:left="2880" w:hanging="360"/>
+      </w:pPr>
+      <w:rPr>
+        <w:rFonts w:ascii="Wingdings" w:hAnsi="Wingdings" w:hint="default"/>
+        <w:sz w:val="20"/>
+      </w:rPr>
+    </w:lvl>
+    <w:lvl w:ilvl="4" w:tentative="1">
+      <w:start w:val="1"/>
+      <w:numFmt w:val="bullet"/>
+      <w:lvlText w:val=""/>
+      <w:lvlJc w:val="left"/>
+      <w:pPr>
+        <w:tabs>
+          <w:tab w:val="num" w:pos="3600"/>
+        </w:tabs>
+        <w:ind w:left="3600" w:hanging="360"/>
+      </w:pPr>
+      <w:rPr>
+        <w:rFonts w:ascii="Wingdings" w:hAnsi="Wingdings" w:hint="default"/>
+        <w:sz w:val="20"/>
+      </w:rPr>
+    </w:lvl>
+    <w:lvl w:ilvl="5" w:tentative="1">
+      <w:start w:val="1"/>
+      <w:numFmt w:val="bullet"/>
+      <w:lvlText w:val=""/>
+      <w:lvlJc w:val="left"/>
+      <w:pPr>
+        <w:tabs>
+          <w:tab w:val="num" w:pos="4320"/>
+        </w:tabs>
+        <w:ind w:left="4320" w:hanging="360"/>
+      </w:pPr>
+      <w:rPr>
+        <w:rFonts w:ascii="Wingdings" w:hAnsi="Wingdings" w:hint="default"/>
+        <w:sz w:val="20"/>
+      </w:rPr>
+    </w:lvl>
+    <w:lvl w:ilvl="6" w:tentative="1">
+      <w:start w:val="1"/>
+      <w:numFmt w:val="bullet"/>
+      <w:lvlText w:val=""/>
+      <w:lvlJc w:val="left"/>
+      <w:pPr>
+        <w:tabs>
+          <w:tab w:val="num" w:pos="5040"/>
+        </w:tabs>
+        <w:ind w:left="5040" w:hanging="360"/>
+      </w:pPr>
+      <w:rPr>
+        <w:rFonts w:ascii="Wingdings" w:hAnsi="Wingdings" w:hint="default"/>
+        <w:sz w:val="20"/>
+      </w:rPr>
+    </w:lvl>
+    <w:lvl w:ilvl="7" w:tentative="1">
+      <w:start w:val="1"/>
+      <w:numFmt w:val="bullet"/>
+      <w:lvlText w:val=""/>
+      <w:lvlJc w:val="left"/>
+      <w:pPr>
+        <w:tabs>
+          <w:tab w:val="num" w:pos="5760"/>
+        </w:tabs>
+        <w:ind w:left="5760" w:hanging="360"/>
+      </w:pPr>
+      <w:rPr>
+        <w:rFonts w:ascii="Wingdings" w:hAnsi="Wingdings" w:hint="default"/>
+        <w:sz w:val="20"/>
+      </w:rPr>
+    </w:lvl>
+    <w:lvl w:ilvl="8" w:tentative="1">
+      <w:start w:val="1"/>
+      <w:numFmt w:val="bullet"/>
+      <w:lvlText w:val=""/>
+      <w:lvlJc w:val="left"/>
+      <w:pPr>
+        <w:tabs>
+          <w:tab w:val="num" w:pos="6480"/>
+        </w:tabs>
+        <w:ind w:left="6480" w:hanging="360"/>
+      </w:pPr>
+      <w:rPr>
+        <w:rFonts w:ascii="Wingdings" w:hAnsi="Wingdings" w:hint="default"/>
+        <w:sz w:val="20"/>
+      </w:rPr>
+    </w:lvl>
+  </w:abstractNum>
+  <w:abstractNum w:abstractNumId="3" w15:restartNumberingAfterBreak="0">
     <w:nsid w:val="173B76E6"/>
     <w:multiLevelType w:val="multilevel"/>
     <w:tmpl w:val="4CA2615E"/>
@@ -7586,7 +12816,156 @@
       </w:rPr>
     </w:lvl>
   </w:abstractNum>
-  <w:abstractNum w:abstractNumId="3" w15:restartNumberingAfterBreak="0">
+  <w:abstractNum w:abstractNumId="4" w15:restartNumberingAfterBreak="0">
+    <w:nsid w:val="180F2D31"/>
+    <w:multiLevelType w:val="multilevel"/>
+    <w:tmpl w:val="FE440938"/>
+    <w:lvl w:ilvl="0">
+      <w:start w:val="1"/>
+      <w:numFmt w:val="bullet"/>
+      <w:lvlText w:val=""/>
+      <w:lvlJc w:val="left"/>
+      <w:pPr>
+        <w:tabs>
+          <w:tab w:val="num" w:pos="720"/>
+        </w:tabs>
+        <w:ind w:left="720" w:hanging="360"/>
+      </w:pPr>
+      <w:rPr>
+        <w:rFonts w:ascii="Symbol" w:hAnsi="Symbol" w:hint="default"/>
+        <w:sz w:val="20"/>
+      </w:rPr>
+    </w:lvl>
+    <w:lvl w:ilvl="1">
+      <w:start w:val="1"/>
+      <w:numFmt w:val="bullet"/>
+      <w:lvlText w:val="o"/>
+      <w:lvlJc w:val="left"/>
+      <w:pPr>
+        <w:tabs>
+          <w:tab w:val="num" w:pos="1440"/>
+        </w:tabs>
+        <w:ind w:left="1440" w:hanging="360"/>
+      </w:pPr>
+      <w:rPr>
+        <w:rFonts w:ascii="Courier New" w:hAnsi="Courier New" w:hint="default"/>
+        <w:sz w:val="20"/>
+      </w:rPr>
+    </w:lvl>
+    <w:lvl w:ilvl="2" w:tentative="1">
+      <w:start w:val="1"/>
+      <w:numFmt w:val="bullet"/>
+      <w:lvlText w:val=""/>
+      <w:lvlJc w:val="left"/>
+      <w:pPr>
+        <w:tabs>
+          <w:tab w:val="num" w:pos="2160"/>
+        </w:tabs>
+        <w:ind w:left="2160" w:hanging="360"/>
+      </w:pPr>
+      <w:rPr>
+        <w:rFonts w:ascii="Wingdings" w:hAnsi="Wingdings" w:hint="default"/>
+        <w:sz w:val="20"/>
+      </w:rPr>
+    </w:lvl>
+    <w:lvl w:ilvl="3" w:tentative="1">
+      <w:start w:val="1"/>
+      <w:numFmt w:val="bullet"/>
+      <w:lvlText w:val=""/>
+      <w:lvlJc w:val="left"/>
+      <w:pPr>
+        <w:tabs>
+          <w:tab w:val="num" w:pos="2880"/>
+        </w:tabs>
+        <w:ind w:left="2880" w:hanging="360"/>
+      </w:pPr>
+      <w:rPr>
+        <w:rFonts w:ascii="Wingdings" w:hAnsi="Wingdings" w:hint="default"/>
+        <w:sz w:val="20"/>
+      </w:rPr>
+    </w:lvl>
+    <w:lvl w:ilvl="4" w:tentative="1">
+      <w:start w:val="1"/>
+      <w:numFmt w:val="bullet"/>
+      <w:lvlText w:val=""/>
+      <w:lvlJc w:val="left"/>
+      <w:pPr>
+        <w:tabs>
+          <w:tab w:val="num" w:pos="3600"/>
+        </w:tabs>
+        <w:ind w:left="3600" w:hanging="360"/>
+      </w:pPr>
+      <w:rPr>
+        <w:rFonts w:ascii="Wingdings" w:hAnsi="Wingdings" w:hint="default"/>
+        <w:sz w:val="20"/>
+      </w:rPr>
+    </w:lvl>
+    <w:lvl w:ilvl="5" w:tentative="1">
+      <w:start w:val="1"/>
+      <w:numFmt w:val="bullet"/>
+      <w:lvlText w:val=""/>
+      <w:lvlJc w:val="left"/>
+      <w:pPr>
+        <w:tabs>
+          <w:tab w:val="num" w:pos="4320"/>
+        </w:tabs>
+        <w:ind w:left="4320" w:hanging="360"/>
+      </w:pPr>
+      <w:rPr>
+        <w:rFonts w:ascii="Wingdings" w:hAnsi="Wingdings" w:hint="default"/>
+        <w:sz w:val="20"/>
+      </w:rPr>
+    </w:lvl>
+    <w:lvl w:ilvl="6" w:tentative="1">
+      <w:start w:val="1"/>
+      <w:numFmt w:val="bullet"/>
+      <w:lvlText w:val=""/>
+      <w:lvlJc w:val="left"/>
+      <w:pPr>
+        <w:tabs>
+          <w:tab w:val="num" w:pos="5040"/>
+        </w:tabs>
+        <w:ind w:left="5040" w:hanging="360"/>
+      </w:pPr>
+      <w:rPr>
+        <w:rFonts w:ascii="Wingdings" w:hAnsi="Wingdings" w:hint="default"/>
+        <w:sz w:val="20"/>
+      </w:rPr>
+    </w:lvl>
+    <w:lvl w:ilvl="7" w:tentative="1">
+      <w:start w:val="1"/>
+      <w:numFmt w:val="bullet"/>
+      <w:lvlText w:val=""/>
+      <w:lvlJc w:val="left"/>
+      <w:pPr>
+        <w:tabs>
+          <w:tab w:val="num" w:pos="5760"/>
+        </w:tabs>
+        <w:ind w:left="5760" w:hanging="360"/>
+      </w:pPr>
+      <w:rPr>
+        <w:rFonts w:ascii="Wingdings" w:hAnsi="Wingdings" w:hint="default"/>
+        <w:sz w:val="20"/>
+      </w:rPr>
+    </w:lvl>
+    <w:lvl w:ilvl="8" w:tentative="1">
+      <w:start w:val="1"/>
+      <w:numFmt w:val="bullet"/>
+      <w:lvlText w:val=""/>
+      <w:lvlJc w:val="left"/>
+      <w:pPr>
+        <w:tabs>
+          <w:tab w:val="num" w:pos="6480"/>
+        </w:tabs>
+        <w:ind w:left="6480" w:hanging="360"/>
+      </w:pPr>
+      <w:rPr>
+        <w:rFonts w:ascii="Wingdings" w:hAnsi="Wingdings" w:hint="default"/>
+        <w:sz w:val="20"/>
+      </w:rPr>
+    </w:lvl>
+  </w:abstractNum>
+  <w:abstractNum w:abstractNumId="5" w15:restartNumberingAfterBreak="0">
     <w:nsid w:val="1CBB6B31"/>
     <w:multiLevelType w:val="multilevel"/>
     <w:tmpl w:val="E94A68F0"/>
@@ -7735,7 +13114,7 @@
       </w:rPr>
     </w:lvl>
   </w:abstractNum>
-  <w:abstractNum w:abstractNumId="4" w15:restartNumberingAfterBreak="0">
+  <w:abstractNum w:abstractNumId="6" w15:restartNumberingAfterBreak="0">
     <w:nsid w:val="24EA617D"/>
     <w:multiLevelType w:val="multilevel"/>
     <w:tmpl w:val="AA60A4D6"/>
@@ -7884,7 +13263,7 @@
       </w:rPr>
     </w:lvl>
   </w:abstractNum>
-  <w:abstractNum w:abstractNumId="5" w15:restartNumberingAfterBreak="0">
+  <w:abstractNum w:abstractNumId="7" w15:restartNumberingAfterBreak="0">
     <w:nsid w:val="2F144E0F"/>
     <w:multiLevelType w:val="multilevel"/>
     <w:tmpl w:val="9A900178"/>
@@ -8033,7 +13412,454 @@
       </w:rPr>
     </w:lvl>
   </w:abstractNum>
-  <w:abstractNum w:abstractNumId="6" w15:restartNumberingAfterBreak="0">
+  <w:abstractNum w:abstractNumId="8" w15:restartNumberingAfterBreak="0">
+    <w:nsid w:val="362B4C37"/>
+    <w:multiLevelType w:val="multilevel"/>
+    <w:tmpl w:val="30ACA83E"/>
+    <w:lvl w:ilvl="0">
+      <w:start w:val="1"/>
+      <w:numFmt w:val="bullet"/>
+      <w:lvlText w:val=""/>
+      <w:lvlJc w:val="left"/>
+      <w:pPr>
+        <w:tabs>
+          <w:tab w:val="num" w:pos="720"/>
+        </w:tabs>
+        <w:ind w:left="720" w:hanging="360"/>
+      </w:pPr>
+      <w:rPr>
+        <w:rFonts w:ascii="Symbol" w:hAnsi="Symbol" w:hint="default"/>
+        <w:sz w:val="20"/>
+      </w:rPr>
+    </w:lvl>
+    <w:lvl w:ilvl="1">
+      <w:start w:val="1"/>
+      <w:numFmt w:val="bullet"/>
+      <w:lvlText w:val="o"/>
+      <w:lvlJc w:val="left"/>
+      <w:pPr>
+        <w:tabs>
+          <w:tab w:val="num" w:pos="1440"/>
+        </w:tabs>
+        <w:ind w:left="1440" w:hanging="360"/>
+      </w:pPr>
+      <w:rPr>
+        <w:rFonts w:ascii="Courier New" w:hAnsi="Courier New" w:hint="default"/>
+        <w:sz w:val="20"/>
+      </w:rPr>
+    </w:lvl>
+    <w:lvl w:ilvl="2" w:tentative="1">
+      <w:start w:val="1"/>
+      <w:numFmt w:val="bullet"/>
+      <w:lvlText w:val=""/>
+      <w:lvlJc w:val="left"/>
+      <w:pPr>
+        <w:tabs>
+          <w:tab w:val="num" w:pos="2160"/>
+        </w:tabs>
+        <w:ind w:left="2160" w:hanging="360"/>
+      </w:pPr>
+      <w:rPr>
+        <w:rFonts w:ascii="Wingdings" w:hAnsi="Wingdings" w:hint="default"/>
+        <w:sz w:val="20"/>
+      </w:rPr>
+    </w:lvl>
+    <w:lvl w:ilvl="3" w:tentative="1">
+      <w:start w:val="1"/>
+      <w:numFmt w:val="bullet"/>
+      <w:lvlText w:val=""/>
+      <w:lvlJc w:val="left"/>
+      <w:pPr>
+        <w:tabs>
+          <w:tab w:val="num" w:pos="2880"/>
+        </w:tabs>
+        <w:ind w:left="2880" w:hanging="360"/>
+      </w:pPr>
+      <w:rPr>
+        <w:rFonts w:ascii="Wingdings" w:hAnsi="Wingdings" w:hint="default"/>
+        <w:sz w:val="20"/>
+      </w:rPr>
+    </w:lvl>
+    <w:lvl w:ilvl="4" w:tentative="1">
+      <w:start w:val="1"/>
+      <w:numFmt w:val="bullet"/>
+      <w:lvlText w:val=""/>
+      <w:lvlJc w:val="left"/>
+      <w:pPr>
+        <w:tabs>
+          <w:tab w:val="num" w:pos="3600"/>
+        </w:tabs>
+        <w:ind w:left="3600" w:hanging="360"/>
+      </w:pPr>
+      <w:rPr>
+        <w:rFonts w:ascii="Wingdings" w:hAnsi="Wingdings" w:hint="default"/>
+        <w:sz w:val="20"/>
+      </w:rPr>
+    </w:lvl>
+    <w:lvl w:ilvl="5" w:tentative="1">
+      <w:start w:val="1"/>
+      <w:numFmt w:val="bullet"/>
+      <w:lvlText w:val=""/>
+      <w:lvlJc w:val="left"/>
+      <w:pPr>
+        <w:tabs>
+          <w:tab w:val="num" w:pos="4320"/>
+        </w:tabs>
+        <w:ind w:left="4320" w:hanging="360"/>
+      </w:pPr>
+      <w:rPr>
+        <w:rFonts w:ascii="Wingdings" w:hAnsi="Wingdings" w:hint="default"/>
+        <w:sz w:val="20"/>
+      </w:rPr>
+    </w:lvl>
+    <w:lvl w:ilvl="6" w:tentative="1">
+      <w:start w:val="1"/>
+      <w:numFmt w:val="bullet"/>
+      <w:lvlText w:val=""/>
+      <w:lvlJc w:val="left"/>
+      <w:pPr>
+        <w:tabs>
+          <w:tab w:val="num" w:pos="5040"/>
+        </w:tabs>
+        <w:ind w:left="5040" w:hanging="360"/>
+      </w:pPr>
+      <w:rPr>
+        <w:rFonts w:ascii="Wingdings" w:hAnsi="Wingdings" w:hint="default"/>
+        <w:sz w:val="20"/>
+      </w:rPr>
+    </w:lvl>
+    <w:lvl w:ilvl="7" w:tentative="1">
+      <w:start w:val="1"/>
+      <w:numFmt w:val="bullet"/>
+      <w:lvlText w:val=""/>
+      <w:lvlJc w:val="left"/>
+      <w:pPr>
+        <w:tabs>
+          <w:tab w:val="num" w:pos="5760"/>
+        </w:tabs>
+        <w:ind w:left="5760" w:hanging="360"/>
+      </w:pPr>
+      <w:rPr>
+        <w:rFonts w:ascii="Wingdings" w:hAnsi="Wingdings" w:hint="default"/>
+        <w:sz w:val="20"/>
+      </w:rPr>
+    </w:lvl>
+    <w:lvl w:ilvl="8" w:tentative="1">
+      <w:start w:val="1"/>
+      <w:numFmt w:val="bullet"/>
+      <w:lvlText w:val=""/>
+      <w:lvlJc w:val="left"/>
+      <w:pPr>
+        <w:tabs>
+          <w:tab w:val="num" w:pos="6480"/>
+        </w:tabs>
+        <w:ind w:left="6480" w:hanging="360"/>
+      </w:pPr>
+      <w:rPr>
+        <w:rFonts w:ascii="Wingdings" w:hAnsi="Wingdings" w:hint="default"/>
+        <w:sz w:val="20"/>
+      </w:rPr>
+    </w:lvl>
+  </w:abstractNum>
+  <w:abstractNum w:abstractNumId="9" w15:restartNumberingAfterBreak="0">
+    <w:nsid w:val="390003A1"/>
+    <w:multiLevelType w:val="multilevel"/>
+    <w:tmpl w:val="E9E47126"/>
+    <w:lvl w:ilvl="0">
+      <w:start w:val="1"/>
+      <w:numFmt w:val="bullet"/>
+      <w:lvlText w:val=""/>
+      <w:lvlJc w:val="left"/>
+      <w:pPr>
+        <w:tabs>
+          <w:tab w:val="num" w:pos="720"/>
+        </w:tabs>
+        <w:ind w:left="720" w:hanging="360"/>
+      </w:pPr>
+      <w:rPr>
+        <w:rFonts w:ascii="Symbol" w:hAnsi="Symbol" w:hint="default"/>
+        <w:sz w:val="20"/>
+      </w:rPr>
+    </w:lvl>
+    <w:lvl w:ilvl="1">
+      <w:start w:val="1"/>
+      <w:numFmt w:val="bullet"/>
+      <w:lvlText w:val="o"/>
+      <w:lvlJc w:val="left"/>
+      <w:pPr>
+        <w:tabs>
+          <w:tab w:val="num" w:pos="1440"/>
+        </w:tabs>
+        <w:ind w:left="1440" w:hanging="360"/>
+      </w:pPr>
+      <w:rPr>
+        <w:rFonts w:ascii="Courier New" w:hAnsi="Courier New" w:hint="default"/>
+        <w:sz w:val="20"/>
+      </w:rPr>
+    </w:lvl>
+    <w:lvl w:ilvl="2" w:tentative="1">
+      <w:start w:val="1"/>
+      <w:numFmt w:val="bullet"/>
+      <w:lvlText w:val=""/>
+      <w:lvlJc w:val="left"/>
+      <w:pPr>
+        <w:tabs>
+          <w:tab w:val="num" w:pos="2160"/>
+        </w:tabs>
+        <w:ind w:left="2160" w:hanging="360"/>
+      </w:pPr>
+      <w:rPr>
+        <w:rFonts w:ascii="Wingdings" w:hAnsi="Wingdings" w:hint="default"/>
+        <w:sz w:val="20"/>
+      </w:rPr>
+    </w:lvl>
+    <w:lvl w:ilvl="3" w:tentative="1">
+      <w:start w:val="1"/>
+      <w:numFmt w:val="bullet"/>
+      <w:lvlText w:val=""/>
+      <w:lvlJc w:val="left"/>
+      <w:pPr>
+        <w:tabs>
+          <w:tab w:val="num" w:pos="2880"/>
+        </w:tabs>
+        <w:ind w:left="2880" w:hanging="360"/>
+      </w:pPr>
+      <w:rPr>
+        <w:rFonts w:ascii="Wingdings" w:hAnsi="Wingdings" w:hint="default"/>
+        <w:sz w:val="20"/>
+      </w:rPr>
+    </w:lvl>
+    <w:lvl w:ilvl="4" w:tentative="1">
+      <w:start w:val="1"/>
+      <w:numFmt w:val="bullet"/>
+      <w:lvlText w:val=""/>
+      <w:lvlJc w:val="left"/>
+      <w:pPr>
+        <w:tabs>
+          <w:tab w:val="num" w:pos="3600"/>
+        </w:tabs>
+        <w:ind w:left="3600" w:hanging="360"/>
+      </w:pPr>
+      <w:rPr>
+        <w:rFonts w:ascii="Wingdings" w:hAnsi="Wingdings" w:hint="default"/>
+        <w:sz w:val="20"/>
+      </w:rPr>
+    </w:lvl>
+    <w:lvl w:ilvl="5" w:tentative="1">
+      <w:start w:val="1"/>
+      <w:numFmt w:val="bullet"/>
+      <w:lvlText w:val=""/>
+      <w:lvlJc w:val="left"/>
+      <w:pPr>
+        <w:tabs>
+          <w:tab w:val="num" w:pos="4320"/>
+        </w:tabs>
+        <w:ind w:left="4320" w:hanging="360"/>
+      </w:pPr>
+      <w:rPr>
+        <w:rFonts w:ascii="Wingdings" w:hAnsi="Wingdings" w:hint="default"/>
+        <w:sz w:val="20"/>
+      </w:rPr>
+    </w:lvl>
+    <w:lvl w:ilvl="6" w:tentative="1">
+      <w:start w:val="1"/>
+      <w:numFmt w:val="bullet"/>
+      <w:lvlText w:val=""/>
+      <w:lvlJc w:val="left"/>
+      <w:pPr>
+        <w:tabs>
+          <w:tab w:val="num" w:pos="5040"/>
+        </w:tabs>
+        <w:ind w:left="5040" w:hanging="360"/>
+      </w:pPr>
+      <w:rPr>
+        <w:rFonts w:ascii="Wingdings" w:hAnsi="Wingdings" w:hint="default"/>
+        <w:sz w:val="20"/>
+      </w:rPr>
+    </w:lvl>
+    <w:lvl w:ilvl="7" w:tentative="1">
+      <w:start w:val="1"/>
+      <w:numFmt w:val="bullet"/>
+      <w:lvlText w:val=""/>
+      <w:lvlJc w:val="left"/>
+      <w:pPr>
+        <w:tabs>
+          <w:tab w:val="num" w:pos="5760"/>
+        </w:tabs>
+        <w:ind w:left="5760" w:hanging="360"/>
+      </w:pPr>
+      <w:rPr>
+        <w:rFonts w:ascii="Wingdings" w:hAnsi="Wingdings" w:hint="default"/>
+        <w:sz w:val="20"/>
+      </w:rPr>
+    </w:lvl>
+    <w:lvl w:ilvl="8" w:tentative="1">
+      <w:start w:val="1"/>
+      <w:numFmt w:val="bullet"/>
+      <w:lvlText w:val=""/>
+      <w:lvlJc w:val="left"/>
+      <w:pPr>
+        <w:tabs>
+          <w:tab w:val="num" w:pos="6480"/>
+        </w:tabs>
+        <w:ind w:left="6480" w:hanging="360"/>
+      </w:pPr>
+      <w:rPr>
+        <w:rFonts w:ascii="Wingdings" w:hAnsi="Wingdings" w:hint="default"/>
+        <w:sz w:val="20"/>
+      </w:rPr>
+    </w:lvl>
+  </w:abstractNum>
+  <w:abstractNum w:abstractNumId="10" w15:restartNumberingAfterBreak="0">
+    <w:nsid w:val="3AC55A98"/>
+    <w:multiLevelType w:val="multilevel"/>
+    <w:tmpl w:val="723AB09C"/>
+    <w:lvl w:ilvl="0">
+      <w:start w:val="1"/>
+      <w:numFmt w:val="bullet"/>
+      <w:lvlText w:val=""/>
+      <w:lvlJc w:val="left"/>
+      <w:pPr>
+        <w:tabs>
+          <w:tab w:val="num" w:pos="720"/>
+        </w:tabs>
+        <w:ind w:left="720" w:hanging="360"/>
+      </w:pPr>
+      <w:rPr>
+        <w:rFonts w:ascii="Symbol" w:hAnsi="Symbol" w:hint="default"/>
+        <w:sz w:val="20"/>
+      </w:rPr>
+    </w:lvl>
+    <w:lvl w:ilvl="1">
+      <w:start w:val="1"/>
+      <w:numFmt w:val="bullet"/>
+      <w:lvlText w:val="o"/>
+      <w:lvlJc w:val="left"/>
+      <w:pPr>
+        <w:tabs>
+          <w:tab w:val="num" w:pos="1440"/>
+        </w:tabs>
+        <w:ind w:left="1440" w:hanging="360"/>
+      </w:pPr>
+      <w:rPr>
+        <w:rFonts w:ascii="Courier New" w:hAnsi="Courier New" w:hint="default"/>
+        <w:sz w:val="20"/>
+      </w:rPr>
+    </w:lvl>
+    <w:lvl w:ilvl="2" w:tentative="1">
+      <w:start w:val="1"/>
+      <w:numFmt w:val="bullet"/>
+      <w:lvlText w:val=""/>
+      <w:lvlJc w:val="left"/>
+      <w:pPr>
+        <w:tabs>
+          <w:tab w:val="num" w:pos="2160"/>
+        </w:tabs>
+        <w:ind w:left="2160" w:hanging="360"/>
+      </w:pPr>
+      <w:rPr>
+        <w:rFonts w:ascii="Wingdings" w:hAnsi="Wingdings" w:hint="default"/>
+        <w:sz w:val="20"/>
+      </w:rPr>
+    </w:lvl>
+    <w:lvl w:ilvl="3" w:tentative="1">
+      <w:start w:val="1"/>
+      <w:numFmt w:val="bullet"/>
+      <w:lvlText w:val=""/>
+      <w:lvlJc w:val="left"/>
+      <w:pPr>
+        <w:tabs>
+          <w:tab w:val="num" w:pos="2880"/>
+        </w:tabs>
+        <w:ind w:left="2880" w:hanging="360"/>
+      </w:pPr>
+      <w:rPr>
+        <w:rFonts w:ascii="Wingdings" w:hAnsi="Wingdings" w:hint="default"/>
+        <w:sz w:val="20"/>
+      </w:rPr>
+    </w:lvl>
+    <w:lvl w:ilvl="4" w:tentative="1">
+      <w:start w:val="1"/>
+      <w:numFmt w:val="bullet"/>
+      <w:lvlText w:val=""/>
+      <w:lvlJc w:val="left"/>
+      <w:pPr>
+        <w:tabs>
+          <w:tab w:val="num" w:pos="3600"/>
+        </w:tabs>
+        <w:ind w:left="3600" w:hanging="360"/>
+      </w:pPr>
+      <w:rPr>
+        <w:rFonts w:ascii="Wingdings" w:hAnsi="Wingdings" w:hint="default"/>
+        <w:sz w:val="20"/>
+      </w:rPr>
+    </w:lvl>
+    <w:lvl w:ilvl="5" w:tentative="1">
+      <w:start w:val="1"/>
+      <w:numFmt w:val="bullet"/>
+      <w:lvlText w:val=""/>
+      <w:lvlJc w:val="left"/>
+      <w:pPr>
+        <w:tabs>
+          <w:tab w:val="num" w:pos="4320"/>
+        </w:tabs>
+        <w:ind w:left="4320" w:hanging="360"/>
+      </w:pPr>
+      <w:rPr>
+        <w:rFonts w:ascii="Wingdings" w:hAnsi="Wingdings" w:hint="default"/>
+        <w:sz w:val="20"/>
+      </w:rPr>
+    </w:lvl>
+    <w:lvl w:ilvl="6" w:tentative="1">
+      <w:start w:val="1"/>
+      <w:numFmt w:val="bullet"/>
+      <w:lvlText w:val=""/>
+      <w:lvlJc w:val="left"/>
+      <w:pPr>
+        <w:tabs>
+          <w:tab w:val="num" w:pos="5040"/>
+        </w:tabs>
+        <w:ind w:left="5040" w:hanging="360"/>
+      </w:pPr>
+      <w:rPr>
+        <w:rFonts w:ascii="Wingdings" w:hAnsi="Wingdings" w:hint="default"/>
+        <w:sz w:val="20"/>
+      </w:rPr>
+    </w:lvl>
+    <w:lvl w:ilvl="7" w:tentative="1">
+      <w:start w:val="1"/>
+      <w:numFmt w:val="bullet"/>
+      <w:lvlText w:val=""/>
+      <w:lvlJc w:val="left"/>
+      <w:pPr>
+        <w:tabs>
+          <w:tab w:val="num" w:pos="5760"/>
+        </w:tabs>
+        <w:ind w:left="5760" w:hanging="360"/>
+      </w:pPr>
+      <w:rPr>
+        <w:rFonts w:ascii="Wingdings" w:hAnsi="Wingdings" w:hint="default"/>
+        <w:sz w:val="20"/>
+      </w:rPr>
+    </w:lvl>
+    <w:lvl w:ilvl="8" w:tentative="1">
+      <w:start w:val="1"/>
+      <w:numFmt w:val="bullet"/>
+      <w:lvlText w:val=""/>
+      <w:lvlJc w:val="left"/>
+      <w:pPr>
+        <w:tabs>
+          <w:tab w:val="num" w:pos="6480"/>
+        </w:tabs>
+        <w:ind w:left="6480" w:hanging="360"/>
+      </w:pPr>
+      <w:rPr>
+        <w:rFonts w:ascii="Wingdings" w:hAnsi="Wingdings" w:hint="default"/>
+        <w:sz w:val="20"/>
+      </w:rPr>
+    </w:lvl>
+  </w:abstractNum>
+  <w:abstractNum w:abstractNumId="11" w15:restartNumberingAfterBreak="0">
     <w:nsid w:val="43665A81"/>
     <w:multiLevelType w:val="multilevel"/>
     <w:tmpl w:val="C19AC5A4"/>
@@ -8182,7 +14008,156 @@
       </w:rPr>
     </w:lvl>
   </w:abstractNum>
-  <w:abstractNum w:abstractNumId="7" w15:restartNumberingAfterBreak="0">
+  <w:abstractNum w:abstractNumId="12" w15:restartNumberingAfterBreak="0">
+    <w:nsid w:val="4EAA0B2D"/>
+    <w:multiLevelType w:val="multilevel"/>
+    <w:tmpl w:val="BEB604D6"/>
+    <w:lvl w:ilvl="0">
+      <w:start w:val="1"/>
+      <w:numFmt w:val="bullet"/>
+      <w:lvlText w:val=""/>
+      <w:lvlJc w:val="left"/>
+      <w:pPr>
+        <w:tabs>
+          <w:tab w:val="num" w:pos="720"/>
+        </w:tabs>
+        <w:ind w:left="720" w:hanging="360"/>
+      </w:pPr>
+      <w:rPr>
+        <w:rFonts w:ascii="Symbol" w:hAnsi="Symbol" w:hint="default"/>
+        <w:sz w:val="20"/>
+      </w:rPr>
+    </w:lvl>
+    <w:lvl w:ilvl="1">
+      <w:start w:val="1"/>
+      <w:numFmt w:val="bullet"/>
+      <w:lvlText w:val="o"/>
+      <w:lvlJc w:val="left"/>
+      <w:pPr>
+        <w:tabs>
+          <w:tab w:val="num" w:pos="1440"/>
+        </w:tabs>
+        <w:ind w:left="1440" w:hanging="360"/>
+      </w:pPr>
+      <w:rPr>
+        <w:rFonts w:ascii="Courier New" w:hAnsi="Courier New" w:hint="default"/>
+        <w:sz w:val="20"/>
+      </w:rPr>
+    </w:lvl>
+    <w:lvl w:ilvl="2" w:tentative="1">
+      <w:start w:val="1"/>
+      <w:numFmt w:val="bullet"/>
+      <w:lvlText w:val=""/>
+      <w:lvlJc w:val="left"/>
+      <w:pPr>
+        <w:tabs>
+          <w:tab w:val="num" w:pos="2160"/>
+        </w:tabs>
+        <w:ind w:left="2160" w:hanging="360"/>
+      </w:pPr>
+      <w:rPr>
+        <w:rFonts w:ascii="Wingdings" w:hAnsi="Wingdings" w:hint="default"/>
+        <w:sz w:val="20"/>
+      </w:rPr>
+    </w:lvl>
+    <w:lvl w:ilvl="3" w:tentative="1">
+      <w:start w:val="1"/>
+      <w:numFmt w:val="bullet"/>
+      <w:lvlText w:val=""/>
+      <w:lvlJc w:val="left"/>
+      <w:pPr>
+        <w:tabs>
+          <w:tab w:val="num" w:pos="2880"/>
+        </w:tabs>
+        <w:ind w:left="2880" w:hanging="360"/>
+      </w:pPr>
+      <w:rPr>
+        <w:rFonts w:ascii="Wingdings" w:hAnsi="Wingdings" w:hint="default"/>
+        <w:sz w:val="20"/>
+      </w:rPr>
+    </w:lvl>
+    <w:lvl w:ilvl="4" w:tentative="1">
+      <w:start w:val="1"/>
+      <w:numFmt w:val="bullet"/>
+      <w:lvlText w:val=""/>
+      <w:lvlJc w:val="left"/>
+      <w:pPr>
+        <w:tabs>
+          <w:tab w:val="num" w:pos="3600"/>
+        </w:tabs>
+        <w:ind w:left="3600" w:hanging="360"/>
+      </w:pPr>
+      <w:rPr>
+        <w:rFonts w:ascii="Wingdings" w:hAnsi="Wingdings" w:hint="default"/>
+        <w:sz w:val="20"/>
+      </w:rPr>
+    </w:lvl>
+    <w:lvl w:ilvl="5" w:tentative="1">
+      <w:start w:val="1"/>
+      <w:numFmt w:val="bullet"/>
+      <w:lvlText w:val=""/>
+      <w:lvlJc w:val="left"/>
+      <w:pPr>
+        <w:tabs>
+          <w:tab w:val="num" w:pos="4320"/>
+        </w:tabs>
+        <w:ind w:left="4320" w:hanging="360"/>
+      </w:pPr>
+      <w:rPr>
+        <w:rFonts w:ascii="Wingdings" w:hAnsi="Wingdings" w:hint="default"/>
+        <w:sz w:val="20"/>
+      </w:rPr>
+    </w:lvl>
+    <w:lvl w:ilvl="6" w:tentative="1">
+      <w:start w:val="1"/>
+      <w:numFmt w:val="bullet"/>
+      <w:lvlText w:val=""/>
+      <w:lvlJc w:val="left"/>
+      <w:pPr>
+        <w:tabs>
+          <w:tab w:val="num" w:pos="5040"/>
+        </w:tabs>
+        <w:ind w:left="5040" w:hanging="360"/>
+      </w:pPr>
+      <w:rPr>
+        <w:rFonts w:ascii="Wingdings" w:hAnsi="Wingdings" w:hint="default"/>
+        <w:sz w:val="20"/>
+      </w:rPr>
+    </w:lvl>
+    <w:lvl w:ilvl="7" w:tentative="1">
+      <w:start w:val="1"/>
+      <w:numFmt w:val="bullet"/>
+      <w:lvlText w:val=""/>
+      <w:lvlJc w:val="left"/>
+      <w:pPr>
+        <w:tabs>
+          <w:tab w:val="num" w:pos="5760"/>
+        </w:tabs>
+        <w:ind w:left="5760" w:hanging="360"/>
+      </w:pPr>
+      <w:rPr>
+        <w:rFonts w:ascii="Wingdings" w:hAnsi="Wingdings" w:hint="default"/>
+        <w:sz w:val="20"/>
+      </w:rPr>
+    </w:lvl>
+    <w:lvl w:ilvl="8" w:tentative="1">
+      <w:start w:val="1"/>
+      <w:numFmt w:val="bullet"/>
+      <w:lvlText w:val=""/>
+      <w:lvlJc w:val="left"/>
+      <w:pPr>
+        <w:tabs>
+          <w:tab w:val="num" w:pos="6480"/>
+        </w:tabs>
+        <w:ind w:left="6480" w:hanging="360"/>
+      </w:pPr>
+      <w:rPr>
+        <w:rFonts w:ascii="Wingdings" w:hAnsi="Wingdings" w:hint="default"/>
+        <w:sz w:val="20"/>
+      </w:rPr>
+    </w:lvl>
+  </w:abstractNum>
+  <w:abstractNum w:abstractNumId="13" w15:restartNumberingAfterBreak="0">
     <w:nsid w:val="4EB65236"/>
     <w:multiLevelType w:val="multilevel"/>
     <w:tmpl w:val="48C62796"/>
@@ -8331,7 +14306,7 @@
       </w:rPr>
     </w:lvl>
   </w:abstractNum>
-  <w:abstractNum w:abstractNumId="8" w15:restartNumberingAfterBreak="0">
+  <w:abstractNum w:abstractNumId="14" w15:restartNumberingAfterBreak="0">
     <w:nsid w:val="5AA06781"/>
     <w:multiLevelType w:val="multilevel"/>
     <w:tmpl w:val="1ABAB810"/>
@@ -8480,7 +14455,156 @@
       </w:rPr>
     </w:lvl>
   </w:abstractNum>
-  <w:abstractNum w:abstractNumId="9" w15:restartNumberingAfterBreak="0">
+  <w:abstractNum w:abstractNumId="15" w15:restartNumberingAfterBreak="0">
+    <w:nsid w:val="5C8E0B1A"/>
+    <w:multiLevelType w:val="multilevel"/>
+    <w:tmpl w:val="3C16A8C4"/>
+    <w:lvl w:ilvl="0">
+      <w:start w:val="1"/>
+      <w:numFmt w:val="bullet"/>
+      <w:lvlText w:val=""/>
+      <w:lvlJc w:val="left"/>
+      <w:pPr>
+        <w:tabs>
+          <w:tab w:val="num" w:pos="720"/>
+        </w:tabs>
+        <w:ind w:left="720" w:hanging="360"/>
+      </w:pPr>
+      <w:rPr>
+        <w:rFonts w:ascii="Symbol" w:hAnsi="Symbol" w:hint="default"/>
+        <w:sz w:val="20"/>
+      </w:rPr>
+    </w:lvl>
+    <w:lvl w:ilvl="1">
+      <w:start w:val="1"/>
+      <w:numFmt w:val="bullet"/>
+      <w:lvlText w:val="o"/>
+      <w:lvlJc w:val="left"/>
+      <w:pPr>
+        <w:tabs>
+          <w:tab w:val="num" w:pos="1440"/>
+        </w:tabs>
+        <w:ind w:left="1440" w:hanging="360"/>
+      </w:pPr>
+      <w:rPr>
+        <w:rFonts w:ascii="Courier New" w:hAnsi="Courier New" w:hint="default"/>
+        <w:sz w:val="20"/>
+      </w:rPr>
+    </w:lvl>
+    <w:lvl w:ilvl="2" w:tentative="1">
+      <w:start w:val="1"/>
+      <w:numFmt w:val="bullet"/>
+      <w:lvlText w:val=""/>
+      <w:lvlJc w:val="left"/>
+      <w:pPr>
+        <w:tabs>
+          <w:tab w:val="num" w:pos="2160"/>
+        </w:tabs>
+        <w:ind w:left="2160" w:hanging="360"/>
+      </w:pPr>
+      <w:rPr>
+        <w:rFonts w:ascii="Wingdings" w:hAnsi="Wingdings" w:hint="default"/>
+        <w:sz w:val="20"/>
+      </w:rPr>
+    </w:lvl>
+    <w:lvl w:ilvl="3" w:tentative="1">
+      <w:start w:val="1"/>
+      <w:numFmt w:val="bullet"/>
+      <w:lvlText w:val=""/>
+      <w:lvlJc w:val="left"/>
+      <w:pPr>
+        <w:tabs>
+          <w:tab w:val="num" w:pos="2880"/>
+        </w:tabs>
+        <w:ind w:left="2880" w:hanging="360"/>
+      </w:pPr>
+      <w:rPr>
+        <w:rFonts w:ascii="Wingdings" w:hAnsi="Wingdings" w:hint="default"/>
+        <w:sz w:val="20"/>
+      </w:rPr>
+    </w:lvl>
+    <w:lvl w:ilvl="4" w:tentative="1">
+      <w:start w:val="1"/>
+      <w:numFmt w:val="bullet"/>
+      <w:lvlText w:val=""/>
+      <w:lvlJc w:val="left"/>
+      <w:pPr>
+        <w:tabs>
+          <w:tab w:val="num" w:pos="3600"/>
+        </w:tabs>
+        <w:ind w:left="3600" w:hanging="360"/>
+      </w:pPr>
+      <w:rPr>
+        <w:rFonts w:ascii="Wingdings" w:hAnsi="Wingdings" w:hint="default"/>
+        <w:sz w:val="20"/>
+      </w:rPr>
+    </w:lvl>
+    <w:lvl w:ilvl="5" w:tentative="1">
+      <w:start w:val="1"/>
+      <w:numFmt w:val="bullet"/>
+      <w:lvlText w:val=""/>
+      <w:lvlJc w:val="left"/>
+      <w:pPr>
+        <w:tabs>
+          <w:tab w:val="num" w:pos="4320"/>
+        </w:tabs>
+        <w:ind w:left="4320" w:hanging="360"/>
+      </w:pPr>
+      <w:rPr>
+        <w:rFonts w:ascii="Wingdings" w:hAnsi="Wingdings" w:hint="default"/>
+        <w:sz w:val="20"/>
+      </w:rPr>
+    </w:lvl>
+    <w:lvl w:ilvl="6" w:tentative="1">
+      <w:start w:val="1"/>
+      <w:numFmt w:val="bullet"/>
+      <w:lvlText w:val=""/>
+      <w:lvlJc w:val="left"/>
+      <w:pPr>
+        <w:tabs>
+          <w:tab w:val="num" w:pos="5040"/>
+        </w:tabs>
+        <w:ind w:left="5040" w:hanging="360"/>
+      </w:pPr>
+      <w:rPr>
+        <w:rFonts w:ascii="Wingdings" w:hAnsi="Wingdings" w:hint="default"/>
+        <w:sz w:val="20"/>
+      </w:rPr>
+    </w:lvl>
+    <w:lvl w:ilvl="7" w:tentative="1">
+      <w:start w:val="1"/>
+      <w:numFmt w:val="bullet"/>
+      <w:lvlText w:val=""/>
+      <w:lvlJc w:val="left"/>
+      <w:pPr>
+        <w:tabs>
+          <w:tab w:val="num" w:pos="5760"/>
+        </w:tabs>
+        <w:ind w:left="5760" w:hanging="360"/>
+      </w:pPr>
+      <w:rPr>
+        <w:rFonts w:ascii="Wingdings" w:hAnsi="Wingdings" w:hint="default"/>
+        <w:sz w:val="20"/>
+      </w:rPr>
+    </w:lvl>
+    <w:lvl w:ilvl="8" w:tentative="1">
+      <w:start w:val="1"/>
+      <w:numFmt w:val="bullet"/>
+      <w:lvlText w:val=""/>
+      <w:lvlJc w:val="left"/>
+      <w:pPr>
+        <w:tabs>
+          <w:tab w:val="num" w:pos="6480"/>
+        </w:tabs>
+        <w:ind w:left="6480" w:hanging="360"/>
+      </w:pPr>
+      <w:rPr>
+        <w:rFonts w:ascii="Wingdings" w:hAnsi="Wingdings" w:hint="default"/>
+        <w:sz w:val="20"/>
+      </w:rPr>
+    </w:lvl>
+  </w:abstractNum>
+  <w:abstractNum w:abstractNumId="16" w15:restartNumberingAfterBreak="0">
     <w:nsid w:val="5F760353"/>
     <w:multiLevelType w:val="multilevel"/>
     <w:tmpl w:val="8AB0177A"/>
@@ -8629,7 +14753,156 @@
       </w:rPr>
     </w:lvl>
   </w:abstractNum>
-  <w:abstractNum w:abstractNumId="10" w15:restartNumberingAfterBreak="0">
+  <w:abstractNum w:abstractNumId="17" w15:restartNumberingAfterBreak="0">
+    <w:nsid w:val="5FB9045E"/>
+    <w:multiLevelType w:val="multilevel"/>
+    <w:tmpl w:val="86DE5586"/>
+    <w:lvl w:ilvl="0">
+      <w:start w:val="1"/>
+      <w:numFmt w:val="bullet"/>
+      <w:lvlText w:val=""/>
+      <w:lvlJc w:val="left"/>
+      <w:pPr>
+        <w:tabs>
+          <w:tab w:val="num" w:pos="720"/>
+        </w:tabs>
+        <w:ind w:left="720" w:hanging="360"/>
+      </w:pPr>
+      <w:rPr>
+        <w:rFonts w:ascii="Symbol" w:hAnsi="Symbol" w:hint="default"/>
+        <w:sz w:val="20"/>
+      </w:rPr>
+    </w:lvl>
+    <w:lvl w:ilvl="1">
+      <w:start w:val="1"/>
+      <w:numFmt w:val="bullet"/>
+      <w:lvlText w:val="o"/>
+      <w:lvlJc w:val="left"/>
+      <w:pPr>
+        <w:tabs>
+          <w:tab w:val="num" w:pos="1440"/>
+        </w:tabs>
+        <w:ind w:left="1440" w:hanging="360"/>
+      </w:pPr>
+      <w:rPr>
+        <w:rFonts w:ascii="Courier New" w:hAnsi="Courier New" w:hint="default"/>
+        <w:sz w:val="20"/>
+      </w:rPr>
+    </w:lvl>
+    <w:lvl w:ilvl="2" w:tentative="1">
+      <w:start w:val="1"/>
+      <w:numFmt w:val="bullet"/>
+      <w:lvlText w:val=""/>
+      <w:lvlJc w:val="left"/>
+      <w:pPr>
+        <w:tabs>
+          <w:tab w:val="num" w:pos="2160"/>
+        </w:tabs>
+        <w:ind w:left="2160" w:hanging="360"/>
+      </w:pPr>
+      <w:rPr>
+        <w:rFonts w:ascii="Wingdings" w:hAnsi="Wingdings" w:hint="default"/>
+        <w:sz w:val="20"/>
+      </w:rPr>
+    </w:lvl>
+    <w:lvl w:ilvl="3" w:tentative="1">
+      <w:start w:val="1"/>
+      <w:numFmt w:val="bullet"/>
+      <w:lvlText w:val=""/>
+      <w:lvlJc w:val="left"/>
+      <w:pPr>
+        <w:tabs>
+          <w:tab w:val="num" w:pos="2880"/>
+        </w:tabs>
+        <w:ind w:left="2880" w:hanging="360"/>
+      </w:pPr>
+      <w:rPr>
+        <w:rFonts w:ascii="Wingdings" w:hAnsi="Wingdings" w:hint="default"/>
+        <w:sz w:val="20"/>
+      </w:rPr>
+    </w:lvl>
+    <w:lvl w:ilvl="4" w:tentative="1">
+      <w:start w:val="1"/>
+      <w:numFmt w:val="bullet"/>
+      <w:lvlText w:val=""/>
+      <w:lvlJc w:val="left"/>
+      <w:pPr>
+        <w:tabs>
+          <w:tab w:val="num" w:pos="3600"/>
+        </w:tabs>
+        <w:ind w:left="3600" w:hanging="360"/>
+      </w:pPr>
+      <w:rPr>
+        <w:rFonts w:ascii="Wingdings" w:hAnsi="Wingdings" w:hint="default"/>
+        <w:sz w:val="20"/>
+      </w:rPr>
+    </w:lvl>
+    <w:lvl w:ilvl="5" w:tentative="1">
+      <w:start w:val="1"/>
+      <w:numFmt w:val="bullet"/>
+      <w:lvlText w:val=""/>
+      <w:lvlJc w:val="left"/>
+      <w:pPr>
+        <w:tabs>
+          <w:tab w:val="num" w:pos="4320"/>
+        </w:tabs>
+        <w:ind w:left="4320" w:hanging="360"/>
+      </w:pPr>
+      <w:rPr>
+        <w:rFonts w:ascii="Wingdings" w:hAnsi="Wingdings" w:hint="default"/>
+        <w:sz w:val="20"/>
+      </w:rPr>
+    </w:lvl>
+    <w:lvl w:ilvl="6" w:tentative="1">
+      <w:start w:val="1"/>
+      <w:numFmt w:val="bullet"/>
+      <w:lvlText w:val=""/>
+      <w:lvlJc w:val="left"/>
+      <w:pPr>
+        <w:tabs>
+          <w:tab w:val="num" w:pos="5040"/>
+        </w:tabs>
+        <w:ind w:left="5040" w:hanging="360"/>
+      </w:pPr>
+      <w:rPr>
+        <w:rFonts w:ascii="Wingdings" w:hAnsi="Wingdings" w:hint="default"/>
+        <w:sz w:val="20"/>
+      </w:rPr>
+    </w:lvl>
+    <w:lvl w:ilvl="7" w:tentative="1">
+      <w:start w:val="1"/>
+      <w:numFmt w:val="bullet"/>
+      <w:lvlText w:val=""/>
+      <w:lvlJc w:val="left"/>
+      <w:pPr>
+        <w:tabs>
+          <w:tab w:val="num" w:pos="5760"/>
+        </w:tabs>
+        <w:ind w:left="5760" w:hanging="360"/>
+      </w:pPr>
+      <w:rPr>
+        <w:rFonts w:ascii="Wingdings" w:hAnsi="Wingdings" w:hint="default"/>
+        <w:sz w:val="20"/>
+      </w:rPr>
+    </w:lvl>
+    <w:lvl w:ilvl="8" w:tentative="1">
+      <w:start w:val="1"/>
+      <w:numFmt w:val="bullet"/>
+      <w:lvlText w:val=""/>
+      <w:lvlJc w:val="left"/>
+      <w:pPr>
+        <w:tabs>
+          <w:tab w:val="num" w:pos="6480"/>
+        </w:tabs>
+        <w:ind w:left="6480" w:hanging="360"/>
+      </w:pPr>
+      <w:rPr>
+        <w:rFonts w:ascii="Wingdings" w:hAnsi="Wingdings" w:hint="default"/>
+        <w:sz w:val="20"/>
+      </w:rPr>
+    </w:lvl>
+  </w:abstractNum>
+  <w:abstractNum w:abstractNumId="18" w15:restartNumberingAfterBreak="0">
     <w:nsid w:val="67C246E2"/>
     <w:multiLevelType w:val="multilevel"/>
     <w:tmpl w:val="37B228FE"/>
@@ -8778,7 +15051,305 @@
       </w:rPr>
     </w:lvl>
   </w:abstractNum>
-  <w:abstractNum w:abstractNumId="11" w15:restartNumberingAfterBreak="0">
+  <w:abstractNum w:abstractNumId="19" w15:restartNumberingAfterBreak="0">
+    <w:nsid w:val="6F5B4294"/>
+    <w:multiLevelType w:val="multilevel"/>
+    <w:tmpl w:val="DB468A04"/>
+    <w:lvl w:ilvl="0">
+      <w:start w:val="1"/>
+      <w:numFmt w:val="bullet"/>
+      <w:lvlText w:val=""/>
+      <w:lvlJc w:val="left"/>
+      <w:pPr>
+        <w:tabs>
+          <w:tab w:val="num" w:pos="720"/>
+        </w:tabs>
+        <w:ind w:left="720" w:hanging="360"/>
+      </w:pPr>
+      <w:rPr>
+        <w:rFonts w:ascii="Symbol" w:hAnsi="Symbol" w:hint="default"/>
+        <w:sz w:val="20"/>
+      </w:rPr>
+    </w:lvl>
+    <w:lvl w:ilvl="1">
+      <w:start w:val="1"/>
+      <w:numFmt w:val="bullet"/>
+      <w:lvlText w:val="o"/>
+      <w:lvlJc w:val="left"/>
+      <w:pPr>
+        <w:tabs>
+          <w:tab w:val="num" w:pos="1440"/>
+        </w:tabs>
+        <w:ind w:left="1440" w:hanging="360"/>
+      </w:pPr>
+      <w:rPr>
+        <w:rFonts w:ascii="Courier New" w:hAnsi="Courier New" w:hint="default"/>
+        <w:sz w:val="20"/>
+      </w:rPr>
+    </w:lvl>
+    <w:lvl w:ilvl="2" w:tentative="1">
+      <w:start w:val="1"/>
+      <w:numFmt w:val="bullet"/>
+      <w:lvlText w:val=""/>
+      <w:lvlJc w:val="left"/>
+      <w:pPr>
+        <w:tabs>
+          <w:tab w:val="num" w:pos="2160"/>
+        </w:tabs>
+        <w:ind w:left="2160" w:hanging="360"/>
+      </w:pPr>
+      <w:rPr>
+        <w:rFonts w:ascii="Wingdings" w:hAnsi="Wingdings" w:hint="default"/>
+        <w:sz w:val="20"/>
+      </w:rPr>
+    </w:lvl>
+    <w:lvl w:ilvl="3" w:tentative="1">
+      <w:start w:val="1"/>
+      <w:numFmt w:val="bullet"/>
+      <w:lvlText w:val=""/>
+      <w:lvlJc w:val="left"/>
+      <w:pPr>
+        <w:tabs>
+          <w:tab w:val="num" w:pos="2880"/>
+        </w:tabs>
+        <w:ind w:left="2880" w:hanging="360"/>
+      </w:pPr>
+      <w:rPr>
+        <w:rFonts w:ascii="Wingdings" w:hAnsi="Wingdings" w:hint="default"/>
+        <w:sz w:val="20"/>
+      </w:rPr>
+    </w:lvl>
+    <w:lvl w:ilvl="4" w:tentative="1">
+      <w:start w:val="1"/>
+      <w:numFmt w:val="bullet"/>
+      <w:lvlText w:val=""/>
+      <w:lvlJc w:val="left"/>
+      <w:pPr>
+        <w:tabs>
+          <w:tab w:val="num" w:pos="3600"/>
+        </w:tabs>
+        <w:ind w:left="3600" w:hanging="360"/>
+      </w:pPr>
+      <w:rPr>
+        <w:rFonts w:ascii="Wingdings" w:hAnsi="Wingdings" w:hint="default"/>
+        <w:sz w:val="20"/>
+      </w:rPr>
+    </w:lvl>
+    <w:lvl w:ilvl="5" w:tentative="1">
+      <w:start w:val="1"/>
+      <w:numFmt w:val="bullet"/>
+      <w:lvlText w:val=""/>
+      <w:lvlJc w:val="left"/>
+      <w:pPr>
+        <w:tabs>
+          <w:tab w:val="num" w:pos="4320"/>
+        </w:tabs>
+        <w:ind w:left="4320" w:hanging="360"/>
+      </w:pPr>
+      <w:rPr>
+        <w:rFonts w:ascii="Wingdings" w:hAnsi="Wingdings" w:hint="default"/>
+        <w:sz w:val="20"/>
+      </w:rPr>
+    </w:lvl>
+    <w:lvl w:ilvl="6" w:tentative="1">
+      <w:start w:val="1"/>
+      <w:numFmt w:val="bullet"/>
+      <w:lvlText w:val=""/>
+      <w:lvlJc w:val="left"/>
+      <w:pPr>
+        <w:tabs>
+          <w:tab w:val="num" w:pos="5040"/>
+        </w:tabs>
+        <w:ind w:left="5040" w:hanging="360"/>
+      </w:pPr>
+      <w:rPr>
+        <w:rFonts w:ascii="Wingdings" w:hAnsi="Wingdings" w:hint="default"/>
+        <w:sz w:val="20"/>
+      </w:rPr>
+    </w:lvl>
+    <w:lvl w:ilvl="7" w:tentative="1">
+      <w:start w:val="1"/>
+      <w:numFmt w:val="bullet"/>
+      <w:lvlText w:val=""/>
+      <w:lvlJc w:val="left"/>
+      <w:pPr>
+        <w:tabs>
+          <w:tab w:val="num" w:pos="5760"/>
+        </w:tabs>
+        <w:ind w:left="5760" w:hanging="360"/>
+      </w:pPr>
+      <w:rPr>
+        <w:rFonts w:ascii="Wingdings" w:hAnsi="Wingdings" w:hint="default"/>
+        <w:sz w:val="20"/>
+      </w:rPr>
+    </w:lvl>
+    <w:lvl w:ilvl="8" w:tentative="1">
+      <w:start w:val="1"/>
+      <w:numFmt w:val="bullet"/>
+      <w:lvlText w:val=""/>
+      <w:lvlJc w:val="left"/>
+      <w:pPr>
+        <w:tabs>
+          <w:tab w:val="num" w:pos="6480"/>
+        </w:tabs>
+        <w:ind w:left="6480" w:hanging="360"/>
+      </w:pPr>
+      <w:rPr>
+        <w:rFonts w:ascii="Wingdings" w:hAnsi="Wingdings" w:hint="default"/>
+        <w:sz w:val="20"/>
+      </w:rPr>
+    </w:lvl>
+  </w:abstractNum>
+  <w:abstractNum w:abstractNumId="20" w15:restartNumberingAfterBreak="0">
+    <w:nsid w:val="6F903526"/>
+    <w:multiLevelType w:val="multilevel"/>
+    <w:tmpl w:val="78A4C034"/>
+    <w:lvl w:ilvl="0">
+      <w:start w:val="1"/>
+      <w:numFmt w:val="bullet"/>
+      <w:lvlText w:val=""/>
+      <w:lvlJc w:val="left"/>
+      <w:pPr>
+        <w:tabs>
+          <w:tab w:val="num" w:pos="720"/>
+        </w:tabs>
+        <w:ind w:left="720" w:hanging="360"/>
+      </w:pPr>
+      <w:rPr>
+        <w:rFonts w:ascii="Symbol" w:hAnsi="Symbol" w:hint="default"/>
+        <w:sz w:val="20"/>
+      </w:rPr>
+    </w:lvl>
+    <w:lvl w:ilvl="1">
+      <w:start w:val="1"/>
+      <w:numFmt w:val="bullet"/>
+      <w:lvlText w:val="o"/>
+      <w:lvlJc w:val="left"/>
+      <w:pPr>
+        <w:tabs>
+          <w:tab w:val="num" w:pos="1440"/>
+        </w:tabs>
+        <w:ind w:left="1440" w:hanging="360"/>
+      </w:pPr>
+      <w:rPr>
+        <w:rFonts w:ascii="Courier New" w:hAnsi="Courier New" w:hint="default"/>
+        <w:sz w:val="20"/>
+      </w:rPr>
+    </w:lvl>
+    <w:lvl w:ilvl="2" w:tentative="1">
+      <w:start w:val="1"/>
+      <w:numFmt w:val="bullet"/>
+      <w:lvlText w:val=""/>
+      <w:lvlJc w:val="left"/>
+      <w:pPr>
+        <w:tabs>
+          <w:tab w:val="num" w:pos="2160"/>
+        </w:tabs>
+        <w:ind w:left="2160" w:hanging="360"/>
+      </w:pPr>
+      <w:rPr>
+        <w:rFonts w:ascii="Wingdings" w:hAnsi="Wingdings" w:hint="default"/>
+        <w:sz w:val="20"/>
+      </w:rPr>
+    </w:lvl>
+    <w:lvl w:ilvl="3" w:tentative="1">
+      <w:start w:val="1"/>
+      <w:numFmt w:val="bullet"/>
+      <w:lvlText w:val=""/>
+      <w:lvlJc w:val="left"/>
+      <w:pPr>
+        <w:tabs>
+          <w:tab w:val="num" w:pos="2880"/>
+        </w:tabs>
+        <w:ind w:left="2880" w:hanging="360"/>
+      </w:pPr>
+      <w:rPr>
+        <w:rFonts w:ascii="Wingdings" w:hAnsi="Wingdings" w:hint="default"/>
+        <w:sz w:val="20"/>
+      </w:rPr>
+    </w:lvl>
+    <w:lvl w:ilvl="4" w:tentative="1">
+      <w:start w:val="1"/>
+      <w:numFmt w:val="bullet"/>
+      <w:lvlText w:val=""/>
+      <w:lvlJc w:val="left"/>
+      <w:pPr>
+        <w:tabs>
+          <w:tab w:val="num" w:pos="3600"/>
+        </w:tabs>
+        <w:ind w:left="3600" w:hanging="360"/>
+      </w:pPr>
+      <w:rPr>
+        <w:rFonts w:ascii="Wingdings" w:hAnsi="Wingdings" w:hint="default"/>
+        <w:sz w:val="20"/>
+      </w:rPr>
+    </w:lvl>
+    <w:lvl w:ilvl="5" w:tentative="1">
+      <w:start w:val="1"/>
+      <w:numFmt w:val="bullet"/>
+      <w:lvlText w:val=""/>
+      <w:lvlJc w:val="left"/>
+      <w:pPr>
+        <w:tabs>
+          <w:tab w:val="num" w:pos="4320"/>
+        </w:tabs>
+        <w:ind w:left="4320" w:hanging="360"/>
+      </w:pPr>
+      <w:rPr>
+        <w:rFonts w:ascii="Wingdings" w:hAnsi="Wingdings" w:hint="default"/>
+        <w:sz w:val="20"/>
+      </w:rPr>
+    </w:lvl>
+    <w:lvl w:ilvl="6" w:tentative="1">
+      <w:start w:val="1"/>
+      <w:numFmt w:val="bullet"/>
+      <w:lvlText w:val=""/>
+      <w:lvlJc w:val="left"/>
+      <w:pPr>
+        <w:tabs>
+          <w:tab w:val="num" w:pos="5040"/>
+        </w:tabs>
+        <w:ind w:left="5040" w:hanging="360"/>
+      </w:pPr>
+      <w:rPr>
+        <w:rFonts w:ascii="Wingdings" w:hAnsi="Wingdings" w:hint="default"/>
+        <w:sz w:val="20"/>
+      </w:rPr>
+    </w:lvl>
+    <w:lvl w:ilvl="7" w:tentative="1">
+      <w:start w:val="1"/>
+      <w:numFmt w:val="bullet"/>
+      <w:lvlText w:val=""/>
+      <w:lvlJc w:val="left"/>
+      <w:pPr>
+        <w:tabs>
+          <w:tab w:val="num" w:pos="5760"/>
+        </w:tabs>
+        <w:ind w:left="5760" w:hanging="360"/>
+      </w:pPr>
+      <w:rPr>
+        <w:rFonts w:ascii="Wingdings" w:hAnsi="Wingdings" w:hint="default"/>
+        <w:sz w:val="20"/>
+      </w:rPr>
+    </w:lvl>
+    <w:lvl w:ilvl="8" w:tentative="1">
+      <w:start w:val="1"/>
+      <w:numFmt w:val="bullet"/>
+      <w:lvlText w:val=""/>
+      <w:lvlJc w:val="left"/>
+      <w:pPr>
+        <w:tabs>
+          <w:tab w:val="num" w:pos="6480"/>
+        </w:tabs>
+        <w:ind w:left="6480" w:hanging="360"/>
+      </w:pPr>
+      <w:rPr>
+        <w:rFonts w:ascii="Wingdings" w:hAnsi="Wingdings" w:hint="default"/>
+        <w:sz w:val="20"/>
+      </w:rPr>
+    </w:lvl>
+  </w:abstractNum>
+  <w:abstractNum w:abstractNumId="21" w15:restartNumberingAfterBreak="0">
     <w:nsid w:val="6F9D2D47"/>
     <w:multiLevelType w:val="multilevel"/>
     <w:tmpl w:val="6736EC3A"/>
@@ -8899,7 +15470,156 @@
       </w:pPr>
     </w:lvl>
   </w:abstractNum>
-  <w:abstractNum w:abstractNumId="12" w15:restartNumberingAfterBreak="0">
+  <w:abstractNum w:abstractNumId="22" w15:restartNumberingAfterBreak="0">
+    <w:nsid w:val="75256050"/>
+    <w:multiLevelType w:val="multilevel"/>
+    <w:tmpl w:val="6A9C67F4"/>
+    <w:lvl w:ilvl="0">
+      <w:start w:val="1"/>
+      <w:numFmt w:val="bullet"/>
+      <w:lvlText w:val=""/>
+      <w:lvlJc w:val="left"/>
+      <w:pPr>
+        <w:tabs>
+          <w:tab w:val="num" w:pos="720"/>
+        </w:tabs>
+        <w:ind w:left="720" w:hanging="360"/>
+      </w:pPr>
+      <w:rPr>
+        <w:rFonts w:ascii="Symbol" w:hAnsi="Symbol" w:hint="default"/>
+        <w:sz w:val="20"/>
+      </w:rPr>
+    </w:lvl>
+    <w:lvl w:ilvl="1">
+      <w:start w:val="1"/>
+      <w:numFmt w:val="bullet"/>
+      <w:lvlText w:val="o"/>
+      <w:lvlJc w:val="left"/>
+      <w:pPr>
+        <w:tabs>
+          <w:tab w:val="num" w:pos="1440"/>
+        </w:tabs>
+        <w:ind w:left="1440" w:hanging="360"/>
+      </w:pPr>
+      <w:rPr>
+        <w:rFonts w:ascii="Courier New" w:hAnsi="Courier New" w:hint="default"/>
+        <w:sz w:val="20"/>
+      </w:rPr>
+    </w:lvl>
+    <w:lvl w:ilvl="2" w:tentative="1">
+      <w:start w:val="1"/>
+      <w:numFmt w:val="bullet"/>
+      <w:lvlText w:val=""/>
+      <w:lvlJc w:val="left"/>
+      <w:pPr>
+        <w:tabs>
+          <w:tab w:val="num" w:pos="2160"/>
+        </w:tabs>
+        <w:ind w:left="2160" w:hanging="360"/>
+      </w:pPr>
+      <w:rPr>
+        <w:rFonts w:ascii="Wingdings" w:hAnsi="Wingdings" w:hint="default"/>
+        <w:sz w:val="20"/>
+      </w:rPr>
+    </w:lvl>
+    <w:lvl w:ilvl="3" w:tentative="1">
+      <w:start w:val="1"/>
+      <w:numFmt w:val="bullet"/>
+      <w:lvlText w:val=""/>
+      <w:lvlJc w:val="left"/>
+      <w:pPr>
+        <w:tabs>
+          <w:tab w:val="num" w:pos="2880"/>
+        </w:tabs>
+        <w:ind w:left="2880" w:hanging="360"/>
+      </w:pPr>
+      <w:rPr>
+        <w:rFonts w:ascii="Wingdings" w:hAnsi="Wingdings" w:hint="default"/>
+        <w:sz w:val="20"/>
+      </w:rPr>
+    </w:lvl>
+    <w:lvl w:ilvl="4" w:tentative="1">
+      <w:start w:val="1"/>
+      <w:numFmt w:val="bullet"/>
+      <w:lvlText w:val=""/>
+      <w:lvlJc w:val="left"/>
+      <w:pPr>
+        <w:tabs>
+          <w:tab w:val="num" w:pos="3600"/>
+        </w:tabs>
+        <w:ind w:left="3600" w:hanging="360"/>
+      </w:pPr>
+      <w:rPr>
+        <w:rFonts w:ascii="Wingdings" w:hAnsi="Wingdings" w:hint="default"/>
+        <w:sz w:val="20"/>
+      </w:rPr>
+    </w:lvl>
+    <w:lvl w:ilvl="5" w:tentative="1">
+      <w:start w:val="1"/>
+      <w:numFmt w:val="bullet"/>
+      <w:lvlText w:val=""/>
+      <w:lvlJc w:val="left"/>
+      <w:pPr>
+        <w:tabs>
+          <w:tab w:val="num" w:pos="4320"/>
+        </w:tabs>
+        <w:ind w:left="4320" w:hanging="360"/>
+      </w:pPr>
+      <w:rPr>
+        <w:rFonts w:ascii="Wingdings" w:hAnsi="Wingdings" w:hint="default"/>
+        <w:sz w:val="20"/>
+      </w:rPr>
+    </w:lvl>
+    <w:lvl w:ilvl="6" w:tentative="1">
+      <w:start w:val="1"/>
+      <w:numFmt w:val="bullet"/>
+      <w:lvlText w:val=""/>
+      <w:lvlJc w:val="left"/>
+      <w:pPr>
+        <w:tabs>
+          <w:tab w:val="num" w:pos="5040"/>
+        </w:tabs>
+        <w:ind w:left="5040" w:hanging="360"/>
+      </w:pPr>
+      <w:rPr>
+        <w:rFonts w:ascii="Wingdings" w:hAnsi="Wingdings" w:hint="default"/>
+        <w:sz w:val="20"/>
+      </w:rPr>
+    </w:lvl>
+    <w:lvl w:ilvl="7" w:tentative="1">
+      <w:start w:val="1"/>
+      <w:numFmt w:val="bullet"/>
+      <w:lvlText w:val=""/>
+      <w:lvlJc w:val="left"/>
+      <w:pPr>
+        <w:tabs>
+          <w:tab w:val="num" w:pos="5760"/>
+        </w:tabs>
+        <w:ind w:left="5760" w:hanging="360"/>
+      </w:pPr>
+      <w:rPr>
+        <w:rFonts w:ascii="Wingdings" w:hAnsi="Wingdings" w:hint="default"/>
+        <w:sz w:val="20"/>
+      </w:rPr>
+    </w:lvl>
+    <w:lvl w:ilvl="8" w:tentative="1">
+      <w:start w:val="1"/>
+      <w:numFmt w:val="bullet"/>
+      <w:lvlText w:val=""/>
+      <w:lvlJc w:val="left"/>
+      <w:pPr>
+        <w:tabs>
+          <w:tab w:val="num" w:pos="6480"/>
+        </w:tabs>
+        <w:ind w:left="6480" w:hanging="360"/>
+      </w:pPr>
+      <w:rPr>
+        <w:rFonts w:ascii="Wingdings" w:hAnsi="Wingdings" w:hint="default"/>
+        <w:sz w:val="20"/>
+      </w:rPr>
+    </w:lvl>
+  </w:abstractNum>
+  <w:abstractNum w:abstractNumId="23" w15:restartNumberingAfterBreak="0">
     <w:nsid w:val="7C5347D1"/>
     <w:multiLevelType w:val="multilevel"/>
     <w:tmpl w:val="C3D42F4C"/>
@@ -9020,7 +15740,7 @@
       </w:pPr>
     </w:lvl>
   </w:abstractNum>
-  <w:abstractNum w:abstractNumId="13" w15:restartNumberingAfterBreak="0">
+  <w:abstractNum w:abstractNumId="24" w15:restartNumberingAfterBreak="0">
     <w:nsid w:val="7DB134B0"/>
     <w:multiLevelType w:val="multilevel"/>
     <w:tmpl w:val="16F8A32E"/>
@@ -9170,46 +15890,79 @@
     </w:lvl>
   </w:abstractNum>
   <w:num w:numId="1" w16cid:durableId="1597472329">
-    <w:abstractNumId w:val="12"/>
+    <w:abstractNumId w:val="23"/>
   </w:num>
   <w:num w:numId="2" w16cid:durableId="1419062967">
     <w:abstractNumId w:val="1"/>
   </w:num>
   <w:num w:numId="3" w16cid:durableId="2047944311">
-    <w:abstractNumId w:val="11"/>
+    <w:abstractNumId w:val="21"/>
   </w:num>
   <w:num w:numId="4" w16cid:durableId="1644656164">
-    <w:abstractNumId w:val="8"/>
+    <w:abstractNumId w:val="14"/>
   </w:num>
   <w:num w:numId="5" w16cid:durableId="1745448191">
-    <w:abstractNumId w:val="2"/>
+    <w:abstractNumId w:val="3"/>
   </w:num>
   <w:num w:numId="6" w16cid:durableId="1604528123">
-    <w:abstractNumId w:val="6"/>
+    <w:abstractNumId w:val="11"/>
   </w:num>
   <w:num w:numId="7" w16cid:durableId="1436900101">
     <w:abstractNumId w:val="0"/>
   </w:num>
   <w:num w:numId="8" w16cid:durableId="246351266">
+    <w:abstractNumId w:val="6"/>
+  </w:num>
+  <w:num w:numId="9" w16cid:durableId="195042319">
+    <w:abstractNumId w:val="13"/>
+  </w:num>
+  <w:num w:numId="10" w16cid:durableId="1792823577">
+    <w:abstractNumId w:val="7"/>
+  </w:num>
+  <w:num w:numId="11" w16cid:durableId="2088964073">
+    <w:abstractNumId w:val="16"/>
+  </w:num>
+  <w:num w:numId="12" w16cid:durableId="1167863691">
+    <w:abstractNumId w:val="24"/>
+  </w:num>
+  <w:num w:numId="13" w16cid:durableId="712579612">
+    <w:abstractNumId w:val="5"/>
+  </w:num>
+  <w:num w:numId="14" w16cid:durableId="2048942096">
+    <w:abstractNumId w:val="18"/>
+  </w:num>
+  <w:num w:numId="15" w16cid:durableId="786775159">
+    <w:abstractNumId w:val="17"/>
+  </w:num>
+  <w:num w:numId="16" w16cid:durableId="290136348">
+    <w:abstractNumId w:val="20"/>
+  </w:num>
+  <w:num w:numId="17" w16cid:durableId="1988627460">
+    <w:abstractNumId w:val="15"/>
+  </w:num>
+  <w:num w:numId="18" w16cid:durableId="2142993492">
     <w:abstractNumId w:val="4"/>
   </w:num>
-  <w:num w:numId="9" w16cid:durableId="195042319">
-    <w:abstractNumId w:val="7"/>
+  <w:num w:numId="19" w16cid:durableId="1134760728">
+    <w:abstractNumId w:val="22"/>
   </w:num>
-  <w:num w:numId="10" w16cid:durableId="1792823577">
-    <w:abstractNumId w:val="5"/>
+  <w:num w:numId="20" w16cid:durableId="1856461846">
+    <w:abstractNumId w:val="10"/>
   </w:num>
-  <w:num w:numId="11" w16cid:durableId="2088964073">
+  <w:num w:numId="21" w16cid:durableId="209461919">
+    <w:abstractNumId w:val="2"/>
+  </w:num>
+  <w:num w:numId="22" w16cid:durableId="775947291">
+    <w:abstractNumId w:val="19"/>
+  </w:num>
+  <w:num w:numId="23" w16cid:durableId="1612740611">
+    <w:abstractNumId w:val="8"/>
+  </w:num>
+  <w:num w:numId="24" w16cid:durableId="1770000916">
+    <w:abstractNumId w:val="12"/>
+  </w:num>
+  <w:num w:numId="25" w16cid:durableId="636767116">
     <w:abstractNumId w:val="9"/>
-  </w:num>
-  <w:num w:numId="12" w16cid:durableId="1167863691">
-    <w:abstractNumId w:val="13"/>
-  </w:num>
-  <w:num w:numId="13" w16cid:durableId="712579612">
-    <w:abstractNumId w:val="3"/>
-  </w:num>
-  <w:num w:numId="14" w16cid:durableId="2048942096">
-    <w:abstractNumId w:val="10"/>
   </w:num>
 </w:numbering>
 </file>
